--- a/Documentation/Documentation finale/Document de base/Journal de médiation Rapport.docx
+++ b/Documentation/Documentation finale/Document de base/Journal de médiation Rapport.docx
@@ -138,7 +138,7 @@
                 <w:sz w:val="96"/>
               </w:rPr>
             </w:pPr>
-            <w:bookmarkStart w:id="0" w:name="_Toc198025366"/>
+            <w:bookmarkStart w:id="0" w:name="_Toc197956063"/>
             <w:r>
               <w:t xml:space="preserve">Figure </w:t>
             </w:r>
@@ -210,16 +210,19 @@
         <w:t>Imprimé</w:t>
       </w:r>
       <w:r>
+        <w:t xml:space="preserve"> le</w:t>
+      </w:r>
+      <w:r>
+        <w:t>,</w:t>
+      </w:r>
+      <w:r>
         <w:t xml:space="preserve"> </w:t>
       </w:r>
       <w:r>
-        <w:t xml:space="preserve">le </w:t>
-      </w:r>
-      <w:r>
         <w:fldChar w:fldCharType="begin"/>
       </w:r>
       <w:r>
-        <w:instrText xml:space="preserve"> TIME \@ "d MMMM yyyy" </w:instrText>
+        <w:instrText xml:space="preserve"> TIME \@ "dddd, d MMMM yyyy" </w:instrText>
       </w:r>
       <w:r>
         <w:fldChar w:fldCharType="separate"/>
@@ -228,7 +231,7 @@
         <w:rPr>
           <w:noProof/>
         </w:rPr>
-        <w:t>13 mai 2025</w:t>
+        <w:t>mardi 13 mai 2025</w:t>
       </w:r>
       <w:r>
         <w:fldChar w:fldCharType="end"/>
@@ -278,7 +281,7 @@
         </w:rPr>
         <w:fldChar w:fldCharType="separate"/>
       </w:r>
-      <w:hyperlink w:anchor="_Toc198024921" w:history="1">
+      <w:hyperlink w:anchor="_Toc197956022" w:history="1">
         <w:r>
           <w:rPr>
             <w:rStyle w:val="Lienhypertexte"/>
@@ -317,7 +320,7 @@
           <w:rPr>
             <w:webHidden/>
           </w:rPr>
-          <w:instrText xml:space="preserve"> PAGEREF _Toc198024921 \h </w:instrText>
+          <w:instrText xml:space="preserve"> PAGEREF _Toc197956022 \h </w:instrText>
         </w:r>
         <w:r>
           <w:rPr>
@@ -360,7 +363,7 @@
           <w14:ligatures w14:val="standardContextual"/>
         </w:rPr>
       </w:pPr>
-      <w:hyperlink w:anchor="_Toc198024922" w:history="1">
+      <w:hyperlink w:anchor="_Toc197956023" w:history="1">
         <w:r>
           <w:rPr>
             <w:rStyle w:val="Lienhypertexte"/>
@@ -407,7 +410,7 @@
             <w:noProof/>
             <w:webHidden/>
           </w:rPr>
-          <w:instrText xml:space="preserve"> PAGEREF _Toc198024922 \h </w:instrText>
+          <w:instrText xml:space="preserve"> PAGEREF _Toc197956023 \h </w:instrText>
         </w:r>
         <w:r>
           <w:rPr>
@@ -454,7 +457,7 @@
           <w14:ligatures w14:val="standardContextual"/>
         </w:rPr>
       </w:pPr>
-      <w:hyperlink w:anchor="_Toc198024923" w:history="1">
+      <w:hyperlink w:anchor="_Toc197956024" w:history="1">
         <w:r>
           <w:rPr>
             <w:rStyle w:val="Lienhypertexte"/>
@@ -499,7 +502,7 @@
             <w:noProof/>
             <w:webHidden/>
           </w:rPr>
-          <w:instrText xml:space="preserve"> PAGEREF _Toc198024923 \h </w:instrText>
+          <w:instrText xml:space="preserve"> PAGEREF _Toc197956024 \h </w:instrText>
         </w:r>
         <w:r>
           <w:rPr>
@@ -546,7 +549,7 @@
           <w14:ligatures w14:val="standardContextual"/>
         </w:rPr>
       </w:pPr>
-      <w:hyperlink w:anchor="_Toc198024924" w:history="1">
+      <w:hyperlink w:anchor="_Toc197956025" w:history="1">
         <w:r>
           <w:rPr>
             <w:rStyle w:val="Lienhypertexte"/>
@@ -591,7 +594,7 @@
             <w:noProof/>
             <w:webHidden/>
           </w:rPr>
-          <w:instrText xml:space="preserve"> PAGEREF _Toc198024924 \h </w:instrText>
+          <w:instrText xml:space="preserve"> PAGEREF _Toc197956025 \h </w:instrText>
         </w:r>
         <w:r>
           <w:rPr>
@@ -638,7 +641,7 @@
           <w14:ligatures w14:val="standardContextual"/>
         </w:rPr>
       </w:pPr>
-      <w:hyperlink w:anchor="_Toc198024925" w:history="1">
+      <w:hyperlink w:anchor="_Toc197956026" w:history="1">
         <w:r>
           <w:rPr>
             <w:rStyle w:val="Lienhypertexte"/>
@@ -683,7 +686,7 @@
             <w:noProof/>
             <w:webHidden/>
           </w:rPr>
-          <w:instrText xml:space="preserve"> PAGEREF _Toc198024925 \h </w:instrText>
+          <w:instrText xml:space="preserve"> PAGEREF _Toc197956026 \h </w:instrText>
         </w:r>
         <w:r>
           <w:rPr>
@@ -730,7 +733,7 @@
           <w14:ligatures w14:val="standardContextual"/>
         </w:rPr>
       </w:pPr>
-      <w:hyperlink w:anchor="_Toc198024926" w:history="1">
+      <w:hyperlink w:anchor="_Toc197956027" w:history="1">
         <w:r>
           <w:rPr>
             <w:rStyle w:val="Lienhypertexte"/>
@@ -775,7 +778,7 @@
             <w:noProof/>
             <w:webHidden/>
           </w:rPr>
-          <w:instrText xml:space="preserve"> PAGEREF _Toc198024926 \h </w:instrText>
+          <w:instrText xml:space="preserve"> PAGEREF _Toc197956027 \h </w:instrText>
         </w:r>
         <w:r>
           <w:rPr>
@@ -822,7 +825,7 @@
           <w14:ligatures w14:val="standardContextual"/>
         </w:rPr>
       </w:pPr>
-      <w:hyperlink w:anchor="_Toc198024927" w:history="1">
+      <w:hyperlink w:anchor="_Toc197956028" w:history="1">
         <w:r>
           <w:rPr>
             <w:rStyle w:val="Lienhypertexte"/>
@@ -867,7 +870,7 @@
             <w:noProof/>
             <w:webHidden/>
           </w:rPr>
-          <w:instrText xml:space="preserve"> PAGEREF _Toc198024927 \h </w:instrText>
+          <w:instrText xml:space="preserve"> PAGEREF _Toc197956028 \h </w:instrText>
         </w:r>
         <w:r>
           <w:rPr>
@@ -914,7 +917,7 @@
           <w14:ligatures w14:val="standardContextual"/>
         </w:rPr>
       </w:pPr>
-      <w:hyperlink w:anchor="_Toc198024928" w:history="1">
+      <w:hyperlink w:anchor="_Toc197956029" w:history="1">
         <w:r>
           <w:rPr>
             <w:rStyle w:val="Lienhypertexte"/>
@@ -961,7 +964,7 @@
             <w:noProof/>
             <w:webHidden/>
           </w:rPr>
-          <w:instrText xml:space="preserve"> PAGEREF _Toc198024928 \h </w:instrText>
+          <w:instrText xml:space="preserve"> PAGEREF _Toc197956029 \h </w:instrText>
         </w:r>
         <w:r>
           <w:rPr>
@@ -1008,7 +1011,7 @@
           <w14:ligatures w14:val="standardContextual"/>
         </w:rPr>
       </w:pPr>
-      <w:hyperlink w:anchor="_Toc198024929" w:history="1">
+      <w:hyperlink w:anchor="_Toc197956030" w:history="1">
         <w:r>
           <w:rPr>
             <w:rStyle w:val="Lienhypertexte"/>
@@ -1055,7 +1058,7 @@
             <w:noProof/>
             <w:webHidden/>
           </w:rPr>
-          <w:instrText xml:space="preserve"> PAGEREF _Toc198024929 \h </w:instrText>
+          <w:instrText xml:space="preserve"> PAGEREF _Toc197956030 \h </w:instrText>
         </w:r>
         <w:r>
           <w:rPr>
@@ -1097,7 +1100,7 @@
           <w14:ligatures w14:val="standardContextual"/>
         </w:rPr>
       </w:pPr>
-      <w:hyperlink w:anchor="_Toc198024930" w:history="1">
+      <w:hyperlink w:anchor="_Toc197956031" w:history="1">
         <w:r>
           <w:rPr>
             <w:rStyle w:val="Lienhypertexte"/>
@@ -1136,7 +1139,7 @@
           <w:rPr>
             <w:webHidden/>
           </w:rPr>
-          <w:instrText xml:space="preserve"> PAGEREF _Toc198024930 \h </w:instrText>
+          <w:instrText xml:space="preserve"> PAGEREF _Toc197956031 \h </w:instrText>
         </w:r>
         <w:r>
           <w:rPr>
@@ -1179,7 +1182,7 @@
           <w14:ligatures w14:val="standardContextual"/>
         </w:rPr>
       </w:pPr>
-      <w:hyperlink w:anchor="_Toc198024931" w:history="1">
+      <w:hyperlink w:anchor="_Toc197956032" w:history="1">
         <w:r>
           <w:rPr>
             <w:rStyle w:val="Lienhypertexte"/>
@@ -1226,7 +1229,7 @@
             <w:noProof/>
             <w:webHidden/>
           </w:rPr>
-          <w:instrText xml:space="preserve"> PAGEREF _Toc198024931 \h </w:instrText>
+          <w:instrText xml:space="preserve"> PAGEREF _Toc197956032 \h </w:instrText>
         </w:r>
         <w:r>
           <w:rPr>
@@ -1273,7 +1276,7 @@
           <w14:ligatures w14:val="standardContextual"/>
         </w:rPr>
       </w:pPr>
-      <w:hyperlink w:anchor="_Toc198024932" w:history="1">
+      <w:hyperlink w:anchor="_Toc197956033" w:history="1">
         <w:r>
           <w:rPr>
             <w:rStyle w:val="Lienhypertexte"/>
@@ -1318,7 +1321,7 @@
             <w:noProof/>
             <w:webHidden/>
           </w:rPr>
-          <w:instrText xml:space="preserve"> PAGEREF _Toc198024932 \h </w:instrText>
+          <w:instrText xml:space="preserve"> PAGEREF _Toc197956033 \h </w:instrText>
         </w:r>
         <w:r>
           <w:rPr>
@@ -1365,7 +1368,7 @@
           <w14:ligatures w14:val="standardContextual"/>
         </w:rPr>
       </w:pPr>
-      <w:hyperlink w:anchor="_Toc198024933" w:history="1">
+      <w:hyperlink w:anchor="_Toc197956034" w:history="1">
         <w:r>
           <w:rPr>
             <w:rStyle w:val="Lienhypertexte"/>
@@ -1410,7 +1413,7 @@
             <w:noProof/>
             <w:webHidden/>
           </w:rPr>
-          <w:instrText xml:space="preserve"> PAGEREF _Toc198024933 \h </w:instrText>
+          <w:instrText xml:space="preserve"> PAGEREF _Toc197956034 \h </w:instrText>
         </w:r>
         <w:r>
           <w:rPr>
@@ -1457,7 +1460,7 @@
           <w14:ligatures w14:val="standardContextual"/>
         </w:rPr>
       </w:pPr>
-      <w:hyperlink w:anchor="_Toc198024934" w:history="1">
+      <w:hyperlink w:anchor="_Toc197956035" w:history="1">
         <w:r>
           <w:rPr>
             <w:rStyle w:val="Lienhypertexte"/>
@@ -1504,7 +1507,7 @@
             <w:noProof/>
             <w:webHidden/>
           </w:rPr>
-          <w:instrText xml:space="preserve"> PAGEREF _Toc198024934 \h </w:instrText>
+          <w:instrText xml:space="preserve"> PAGEREF _Toc197956035 \h </w:instrText>
         </w:r>
         <w:r>
           <w:rPr>
@@ -1551,7 +1554,7 @@
           <w14:ligatures w14:val="standardContextual"/>
         </w:rPr>
       </w:pPr>
-      <w:hyperlink w:anchor="_Toc198024935" w:history="1">
+      <w:hyperlink w:anchor="_Toc197956036" w:history="1">
         <w:r>
           <w:rPr>
             <w:rStyle w:val="Lienhypertexte"/>
@@ -1575,7 +1578,6 @@
           <w:rPr>
             <w:rStyle w:val="Lienhypertexte"/>
             <w:rFonts w:cs="Arial"/>
-            <w:iCs/>
             <w:noProof/>
           </w:rPr>
           <w:t>Risques techniques</w:t>
@@ -1599,7 +1601,7 @@
             <w:noProof/>
             <w:webHidden/>
           </w:rPr>
-          <w:instrText xml:space="preserve"> PAGEREF _Toc198024935 \h </w:instrText>
+          <w:instrText xml:space="preserve"> PAGEREF _Toc197956036 \h </w:instrText>
         </w:r>
         <w:r>
           <w:rPr>
@@ -1646,7 +1648,7 @@
           <w14:ligatures w14:val="standardContextual"/>
         </w:rPr>
       </w:pPr>
-      <w:hyperlink w:anchor="_Toc198024936" w:history="1">
+      <w:hyperlink w:anchor="_Toc197956037" w:history="1">
         <w:r>
           <w:rPr>
             <w:rStyle w:val="Lienhypertexte"/>
@@ -1693,7 +1695,7 @@
             <w:noProof/>
             <w:webHidden/>
           </w:rPr>
-          <w:instrText xml:space="preserve"> PAGEREF _Toc198024936 \h </w:instrText>
+          <w:instrText xml:space="preserve"> PAGEREF _Toc197956037 \h </w:instrText>
         </w:r>
         <w:r>
           <w:rPr>
@@ -1740,7 +1742,7 @@
           <w14:ligatures w14:val="standardContextual"/>
         </w:rPr>
       </w:pPr>
-      <w:hyperlink w:anchor="_Toc198024937" w:history="1">
+      <w:hyperlink w:anchor="_Toc197956038" w:history="1">
         <w:r>
           <w:rPr>
             <w:rStyle w:val="Lienhypertexte"/>
@@ -1787,7 +1789,7 @@
             <w:noProof/>
             <w:webHidden/>
           </w:rPr>
-          <w:instrText xml:space="preserve"> PAGEREF _Toc198024937 \h </w:instrText>
+          <w:instrText xml:space="preserve"> PAGEREF _Toc197956038 \h </w:instrText>
         </w:r>
         <w:r>
           <w:rPr>
@@ -1834,7 +1836,7 @@
           <w14:ligatures w14:val="standardContextual"/>
         </w:rPr>
       </w:pPr>
-      <w:hyperlink w:anchor="_Toc198024938" w:history="1">
+      <w:hyperlink w:anchor="_Toc197956039" w:history="1">
         <w:r>
           <w:rPr>
             <w:rStyle w:val="Lienhypertexte"/>
@@ -1879,7 +1881,7 @@
             <w:noProof/>
             <w:webHidden/>
           </w:rPr>
-          <w:instrText xml:space="preserve"> PAGEREF _Toc198024938 \h </w:instrText>
+          <w:instrText xml:space="preserve"> PAGEREF _Toc197956039 \h </w:instrText>
         </w:r>
         <w:r>
           <w:rPr>
@@ -1926,7 +1928,7 @@
           <w14:ligatures w14:val="standardContextual"/>
         </w:rPr>
       </w:pPr>
-      <w:hyperlink w:anchor="_Toc198024939" w:history="1">
+      <w:hyperlink w:anchor="_Toc197956040" w:history="1">
         <w:r>
           <w:rPr>
             <w:rStyle w:val="Lienhypertexte"/>
@@ -1971,7 +1973,7 @@
             <w:noProof/>
             <w:webHidden/>
           </w:rPr>
-          <w:instrText xml:space="preserve"> PAGEREF _Toc198024939 \h </w:instrText>
+          <w:instrText xml:space="preserve"> PAGEREF _Toc197956040 \h </w:instrText>
         </w:r>
         <w:r>
           <w:rPr>
@@ -2018,7 +2020,7 @@
           <w14:ligatures w14:val="standardContextual"/>
         </w:rPr>
       </w:pPr>
-      <w:hyperlink w:anchor="_Toc198024940" w:history="1">
+      <w:hyperlink w:anchor="_Toc197956041" w:history="1">
         <w:r>
           <w:rPr>
             <w:rStyle w:val="Lienhypertexte"/>
@@ -2063,7 +2065,7 @@
             <w:noProof/>
             <w:webHidden/>
           </w:rPr>
-          <w:instrText xml:space="preserve"> PAGEREF _Toc198024940 \h </w:instrText>
+          <w:instrText xml:space="preserve"> PAGEREF _Toc197956041 \h </w:instrText>
         </w:r>
         <w:r>
           <w:rPr>
@@ -2105,7 +2107,7 @@
           <w14:ligatures w14:val="standardContextual"/>
         </w:rPr>
       </w:pPr>
-      <w:hyperlink w:anchor="_Toc198024941" w:history="1">
+      <w:hyperlink w:anchor="_Toc197956042" w:history="1">
         <w:r>
           <w:rPr>
             <w:rStyle w:val="Lienhypertexte"/>
@@ -2144,7 +2146,7 @@
           <w:rPr>
             <w:webHidden/>
           </w:rPr>
-          <w:instrText xml:space="preserve"> PAGEREF _Toc198024941 \h </w:instrText>
+          <w:instrText xml:space="preserve"> PAGEREF _Toc197956042 \h </w:instrText>
         </w:r>
         <w:r>
           <w:rPr>
@@ -2187,7 +2189,7 @@
           <w14:ligatures w14:val="standardContextual"/>
         </w:rPr>
       </w:pPr>
-      <w:hyperlink w:anchor="_Toc198024942" w:history="1">
+      <w:hyperlink w:anchor="_Toc197956043" w:history="1">
         <w:r>
           <w:rPr>
             <w:rStyle w:val="Lienhypertexte"/>
@@ -2234,7 +2236,7 @@
             <w:noProof/>
             <w:webHidden/>
           </w:rPr>
-          <w:instrText xml:space="preserve"> PAGEREF _Toc198024942 \h </w:instrText>
+          <w:instrText xml:space="preserve"> PAGEREF _Toc197956043 \h </w:instrText>
         </w:r>
         <w:r>
           <w:rPr>
@@ -2281,7 +2283,7 @@
           <w14:ligatures w14:val="standardContextual"/>
         </w:rPr>
       </w:pPr>
-      <w:hyperlink w:anchor="_Toc198024943" w:history="1">
+      <w:hyperlink w:anchor="_Toc197956044" w:history="1">
         <w:r>
           <w:rPr>
             <w:rStyle w:val="Lienhypertexte"/>
@@ -2326,7 +2328,7 @@
             <w:noProof/>
             <w:webHidden/>
           </w:rPr>
-          <w:instrText xml:space="preserve"> PAGEREF _Toc198024943 \h </w:instrText>
+          <w:instrText xml:space="preserve"> PAGEREF _Toc197956044 \h </w:instrText>
         </w:r>
         <w:r>
           <w:rPr>
@@ -2373,7 +2375,7 @@
           <w14:ligatures w14:val="standardContextual"/>
         </w:rPr>
       </w:pPr>
-      <w:hyperlink w:anchor="_Toc198024944" w:history="1">
+      <w:hyperlink w:anchor="_Toc197956045" w:history="1">
         <w:r>
           <w:rPr>
             <w:rStyle w:val="Lienhypertexte"/>
@@ -2418,7 +2420,7 @@
             <w:noProof/>
             <w:webHidden/>
           </w:rPr>
-          <w:instrText xml:space="preserve"> PAGEREF _Toc198024944 \h </w:instrText>
+          <w:instrText xml:space="preserve"> PAGEREF _Toc197956045 \h </w:instrText>
         </w:r>
         <w:r>
           <w:rPr>
@@ -2465,7 +2467,7 @@
           <w14:ligatures w14:val="standardContextual"/>
         </w:rPr>
       </w:pPr>
-      <w:hyperlink w:anchor="_Toc198024945" w:history="1">
+      <w:hyperlink w:anchor="_Toc197956046" w:history="1">
         <w:r>
           <w:rPr>
             <w:rStyle w:val="Lienhypertexte"/>
@@ -2510,7 +2512,7 @@
             <w:noProof/>
             <w:webHidden/>
           </w:rPr>
-          <w:instrText xml:space="preserve"> PAGEREF _Toc198024945 \h </w:instrText>
+          <w:instrText xml:space="preserve"> PAGEREF _Toc197956046 \h </w:instrText>
         </w:r>
         <w:r>
           <w:rPr>
@@ -2543,9 +2545,9 @@
     </w:p>
     <w:p>
       <w:pPr>
-        <w:pStyle w:val="TM3"/>
+        <w:pStyle w:val="TM2"/>
         <w:tabs>
-          <w:tab w:val="left" w:pos="1200"/>
+          <w:tab w:val="left" w:pos="800"/>
           <w:tab w:val="right" w:leader="dot" w:pos="9060"/>
         </w:tabs>
         <w:rPr>
@@ -2557,13 +2559,14 @@
           <w14:ligatures w14:val="standardContextual"/>
         </w:rPr>
       </w:pPr>
-      <w:hyperlink w:anchor="_Toc198024946" w:history="1">
+      <w:hyperlink w:anchor="_Toc197956047" w:history="1">
         <w:r>
           <w:rPr>
             <w:rStyle w:val="Lienhypertexte"/>
-            <w:noProof/>
-          </w:rPr>
-          <w:t>3.1.4</w:t>
+            <w:iCs/>
+            <w:noProof/>
+          </w:rPr>
+          <w:t>3.2</w:t>
         </w:r>
         <w:r>
           <w:rPr>
@@ -2579,9 +2582,10 @@
         <w:r>
           <w:rPr>
             <w:rStyle w:val="Lienhypertexte"/>
-            <w:noProof/>
-          </w:rPr>
-          <w:t>Résultat par rapport à l’analyse</w:t>
+            <w:iCs/>
+            <w:noProof/>
+          </w:rPr>
+          <w:t>Description des tests effectués</w:t>
         </w:r>
         <w:r>
           <w:rPr>
@@ -2602,7 +2606,7 @@
             <w:noProof/>
             <w:webHidden/>
           </w:rPr>
-          <w:instrText xml:space="preserve"> PAGEREF _Toc198024946 \h </w:instrText>
+          <w:instrText xml:space="preserve"> PAGEREF _Toc197956047 \h </w:instrText>
         </w:r>
         <w:r>
           <w:rPr>
@@ -2635,9 +2639,9 @@
     </w:p>
     <w:p>
       <w:pPr>
-        <w:pStyle w:val="TM2"/>
+        <w:pStyle w:val="TM3"/>
         <w:tabs>
-          <w:tab w:val="left" w:pos="800"/>
+          <w:tab w:val="left" w:pos="1200"/>
           <w:tab w:val="right" w:leader="dot" w:pos="9060"/>
         </w:tabs>
         <w:rPr>
@@ -2649,14 +2653,13 @@
           <w14:ligatures w14:val="standardContextual"/>
         </w:rPr>
       </w:pPr>
-      <w:hyperlink w:anchor="_Toc198024947" w:history="1">
+      <w:hyperlink w:anchor="_Toc197956048" w:history="1">
         <w:r>
           <w:rPr>
             <w:rStyle w:val="Lienhypertexte"/>
-            <w:iCs/>
-            <w:noProof/>
-          </w:rPr>
-          <w:t>3.2</w:t>
+            <w:noProof/>
+          </w:rPr>
+          <w:t>3.2.1</w:t>
         </w:r>
         <w:r>
           <w:rPr>
@@ -2672,10 +2675,9 @@
         <w:r>
           <w:rPr>
             <w:rStyle w:val="Lienhypertexte"/>
-            <w:iCs/>
-            <w:noProof/>
-          </w:rPr>
-          <w:t>Description des tests effectués</w:t>
+            <w:noProof/>
+          </w:rPr>
+          <w:t>Test Fonctionnels</w:t>
         </w:r>
         <w:r>
           <w:rPr>
@@ -2696,7 +2698,7 @@
             <w:noProof/>
             <w:webHidden/>
           </w:rPr>
-          <w:instrText xml:space="preserve"> PAGEREF _Toc198024947 \h </w:instrText>
+          <w:instrText xml:space="preserve"> PAGEREF _Toc197956048 \h </w:instrText>
         </w:r>
         <w:r>
           <w:rPr>
@@ -2743,13 +2745,13 @@
           <w14:ligatures w14:val="standardContextual"/>
         </w:rPr>
       </w:pPr>
-      <w:hyperlink w:anchor="_Toc198024948" w:history="1">
+      <w:hyperlink w:anchor="_Toc197956049" w:history="1">
         <w:r>
           <w:rPr>
             <w:rStyle w:val="Lienhypertexte"/>
             <w:noProof/>
           </w:rPr>
-          <w:t>3.2.1</w:t>
+          <w:t>3.2.2</w:t>
         </w:r>
         <w:r>
           <w:rPr>
@@ -2767,7 +2769,7 @@
             <w:rStyle w:val="Lienhypertexte"/>
             <w:noProof/>
           </w:rPr>
-          <w:t>Test Fonctionnels</w:t>
+          <w:t>Test d’interface Utilisateur</w:t>
         </w:r>
         <w:r>
           <w:rPr>
@@ -2788,7 +2790,7 @@
             <w:noProof/>
             <w:webHidden/>
           </w:rPr>
-          <w:instrText xml:space="preserve"> PAGEREF _Toc198024948 \h </w:instrText>
+          <w:instrText xml:space="preserve"> PAGEREF _Toc197956049 \h </w:instrText>
         </w:r>
         <w:r>
           <w:rPr>
@@ -2808,7 +2810,7 @@
             <w:noProof/>
             <w:webHidden/>
           </w:rPr>
-          <w:t>17</w:t>
+          <w:t>39</w:t>
         </w:r>
         <w:r>
           <w:rPr>
@@ -2821,9 +2823,9 @@
     </w:p>
     <w:p>
       <w:pPr>
-        <w:pStyle w:val="TM3"/>
+        <w:pStyle w:val="TM2"/>
         <w:tabs>
-          <w:tab w:val="left" w:pos="1200"/>
+          <w:tab w:val="left" w:pos="800"/>
           <w:tab w:val="right" w:leader="dot" w:pos="9060"/>
         </w:tabs>
         <w:rPr>
@@ -2835,13 +2837,14 @@
           <w14:ligatures w14:val="standardContextual"/>
         </w:rPr>
       </w:pPr>
-      <w:hyperlink w:anchor="_Toc198024949" w:history="1">
+      <w:hyperlink w:anchor="_Toc197956050" w:history="1">
         <w:r>
           <w:rPr>
             <w:rStyle w:val="Lienhypertexte"/>
-            <w:noProof/>
-          </w:rPr>
-          <w:t>3.2.2</w:t>
+            <w:iCs/>
+            <w:noProof/>
+          </w:rPr>
+          <w:t>3.3</w:t>
         </w:r>
         <w:r>
           <w:rPr>
@@ -2857,9 +2860,10 @@
         <w:r>
           <w:rPr>
             <w:rStyle w:val="Lienhypertexte"/>
-            <w:noProof/>
-          </w:rPr>
-          <w:t>Test d’interface Utilisateur</w:t>
+            <w:iCs/>
+            <w:noProof/>
+          </w:rPr>
+          <w:t>Erreurs restantes</w:t>
         </w:r>
         <w:r>
           <w:rPr>
@@ -2880,7 +2884,7 @@
             <w:noProof/>
             <w:webHidden/>
           </w:rPr>
-          <w:instrText xml:space="preserve"> PAGEREF _Toc198024949 \h </w:instrText>
+          <w:instrText xml:space="preserve"> PAGEREF _Toc197956050 \h </w:instrText>
         </w:r>
         <w:r>
           <w:rPr>
@@ -2927,14 +2931,14 @@
           <w14:ligatures w14:val="standardContextual"/>
         </w:rPr>
       </w:pPr>
-      <w:hyperlink w:anchor="_Toc198024950" w:history="1">
+      <w:hyperlink w:anchor="_Toc197956051" w:history="1">
         <w:r>
           <w:rPr>
             <w:rStyle w:val="Lienhypertexte"/>
             <w:iCs/>
             <w:noProof/>
           </w:rPr>
-          <w:t>3.3</w:t>
+          <w:t>3.4</w:t>
         </w:r>
         <w:r>
           <w:rPr>
@@ -2953,7 +2957,7 @@
             <w:iCs/>
             <w:noProof/>
           </w:rPr>
-          <w:t>Erreurs restantes</w:t>
+          <w:t>Liste des documents fournis</w:t>
         </w:r>
         <w:r>
           <w:rPr>
@@ -2974,7 +2978,7 @@
             <w:noProof/>
             <w:webHidden/>
           </w:rPr>
-          <w:instrText xml:space="preserve"> PAGEREF _Toc198024950 \h </w:instrText>
+          <w:instrText xml:space="preserve"> PAGEREF _Toc197956051 \h </w:instrText>
         </w:r>
         <w:r>
           <w:rPr>
@@ -2994,11 +2998,165 @@
             <w:noProof/>
             <w:webHidden/>
           </w:rPr>
-          <w:t>39</w:t>
-        </w:r>
-        <w:r>
-          <w:rPr>
-            <w:noProof/>
+          <w:t>40</w:t>
+        </w:r>
+        <w:r>
+          <w:rPr>
+            <w:noProof/>
+            <w:webHidden/>
+          </w:rPr>
+          <w:fldChar w:fldCharType="end"/>
+        </w:r>
+      </w:hyperlink>
+    </w:p>
+    <w:p>
+      <w:pPr>
+        <w:pStyle w:val="TM1"/>
+        <w:rPr>
+          <w:rFonts w:asciiTheme="minorHAnsi" w:eastAsiaTheme="minorEastAsia" w:hAnsiTheme="minorHAnsi" w:cstheme="minorBidi"/>
+          <w:kern w:val="2"/>
+          <w:szCs w:val="24"/>
+          <w:lang w:eastAsia="fr-CH"/>
+          <w14:ligatures w14:val="standardContextual"/>
+        </w:rPr>
+      </w:pPr>
+      <w:hyperlink w:anchor="_Toc197956052" w:history="1">
+        <w:r>
+          <w:rPr>
+            <w:rStyle w:val="Lienhypertexte"/>
+          </w:rPr>
+          <w:t>4</w:t>
+        </w:r>
+        <w:r>
+          <w:rPr>
+            <w:rFonts w:asciiTheme="minorHAnsi" w:eastAsiaTheme="minorEastAsia" w:hAnsiTheme="minorHAnsi" w:cstheme="minorBidi"/>
+            <w:kern w:val="2"/>
+            <w:szCs w:val="24"/>
+            <w:lang w:eastAsia="fr-CH"/>
+            <w14:ligatures w14:val="standardContextual"/>
+          </w:rPr>
+          <w:tab/>
+        </w:r>
+        <w:r>
+          <w:rPr>
+            <w:rStyle w:val="Lienhypertexte"/>
+          </w:rPr>
+          <w:t>Conclusions</w:t>
+        </w:r>
+        <w:r>
+          <w:rPr>
+            <w:webHidden/>
+          </w:rPr>
+          <w:tab/>
+        </w:r>
+        <w:r>
+          <w:rPr>
+            <w:webHidden/>
+          </w:rPr>
+          <w:fldChar w:fldCharType="begin"/>
+        </w:r>
+        <w:r>
+          <w:rPr>
+            <w:webHidden/>
+          </w:rPr>
+          <w:instrText xml:space="preserve"> PAGEREF _Toc197956052 \h </w:instrText>
+        </w:r>
+        <w:r>
+          <w:rPr>
+            <w:webHidden/>
+          </w:rPr>
+        </w:r>
+        <w:r>
+          <w:rPr>
+            <w:webHidden/>
+          </w:rPr>
+          <w:fldChar w:fldCharType="separate"/>
+        </w:r>
+        <w:r>
+          <w:rPr>
+            <w:webHidden/>
+          </w:rPr>
+          <w:t>40</w:t>
+        </w:r>
+        <w:r>
+          <w:rPr>
+            <w:webHidden/>
+          </w:rPr>
+          <w:fldChar w:fldCharType="end"/>
+        </w:r>
+      </w:hyperlink>
+    </w:p>
+    <w:p>
+      <w:pPr>
+        <w:pStyle w:val="TM1"/>
+        <w:rPr>
+          <w:rFonts w:asciiTheme="minorHAnsi" w:eastAsiaTheme="minorEastAsia" w:hAnsiTheme="minorHAnsi" w:cstheme="minorBidi"/>
+          <w:kern w:val="2"/>
+          <w:szCs w:val="24"/>
+          <w:lang w:eastAsia="fr-CH"/>
+          <w14:ligatures w14:val="standardContextual"/>
+        </w:rPr>
+      </w:pPr>
+      <w:hyperlink w:anchor="_Toc197956053" w:history="1">
+        <w:r>
+          <w:rPr>
+            <w:rStyle w:val="Lienhypertexte"/>
+          </w:rPr>
+          <w:t>5</w:t>
+        </w:r>
+        <w:r>
+          <w:rPr>
+            <w:rFonts w:asciiTheme="minorHAnsi" w:eastAsiaTheme="minorEastAsia" w:hAnsiTheme="minorHAnsi" w:cstheme="minorBidi"/>
+            <w:kern w:val="2"/>
+            <w:szCs w:val="24"/>
+            <w:lang w:eastAsia="fr-CH"/>
+            <w14:ligatures w14:val="standardContextual"/>
+          </w:rPr>
+          <w:tab/>
+        </w:r>
+        <w:r>
+          <w:rPr>
+            <w:rStyle w:val="Lienhypertexte"/>
+          </w:rPr>
+          <w:t>Annexes</w:t>
+        </w:r>
+        <w:r>
+          <w:rPr>
+            <w:webHidden/>
+          </w:rPr>
+          <w:tab/>
+        </w:r>
+        <w:r>
+          <w:rPr>
+            <w:webHidden/>
+          </w:rPr>
+          <w:fldChar w:fldCharType="begin"/>
+        </w:r>
+        <w:r>
+          <w:rPr>
+            <w:webHidden/>
+          </w:rPr>
+          <w:instrText xml:space="preserve"> PAGEREF _Toc197956053 \h </w:instrText>
+        </w:r>
+        <w:r>
+          <w:rPr>
+            <w:webHidden/>
+          </w:rPr>
+        </w:r>
+        <w:r>
+          <w:rPr>
+            <w:webHidden/>
+          </w:rPr>
+          <w:fldChar w:fldCharType="separate"/>
+        </w:r>
+        <w:r>
+          <w:rPr>
+            <w:webHidden/>
+          </w:rPr>
+          <w:t>41</w:t>
+        </w:r>
+        <w:r>
+          <w:rPr>
             <w:webHidden/>
           </w:rPr>
           <w:fldChar w:fldCharType="end"/>
@@ -3021,14 +3179,14 @@
           <w14:ligatures w14:val="standardContextual"/>
         </w:rPr>
       </w:pPr>
-      <w:hyperlink w:anchor="_Toc198024951" w:history="1">
+      <w:hyperlink w:anchor="_Toc197956054" w:history="1">
         <w:r>
           <w:rPr>
             <w:rStyle w:val="Lienhypertexte"/>
             <w:iCs/>
             <w:noProof/>
           </w:rPr>
-          <w:t>3.4</w:t>
+          <w:t>5.1</w:t>
         </w:r>
         <w:r>
           <w:rPr>
@@ -3047,7 +3205,7 @@
             <w:iCs/>
             <w:noProof/>
           </w:rPr>
-          <w:t>Liste des documents fournis</w:t>
+          <w:t>Résumé du rapport du TPI / version succincte de la documentation</w:t>
         </w:r>
         <w:r>
           <w:rPr>
@@ -3068,7 +3226,7 @@
             <w:noProof/>
             <w:webHidden/>
           </w:rPr>
-          <w:instrText xml:space="preserve"> PAGEREF _Toc198024951 \h </w:instrText>
+          <w:instrText xml:space="preserve"> PAGEREF _Toc197956054 \h </w:instrText>
         </w:r>
         <w:r>
           <w:rPr>
@@ -3088,165 +3246,11 @@
             <w:noProof/>
             <w:webHidden/>
           </w:rPr>
-          <w:t>40</w:t>
-        </w:r>
-        <w:r>
-          <w:rPr>
-            <w:noProof/>
-            <w:webHidden/>
-          </w:rPr>
-          <w:fldChar w:fldCharType="end"/>
-        </w:r>
-      </w:hyperlink>
-    </w:p>
-    <w:p>
-      <w:pPr>
-        <w:pStyle w:val="TM1"/>
-        <w:rPr>
-          <w:rFonts w:asciiTheme="minorHAnsi" w:eastAsiaTheme="minorEastAsia" w:hAnsiTheme="minorHAnsi" w:cstheme="minorBidi"/>
-          <w:kern w:val="2"/>
-          <w:szCs w:val="24"/>
-          <w:lang w:eastAsia="fr-CH"/>
-          <w14:ligatures w14:val="standardContextual"/>
-        </w:rPr>
-      </w:pPr>
-      <w:hyperlink w:anchor="_Toc198024952" w:history="1">
-        <w:r>
-          <w:rPr>
-            <w:rStyle w:val="Lienhypertexte"/>
-          </w:rPr>
-          <w:t>4</w:t>
-        </w:r>
-        <w:r>
-          <w:rPr>
-            <w:rFonts w:asciiTheme="minorHAnsi" w:eastAsiaTheme="minorEastAsia" w:hAnsiTheme="minorHAnsi" w:cstheme="minorBidi"/>
-            <w:kern w:val="2"/>
-            <w:szCs w:val="24"/>
-            <w:lang w:eastAsia="fr-CH"/>
-            <w14:ligatures w14:val="standardContextual"/>
-          </w:rPr>
-          <w:tab/>
-        </w:r>
-        <w:r>
-          <w:rPr>
-            <w:rStyle w:val="Lienhypertexte"/>
-          </w:rPr>
-          <w:t>Conclusions</w:t>
-        </w:r>
-        <w:r>
-          <w:rPr>
-            <w:webHidden/>
-          </w:rPr>
-          <w:tab/>
-        </w:r>
-        <w:r>
-          <w:rPr>
-            <w:webHidden/>
-          </w:rPr>
-          <w:fldChar w:fldCharType="begin"/>
-        </w:r>
-        <w:r>
-          <w:rPr>
-            <w:webHidden/>
-          </w:rPr>
-          <w:instrText xml:space="preserve"> PAGEREF _Toc198024952 \h </w:instrText>
-        </w:r>
-        <w:r>
-          <w:rPr>
-            <w:webHidden/>
-          </w:rPr>
-        </w:r>
-        <w:r>
-          <w:rPr>
-            <w:webHidden/>
-          </w:rPr>
-          <w:fldChar w:fldCharType="separate"/>
-        </w:r>
-        <w:r>
-          <w:rPr>
-            <w:webHidden/>
-          </w:rPr>
-          <w:t>40</w:t>
-        </w:r>
-        <w:r>
-          <w:rPr>
-            <w:webHidden/>
-          </w:rPr>
-          <w:fldChar w:fldCharType="end"/>
-        </w:r>
-      </w:hyperlink>
-    </w:p>
-    <w:p>
-      <w:pPr>
-        <w:pStyle w:val="TM1"/>
-        <w:rPr>
-          <w:rFonts w:asciiTheme="minorHAnsi" w:eastAsiaTheme="minorEastAsia" w:hAnsiTheme="minorHAnsi" w:cstheme="minorBidi"/>
-          <w:kern w:val="2"/>
-          <w:szCs w:val="24"/>
-          <w:lang w:eastAsia="fr-CH"/>
-          <w14:ligatures w14:val="standardContextual"/>
-        </w:rPr>
-      </w:pPr>
-      <w:hyperlink w:anchor="_Toc198024953" w:history="1">
-        <w:r>
-          <w:rPr>
-            <w:rStyle w:val="Lienhypertexte"/>
-          </w:rPr>
-          <w:t>5</w:t>
-        </w:r>
-        <w:r>
-          <w:rPr>
-            <w:rFonts w:asciiTheme="minorHAnsi" w:eastAsiaTheme="minorEastAsia" w:hAnsiTheme="minorHAnsi" w:cstheme="minorBidi"/>
-            <w:kern w:val="2"/>
-            <w:szCs w:val="24"/>
-            <w:lang w:eastAsia="fr-CH"/>
-            <w14:ligatures w14:val="standardContextual"/>
-          </w:rPr>
-          <w:tab/>
-        </w:r>
-        <w:r>
-          <w:rPr>
-            <w:rStyle w:val="Lienhypertexte"/>
-          </w:rPr>
-          <w:t>Annexes</w:t>
-        </w:r>
-        <w:r>
-          <w:rPr>
-            <w:webHidden/>
-          </w:rPr>
-          <w:tab/>
-        </w:r>
-        <w:r>
-          <w:rPr>
-            <w:webHidden/>
-          </w:rPr>
-          <w:fldChar w:fldCharType="begin"/>
-        </w:r>
-        <w:r>
-          <w:rPr>
-            <w:webHidden/>
-          </w:rPr>
-          <w:instrText xml:space="preserve"> PAGEREF _Toc198024953 \h </w:instrText>
-        </w:r>
-        <w:r>
-          <w:rPr>
-            <w:webHidden/>
-          </w:rPr>
-        </w:r>
-        <w:r>
-          <w:rPr>
-            <w:webHidden/>
-          </w:rPr>
-          <w:fldChar w:fldCharType="separate"/>
-        </w:r>
-        <w:r>
-          <w:rPr>
-            <w:webHidden/>
-          </w:rPr>
           <w:t>41</w:t>
         </w:r>
         <w:r>
           <w:rPr>
+            <w:noProof/>
             <w:webHidden/>
           </w:rPr>
           <w:fldChar w:fldCharType="end"/>
@@ -3269,14 +3273,14 @@
           <w14:ligatures w14:val="standardContextual"/>
         </w:rPr>
       </w:pPr>
-      <w:hyperlink w:anchor="_Toc198024954" w:history="1">
+      <w:hyperlink w:anchor="_Toc197956055" w:history="1">
         <w:r>
           <w:rPr>
             <w:rStyle w:val="Lienhypertexte"/>
             <w:iCs/>
             <w:noProof/>
           </w:rPr>
-          <w:t>5.1</w:t>
+          <w:t>5.2</w:t>
         </w:r>
         <w:r>
           <w:rPr>
@@ -3295,7 +3299,7 @@
             <w:iCs/>
             <w:noProof/>
           </w:rPr>
-          <w:t>Résumé du rapport du TPI / version succincte de la documentation</w:t>
+          <w:t>Sources – Bibliographie</w:t>
         </w:r>
         <w:r>
           <w:rPr>
@@ -3316,7 +3320,7 @@
             <w:noProof/>
             <w:webHidden/>
           </w:rPr>
-          <w:instrText xml:space="preserve"> PAGEREF _Toc198024954 \h </w:instrText>
+          <w:instrText xml:space="preserve"> PAGEREF _Toc197956055 \h </w:instrText>
         </w:r>
         <w:r>
           <w:rPr>
@@ -3336,7 +3340,7 @@
             <w:noProof/>
             <w:webHidden/>
           </w:rPr>
-          <w:t>41</w:t>
+          <w:t>42</w:t>
         </w:r>
         <w:r>
           <w:rPr>
@@ -3363,14 +3367,13 @@
           <w14:ligatures w14:val="standardContextual"/>
         </w:rPr>
       </w:pPr>
-      <w:hyperlink w:anchor="_Toc198024955" w:history="1">
+      <w:hyperlink w:anchor="_Toc197956056" w:history="1">
         <w:r>
           <w:rPr>
             <w:rStyle w:val="Lienhypertexte"/>
-            <w:iCs/>
-            <w:noProof/>
-          </w:rPr>
-          <w:t>5.2</w:t>
+            <w:noProof/>
+          </w:rPr>
+          <w:t>5.3</w:t>
         </w:r>
         <w:r>
           <w:rPr>
@@ -3386,10 +3389,9 @@
         <w:r>
           <w:rPr>
             <w:rStyle w:val="Lienhypertexte"/>
-            <w:iCs/>
-            <w:noProof/>
-          </w:rPr>
-          <w:t>Sources – Bibliographie</w:t>
+            <w:noProof/>
+          </w:rPr>
+          <w:t>Table des illustrations</w:t>
         </w:r>
         <w:r>
           <w:rPr>
@@ -3410,7 +3412,7 @@
             <w:noProof/>
             <w:webHidden/>
           </w:rPr>
-          <w:instrText xml:space="preserve"> PAGEREF _Toc198024955 \h </w:instrText>
+          <w:instrText xml:space="preserve"> PAGEREF _Toc197956056 \h </w:instrText>
         </w:r>
         <w:r>
           <w:rPr>
@@ -3457,13 +3459,13 @@
           <w14:ligatures w14:val="standardContextual"/>
         </w:rPr>
       </w:pPr>
-      <w:hyperlink w:anchor="_Toc198024956" w:history="1">
+      <w:hyperlink w:anchor="_Toc197956057" w:history="1">
         <w:r>
           <w:rPr>
             <w:rStyle w:val="Lienhypertexte"/>
             <w:noProof/>
           </w:rPr>
-          <w:t>5.3</w:t>
+          <w:t>5.4</w:t>
         </w:r>
         <w:r>
           <w:rPr>
@@ -3481,7 +3483,7 @@
             <w:rStyle w:val="Lienhypertexte"/>
             <w:noProof/>
           </w:rPr>
-          <w:t>Table des illustrations</w:t>
+          <w:t>Glossaire</w:t>
         </w:r>
         <w:r>
           <w:rPr>
@@ -3502,7 +3504,7 @@
             <w:noProof/>
             <w:webHidden/>
           </w:rPr>
-          <w:instrText xml:space="preserve"> PAGEREF _Toc198024956 \h </w:instrText>
+          <w:instrText xml:space="preserve"> PAGEREF _Toc197956057 \h </w:instrText>
         </w:r>
         <w:r>
           <w:rPr>
@@ -3549,13 +3551,14 @@
           <w14:ligatures w14:val="standardContextual"/>
         </w:rPr>
       </w:pPr>
-      <w:hyperlink w:anchor="_Toc198024957" w:history="1">
+      <w:hyperlink w:anchor="_Toc197956058" w:history="1">
         <w:r>
           <w:rPr>
             <w:rStyle w:val="Lienhypertexte"/>
-            <w:noProof/>
-          </w:rPr>
-          <w:t>5.4</w:t>
+            <w:iCs/>
+            <w:noProof/>
+          </w:rPr>
+          <w:t>5.5</w:t>
         </w:r>
         <w:r>
           <w:rPr>
@@ -3571,9 +3574,10 @@
         <w:r>
           <w:rPr>
             <w:rStyle w:val="Lienhypertexte"/>
-            <w:noProof/>
-          </w:rPr>
-          <w:t>Glossaire</w:t>
+            <w:iCs/>
+            <w:noProof/>
+          </w:rPr>
+          <w:t>Journal de travail</w:t>
         </w:r>
         <w:r>
           <w:rPr>
@@ -3594,7 +3598,7 @@
             <w:noProof/>
             <w:webHidden/>
           </w:rPr>
-          <w:instrText xml:space="preserve"> PAGEREF _Toc198024957 \h </w:instrText>
+          <w:instrText xml:space="preserve"> PAGEREF _Toc197956058 \h </w:instrText>
         </w:r>
         <w:r>
           <w:rPr>
@@ -3614,7 +3618,7 @@
             <w:noProof/>
             <w:webHidden/>
           </w:rPr>
-          <w:t>45</w:t>
+          <w:t>46</w:t>
         </w:r>
         <w:r>
           <w:rPr>
@@ -3641,14 +3645,14 @@
           <w14:ligatures w14:val="standardContextual"/>
         </w:rPr>
       </w:pPr>
-      <w:hyperlink w:anchor="_Toc198024958" w:history="1">
+      <w:hyperlink w:anchor="_Toc197956059" w:history="1">
         <w:r>
           <w:rPr>
             <w:rStyle w:val="Lienhypertexte"/>
             <w:iCs/>
             <w:noProof/>
           </w:rPr>
-          <w:t>5.5</w:t>
+          <w:t>5.6</w:t>
         </w:r>
         <w:r>
           <w:rPr>
@@ -3667,7 +3671,7 @@
             <w:iCs/>
             <w:noProof/>
           </w:rPr>
-          <w:t>Journal de travail</w:t>
+          <w:t>Manuel d'Installation</w:t>
         </w:r>
         <w:r>
           <w:rPr>
@@ -3688,7 +3692,7 @@
             <w:noProof/>
             <w:webHidden/>
           </w:rPr>
-          <w:instrText xml:space="preserve"> PAGEREF _Toc198024958 \h </w:instrText>
+          <w:instrText xml:space="preserve"> PAGEREF _Toc197956059 \h </w:instrText>
         </w:r>
         <w:r>
           <w:rPr>
@@ -3708,7 +3712,7 @@
             <w:noProof/>
             <w:webHidden/>
           </w:rPr>
-          <w:t>47</w:t>
+          <w:t>46</w:t>
         </w:r>
         <w:r>
           <w:rPr>
@@ -3735,14 +3739,14 @@
           <w14:ligatures w14:val="standardContextual"/>
         </w:rPr>
       </w:pPr>
-      <w:hyperlink w:anchor="_Toc198024959" w:history="1">
+      <w:hyperlink w:anchor="_Toc197956060" w:history="1">
         <w:r>
           <w:rPr>
             <w:rStyle w:val="Lienhypertexte"/>
             <w:iCs/>
             <w:noProof/>
           </w:rPr>
-          <w:t>5.6</w:t>
+          <w:t>5.7</w:t>
         </w:r>
         <w:r>
           <w:rPr>
@@ -3761,7 +3765,7 @@
             <w:iCs/>
             <w:noProof/>
           </w:rPr>
-          <w:t>Manuel d'Installation</w:t>
+          <w:t>Manuel d'Utilisation (à faire)</w:t>
         </w:r>
         <w:r>
           <w:rPr>
@@ -3782,7 +3786,7 @@
             <w:noProof/>
             <w:webHidden/>
           </w:rPr>
-          <w:instrText xml:space="preserve"> PAGEREF _Toc198024959 \h </w:instrText>
+          <w:instrText xml:space="preserve"> PAGEREF _Toc197956060 \h </w:instrText>
         </w:r>
         <w:r>
           <w:rPr>
@@ -3802,7 +3806,7 @@
             <w:noProof/>
             <w:webHidden/>
           </w:rPr>
-          <w:t>47</w:t>
+          <w:t>46</w:t>
         </w:r>
         <w:r>
           <w:rPr>
@@ -3829,14 +3833,14 @@
           <w14:ligatures w14:val="standardContextual"/>
         </w:rPr>
       </w:pPr>
-      <w:hyperlink w:anchor="_Toc198024960" w:history="1">
+      <w:hyperlink w:anchor="_Toc197956061" w:history="1">
         <w:r>
           <w:rPr>
             <w:rStyle w:val="Lienhypertexte"/>
             <w:iCs/>
             <w:noProof/>
           </w:rPr>
-          <w:t>5.7</w:t>
+          <w:t>5.8</w:t>
         </w:r>
         <w:r>
           <w:rPr>
@@ -3855,7 +3859,7 @@
             <w:iCs/>
             <w:noProof/>
           </w:rPr>
-          <w:t>Manuel d'Utilisation</w:t>
+          <w:t>Cahier des charges</w:t>
         </w:r>
         <w:r>
           <w:rPr>
@@ -3876,7 +3880,7 @@
             <w:noProof/>
             <w:webHidden/>
           </w:rPr>
-          <w:instrText xml:space="preserve"> PAGEREF _Toc198024960 \h </w:instrText>
+          <w:instrText xml:space="preserve"> PAGEREF _Toc197956061 \h </w:instrText>
         </w:r>
         <w:r>
           <w:rPr>
@@ -3923,14 +3927,13 @@
           <w14:ligatures w14:val="standardContextual"/>
         </w:rPr>
       </w:pPr>
-      <w:hyperlink w:anchor="_Toc198024961" w:history="1">
+      <w:hyperlink w:anchor="_Toc197956062" w:history="1">
         <w:r>
           <w:rPr>
             <w:rStyle w:val="Lienhypertexte"/>
-            <w:iCs/>
-            <w:noProof/>
-          </w:rPr>
-          <w:t>5.8</w:t>
+            <w:noProof/>
+          </w:rPr>
+          <w:t>5.9</w:t>
         </w:r>
         <w:r>
           <w:rPr>
@@ -3946,10 +3949,9 @@
         <w:r>
           <w:rPr>
             <w:rStyle w:val="Lienhypertexte"/>
-            <w:iCs/>
-            <w:noProof/>
-          </w:rPr>
-          <w:t>Cahier des charges</w:t>
+            <w:noProof/>
+          </w:rPr>
+          <w:t>Archive du projet</w:t>
         </w:r>
         <w:r>
           <w:rPr>
@@ -3970,7 +3972,7 @@
             <w:noProof/>
             <w:webHidden/>
           </w:rPr>
-          <w:instrText xml:space="preserve"> PAGEREF _Toc198024961 \h </w:instrText>
+          <w:instrText xml:space="preserve"> PAGEREF _Toc197956062 \h </w:instrText>
         </w:r>
         <w:r>
           <w:rPr>
@@ -3990,7 +3992,7 @@
             <w:noProof/>
             <w:webHidden/>
           </w:rPr>
-          <w:t>48</w:t>
+          <w:t>52</w:t>
         </w:r>
         <w:r>
           <w:rPr>
@@ -4002,98 +4004,6 @@
       </w:hyperlink>
     </w:p>
     <w:p>
-      <w:pPr>
-        <w:pStyle w:val="TM2"/>
-        <w:tabs>
-          <w:tab w:val="left" w:pos="800"/>
-          <w:tab w:val="right" w:leader="dot" w:pos="9060"/>
-        </w:tabs>
-        <w:rPr>
-          <w:rFonts w:asciiTheme="minorHAnsi" w:eastAsiaTheme="minorEastAsia" w:hAnsiTheme="minorHAnsi" w:cstheme="minorBidi"/>
-          <w:noProof/>
-          <w:kern w:val="2"/>
-          <w:szCs w:val="24"/>
-          <w:lang w:eastAsia="fr-CH"/>
-          <w14:ligatures w14:val="standardContextual"/>
-        </w:rPr>
-      </w:pPr>
-      <w:hyperlink w:anchor="_Toc198024962" w:history="1">
-        <w:r>
-          <w:rPr>
-            <w:rStyle w:val="Lienhypertexte"/>
-            <w:noProof/>
-          </w:rPr>
-          <w:t>5.9</w:t>
-        </w:r>
-        <w:r>
-          <w:rPr>
-            <w:rFonts w:asciiTheme="minorHAnsi" w:eastAsiaTheme="minorEastAsia" w:hAnsiTheme="minorHAnsi" w:cstheme="minorBidi"/>
-            <w:noProof/>
-            <w:kern w:val="2"/>
-            <w:szCs w:val="24"/>
-            <w:lang w:eastAsia="fr-CH"/>
-            <w14:ligatures w14:val="standardContextual"/>
-          </w:rPr>
-          <w:tab/>
-        </w:r>
-        <w:r>
-          <w:rPr>
-            <w:rStyle w:val="Lienhypertexte"/>
-            <w:noProof/>
-          </w:rPr>
-          <w:t>Archive du projet</w:t>
-        </w:r>
-        <w:r>
-          <w:rPr>
-            <w:noProof/>
-            <w:webHidden/>
-          </w:rPr>
-          <w:tab/>
-        </w:r>
-        <w:r>
-          <w:rPr>
-            <w:noProof/>
-            <w:webHidden/>
-          </w:rPr>
-          <w:fldChar w:fldCharType="begin"/>
-        </w:r>
-        <w:r>
-          <w:rPr>
-            <w:noProof/>
-            <w:webHidden/>
-          </w:rPr>
-          <w:instrText xml:space="preserve"> PAGEREF _Toc198024962 \h </w:instrText>
-        </w:r>
-        <w:r>
-          <w:rPr>
-            <w:noProof/>
-            <w:webHidden/>
-          </w:rPr>
-        </w:r>
-        <w:r>
-          <w:rPr>
-            <w:noProof/>
-            <w:webHidden/>
-          </w:rPr>
-          <w:fldChar w:fldCharType="separate"/>
-        </w:r>
-        <w:r>
-          <w:rPr>
-            <w:noProof/>
-            <w:webHidden/>
-          </w:rPr>
-          <w:t>53</w:t>
-        </w:r>
-        <w:r>
-          <w:rPr>
-            <w:noProof/>
-            <w:webHidden/>
-          </w:rPr>
-          <w:fldChar w:fldCharType="end"/>
-        </w:r>
-      </w:hyperlink>
-    </w:p>
-    <w:p>
       <w:r>
         <w:fldChar w:fldCharType="end"/>
       </w:r>
@@ -4105,7 +4015,7 @@
       <w:pPr>
         <w:pStyle w:val="Titre1"/>
       </w:pPr>
-      <w:bookmarkStart w:id="1" w:name="_Toc198024921"/>
+      <w:bookmarkStart w:id="1" w:name="_Toc197956022"/>
       <w:r>
         <w:lastRenderedPageBreak/>
         <w:t>Analyse prél</w:t>
@@ -4126,7 +4036,7 @@
           <w:iCs/>
         </w:rPr>
       </w:pPr>
-      <w:bookmarkStart w:id="2" w:name="_Toc198024922"/>
+      <w:bookmarkStart w:id="2" w:name="_Toc197956023"/>
       <w:r>
         <w:rPr>
           <w:i w:val="0"/>
@@ -4325,7 +4235,7 @@
       <w:pPr>
         <w:pStyle w:val="Titre2"/>
       </w:pPr>
-      <w:bookmarkStart w:id="3" w:name="_Toc198024923"/>
+      <w:bookmarkStart w:id="3" w:name="_Toc197956024"/>
       <w:r>
         <w:t>WiseJ.net</w:t>
       </w:r>
@@ -4354,7 +4264,7 @@
       <w:pPr>
         <w:pStyle w:val="Titre3"/>
       </w:pPr>
-      <w:bookmarkStart w:id="4" w:name="_Toc198024924"/>
+      <w:bookmarkStart w:id="4" w:name="_Toc197956025"/>
       <w:r>
         <w:t>Cara</w:t>
       </w:r>
@@ -4438,7 +4348,7 @@
       <w:pPr>
         <w:pStyle w:val="Titre3"/>
       </w:pPr>
-      <w:bookmarkStart w:id="5" w:name="_Toc198024925"/>
+      <w:bookmarkStart w:id="5" w:name="_Toc197956026"/>
       <w:r>
         <w:t>Avantages</w:t>
       </w:r>
@@ -4513,7 +4423,7 @@
       <w:pPr>
         <w:pStyle w:val="Titre3"/>
       </w:pPr>
-      <w:bookmarkStart w:id="6" w:name="_Toc198024926"/>
+      <w:bookmarkStart w:id="6" w:name="_Toc197956027"/>
       <w:r>
         <w:t>Utilisation typique</w:t>
       </w:r>
@@ -4591,7 +4501,7 @@
       <w:pPr>
         <w:pStyle w:val="Titre2"/>
       </w:pPr>
-      <w:bookmarkStart w:id="7" w:name="_Toc198024927"/>
+      <w:bookmarkStart w:id="7" w:name="_Toc197956028"/>
       <w:r>
         <w:lastRenderedPageBreak/>
         <w:t>Outils Utilisé</w:t>
@@ -4813,78 +4723,6 @@
           </w:p>
         </w:tc>
       </w:tr>
-      <w:tr>
-        <w:tc>
-          <w:tcPr>
-            <w:tcW w:w="4530" w:type="dxa"/>
-          </w:tcPr>
-          <w:p>
-            <w:r>
-              <w:t>Balsamic</w:t>
-            </w:r>
-          </w:p>
-        </w:tc>
-        <w:tc>
-          <w:tcPr>
-            <w:tcW w:w="4530" w:type="dxa"/>
-          </w:tcPr>
-          <w:p>
-            <w:r>
-              <w:t>Logiciel permettant la réalisation de maquette</w:t>
-            </w:r>
-          </w:p>
-        </w:tc>
-      </w:tr>
-      <w:tr>
-        <w:tc>
-          <w:tcPr>
-            <w:tcW w:w="4530" w:type="dxa"/>
-          </w:tcPr>
-          <w:p>
-            <w:r>
-              <w:t>Draw.io</w:t>
-            </w:r>
-          </w:p>
-        </w:tc>
-        <w:tc>
-          <w:tcPr>
-            <w:tcW w:w="4530" w:type="dxa"/>
-          </w:tcPr>
-          <w:p>
-            <w:r>
-              <w:t>Logiciel permettant la réalisation de diagrammes</w:t>
-            </w:r>
-            <w:r>
-              <w:t xml:space="preserve"> pour le MCD</w:t>
-            </w:r>
-          </w:p>
-        </w:tc>
-      </w:tr>
-      <w:tr>
-        <w:tc>
-          <w:tcPr>
-            <w:tcW w:w="4530" w:type="dxa"/>
-          </w:tcPr>
-          <w:p>
-            <w:r>
-              <w:t>MySQL WorkBench</w:t>
-            </w:r>
-          </w:p>
-        </w:tc>
-        <w:tc>
-          <w:tcPr>
-            <w:tcW w:w="4530" w:type="dxa"/>
-          </w:tcPr>
-          <w:p>
-            <w:r>
-              <w:t xml:space="preserve">Logiciel permettant la réalisation </w:t>
-            </w:r>
-            <w:r>
-              <w:t>du MLD</w:t>
-            </w:r>
-          </w:p>
-        </w:tc>
-      </w:tr>
     </w:tbl>
     <w:p/>
     <w:p>
@@ -4895,7 +4733,7 @@
           <w:iCs/>
         </w:rPr>
       </w:pPr>
-      <w:bookmarkStart w:id="8" w:name="_Toc198024928"/>
+      <w:bookmarkStart w:id="8" w:name="_Toc197956029"/>
       <w:r>
         <w:rPr>
           <w:i w:val="0"/>
@@ -4983,19 +4821,7 @@
         <w:rPr>
           <w:szCs w:val="14"/>
         </w:rPr>
-        <w:t xml:space="preserve"> suivre les critères </w:t>
-      </w:r>
-      <w:r>
-        <w:rPr>
-          <w:szCs w:val="14"/>
-        </w:rPr>
-        <w:t xml:space="preserve">d’ergonomie </w:t>
-      </w:r>
-      <w:r>
-        <w:rPr>
-          <w:szCs w:val="14"/>
-        </w:rPr>
-        <w:t>de Bastien et Scapin</w:t>
+        <w:t xml:space="preserve"> suivre les critères de Bastien et Scapin</w:t>
       </w:r>
     </w:p>
     <w:p>
@@ -5169,7 +4995,7 @@
         </w:rPr>
         <w:br w:type="page"/>
       </w:r>
-      <w:bookmarkStart w:id="9" w:name="_Toc198024929"/>
+      <w:bookmarkStart w:id="9" w:name="_Toc197956030"/>
       <w:r>
         <w:rPr>
           <w:i w:val="0"/>
@@ -5372,7 +5198,7 @@
     <w:p>
       <w:r>
         <w:lastRenderedPageBreak/>
-        <w:t>Sprint 2 : L'application dois gérer l'ajout d'entrées utilisateur ainsi que l'affichage de ces entrées dans une liste. Les entrées utilisateur doivent être vue uniquement par l'utilisateur concerné.</w:t>
+        <w:t>Sprint 2 : L'application dois gérer l'ajout d'entrées utilisateur ainsi que l'affichage de ces entrées dans une liste. Les entrées utilisateur ne doivent être vue uniquement par l'utilisateur concerné.</w:t>
       </w:r>
     </w:p>
     <w:p/>
@@ -5398,7 +5224,7 @@
       <w:pPr>
         <w:pStyle w:val="Titre1"/>
       </w:pPr>
-      <w:bookmarkStart w:id="10" w:name="_Toc198024930"/>
+      <w:bookmarkStart w:id="10" w:name="_Toc197956031"/>
       <w:r>
         <w:t>Analyse</w:t>
       </w:r>
@@ -5418,7 +5244,7 @@
           <w:iCs/>
         </w:rPr>
       </w:pPr>
-      <w:bookmarkStart w:id="11" w:name="_Toc198024931"/>
+      <w:bookmarkStart w:id="11" w:name="_Toc197956032"/>
       <w:r>
         <w:rPr>
           <w:i w:val="0"/>
@@ -5552,7 +5378,7 @@
       <w:pPr>
         <w:pStyle w:val="Titre2"/>
       </w:pPr>
-      <w:bookmarkStart w:id="12" w:name="_Toc198024932"/>
+      <w:bookmarkStart w:id="12" w:name="_Toc197956033"/>
       <w:r>
         <w:t>Critères d’ergonomie (Bastien et Scapin)</w:t>
       </w:r>
@@ -5795,6 +5621,7 @@
         <w:t>Aucun jargon technique pour l’utilisateur</w:t>
       </w:r>
     </w:p>
+    <w:p/>
     <w:p>
       <w:pPr>
         <w:pStyle w:val="Paragraphedeliste"/>
@@ -5804,7 +5631,6 @@
         </w:numPr>
       </w:pPr>
       <w:r>
-        <w:lastRenderedPageBreak/>
         <w:t>Compatibilité : L’interface doi</w:t>
       </w:r>
       <w:r>
@@ -5831,7 +5657,7 @@
       <w:pPr>
         <w:pStyle w:val="Titre2"/>
       </w:pPr>
-      <w:bookmarkStart w:id="13" w:name="_Toc198024933"/>
+      <w:bookmarkStart w:id="13" w:name="_Toc197956034"/>
       <w:r>
         <w:t>Cryptographie</w:t>
       </w:r>
@@ -6309,7 +6135,7 @@
         </w:rPr>
       </w:pPr>
       <w:bookmarkStart w:id="14" w:name="_Toc71691012"/>
-      <w:bookmarkStart w:id="15" w:name="_Toc198024934"/>
+      <w:bookmarkStart w:id="15" w:name="_Toc197956035"/>
       <w:r>
         <w:rPr>
           <w:i w:val="0"/>
@@ -6628,6 +6454,29 @@
     </w:p>
     <w:p>
       <w:pPr>
+        <w:pStyle w:val="Titre2"/>
+        <w:rPr>
+          <w:i w:val="0"/>
+          <w:iCs/>
+        </w:rPr>
+      </w:pPr>
+      <w:bookmarkStart w:id="16" w:name="_Toc25553310"/>
+      <w:bookmarkStart w:id="17" w:name="_Toc71691015"/>
+      <w:bookmarkStart w:id="18" w:name="_Toc197956036"/>
+      <w:r>
+        <w:rPr>
+          <w:rFonts w:cs="Arial"/>
+          <w:i w:val="0"/>
+          <w:iCs/>
+        </w:rPr>
+        <w:t>Risques techniques</w:t>
+      </w:r>
+      <w:bookmarkEnd w:id="16"/>
+      <w:bookmarkEnd w:id="17"/>
+      <w:bookmarkEnd w:id="18"/>
+    </w:p>
+    <w:p>
+      <w:pPr>
         <w:pStyle w:val="Retraitnormal1"/>
         <w:numPr>
           <w:ilvl w:val="0"/>
@@ -6635,10 +6484,9 @@
         </w:numPr>
         <w:ind w:left="360"/>
         <w:rPr>
-          <w:rFonts w:ascii="Arial" w:hAnsi="Arial"/>
+          <w:rFonts w:ascii="Arial" w:hAnsi="Arial" w:cs="Arial"/>
+          <w:iCs/>
           <w:sz w:val="24"/>
-          <w:szCs w:val="14"/>
-          <w:lang w:eastAsia="fr-FR"/>
         </w:rPr>
       </w:pPr>
     </w:p>
@@ -6651,83 +6499,114 @@
         </w:numPr>
         <w:ind w:left="360"/>
         <w:rPr>
-          <w:rFonts w:ascii="Arial" w:hAnsi="Arial"/>
+          <w:rFonts w:ascii="Arial" w:hAnsi="Arial" w:cs="Arial"/>
+          <w:iCs/>
           <w:sz w:val="24"/>
-          <w:szCs w:val="14"/>
-          <w:lang w:eastAsia="fr-FR"/>
-        </w:rPr>
-      </w:pPr>
-      <w:r>
-        <w:rPr>
-          <w:rFonts w:ascii="Arial" w:hAnsi="Arial"/>
+        </w:rPr>
+      </w:pPr>
+      <w:r>
+        <w:rPr>
+          <w:rFonts w:ascii="Arial" w:hAnsi="Arial" w:cs="Arial"/>
+          <w:iCs/>
           <w:sz w:val="24"/>
-          <w:szCs w:val="14"/>
-          <w:lang w:eastAsia="fr-FR"/>
-        </w:rPr>
-        <w:t xml:space="preserve">Une réalisation </w:t>
-      </w:r>
-      <w:r>
-        <w:rPr>
-          <w:rFonts w:ascii="Arial" w:hAnsi="Arial"/>
+        </w:rPr>
+        <w:t>Les risques techniques lié</w:t>
+      </w:r>
+      <w:r>
+        <w:rPr>
+          <w:rFonts w:ascii="Arial" w:hAnsi="Arial" w:cs="Arial"/>
+          <w:iCs/>
           <w:sz w:val="24"/>
-          <w:szCs w:val="14"/>
-          <w:lang w:eastAsia="fr-FR"/>
-        </w:rPr>
-        <w:t xml:space="preserve">détaillée </w:t>
-      </w:r>
-      <w:r>
-        <w:rPr>
-          <w:rFonts w:ascii="Arial" w:hAnsi="Arial"/>
+        </w:rPr>
+        <w:t>s</w:t>
+      </w:r>
+      <w:r>
+        <w:rPr>
+          <w:rFonts w:ascii="Arial" w:hAnsi="Arial" w:cs="Arial"/>
+          <w:iCs/>
           <w:sz w:val="24"/>
-          <w:szCs w:val="14"/>
-          <w:lang w:eastAsia="fr-FR"/>
-        </w:rPr>
-        <w:t>des</w:t>
-      </w:r>
-      <w:r>
-        <w:rPr>
-          <w:rFonts w:ascii="Arial" w:hAnsi="Arial"/>
+        </w:rPr>
+        <w:t xml:space="preserve"> à mon application </w:t>
+      </w:r>
+      <w:r>
+        <w:rPr>
+          <w:rFonts w:ascii="Arial" w:hAnsi="Arial" w:cs="Arial"/>
+          <w:iCs/>
           <w:sz w:val="24"/>
-          <w:szCs w:val="14"/>
-          <w:lang w:eastAsia="fr-FR"/>
-        </w:rPr>
-        <w:t xml:space="preserve"> tests effectué</w:t>
-      </w:r>
-      <w:r>
-        <w:rPr>
-          <w:rFonts w:ascii="Arial" w:hAnsi="Arial"/>
+        </w:rPr>
+        <w:t>sont</w:t>
+      </w:r>
+      <w:r>
+        <w:rPr>
+          <w:rFonts w:ascii="Arial" w:hAnsi="Arial" w:cs="Arial"/>
+          <w:iCs/>
           <w:sz w:val="24"/>
-          <w:szCs w:val="14"/>
-          <w:lang w:eastAsia="fr-FR"/>
-        </w:rPr>
-        <w:t>s</w:t>
-      </w:r>
-      <w:r>
-        <w:rPr>
-          <w:rFonts w:ascii="Arial" w:hAnsi="Arial"/>
+        </w:rPr>
+        <w:t xml:space="preserve"> plus </w:t>
+      </w:r>
+      <w:r>
+        <w:rPr>
+          <w:rFonts w:ascii="Arial" w:hAnsi="Arial" w:cs="Arial"/>
+          <w:iCs/>
           <w:sz w:val="24"/>
-          <w:szCs w:val="14"/>
-          <w:lang w:eastAsia="fr-FR"/>
-        </w:rPr>
-        <w:t xml:space="preserve"> </w:t>
-      </w:r>
-      <w:r>
-        <w:rPr>
-          <w:rFonts w:ascii="Arial" w:hAnsi="Arial"/>
+        </w:rPr>
+        <w:t>au</w:t>
+      </w:r>
+      <w:r>
+        <w:rPr>
+          <w:rFonts w:ascii="Arial" w:hAnsi="Arial" w:cs="Arial"/>
+          <w:iCs/>
           <w:sz w:val="24"/>
-          <w:szCs w:val="14"/>
-          <w:lang w:eastAsia="fr-FR"/>
-        </w:rPr>
-        <w:t>sont</w:t>
-      </w:r>
-      <w:r>
-        <w:rPr>
-          <w:rFonts w:ascii="Arial" w:hAnsi="Arial"/>
+        </w:rPr>
+        <w:t xml:space="preserve"> niveau du déploiement. En effet, c’est la première application </w:t>
+      </w:r>
+      <w:r>
+        <w:rPr>
+          <w:rFonts w:ascii="Arial" w:hAnsi="Arial" w:cs="Arial"/>
+          <w:iCs/>
           <w:sz w:val="24"/>
-          <w:szCs w:val="14"/>
-          <w:lang w:eastAsia="fr-FR"/>
-        </w:rPr>
-        <w:t xml:space="preserve"> dans le chapitre « Description des tests effectué »</w:t>
+        </w:rPr>
+        <w:t>que je déploie sur un serveur</w:t>
+      </w:r>
+      <w:r>
+        <w:rPr>
+          <w:rFonts w:ascii="Arial" w:hAnsi="Arial" w:cs="Arial"/>
+          <w:iCs/>
+          <w:sz w:val="24"/>
+        </w:rPr>
+        <w:t>.</w:t>
+      </w:r>
+      <w:r>
+        <w:rPr>
+          <w:rFonts w:ascii="Arial" w:hAnsi="Arial" w:cs="Arial"/>
+          <w:iCs/>
+          <w:sz w:val="24"/>
+        </w:rPr>
+        <w:t xml:space="preserve"> C’est pourquoi j</w:t>
+      </w:r>
+      <w:r>
+        <w:rPr>
+          <w:rFonts w:ascii="Arial" w:hAnsi="Arial" w:cs="Arial"/>
+          <w:iCs/>
+          <w:sz w:val="24"/>
+        </w:rPr>
+        <w:t>e vais me baser sur la documentation Wisej.net ainsi que la documentation .net Core de Microsoft</w:t>
+      </w:r>
+      <w:r>
+        <w:rPr>
+          <w:rFonts w:ascii="Arial" w:hAnsi="Arial" w:cs="Arial"/>
+          <w:iCs/>
+          <w:sz w:val="24"/>
+        </w:rPr>
+        <w:t xml:space="preserve"> (malgré le fait que le déploiement n’est pas demandé dans mon cahier des charges)</w:t>
+      </w:r>
+      <w:r>
+        <w:rPr>
+          <w:rFonts w:ascii="Arial" w:hAnsi="Arial" w:cs="Arial"/>
+          <w:iCs/>
+          <w:sz w:val="24"/>
+        </w:rPr>
+        <w:t>.</w:t>
       </w:r>
     </w:p>
     <w:p>
@@ -6739,35 +6618,44 @@
         </w:numPr>
         <w:ind w:left="360"/>
         <w:rPr>
+          <w:rFonts w:ascii="Arial" w:hAnsi="Arial" w:cs="Arial"/>
+          <w:iCs/>
+          <w:sz w:val="24"/>
+        </w:rPr>
+      </w:pPr>
+    </w:p>
+    <w:p>
+      <w:pPr>
+        <w:pStyle w:val="Titre2"/>
+        <w:rPr>
+          <w:i w:val="0"/>
+          <w:iCs/>
+        </w:rPr>
+      </w:pPr>
+      <w:bookmarkStart w:id="19" w:name="_Toc197956037"/>
+      <w:r>
+        <w:rPr>
+          <w:i w:val="0"/>
+          <w:iCs/>
+        </w:rPr>
+        <w:t>Planification</w:t>
+      </w:r>
+      <w:bookmarkEnd w:id="19"/>
+    </w:p>
+    <w:p>
+      <w:pPr>
+        <w:pStyle w:val="Retraitnormal1"/>
+        <w:numPr>
+          <w:ilvl w:val="0"/>
+          <w:numId w:val="0"/>
+        </w:numPr>
+        <w:rPr>
           <w:rFonts w:ascii="Arial" w:hAnsi="Arial"/>
           <w:sz w:val="24"/>
           <w:szCs w:val="14"/>
           <w:lang w:eastAsia="fr-FR"/>
         </w:rPr>
       </w:pPr>
-    </w:p>
-    <w:p>
-      <w:pPr>
-        <w:pStyle w:val="Titre2"/>
-        <w:rPr>
-          <w:i w:val="0"/>
-          <w:iCs/>
-        </w:rPr>
-      </w:pPr>
-      <w:bookmarkStart w:id="16" w:name="_Toc25553310"/>
-      <w:bookmarkStart w:id="17" w:name="_Toc71691015"/>
-      <w:bookmarkStart w:id="18" w:name="_Toc198024935"/>
-      <w:r>
-        <w:rPr>
-          <w:rFonts w:cs="Arial"/>
-          <w:i w:val="0"/>
-          <w:iCs/>
-        </w:rPr>
-        <w:t>Risques techniques</w:t>
-      </w:r>
-      <w:bookmarkEnd w:id="16"/>
-      <w:bookmarkEnd w:id="17"/>
-      <w:bookmarkEnd w:id="18"/>
     </w:p>
     <w:p>
       <w:pPr>
@@ -6778,11 +6666,148 @@
         </w:numPr>
         <w:ind w:left="360"/>
         <w:rPr>
-          <w:rFonts w:ascii="Arial" w:hAnsi="Arial" w:cs="Arial"/>
+          <w:rFonts w:ascii="Arial" w:hAnsi="Arial"/>
+          <w:sz w:val="24"/>
+          <w:szCs w:val="14"/>
+          <w:lang w:eastAsia="fr-FR"/>
+        </w:rPr>
+      </w:pPr>
+      <w:r>
+        <w:rPr>
+          <w:rFonts w:ascii="Arial" w:hAnsi="Arial"/>
+          <w:sz w:val="24"/>
+          <w:szCs w:val="14"/>
+          <w:lang w:eastAsia="fr-FR"/>
+        </w:rPr>
+        <w:t xml:space="preserve">Ma planification initiale </w:t>
+      </w:r>
+      <w:r>
+        <w:rPr>
+          <w:rFonts w:ascii="Arial" w:hAnsi="Arial"/>
+          <w:sz w:val="24"/>
+          <w:szCs w:val="14"/>
+          <w:lang w:eastAsia="fr-FR"/>
+        </w:rPr>
+        <w:t>n’a pas bougé</w:t>
+      </w:r>
+      <w:r>
+        <w:rPr>
+          <w:rFonts w:ascii="Arial" w:hAnsi="Arial"/>
+          <w:sz w:val="24"/>
+          <w:szCs w:val="14"/>
+          <w:lang w:eastAsia="fr-FR"/>
+        </w:rPr>
+        <w:t xml:space="preserve"> après analyse mais risque de </w:t>
+      </w:r>
+      <w:r>
+        <w:rPr>
+          <w:rFonts w:ascii="Arial" w:hAnsi="Arial"/>
+          <w:sz w:val="24"/>
+          <w:szCs w:val="14"/>
+          <w:lang w:eastAsia="fr-FR"/>
+        </w:rPr>
+        <w:t>changer</w:t>
+      </w:r>
+      <w:r>
+        <w:rPr>
+          <w:rFonts w:ascii="Arial" w:hAnsi="Arial"/>
+          <w:sz w:val="24"/>
+          <w:szCs w:val="14"/>
+          <w:lang w:eastAsia="fr-FR"/>
+        </w:rPr>
+        <w:t xml:space="preserve"> au </w:t>
+      </w:r>
+      <w:r>
+        <w:rPr>
+          <w:rFonts w:ascii="Arial" w:hAnsi="Arial"/>
+          <w:sz w:val="24"/>
+          <w:szCs w:val="14"/>
+          <w:lang w:eastAsia="fr-FR"/>
+        </w:rPr>
+        <w:t>cours</w:t>
+      </w:r>
+      <w:r>
+        <w:rPr>
+          <w:rFonts w:ascii="Arial" w:hAnsi="Arial"/>
+          <w:sz w:val="24"/>
+          <w:szCs w:val="14"/>
+          <w:lang w:eastAsia="fr-FR"/>
+        </w:rPr>
+        <w:t xml:space="preserve"> </w:t>
+      </w:r>
+      <w:r>
+        <w:rPr>
+          <w:rFonts w:ascii="Arial" w:hAnsi="Arial"/>
+          <w:sz w:val="24"/>
+          <w:szCs w:val="14"/>
+          <w:lang w:eastAsia="fr-FR"/>
+        </w:rPr>
+        <w:t>du développement vu que j’utilise la méthode Agile.</w:t>
+      </w:r>
+      <w:r>
+        <w:rPr>
+          <w:rFonts w:ascii="Arial" w:hAnsi="Arial"/>
+          <w:sz w:val="24"/>
+          <w:szCs w:val="14"/>
+          <w:lang w:eastAsia="fr-FR"/>
+        </w:rPr>
+        <w:t xml:space="preserve"> Ainsi, les </w:t>
+      </w:r>
+      <w:r>
+        <w:rPr>
+          <w:rFonts w:ascii="Arial" w:hAnsi="Arial"/>
+          <w:sz w:val="24"/>
+          <w:szCs w:val="14"/>
+          <w:lang w:eastAsia="fr-FR"/>
+        </w:rPr>
+        <w:t>Stor</w:t>
+      </w:r>
+      <w:r>
+        <w:rPr>
+          <w:rFonts w:ascii="Arial" w:hAnsi="Arial"/>
+          <w:sz w:val="24"/>
+          <w:szCs w:val="14"/>
+          <w:lang w:eastAsia="fr-FR"/>
+        </w:rPr>
+        <w:t>ies non finalisées à la fin d’un sprint passent au suivant.</w:t>
+      </w:r>
+    </w:p>
+    <w:p>
+      <w:pPr>
+        <w:jc w:val="left"/>
+        <w:rPr>
+          <w:szCs w:val="14"/>
+        </w:rPr>
+      </w:pPr>
+      <w:r>
+        <w:rPr>
+          <w:szCs w:val="14"/>
+        </w:rPr>
+        <w:br w:type="page"/>
+      </w:r>
+    </w:p>
+    <w:p>
+      <w:pPr>
+        <w:pStyle w:val="Titre2"/>
+        <w:rPr>
+          <w:i w:val="0"/>
           <w:iCs/>
-          <w:sz w:val="24"/>
-        </w:rPr>
-      </w:pPr>
+        </w:rPr>
+      </w:pPr>
+      <w:bookmarkStart w:id="20" w:name="_Toc25553314"/>
+      <w:bookmarkStart w:id="21" w:name="_Toc71691019"/>
+      <w:bookmarkStart w:id="22" w:name="_Toc197956038"/>
+      <w:r>
+        <w:rPr>
+          <w:i w:val="0"/>
+          <w:iCs/>
+        </w:rPr>
+        <w:lastRenderedPageBreak/>
+        <w:t>Dossier de conception</w:t>
+      </w:r>
+      <w:bookmarkEnd w:id="20"/>
+      <w:bookmarkEnd w:id="21"/>
+      <w:bookmarkEnd w:id="22"/>
     </w:p>
     <w:p>
       <w:pPr>
@@ -6793,325 +6818,6 @@
         </w:numPr>
         <w:ind w:left="360"/>
         <w:rPr>
-          <w:rFonts w:ascii="Arial" w:hAnsi="Arial" w:cs="Arial"/>
-          <w:iCs/>
-          <w:sz w:val="24"/>
-        </w:rPr>
-      </w:pPr>
-      <w:r>
-        <w:rPr>
-          <w:rFonts w:ascii="Arial" w:hAnsi="Arial" w:cs="Arial"/>
-          <w:iCs/>
-          <w:sz w:val="24"/>
-        </w:rPr>
-        <w:t>Les risques techniques lié</w:t>
-      </w:r>
-      <w:r>
-        <w:rPr>
-          <w:rFonts w:ascii="Arial" w:hAnsi="Arial" w:cs="Arial"/>
-          <w:iCs/>
-          <w:sz w:val="24"/>
-        </w:rPr>
-        <w:t>s</w:t>
-      </w:r>
-      <w:r>
-        <w:rPr>
-          <w:rFonts w:ascii="Arial" w:hAnsi="Arial" w:cs="Arial"/>
-          <w:iCs/>
-          <w:sz w:val="24"/>
-        </w:rPr>
-        <w:t xml:space="preserve"> à mon application </w:t>
-      </w:r>
-      <w:r>
-        <w:rPr>
-          <w:rFonts w:ascii="Arial" w:hAnsi="Arial" w:cs="Arial"/>
-          <w:iCs/>
-          <w:sz w:val="24"/>
-        </w:rPr>
-        <w:t>sont</w:t>
-      </w:r>
-      <w:r>
-        <w:rPr>
-          <w:rFonts w:ascii="Arial" w:hAnsi="Arial" w:cs="Arial"/>
-          <w:iCs/>
-          <w:sz w:val="24"/>
-        </w:rPr>
-        <w:t xml:space="preserve"> plus </w:t>
-      </w:r>
-      <w:r>
-        <w:rPr>
-          <w:rFonts w:ascii="Arial" w:hAnsi="Arial" w:cs="Arial"/>
-          <w:iCs/>
-          <w:sz w:val="24"/>
-        </w:rPr>
-        <w:t>au</w:t>
-      </w:r>
-      <w:r>
-        <w:rPr>
-          <w:rFonts w:ascii="Arial" w:hAnsi="Arial" w:cs="Arial"/>
-          <w:iCs/>
-          <w:sz w:val="24"/>
-        </w:rPr>
-        <w:t xml:space="preserve"> niveau du déploiement. En effet, c’est la première application </w:t>
-      </w:r>
-      <w:r>
-        <w:rPr>
-          <w:rFonts w:ascii="Arial" w:hAnsi="Arial" w:cs="Arial"/>
-          <w:iCs/>
-          <w:sz w:val="24"/>
-        </w:rPr>
-        <w:t>que je déploie sur un serveur</w:t>
-      </w:r>
-      <w:r>
-        <w:rPr>
-          <w:rFonts w:ascii="Arial" w:hAnsi="Arial" w:cs="Arial"/>
-          <w:iCs/>
-          <w:sz w:val="24"/>
-        </w:rPr>
-        <w:t>.</w:t>
-      </w:r>
-      <w:r>
-        <w:rPr>
-          <w:rFonts w:ascii="Arial" w:hAnsi="Arial" w:cs="Arial"/>
-          <w:iCs/>
-          <w:sz w:val="24"/>
-        </w:rPr>
-        <w:t xml:space="preserve"> C’est pourquoi j</w:t>
-      </w:r>
-      <w:r>
-        <w:rPr>
-          <w:rFonts w:ascii="Arial" w:hAnsi="Arial" w:cs="Arial"/>
-          <w:iCs/>
-          <w:sz w:val="24"/>
-        </w:rPr>
-        <w:t>e vais me baser sur la documentation Wisej.net ainsi que la documentation .net Core de Microsoft</w:t>
-      </w:r>
-      <w:r>
-        <w:rPr>
-          <w:rFonts w:ascii="Arial" w:hAnsi="Arial" w:cs="Arial"/>
-          <w:iCs/>
-          <w:sz w:val="24"/>
-        </w:rPr>
-        <w:t xml:space="preserve"> (malgré le fait que le déploiement n’est pas demandé dans mon cahier des charges)</w:t>
-      </w:r>
-      <w:r>
-        <w:rPr>
-          <w:rFonts w:ascii="Arial" w:hAnsi="Arial" w:cs="Arial"/>
-          <w:iCs/>
-          <w:sz w:val="24"/>
-        </w:rPr>
-        <w:t>.</w:t>
-      </w:r>
-    </w:p>
-    <w:p>
-      <w:pPr>
-        <w:pStyle w:val="Retraitnormal1"/>
-        <w:numPr>
-          <w:ilvl w:val="0"/>
-          <w:numId w:val="0"/>
-        </w:numPr>
-        <w:ind w:left="360"/>
-        <w:rPr>
-          <w:rFonts w:ascii="Arial" w:hAnsi="Arial" w:cs="Arial"/>
-          <w:iCs/>
-          <w:sz w:val="24"/>
-        </w:rPr>
-      </w:pPr>
-    </w:p>
-    <w:p>
-      <w:pPr>
-        <w:pStyle w:val="Titre2"/>
-        <w:rPr>
-          <w:i w:val="0"/>
-          <w:iCs/>
-        </w:rPr>
-      </w:pPr>
-      <w:bookmarkStart w:id="19" w:name="_Toc198024936"/>
-      <w:r>
-        <w:rPr>
-          <w:i w:val="0"/>
-          <w:iCs/>
-        </w:rPr>
-        <w:t>Planification</w:t>
-      </w:r>
-      <w:bookmarkEnd w:id="19"/>
-    </w:p>
-    <w:p>
-      <w:pPr>
-        <w:pStyle w:val="Retraitnormal1"/>
-        <w:numPr>
-          <w:ilvl w:val="0"/>
-          <w:numId w:val="0"/>
-        </w:numPr>
-        <w:rPr>
-          <w:rFonts w:ascii="Arial" w:hAnsi="Arial"/>
-          <w:sz w:val="24"/>
-          <w:szCs w:val="14"/>
-          <w:lang w:eastAsia="fr-FR"/>
-        </w:rPr>
-      </w:pPr>
-    </w:p>
-    <w:p>
-      <w:pPr>
-        <w:pStyle w:val="Retraitnormal1"/>
-        <w:numPr>
-          <w:ilvl w:val="0"/>
-          <w:numId w:val="0"/>
-        </w:numPr>
-        <w:ind w:left="360"/>
-        <w:rPr>
-          <w:rFonts w:ascii="Arial" w:hAnsi="Arial"/>
-          <w:sz w:val="24"/>
-          <w:szCs w:val="14"/>
-          <w:lang w:eastAsia="fr-FR"/>
-        </w:rPr>
-      </w:pPr>
-      <w:r>
-        <w:rPr>
-          <w:rFonts w:ascii="Arial" w:hAnsi="Arial"/>
-          <w:sz w:val="24"/>
-          <w:szCs w:val="14"/>
-          <w:lang w:eastAsia="fr-FR"/>
-        </w:rPr>
-        <w:t xml:space="preserve">Ma planification initiale </w:t>
-      </w:r>
-      <w:r>
-        <w:rPr>
-          <w:rFonts w:ascii="Arial" w:hAnsi="Arial"/>
-          <w:sz w:val="24"/>
-          <w:szCs w:val="14"/>
-          <w:lang w:eastAsia="fr-FR"/>
-        </w:rPr>
-        <w:t>n’a pas bougé</w:t>
-      </w:r>
-      <w:r>
-        <w:rPr>
-          <w:rFonts w:ascii="Arial" w:hAnsi="Arial"/>
-          <w:sz w:val="24"/>
-          <w:szCs w:val="14"/>
-          <w:lang w:eastAsia="fr-FR"/>
-        </w:rPr>
-        <w:t xml:space="preserve"> après analyse mais risque de </w:t>
-      </w:r>
-      <w:r>
-        <w:rPr>
-          <w:rFonts w:ascii="Arial" w:hAnsi="Arial"/>
-          <w:sz w:val="24"/>
-          <w:szCs w:val="14"/>
-          <w:lang w:eastAsia="fr-FR"/>
-        </w:rPr>
-        <w:t>changer</w:t>
-      </w:r>
-      <w:r>
-        <w:rPr>
-          <w:rFonts w:ascii="Arial" w:hAnsi="Arial"/>
-          <w:sz w:val="24"/>
-          <w:szCs w:val="14"/>
-          <w:lang w:eastAsia="fr-FR"/>
-        </w:rPr>
-        <w:t xml:space="preserve"> au </w:t>
-      </w:r>
-      <w:r>
-        <w:rPr>
-          <w:rFonts w:ascii="Arial" w:hAnsi="Arial"/>
-          <w:sz w:val="24"/>
-          <w:szCs w:val="14"/>
-          <w:lang w:eastAsia="fr-FR"/>
-        </w:rPr>
-        <w:t>cours</w:t>
-      </w:r>
-      <w:r>
-        <w:rPr>
-          <w:rFonts w:ascii="Arial" w:hAnsi="Arial"/>
-          <w:sz w:val="24"/>
-          <w:szCs w:val="14"/>
-          <w:lang w:eastAsia="fr-FR"/>
-        </w:rPr>
-        <w:t xml:space="preserve"> </w:t>
-      </w:r>
-      <w:r>
-        <w:rPr>
-          <w:rFonts w:ascii="Arial" w:hAnsi="Arial"/>
-          <w:sz w:val="24"/>
-          <w:szCs w:val="14"/>
-          <w:lang w:eastAsia="fr-FR"/>
-        </w:rPr>
-        <w:t>du développement vu que j’utilise la méthode Agile.</w:t>
-      </w:r>
-      <w:r>
-        <w:rPr>
-          <w:rFonts w:ascii="Arial" w:hAnsi="Arial"/>
-          <w:sz w:val="24"/>
-          <w:szCs w:val="14"/>
-          <w:lang w:eastAsia="fr-FR"/>
-        </w:rPr>
-        <w:t xml:space="preserve"> Ainsi, les </w:t>
-      </w:r>
-      <w:r>
-        <w:rPr>
-          <w:rFonts w:ascii="Arial" w:hAnsi="Arial"/>
-          <w:sz w:val="24"/>
-          <w:szCs w:val="14"/>
-          <w:lang w:eastAsia="fr-FR"/>
-        </w:rPr>
-        <w:t>Stor</w:t>
-      </w:r>
-      <w:r>
-        <w:rPr>
-          <w:rFonts w:ascii="Arial" w:hAnsi="Arial"/>
-          <w:sz w:val="24"/>
-          <w:szCs w:val="14"/>
-          <w:lang w:eastAsia="fr-FR"/>
-        </w:rPr>
-        <w:t>ies non finalisées à la fin d’un sprint passent au suivant.</w:t>
-      </w:r>
-    </w:p>
-    <w:p>
-      <w:pPr>
-        <w:jc w:val="left"/>
-        <w:rPr>
-          <w:szCs w:val="14"/>
-        </w:rPr>
-      </w:pPr>
-      <w:r>
-        <w:rPr>
-          <w:szCs w:val="14"/>
-        </w:rPr>
-        <w:br w:type="page"/>
-      </w:r>
-    </w:p>
-    <w:p>
-      <w:pPr>
-        <w:pStyle w:val="Titre2"/>
-        <w:rPr>
-          <w:i w:val="0"/>
-          <w:iCs/>
-        </w:rPr>
-      </w:pPr>
-      <w:bookmarkStart w:id="20" w:name="_Toc25553314"/>
-      <w:bookmarkStart w:id="21" w:name="_Toc71691019"/>
-      <w:bookmarkStart w:id="22" w:name="_Toc198024937"/>
-      <w:r>
-        <w:rPr>
-          <w:i w:val="0"/>
-          <w:iCs/>
-        </w:rPr>
-        <w:lastRenderedPageBreak/>
-        <w:t>Dossier de conception</w:t>
-      </w:r>
-      <w:bookmarkEnd w:id="20"/>
-      <w:bookmarkEnd w:id="21"/>
-      <w:bookmarkEnd w:id="22"/>
-    </w:p>
-    <w:p>
-      <w:pPr>
-        <w:pStyle w:val="Retraitnormal1"/>
-        <w:numPr>
-          <w:ilvl w:val="0"/>
-          <w:numId w:val="0"/>
-        </w:numPr>
-        <w:ind w:left="360"/>
-        <w:rPr>
           <w:i/>
           <w:sz w:val="24"/>
         </w:rPr>
@@ -7130,7 +6836,7 @@
       <w:pPr>
         <w:pStyle w:val="Titre3"/>
       </w:pPr>
-      <w:bookmarkStart w:id="23" w:name="_Toc198024938"/>
+      <w:bookmarkStart w:id="23" w:name="_Toc197956039"/>
       <w:r>
         <w:t>Maquette</w:t>
       </w:r>
@@ -7199,7 +6905,7 @@
       <w:pPr>
         <w:pStyle w:val="Lgende"/>
       </w:pPr>
-      <w:bookmarkStart w:id="24" w:name="_Toc198025367"/>
+      <w:bookmarkStart w:id="24" w:name="_Toc197956064"/>
       <w:r>
         <w:t xml:space="preserve">Figure </w:t>
       </w:r>
@@ -7299,7 +7005,7 @@
       <w:pPr>
         <w:pStyle w:val="Lgende"/>
       </w:pPr>
-      <w:bookmarkStart w:id="25" w:name="_Toc198025368"/>
+      <w:bookmarkStart w:id="25" w:name="_Toc197956065"/>
       <w:r>
         <w:t xml:space="preserve">Figure </w:t>
       </w:r>
@@ -7398,7 +7104,7 @@
       <w:pPr>
         <w:pStyle w:val="Lgende"/>
       </w:pPr>
-      <w:bookmarkStart w:id="26" w:name="_Toc198025369"/>
+      <w:bookmarkStart w:id="26" w:name="_Toc197956066"/>
       <w:r>
         <w:t xml:space="preserve">Figure </w:t>
       </w:r>
@@ -7506,7 +7212,7 @@
       <w:pPr>
         <w:pStyle w:val="Lgende"/>
       </w:pPr>
-      <w:bookmarkStart w:id="27" w:name="_Toc198025370"/>
+      <w:bookmarkStart w:id="27" w:name="_Toc197956067"/>
       <w:r>
         <w:t xml:space="preserve">Figure </w:t>
       </w:r>
@@ -7611,7 +7317,7 @@
       <w:pPr>
         <w:pStyle w:val="Lgende"/>
       </w:pPr>
-      <w:bookmarkStart w:id="28" w:name="_Toc198025371"/>
+      <w:bookmarkStart w:id="28" w:name="_Toc197956068"/>
       <w:r>
         <w:t xml:space="preserve">Figure </w:t>
       </w:r>
@@ -7713,7 +7419,7 @@
       <w:pPr>
         <w:pStyle w:val="Lgende"/>
       </w:pPr>
-      <w:bookmarkStart w:id="29" w:name="_Toc198025372"/>
+      <w:bookmarkStart w:id="29" w:name="_Toc197956069"/>
       <w:r>
         <w:t xml:space="preserve">Figure </w:t>
       </w:r>
@@ -7746,7 +7452,6 @@
       </w:r>
       <w:bookmarkEnd w:id="29"/>
     </w:p>
-    <w:p/>
     <w:p/>
     <w:p>
       <w:pPr>
@@ -7810,7 +7515,7 @@
       <w:pPr>
         <w:pStyle w:val="Lgende"/>
       </w:pPr>
-      <w:bookmarkStart w:id="30" w:name="_Toc198025373"/>
+      <w:bookmarkStart w:id="30" w:name="_Toc197956070"/>
       <w:r>
         <w:t xml:space="preserve">Figure </w:t>
       </w:r>
@@ -7894,6 +7599,7 @@
         <w:t xml:space="preserve"> puis d’autres paramètres spécifiques sont en fonction du type choisis.</w:t>
       </w:r>
     </w:p>
+    <w:p/>
     <w:p/>
     <w:p/>
     <w:p/>
@@ -8112,7 +7818,7 @@
       <w:pPr>
         <w:pStyle w:val="Lgende"/>
       </w:pPr>
-      <w:bookmarkStart w:id="31" w:name="_Toc198025374"/>
+      <w:bookmarkStart w:id="31" w:name="_Toc197956071"/>
       <w:r>
         <w:t xml:space="preserve">Figure </w:t>
       </w:r>
@@ -8153,19 +7859,19 @@
         <w:t xml:space="preserve"> de l’utilisateur.</w:t>
       </w:r>
     </w:p>
-    <w:p>
-      <w:pPr>
-        <w:jc w:val="left"/>
-      </w:pPr>
-      <w:r>
-        <w:br w:type="page"/>
-      </w:r>
-    </w:p>
+    <w:p/>
+    <w:p/>
+    <w:p/>
+    <w:p/>
+    <w:p/>
+    <w:p/>
+    <w:p/>
+    <w:p/>
     <w:p>
       <w:pPr>
         <w:pStyle w:val="Titre3"/>
       </w:pPr>
-      <w:bookmarkStart w:id="32" w:name="_Toc198024939"/>
+      <w:bookmarkStart w:id="32" w:name="_Toc197956040"/>
       <w:r>
         <w:lastRenderedPageBreak/>
         <w:t>MCD</w:t>
@@ -8174,9 +7880,6 @@
     </w:p>
     <w:p/>
     <w:p>
-      <w:pPr>
-        <w:keepNext/>
-      </w:pPr>
       <w:r>
         <w:rPr>
           <w:noProof/>
@@ -8232,37 +7935,6 @@
       </w:r>
     </w:p>
     <w:p>
-      <w:pPr>
-        <w:pStyle w:val="Lgende"/>
-      </w:pPr>
-      <w:bookmarkStart w:id="33" w:name="_Toc198025375"/>
-      <w:r>
-        <w:t xml:space="preserve">Figure </w:t>
-      </w:r>
-      <w:r>
-        <w:fldChar w:fldCharType="begin"/>
-      </w:r>
-      <w:r>
-        <w:instrText xml:space="preserve"> SEQ Figure \* ARABIC </w:instrText>
-      </w:r>
-      <w:r>
-        <w:fldChar w:fldCharType="separate"/>
-      </w:r>
-      <w:r>
-        <w:rPr>
-          <w:noProof/>
-        </w:rPr>
-        <w:t>10</w:t>
-      </w:r>
-      <w:r>
-        <w:fldChar w:fldCharType="end"/>
-      </w:r>
-      <w:r>
-        <w:t xml:space="preserve"> : Modèle conceptuel de la base de données</w:t>
-      </w:r>
-      <w:bookmarkEnd w:id="33"/>
-    </w:p>
-    <w:p>
       <w:r>
         <w:t>Voici le MCD de l’application. Il est composé de 5 tables distinctes</w:t>
       </w:r>
@@ -8273,30 +7945,38 @@
         <w:t xml:space="preserve"> et Type de séances).</w:t>
       </w:r>
     </w:p>
-    <w:p>
-      <w:pPr>
-        <w:jc w:val="left"/>
-      </w:pPr>
-      <w:r>
-        <w:br w:type="page"/>
-      </w:r>
-    </w:p>
+    <w:p/>
+    <w:p/>
+    <w:p/>
+    <w:p/>
+    <w:p/>
+    <w:p/>
+    <w:p/>
+    <w:p/>
+    <w:p/>
+    <w:p/>
+    <w:p/>
+    <w:p/>
+    <w:p/>
+    <w:p/>
+    <w:p/>
+    <w:p/>
+    <w:p/>
+    <w:p/>
+    <w:p/>
     <w:p>
       <w:pPr>
         <w:pStyle w:val="Titre3"/>
       </w:pPr>
-      <w:bookmarkStart w:id="34" w:name="_Toc198024940"/>
+      <w:bookmarkStart w:id="33" w:name="_Toc197956041"/>
       <w:r>
         <w:lastRenderedPageBreak/>
         <w:t>MLD</w:t>
       </w:r>
-      <w:bookmarkEnd w:id="34"/>
-    </w:p>
-    <w:p/>
-    <w:p>
-      <w:pPr>
-        <w:keepNext/>
-      </w:pPr>
+      <w:bookmarkEnd w:id="33"/>
+    </w:p>
+    <w:p/>
+    <w:p>
       <w:r>
         <w:rPr>
           <w:noProof/>
@@ -8351,37 +8031,6 @@
         </w:drawing>
       </w:r>
     </w:p>
-    <w:p>
-      <w:pPr>
-        <w:pStyle w:val="Lgende"/>
-      </w:pPr>
-      <w:bookmarkStart w:id="35" w:name="_Toc198025376"/>
-      <w:r>
-        <w:t xml:space="preserve">Figure </w:t>
-      </w:r>
-      <w:r>
-        <w:fldChar w:fldCharType="begin"/>
-      </w:r>
-      <w:r>
-        <w:instrText xml:space="preserve"> SEQ Figure \* ARABIC </w:instrText>
-      </w:r>
-      <w:r>
-        <w:fldChar w:fldCharType="separate"/>
-      </w:r>
-      <w:r>
-        <w:rPr>
-          <w:noProof/>
-        </w:rPr>
-        <w:t>11</w:t>
-      </w:r>
-      <w:r>
-        <w:fldChar w:fldCharType="end"/>
-      </w:r>
-      <w:r>
-        <w:t xml:space="preserve"> : Modèle logique de la base de données</w:t>
-      </w:r>
-      <w:bookmarkEnd w:id="35"/>
-    </w:p>
     <w:p/>
     <w:p>
       <w:r>
@@ -8407,16 +8056,16 @@
           <w:tab w:val="num" w:pos="360"/>
         </w:tabs>
       </w:pPr>
-      <w:bookmarkStart w:id="36" w:name="_Toc71703259"/>
-      <w:bookmarkStart w:id="37" w:name="_Toc198024941"/>
+      <w:bookmarkStart w:id="34" w:name="_Toc71703259"/>
+      <w:bookmarkStart w:id="35" w:name="_Toc197956042"/>
       <w:r>
         <w:t>R</w:t>
       </w:r>
-      <w:bookmarkEnd w:id="36"/>
+      <w:bookmarkEnd w:id="34"/>
       <w:r>
         <w:t>éalisation</w:t>
       </w:r>
-      <w:bookmarkEnd w:id="37"/>
+      <w:bookmarkEnd w:id="35"/>
     </w:p>
     <w:p>
       <w:pPr>
@@ -8426,9 +8075,9 @@
           <w:iCs/>
         </w:rPr>
       </w:pPr>
-      <w:bookmarkStart w:id="38" w:name="_Toc25553317"/>
-      <w:bookmarkStart w:id="39" w:name="_Toc71691022"/>
-      <w:bookmarkStart w:id="40" w:name="_Toc198024942"/>
+      <w:bookmarkStart w:id="36" w:name="_Toc25553317"/>
+      <w:bookmarkStart w:id="37" w:name="_Toc71691022"/>
+      <w:bookmarkStart w:id="38" w:name="_Toc197956043"/>
       <w:r>
         <w:rPr>
           <w:i w:val="0"/>
@@ -8436,22 +8085,22 @@
         </w:rPr>
         <w:t>Dossier de réalisation</w:t>
       </w:r>
-      <w:bookmarkStart w:id="41" w:name="_Toc25553318"/>
+      <w:bookmarkStart w:id="39" w:name="_Toc25553318"/>
+      <w:bookmarkEnd w:id="36"/>
+      <w:bookmarkEnd w:id="37"/>
       <w:bookmarkEnd w:id="38"/>
-      <w:bookmarkEnd w:id="39"/>
+    </w:p>
+    <w:bookmarkEnd w:id="39"/>
+    <w:p/>
+    <w:p>
+      <w:pPr>
+        <w:pStyle w:val="Titre3"/>
+      </w:pPr>
+      <w:bookmarkStart w:id="40" w:name="_Toc197956044"/>
+      <w:r>
+        <w:t>Liste des fichiers</w:t>
+      </w:r>
       <w:bookmarkEnd w:id="40"/>
-    </w:p>
-    <w:bookmarkEnd w:id="41"/>
-    <w:p/>
-    <w:p>
-      <w:pPr>
-        <w:pStyle w:val="Titre3"/>
-      </w:pPr>
-      <w:bookmarkStart w:id="42" w:name="_Toc198024943"/>
-      <w:r>
-        <w:t>Liste des fichiers</w:t>
-      </w:r>
-      <w:bookmarkEnd w:id="42"/>
     </w:p>
     <w:p/>
     <w:p>
@@ -8517,7 +8166,6 @@
         </w:numPr>
       </w:pPr>
       <w:r>
-        <w:lastRenderedPageBreak/>
         <w:t>Event.cs : Classe d’objet de type Event</w:t>
       </w:r>
       <w:r>
@@ -8554,6 +8202,7 @@
         </w:numPr>
       </w:pPr>
       <w:r>
+        <w:lastRenderedPageBreak/>
         <w:t xml:space="preserve">EventDAO.cs : </w:t>
       </w:r>
       <w:r>
@@ -8911,8 +8560,82 @@
         </w:numPr>
       </w:pPr>
       <w:r>
+        <w:t>Web.config : Fichier de configuration autogénéré de WiseJ qui contient la clé de licence serveur de l’application.</w:t>
+      </w:r>
+    </w:p>
+    <w:p/>
+    <w:p>
+      <w:pPr>
+        <w:pStyle w:val="Titre3"/>
+      </w:pPr>
+      <w:bookmarkStart w:id="41" w:name="_Toc197956045"/>
+      <w:r>
         <w:lastRenderedPageBreak/>
-        <w:t>Web.config : Fichier de configuration autogénéré de WiseJ qui contient la clé de licence serveur de l’application.</w:t>
+        <w:t>Matériel</w:t>
+      </w:r>
+      <w:bookmarkEnd w:id="41"/>
+    </w:p>
+    <w:p/>
+    <w:p>
+      <w:r>
+        <w:t>Le matériel utilisé est celui du CPNV pour la partie développement</w:t>
+      </w:r>
+      <w:r>
+        <w:t xml:space="preserve"> (i5-9500 3.00GHz, 16Go RAM, SSD 500Go, Intel UHD Graphics 630) qi tourne sous Windows 10 22H2 build 19045.5737</w:t>
+      </w:r>
+      <w:r>
+        <w:t>.</w:t>
+      </w:r>
+      <w:r>
+        <w:t xml:space="preserve"> J’utilise Visual Studio 2022 avec .net 9</w:t>
+      </w:r>
+      <w:r>
+        <w:t>, Wisej.net 3</w:t>
+      </w:r>
+      <w:r>
+        <w:t xml:space="preserve"> et C# 7.2</w:t>
+      </w:r>
+      <w:r>
+        <w:t>.</w:t>
+      </w:r>
+    </w:p>
+    <w:p/>
+    <w:p>
+      <w:r>
+        <w:t>La database est stockée sur un site SwissCenter fourni par mon chef de projet</w:t>
+      </w:r>
+      <w:r>
+        <w:t>.</w:t>
+      </w:r>
+    </w:p>
+    <w:p/>
+    <w:p>
+      <w:r>
+        <w:t>Quant</w:t>
+      </w:r>
+      <w:r>
+        <w:t xml:space="preserve"> au site web</w:t>
+      </w:r>
+      <w:r>
+        <w:t>,</w:t>
+      </w:r>
+      <w:r>
+        <w:t xml:space="preserve"> </w:t>
+      </w:r>
+      <w:r>
+        <w:t>i</w:t>
+      </w:r>
+      <w:r>
+        <w:t xml:space="preserve">l est actuellement hébergé sur des serveur Microsoft Azure fourni par Monsieur </w:t>
+      </w:r>
+      <w:r>
+        <w:t>Wulliamoz</w:t>
+      </w:r>
+      <w:r>
+        <w:t xml:space="preserve"> </w:t>
+      </w:r>
+      <w:r>
+        <w:t>et le CPNV.</w:t>
       </w:r>
     </w:p>
     <w:p/>
@@ -8920,91 +8643,55 @@
       <w:pPr>
         <w:pStyle w:val="Titre3"/>
       </w:pPr>
-      <w:bookmarkStart w:id="43" w:name="_Toc198024944"/>
-      <w:r>
-        <w:t>Matériel</w:t>
-      </w:r>
-      <w:bookmarkEnd w:id="43"/>
-    </w:p>
-    <w:p/>
-    <w:p>
-      <w:r>
-        <w:t>Le matériel utilisé est celui du CPNV pour la partie développement</w:t>
-      </w:r>
-      <w:r>
-        <w:t xml:space="preserve"> (i5-9500 3.00GHz, 16Go RAM, SSD 500Go, Intel UHD Graphics 630) qi tourne sous Windows 10 22H2 build 19045.5737</w:t>
-      </w:r>
-      <w:r>
-        <w:t>.</w:t>
-      </w:r>
-      <w:r>
-        <w:t xml:space="preserve"> J’utilise Visual Studio 2022 avec .net 9</w:t>
-      </w:r>
-      <w:r>
-        <w:t>, Wisej.net 3</w:t>
-      </w:r>
-      <w:r>
-        <w:t xml:space="preserve"> et C# 7.2</w:t>
-      </w:r>
-      <w:r>
-        <w:t>.</w:t>
-      </w:r>
-      <w:r>
-        <w:t xml:space="preserve"> De plus, une tablette Samsung Galaxy Tab A9+ 5G m’as été prêté pour tester l’ergonomie </w:t>
-      </w:r>
-      <w:r>
-        <w:t xml:space="preserve">sur un appareil </w:t>
-      </w:r>
-      <w:r>
-        <w:t>mobile.</w:t>
-      </w:r>
-    </w:p>
-    <w:p/>
-    <w:p>
-      <w:r>
-        <w:t xml:space="preserve">La </w:t>
-      </w:r>
-      <w:r>
-        <w:t xml:space="preserve">base de </w:t>
-      </w:r>
-      <w:r>
-        <w:t>données</w:t>
-      </w:r>
-      <w:r>
-        <w:t xml:space="preserve"> est stockée sur un site SwissCenter fourni par mon chef de projet</w:t>
-      </w:r>
-      <w:r>
-        <w:t>.</w:t>
-      </w:r>
-    </w:p>
-    <w:p/>
-    <w:p>
-      <w:r>
-        <w:t>Quant</w:t>
-      </w:r>
-      <w:r>
-        <w:t xml:space="preserve"> au site web</w:t>
-      </w:r>
-      <w:r>
-        <w:t>,</w:t>
-      </w:r>
-      <w:r>
-        <w:t xml:space="preserve"> </w:t>
-      </w:r>
-      <w:r>
-        <w:t>i</w:t>
-      </w:r>
-      <w:r>
-        <w:t xml:space="preserve">l est actuellement hébergé sur des serveur Microsoft Azure fourni par Monsieur </w:t>
-      </w:r>
-      <w:r>
-        <w:t>Wulliamoz</w:t>
-      </w:r>
-      <w:r>
-        <w:t xml:space="preserve"> </w:t>
-      </w:r>
-      <w:r>
-        <w:t>et le CPNV.</w:t>
+      <w:bookmarkStart w:id="42" w:name="_Toc197956046"/>
+      <w:r>
+        <w:t>Librairies</w:t>
+      </w:r>
+      <w:bookmarkEnd w:id="42"/>
+    </w:p>
+    <w:p/>
+    <w:p>
+      <w:r>
+        <w:t xml:space="preserve">Pour la réalisation de ce projet, j’ai </w:t>
+      </w:r>
+      <w:r>
+        <w:t>dû</w:t>
+      </w:r>
+      <w:r>
+        <w:t xml:space="preserve"> utiliser plusieurs librairies externe</w:t>
+      </w:r>
+      <w:r>
+        <w:t xml:space="preserve">s. La principale est Wisej.net-3 mais j’ai </w:t>
+      </w:r>
+      <w:r>
+        <w:t>dû</w:t>
+      </w:r>
+      <w:r>
+        <w:t xml:space="preserve"> aussi utiliser des extensions de Wisej</w:t>
+      </w:r>
+      <w:r>
+        <w:t xml:space="preserve"> (</w:t>
+      </w:r>
+      <w:r>
+        <w:t>NavigationBa</w:t>
+      </w:r>
+      <w:r>
+        <w:t>r et ChartJS) ainsi qu</w:t>
+      </w:r>
+      <w:r>
+        <w:t xml:space="preserve">e l’extension MySql.Data de Oracle. Ces 3 extensions sont </w:t>
+      </w:r>
+      <w:r>
+        <w:t>disponibles</w:t>
+      </w:r>
+      <w:r>
+        <w:t xml:space="preserve"> à l’aide de</w:t>
+      </w:r>
+      <w:r>
+        <w:t>s packages</w:t>
+      </w:r>
+      <w:r>
+        <w:t xml:space="preserve"> NuGet.</w:t>
       </w:r>
     </w:p>
     <w:p/>
@@ -9012,70 +8699,12 @@
       <w:pPr>
         <w:pStyle w:val="Titre3"/>
       </w:pPr>
-      <w:bookmarkStart w:id="44" w:name="_Toc198024945"/>
-      <w:r>
-        <w:t>Librairies</w:t>
-      </w:r>
-      <w:bookmarkEnd w:id="44"/>
-    </w:p>
-    <w:p/>
-    <w:p>
-      <w:r>
-        <w:t xml:space="preserve">Pour la réalisation de ce projet, j’ai </w:t>
-      </w:r>
-      <w:r>
-        <w:t>dû</w:t>
-      </w:r>
-      <w:r>
-        <w:t xml:space="preserve"> utiliser plusieurs librairies externe</w:t>
-      </w:r>
-      <w:r>
-        <w:t xml:space="preserve">s. La principale est Wisej.net-3 mais j’ai </w:t>
-      </w:r>
-      <w:r>
-        <w:t>dû</w:t>
-      </w:r>
-      <w:r>
-        <w:t xml:space="preserve"> aussi utiliser des extensions de Wisej</w:t>
-      </w:r>
-      <w:r>
-        <w:t xml:space="preserve"> (</w:t>
-      </w:r>
-      <w:r>
-        <w:t>NavigationBa</w:t>
-      </w:r>
-      <w:r>
-        <w:t>r et ChartJS) ainsi qu</w:t>
-      </w:r>
-      <w:r>
-        <w:t xml:space="preserve">e l’extension MySql.Data de Oracle. Ces 3 extensions sont </w:t>
-      </w:r>
-      <w:r>
-        <w:t>disponibles</w:t>
-      </w:r>
-      <w:r>
-        <w:t xml:space="preserve"> à l’aide de</w:t>
-      </w:r>
-      <w:r>
-        <w:t>s packages</w:t>
-      </w:r>
-      <w:r>
-        <w:t xml:space="preserve"> NuGet.</w:t>
-      </w:r>
-    </w:p>
-    <w:p/>
-    <w:p>
-      <w:pPr>
-        <w:pStyle w:val="Titre3"/>
-      </w:pPr>
-      <w:bookmarkStart w:id="45" w:name="_Toc198024946"/>
       <w:r>
         <w:t>Résultat</w:t>
       </w:r>
       <w:r>
         <w:t xml:space="preserve"> par rapport à l’analyse</w:t>
       </w:r>
-      <w:bookmarkEnd w:id="45"/>
     </w:p>
     <w:p/>
     <w:p>
@@ -9143,9 +8772,9 @@
           <w:iCs/>
         </w:rPr>
       </w:pPr>
-      <w:bookmarkStart w:id="46" w:name="_Toc25553321"/>
-      <w:bookmarkStart w:id="47" w:name="_Toc71691025"/>
-      <w:bookmarkStart w:id="48" w:name="_Toc198024947"/>
+      <w:bookmarkStart w:id="43" w:name="_Toc25553321"/>
+      <w:bookmarkStart w:id="44" w:name="_Toc71691025"/>
+      <w:bookmarkStart w:id="45" w:name="_Toc197956047"/>
       <w:r>
         <w:rPr>
           <w:i w:val="0"/>
@@ -9153,7 +8782,7 @@
         </w:rPr>
         <w:t>Description des test</w:t>
       </w:r>
-      <w:bookmarkEnd w:id="46"/>
+      <w:bookmarkEnd w:id="43"/>
       <w:r>
         <w:rPr>
           <w:i w:val="0"/>
@@ -9161,8 +8790,8 @@
         </w:rPr>
         <w:t>s effectués</w:t>
       </w:r>
-      <w:bookmarkEnd w:id="47"/>
-      <w:bookmarkEnd w:id="48"/>
+      <w:bookmarkEnd w:id="44"/>
+      <w:bookmarkEnd w:id="45"/>
     </w:p>
     <w:p>
       <w:pPr>
@@ -9177,11 +8806,11 @@
       <w:pPr>
         <w:pStyle w:val="Titre3"/>
       </w:pPr>
-      <w:bookmarkStart w:id="49" w:name="_Toc198024948"/>
+      <w:bookmarkStart w:id="46" w:name="_Toc197956048"/>
       <w:r>
         <w:t>Test Fonctionnels</w:t>
       </w:r>
-      <w:bookmarkEnd w:id="49"/>
+      <w:bookmarkEnd w:id="46"/>
     </w:p>
     <w:p/>
     <w:p>
@@ -9195,6 +8824,11 @@
         <w:t xml:space="preserve"> / Enregistrement</w:t>
       </w:r>
     </w:p>
+    <w:p/>
+    <w:p/>
+    <w:p/>
+    <w:p/>
+    <w:p/>
     <w:p/>
     <w:p/>
     <w:p/>
@@ -9306,7 +8940,7 @@
       <w:pPr>
         <w:pStyle w:val="Lgende"/>
       </w:pPr>
-      <w:bookmarkStart w:id="50" w:name="_Toc198025377"/>
+      <w:bookmarkStart w:id="47" w:name="_Toc197956072"/>
       <w:r>
         <w:t xml:space="preserve">Figure </w:t>
       </w:r>
@@ -9323,7 +8957,7 @@
         <w:rPr>
           <w:noProof/>
         </w:rPr>
-        <w:t>12</w:t>
+        <w:t>10</w:t>
       </w:r>
       <w:r>
         <w:rPr>
@@ -9337,7 +8971,7 @@
       <w:r>
         <w:t xml:space="preserve"> Connexion avec un compte valide partie 1</w:t>
       </w:r>
-      <w:bookmarkEnd w:id="50"/>
+      <w:bookmarkEnd w:id="47"/>
     </w:p>
     <w:p>
       <w:pPr>
@@ -9401,7 +9035,7 @@
       <w:pPr>
         <w:pStyle w:val="Lgende"/>
       </w:pPr>
-      <w:bookmarkStart w:id="51" w:name="_Toc198025378"/>
+      <w:bookmarkStart w:id="48" w:name="_Toc197956073"/>
       <w:r>
         <w:t xml:space="preserve">Figure </w:t>
       </w:r>
@@ -9418,7 +9052,7 @@
         <w:rPr>
           <w:noProof/>
         </w:rPr>
-        <w:t>13</w:t>
+        <w:t>11</w:t>
       </w:r>
       <w:r>
         <w:rPr>
@@ -9429,7 +9063,7 @@
       <w:r>
         <w:t xml:space="preserve"> : Connexion avec un compte valide partie 2</w:t>
       </w:r>
-      <w:bookmarkEnd w:id="51"/>
+      <w:bookmarkEnd w:id="48"/>
     </w:p>
     <w:p/>
     <w:p/>
@@ -9526,7 +9160,7 @@
       <w:pPr>
         <w:pStyle w:val="Lgende"/>
       </w:pPr>
-      <w:bookmarkStart w:id="52" w:name="_Toc198025379"/>
+      <w:bookmarkStart w:id="49" w:name="_Toc197956074"/>
       <w:r>
         <w:t xml:space="preserve">Figure </w:t>
       </w:r>
@@ -9543,7 +9177,7 @@
         <w:rPr>
           <w:noProof/>
         </w:rPr>
-        <w:t>14</w:t>
+        <w:t>12</w:t>
       </w:r>
       <w:r>
         <w:rPr>
@@ -9557,7 +9191,7 @@
       <w:r>
         <w:t xml:space="preserve"> avec un code valide partie 1</w:t>
       </w:r>
-      <w:bookmarkEnd w:id="52"/>
+      <w:bookmarkEnd w:id="49"/>
     </w:p>
     <w:p/>
     <w:p>
@@ -9622,7 +9256,7 @@
       <w:pPr>
         <w:pStyle w:val="Lgende"/>
       </w:pPr>
-      <w:bookmarkStart w:id="53" w:name="_Toc198025380"/>
+      <w:bookmarkStart w:id="50" w:name="_Toc197956075"/>
       <w:r>
         <w:t xml:space="preserve">Figure </w:t>
       </w:r>
@@ -9639,7 +9273,7 @@
         <w:rPr>
           <w:noProof/>
         </w:rPr>
-        <w:t>15</w:t>
+        <w:t>13</w:t>
       </w:r>
       <w:r>
         <w:rPr>
@@ -9650,16 +9284,13 @@
       <w:r>
         <w:t xml:space="preserve"> : Validation de la 2FA avec un code valide partie 2</w:t>
       </w:r>
-      <w:bookmarkEnd w:id="53"/>
-    </w:p>
-    <w:p>
-      <w:pPr>
-        <w:jc w:val="left"/>
-      </w:pPr>
-      <w:r>
-        <w:br w:type="page"/>
-      </w:r>
-    </w:p>
+      <w:bookmarkEnd w:id="50"/>
+    </w:p>
+    <w:p/>
+    <w:p/>
+    <w:p/>
+    <w:p/>
+    <w:p/>
     <w:p>
       <w:pPr>
         <w:pStyle w:val="Titre5"/>
@@ -9753,7 +9384,7 @@
       <w:pPr>
         <w:pStyle w:val="Lgende"/>
       </w:pPr>
-      <w:bookmarkStart w:id="54" w:name="_Toc198025381"/>
+      <w:bookmarkStart w:id="51" w:name="_Toc197956076"/>
       <w:r>
         <w:t xml:space="preserve">Figure </w:t>
       </w:r>
@@ -9770,7 +9401,7 @@
         <w:rPr>
           <w:noProof/>
         </w:rPr>
-        <w:t>16</w:t>
+        <w:t>14</w:t>
       </w:r>
       <w:r>
         <w:rPr>
@@ -9781,7 +9412,7 @@
       <w:r>
         <w:t xml:space="preserve"> : Validation de la 2FA avec un code invalide</w:t>
       </w:r>
-      <w:bookmarkEnd w:id="54"/>
+      <w:bookmarkEnd w:id="51"/>
     </w:p>
     <w:p/>
     <w:p>
@@ -9882,7 +9513,7 @@
       <w:pPr>
         <w:pStyle w:val="Lgende"/>
       </w:pPr>
-      <w:bookmarkStart w:id="55" w:name="_Toc198025382"/>
+      <w:bookmarkStart w:id="52" w:name="_Toc197956077"/>
       <w:r>
         <w:t xml:space="preserve">Figure </w:t>
       </w:r>
@@ -9899,7 +9530,7 @@
         <w:rPr>
           <w:noProof/>
         </w:rPr>
-        <w:t>17</w:t>
+        <w:t>15</w:t>
       </w:r>
       <w:r>
         <w:rPr>
@@ -9910,7 +9541,7 @@
       <w:r>
         <w:t xml:space="preserve"> : Connexion avec un compte invalide car un mauvais mot de passe est renseigné</w:t>
       </w:r>
-      <w:bookmarkEnd w:id="55"/>
+      <w:bookmarkEnd w:id="52"/>
     </w:p>
     <w:p>
       <w:pPr>
@@ -10017,7 +9648,7 @@
       <w:pPr>
         <w:pStyle w:val="Lgende"/>
       </w:pPr>
-      <w:bookmarkStart w:id="56" w:name="_Toc198025383"/>
+      <w:bookmarkStart w:id="53" w:name="_Toc197956078"/>
       <w:r>
         <w:t xml:space="preserve">Figure </w:t>
       </w:r>
@@ -10034,7 +9665,7 @@
         <w:rPr>
           <w:noProof/>
         </w:rPr>
-        <w:t>18</w:t>
+        <w:t>16</w:t>
       </w:r>
       <w:r>
         <w:rPr>
@@ -10045,7 +9676,7 @@
       <w:r>
         <w:t xml:space="preserve"> : Connexion avec un compte invalide car l'utilisateur n'existe pas</w:t>
       </w:r>
-      <w:bookmarkEnd w:id="56"/>
+      <w:bookmarkEnd w:id="53"/>
     </w:p>
     <w:p/>
     <w:p>
@@ -10140,7 +9771,7 @@
       <w:pPr>
         <w:pStyle w:val="Lgende"/>
       </w:pPr>
-      <w:bookmarkStart w:id="57" w:name="_Toc198025384"/>
+      <w:bookmarkStart w:id="54" w:name="_Toc197956079"/>
       <w:r>
         <w:t xml:space="preserve">Figure </w:t>
       </w:r>
@@ -10157,7 +9788,7 @@
         <w:rPr>
           <w:noProof/>
         </w:rPr>
-        <w:t>19</w:t>
+        <w:t>17</w:t>
       </w:r>
       <w:r>
         <w:rPr>
@@ -10168,7 +9799,7 @@
       <w:r>
         <w:t xml:space="preserve"> : Création d'un nouvel utilisateur valide</w:t>
       </w:r>
-      <w:bookmarkEnd w:id="57"/>
+      <w:bookmarkEnd w:id="54"/>
     </w:p>
     <w:p>
       <w:pPr>
@@ -10266,7 +9897,7 @@
       <w:pPr>
         <w:pStyle w:val="Lgende"/>
       </w:pPr>
-      <w:bookmarkStart w:id="58" w:name="_Toc198025385"/>
+      <w:bookmarkStart w:id="55" w:name="_Toc197956080"/>
       <w:r>
         <w:t xml:space="preserve">Figure </w:t>
       </w:r>
@@ -10283,7 +9914,7 @@
         <w:rPr>
           <w:noProof/>
         </w:rPr>
-        <w:t>20</w:t>
+        <w:t>18</w:t>
       </w:r>
       <w:r>
         <w:rPr>
@@ -10294,7 +9925,7 @@
       <w:r>
         <w:t xml:space="preserve"> : Création d'un compte invalide car le domaine email n'est pas valide</w:t>
       </w:r>
-      <w:bookmarkEnd w:id="58"/>
+      <w:bookmarkEnd w:id="55"/>
     </w:p>
     <w:p/>
     <w:p>
@@ -10392,7 +10023,7 @@
       <w:pPr>
         <w:pStyle w:val="Lgende"/>
       </w:pPr>
-      <w:bookmarkStart w:id="59" w:name="_Toc198025386"/>
+      <w:bookmarkStart w:id="56" w:name="_Toc197956081"/>
       <w:r>
         <w:t xml:space="preserve">Figure </w:t>
       </w:r>
@@ -10409,7 +10040,7 @@
         <w:rPr>
           <w:noProof/>
         </w:rPr>
-        <w:t>21</w:t>
+        <w:t>19</w:t>
       </w:r>
       <w:r>
         <w:rPr>
@@ -10420,7 +10051,7 @@
       <w:r>
         <w:t xml:space="preserve"> : Création d'un compte invalide car un autre utilisateur possède déjà le même email ou nom</w:t>
       </w:r>
-      <w:bookmarkEnd w:id="59"/>
+      <w:bookmarkEnd w:id="56"/>
     </w:p>
     <w:p>
       <w:pPr>
@@ -10519,7 +10150,7 @@
       <w:pPr>
         <w:pStyle w:val="Lgende"/>
       </w:pPr>
-      <w:bookmarkStart w:id="60" w:name="_Toc198025387"/>
+      <w:bookmarkStart w:id="57" w:name="_Toc197956082"/>
       <w:r>
         <w:t xml:space="preserve">Figure </w:t>
       </w:r>
@@ -10536,7 +10167,7 @@
         <w:rPr>
           <w:noProof/>
         </w:rPr>
-        <w:t>22</w:t>
+        <w:t>20</w:t>
       </w:r>
       <w:r>
         <w:rPr>
@@ -10550,16 +10181,30 @@
       <w:r>
         <w:t>Création d'un compte invalide car le mot de passe est trop faible</w:t>
       </w:r>
-      <w:bookmarkEnd w:id="60"/>
-    </w:p>
-    <w:p>
-      <w:pPr>
-        <w:jc w:val="left"/>
-      </w:pPr>
-      <w:r>
-        <w:br w:type="page"/>
-      </w:r>
-    </w:p>
+      <w:bookmarkEnd w:id="57"/>
+    </w:p>
+    <w:p/>
+    <w:p/>
+    <w:p/>
+    <w:p/>
+    <w:p/>
+    <w:p/>
+    <w:p/>
+    <w:p/>
+    <w:p/>
+    <w:p/>
+    <w:p/>
+    <w:p/>
+    <w:p/>
+    <w:p/>
+    <w:p/>
+    <w:p/>
+    <w:p/>
+    <w:p/>
+    <w:p/>
+    <w:p/>
+    <w:p/>
+    <w:p/>
     <w:p>
       <w:pPr>
         <w:pStyle w:val="Titre5"/>
@@ -10650,7 +10295,7 @@
       <w:pPr>
         <w:pStyle w:val="Lgende"/>
       </w:pPr>
-      <w:bookmarkStart w:id="61" w:name="_Toc198025388"/>
+      <w:bookmarkStart w:id="58" w:name="_Toc197956083"/>
       <w:r>
         <w:t xml:space="preserve">Figure </w:t>
       </w:r>
@@ -10667,7 +10312,7 @@
         <w:rPr>
           <w:noProof/>
         </w:rPr>
-        <w:t>23</w:t>
+        <w:t>21</w:t>
       </w:r>
       <w:r>
         <w:rPr>
@@ -10678,16 +10323,30 @@
       <w:r>
         <w:t xml:space="preserve"> : Création d'un compte invalide car les mots de passe ne correspondent pas entre eux</w:t>
       </w:r>
-      <w:bookmarkEnd w:id="61"/>
-    </w:p>
-    <w:p>
-      <w:pPr>
-        <w:jc w:val="left"/>
-      </w:pPr>
-      <w:r>
-        <w:br w:type="page"/>
-      </w:r>
-    </w:p>
+      <w:bookmarkEnd w:id="58"/>
+    </w:p>
+    <w:p/>
+    <w:p/>
+    <w:p/>
+    <w:p/>
+    <w:p/>
+    <w:p/>
+    <w:p/>
+    <w:p/>
+    <w:p/>
+    <w:p/>
+    <w:p/>
+    <w:p/>
+    <w:p/>
+    <w:p/>
+    <w:p/>
+    <w:p/>
+    <w:p/>
+    <w:p/>
+    <w:p/>
+    <w:p/>
+    <w:p/>
+    <w:p/>
     <w:p>
       <w:pPr>
         <w:pStyle w:val="Titre5"/>
@@ -10778,7 +10437,7 @@
       <w:pPr>
         <w:pStyle w:val="Lgende"/>
       </w:pPr>
-      <w:bookmarkStart w:id="62" w:name="_Toc198025389"/>
+      <w:bookmarkStart w:id="59" w:name="_Toc197956084"/>
       <w:r>
         <w:t xml:space="preserve">Figure </w:t>
       </w:r>
@@ -10795,7 +10454,7 @@
         <w:rPr>
           <w:noProof/>
         </w:rPr>
-        <w:t>24</w:t>
+        <w:t>22</w:t>
       </w:r>
       <w:r>
         <w:rPr>
@@ -10806,7 +10465,7 @@
       <w:r>
         <w:t xml:space="preserve"> : Validation du compte par mail partie 1</w:t>
       </w:r>
-      <w:bookmarkEnd w:id="62"/>
+      <w:bookmarkEnd w:id="59"/>
     </w:p>
     <w:p/>
     <w:p>
@@ -10871,7 +10530,7 @@
       <w:pPr>
         <w:pStyle w:val="Lgende"/>
       </w:pPr>
-      <w:bookmarkStart w:id="63" w:name="_Toc198025390"/>
+      <w:bookmarkStart w:id="60" w:name="_Toc197956085"/>
       <w:r>
         <w:t xml:space="preserve">Figure </w:t>
       </w:r>
@@ -10888,7 +10547,7 @@
         <w:rPr>
           <w:noProof/>
         </w:rPr>
-        <w:t>25</w:t>
+        <w:t>23</w:t>
       </w:r>
       <w:r>
         <w:rPr>
@@ -10905,7 +10564,7 @@
       <w:r>
         <w:t>r mail partie 2</w:t>
       </w:r>
-      <w:bookmarkEnd w:id="63"/>
+      <w:bookmarkEnd w:id="60"/>
     </w:p>
     <w:p>
       <w:pPr>
@@ -11009,7 +10668,7 @@
       <w:pPr>
         <w:pStyle w:val="Lgende"/>
       </w:pPr>
-      <w:bookmarkStart w:id="64" w:name="_Toc198025391"/>
+      <w:bookmarkStart w:id="61" w:name="_Toc197956086"/>
       <w:r>
         <w:t xml:space="preserve">Figure </w:t>
       </w:r>
@@ -11026,7 +10685,7 @@
         <w:rPr>
           <w:noProof/>
         </w:rPr>
-        <w:t>26</w:t>
+        <w:t>24</w:t>
       </w:r>
       <w:r>
         <w:rPr>
@@ -11037,16 +10696,31 @@
       <w:r>
         <w:t xml:space="preserve"> : Validation du compte avec un token invalide ou expiré</w:t>
       </w:r>
-      <w:bookmarkEnd w:id="64"/>
-    </w:p>
-    <w:p>
-      <w:pPr>
-        <w:jc w:val="left"/>
-      </w:pPr>
-      <w:r>
-        <w:br w:type="page"/>
-      </w:r>
-    </w:p>
+      <w:bookmarkEnd w:id="61"/>
+    </w:p>
+    <w:p/>
+    <w:p/>
+    <w:p/>
+    <w:p/>
+    <w:p/>
+    <w:p/>
+    <w:p/>
+    <w:p/>
+    <w:p/>
+    <w:p/>
+    <w:p/>
+    <w:p/>
+    <w:p/>
+    <w:p/>
+    <w:p/>
+    <w:p/>
+    <w:p/>
+    <w:p/>
+    <w:p/>
+    <w:p/>
+    <w:p/>
+    <w:p/>
+    <w:p/>
     <w:p>
       <w:pPr>
         <w:pStyle w:val="Titre5"/>
@@ -11141,7 +10815,7 @@
       <w:pPr>
         <w:pStyle w:val="Lgende"/>
       </w:pPr>
-      <w:bookmarkStart w:id="65" w:name="_Toc198025392"/>
+      <w:bookmarkStart w:id="62" w:name="_Toc197956087"/>
       <w:r>
         <w:t xml:space="preserve">Figure </w:t>
       </w:r>
@@ -11158,7 +10832,7 @@
         <w:rPr>
           <w:noProof/>
         </w:rPr>
-        <w:t>27</w:t>
+        <w:t>25</w:t>
       </w:r>
       <w:r>
         <w:rPr>
@@ -11169,7 +10843,7 @@
       <w:r>
         <w:t xml:space="preserve"> : Déconnexion de l'utilisateur partie 1</w:t>
       </w:r>
-      <w:bookmarkEnd w:id="65"/>
+      <w:bookmarkEnd w:id="62"/>
     </w:p>
     <w:p/>
     <w:p>
@@ -11234,7 +10908,7 @@
       <w:pPr>
         <w:pStyle w:val="Lgende"/>
       </w:pPr>
-      <w:bookmarkStart w:id="66" w:name="_Toc198025393"/>
+      <w:bookmarkStart w:id="63" w:name="_Toc197956088"/>
       <w:r>
         <w:t xml:space="preserve">Figure </w:t>
       </w:r>
@@ -11251,7 +10925,7 @@
         <w:rPr>
           <w:noProof/>
         </w:rPr>
-        <w:t>28</w:t>
+        <w:t>26</w:t>
       </w:r>
       <w:r>
         <w:rPr>
@@ -11262,16 +10936,11 @@
       <w:r>
         <w:t xml:space="preserve"> : Déconnexion de l'utilisateur partie 2</w:t>
       </w:r>
-      <w:bookmarkEnd w:id="66"/>
-    </w:p>
-    <w:p>
-      <w:pPr>
-        <w:jc w:val="left"/>
-      </w:pPr>
-      <w:r>
-        <w:br w:type="page"/>
-      </w:r>
-    </w:p>
+      <w:bookmarkEnd w:id="63"/>
+    </w:p>
+    <w:p/>
+    <w:p/>
+    <w:p/>
     <w:p>
       <w:pPr>
         <w:pStyle w:val="Titre4"/>
@@ -11386,7 +11055,7 @@
       <w:pPr>
         <w:pStyle w:val="Lgende"/>
       </w:pPr>
-      <w:bookmarkStart w:id="67" w:name="_Toc198025394"/>
+      <w:bookmarkStart w:id="64" w:name="_Toc197956089"/>
       <w:r>
         <w:t xml:space="preserve">Figure </w:t>
       </w:r>
@@ -11403,7 +11072,7 @@
         <w:rPr>
           <w:noProof/>
         </w:rPr>
-        <w:t>29</w:t>
+        <w:t>27</w:t>
       </w:r>
       <w:r>
         <w:rPr>
@@ -11414,16 +11083,27 @@
       <w:r>
         <w:t xml:space="preserve"> : Chargement correct de la grille de données</w:t>
       </w:r>
-      <w:bookmarkEnd w:id="67"/>
-    </w:p>
-    <w:p>
-      <w:pPr>
-        <w:jc w:val="left"/>
-      </w:pPr>
-      <w:r>
-        <w:br w:type="page"/>
-      </w:r>
-    </w:p>
+      <w:bookmarkEnd w:id="64"/>
+    </w:p>
+    <w:p/>
+    <w:p/>
+    <w:p/>
+    <w:p/>
+    <w:p/>
+    <w:p/>
+    <w:p/>
+    <w:p/>
+    <w:p/>
+    <w:p/>
+    <w:p/>
+    <w:p/>
+    <w:p/>
+    <w:p/>
+    <w:p/>
+    <w:p/>
+    <w:p/>
+    <w:p/>
+    <w:p/>
     <w:p>
       <w:pPr>
         <w:pStyle w:val="Titre5"/>
@@ -11527,7 +11207,7 @@
       <w:pPr>
         <w:pStyle w:val="Lgende"/>
       </w:pPr>
-      <w:bookmarkStart w:id="68" w:name="_Toc198025395"/>
+      <w:bookmarkStart w:id="65" w:name="_Toc197956090"/>
       <w:r>
         <w:t xml:space="preserve">Figure </w:t>
       </w:r>
@@ -11544,7 +11224,7 @@
         <w:rPr>
           <w:noProof/>
         </w:rPr>
-        <w:t>30</w:t>
+        <w:t>28</w:t>
       </w:r>
       <w:r>
         <w:rPr>
@@ -11555,7 +11235,7 @@
       <w:r>
         <w:t xml:space="preserve"> : Suppression d'un évènement partie 1</w:t>
       </w:r>
-      <w:bookmarkEnd w:id="68"/>
+      <w:bookmarkEnd w:id="65"/>
     </w:p>
     <w:p/>
     <w:p>
@@ -11620,7 +11300,7 @@
       <w:pPr>
         <w:pStyle w:val="Lgende"/>
       </w:pPr>
-      <w:bookmarkStart w:id="69" w:name="_Toc198025396"/>
+      <w:bookmarkStart w:id="66" w:name="_Toc197956091"/>
       <w:r>
         <w:t xml:space="preserve">Figure </w:t>
       </w:r>
@@ -11637,7 +11317,7 @@
         <w:rPr>
           <w:noProof/>
         </w:rPr>
-        <w:t>31</w:t>
+        <w:t>29</w:t>
       </w:r>
       <w:r>
         <w:rPr>
@@ -11648,16 +11328,11 @@
       <w:r>
         <w:t xml:space="preserve"> : Suppression d'un évènement partie 2</w:t>
       </w:r>
-      <w:bookmarkEnd w:id="69"/>
-    </w:p>
-    <w:p>
-      <w:pPr>
-        <w:jc w:val="left"/>
-      </w:pPr>
-      <w:r>
-        <w:br w:type="page"/>
-      </w:r>
-    </w:p>
+      <w:bookmarkEnd w:id="66"/>
+    </w:p>
+    <w:p/>
+    <w:p/>
+    <w:p/>
     <w:p>
       <w:pPr>
         <w:pStyle w:val="Titre5"/>
@@ -11754,7 +11429,7 @@
       <w:pPr>
         <w:pStyle w:val="Lgende"/>
       </w:pPr>
-      <w:bookmarkStart w:id="70" w:name="_Toc198025397"/>
+      <w:bookmarkStart w:id="67" w:name="_Toc197956092"/>
       <w:r>
         <w:t xml:space="preserve">Figure </w:t>
       </w:r>
@@ -11771,7 +11446,7 @@
         <w:rPr>
           <w:noProof/>
         </w:rPr>
-        <w:t>32</w:t>
+        <w:t>30</w:t>
       </w:r>
       <w:r>
         <w:rPr>
@@ -11782,7 +11457,7 @@
       <w:r>
         <w:t xml:space="preserve"> : Edition d'un évènement partie 1</w:t>
       </w:r>
-      <w:bookmarkEnd w:id="70"/>
+      <w:bookmarkEnd w:id="67"/>
     </w:p>
     <w:p/>
     <w:p>
@@ -11847,7 +11522,7 @@
       <w:pPr>
         <w:pStyle w:val="Lgende"/>
       </w:pPr>
-      <w:bookmarkStart w:id="71" w:name="_Toc198025398"/>
+      <w:bookmarkStart w:id="68" w:name="_Toc197956093"/>
       <w:r>
         <w:t xml:space="preserve">Figure </w:t>
       </w:r>
@@ -11864,7 +11539,7 @@
         <w:rPr>
           <w:noProof/>
         </w:rPr>
-        <w:t>33</w:t>
+        <w:t>31</w:t>
       </w:r>
       <w:r>
         <w:rPr>
@@ -11875,16 +11550,10 @@
       <w:r>
         <w:t xml:space="preserve"> : Edition d'un évènement partie 2</w:t>
       </w:r>
-      <w:bookmarkEnd w:id="71"/>
-    </w:p>
-    <w:p>
-      <w:pPr>
-        <w:jc w:val="left"/>
-      </w:pPr>
-      <w:r>
-        <w:br w:type="page"/>
-      </w:r>
-    </w:p>
+      <w:bookmarkEnd w:id="68"/>
+    </w:p>
+    <w:p/>
+    <w:p/>
     <w:p>
       <w:pPr>
         <w:pStyle w:val="Titre4"/>
@@ -12026,7 +11695,7 @@
       <w:pPr>
         <w:pStyle w:val="Lgende"/>
       </w:pPr>
-      <w:bookmarkStart w:id="72" w:name="_Toc198025399"/>
+      <w:bookmarkStart w:id="69" w:name="_Toc197956094"/>
       <w:r>
         <w:t xml:space="preserve">Figure </w:t>
       </w:r>
@@ -12043,7 +11712,7 @@
         <w:rPr>
           <w:noProof/>
         </w:rPr>
-        <w:t>34</w:t>
+        <w:t>32</w:t>
       </w:r>
       <w:r>
         <w:rPr>
@@ -12054,16 +11723,27 @@
       <w:r>
         <w:t xml:space="preserve"> : Ajout d'un évènement invalide car le champ date est hors année scolaire en cours</w:t>
       </w:r>
-      <w:bookmarkEnd w:id="72"/>
-    </w:p>
-    <w:p>
-      <w:pPr>
-        <w:jc w:val="left"/>
-      </w:pPr>
-      <w:r>
-        <w:br w:type="page"/>
-      </w:r>
-    </w:p>
+      <w:bookmarkEnd w:id="69"/>
+    </w:p>
+    <w:p/>
+    <w:p/>
+    <w:p/>
+    <w:p/>
+    <w:p/>
+    <w:p/>
+    <w:p/>
+    <w:p/>
+    <w:p/>
+    <w:p/>
+    <w:p/>
+    <w:p/>
+    <w:p/>
+    <w:p/>
+    <w:p/>
+    <w:p/>
+    <w:p/>
+    <w:p/>
+    <w:p/>
     <w:p>
       <w:pPr>
         <w:pStyle w:val="Titre5"/>
@@ -12166,7 +11846,7 @@
       <w:pPr>
         <w:pStyle w:val="Lgende"/>
       </w:pPr>
-      <w:bookmarkStart w:id="73" w:name="_Toc198025400"/>
+      <w:bookmarkStart w:id="70" w:name="_Toc197956095"/>
       <w:r>
         <w:t xml:space="preserve">Figure </w:t>
       </w:r>
@@ -12183,7 +11863,7 @@
         <w:rPr>
           <w:noProof/>
         </w:rPr>
-        <w:t>35</w:t>
+        <w:t>33</w:t>
       </w:r>
       <w:r>
         <w:rPr>
@@ -12194,7 +11874,7 @@
       <w:r>
         <w:t xml:space="preserve"> : Ajout d'un évènement invalide car le sujet est vide</w:t>
       </w:r>
-      <w:bookmarkEnd w:id="73"/>
+      <w:bookmarkEnd w:id="70"/>
     </w:p>
     <w:p/>
     <w:p>
@@ -12310,7 +11990,7 @@
       <w:pPr>
         <w:pStyle w:val="Lgende"/>
       </w:pPr>
-      <w:bookmarkStart w:id="74" w:name="_Toc198025401"/>
+      <w:bookmarkStart w:id="71" w:name="_Toc197956096"/>
       <w:r>
         <w:t xml:space="preserve">Figure </w:t>
       </w:r>
@@ -12327,7 +12007,7 @@
         <w:rPr>
           <w:noProof/>
         </w:rPr>
-        <w:t>36</w:t>
+        <w:t>34</w:t>
       </w:r>
       <w:r>
         <w:rPr>
@@ -12338,7 +12018,7 @@
       <w:r>
         <w:t xml:space="preserve"> : Ajout d'un évènement invalide car le champ personnes concernées est vide</w:t>
       </w:r>
-      <w:bookmarkEnd w:id="74"/>
+      <w:bookmarkEnd w:id="71"/>
     </w:p>
     <w:p>
       <w:pPr>
@@ -12451,7 +12131,7 @@
       <w:pPr>
         <w:pStyle w:val="Lgende"/>
       </w:pPr>
-      <w:bookmarkStart w:id="75" w:name="_Toc198025402"/>
+      <w:bookmarkStart w:id="72" w:name="_Toc197956097"/>
       <w:r>
         <w:t xml:space="preserve">Figure </w:t>
       </w:r>
@@ -12468,7 +12148,7 @@
         <w:rPr>
           <w:noProof/>
         </w:rPr>
-        <w:t>37</w:t>
+        <w:t>35</w:t>
       </w:r>
       <w:r>
         <w:rPr>
@@ -12485,16 +12165,31 @@
       <w:r>
         <w:t xml:space="preserve"> de temps est remplis</w:t>
       </w:r>
-      <w:bookmarkEnd w:id="75"/>
-    </w:p>
-    <w:p>
-      <w:pPr>
-        <w:jc w:val="left"/>
-      </w:pPr>
-      <w:r>
-        <w:br w:type="page"/>
-      </w:r>
-    </w:p>
+      <w:bookmarkEnd w:id="72"/>
+    </w:p>
+    <w:p/>
+    <w:p/>
+    <w:p/>
+    <w:p/>
+    <w:p/>
+    <w:p/>
+    <w:p/>
+    <w:p/>
+    <w:p/>
+    <w:p/>
+    <w:p/>
+    <w:p/>
+    <w:p/>
+    <w:p/>
+    <w:p/>
+    <w:p/>
+    <w:p/>
+    <w:p/>
+    <w:p/>
+    <w:p/>
+    <w:p/>
+    <w:p/>
+    <w:p/>
     <w:p>
       <w:pPr>
         <w:pStyle w:val="Titre5"/>
@@ -12594,7 +12289,7 @@
       <w:pPr>
         <w:pStyle w:val="Lgende"/>
       </w:pPr>
-      <w:bookmarkStart w:id="76" w:name="_Toc198025403"/>
+      <w:bookmarkStart w:id="73" w:name="_Toc197956098"/>
       <w:r>
         <w:t xml:space="preserve">Figure </w:t>
       </w:r>
@@ -12611,7 +12306,7 @@
         <w:rPr>
           <w:noProof/>
         </w:rPr>
-        <w:t>38</w:t>
+        <w:t>36</w:t>
       </w:r>
       <w:r>
         <w:rPr>
@@ -12622,7 +12317,7 @@
       <w:r>
         <w:t xml:space="preserve"> : Ajout d'une séance valide partie 1</w:t>
       </w:r>
-      <w:bookmarkEnd w:id="76"/>
+      <w:bookmarkEnd w:id="73"/>
     </w:p>
     <w:p/>
     <w:p>
@@ -12687,7 +12382,7 @@
       <w:pPr>
         <w:pStyle w:val="Lgende"/>
       </w:pPr>
-      <w:bookmarkStart w:id="77" w:name="_Toc198025404"/>
+      <w:bookmarkStart w:id="74" w:name="_Toc197956099"/>
       <w:r>
         <w:t xml:space="preserve">Figure </w:t>
       </w:r>
@@ -12704,7 +12399,7 @@
         <w:rPr>
           <w:noProof/>
         </w:rPr>
-        <w:t>39</w:t>
+        <w:t>37</w:t>
       </w:r>
       <w:r>
         <w:rPr>
@@ -12715,16 +12410,11 @@
       <w:r>
         <w:t xml:space="preserve"> : Ajout d'une séance valide partie 2</w:t>
       </w:r>
-      <w:bookmarkEnd w:id="77"/>
-    </w:p>
-    <w:p>
-      <w:pPr>
-        <w:jc w:val="left"/>
-      </w:pPr>
-      <w:r>
-        <w:br w:type="page"/>
-      </w:r>
-    </w:p>
+      <w:bookmarkEnd w:id="74"/>
+    </w:p>
+    <w:p/>
+    <w:p/>
+    <w:p/>
     <w:p>
       <w:pPr>
         <w:pStyle w:val="Titre5"/>
@@ -12836,7 +12526,7 @@
       <w:pPr>
         <w:pStyle w:val="Lgende"/>
       </w:pPr>
-      <w:bookmarkStart w:id="78" w:name="_Toc198025405"/>
+      <w:bookmarkStart w:id="75" w:name="_Toc197956100"/>
       <w:r>
         <w:t xml:space="preserve">Figure </w:t>
       </w:r>
@@ -12853,7 +12543,7 @@
         <w:rPr>
           <w:noProof/>
         </w:rPr>
-        <w:t>40</w:t>
+        <w:t>38</w:t>
       </w:r>
       <w:r>
         <w:rPr>
@@ -12864,7 +12554,7 @@
       <w:r>
         <w:t xml:space="preserve"> : Ajout d'un entretien invalide car aucun type de séance n'est renseigné partie 1</w:t>
       </w:r>
-      <w:bookmarkEnd w:id="78"/>
+      <w:bookmarkEnd w:id="75"/>
     </w:p>
     <w:p/>
     <w:p>
@@ -12929,7 +12619,7 @@
       <w:pPr>
         <w:pStyle w:val="Lgende"/>
       </w:pPr>
-      <w:bookmarkStart w:id="79" w:name="_Toc198025406"/>
+      <w:bookmarkStart w:id="76" w:name="_Toc197956101"/>
       <w:r>
         <w:t xml:space="preserve">Figure </w:t>
       </w:r>
@@ -12946,7 +12636,7 @@
         <w:rPr>
           <w:noProof/>
         </w:rPr>
-        <w:t>41</w:t>
+        <w:t>39</w:t>
       </w:r>
       <w:r>
         <w:rPr>
@@ -12957,16 +12647,12 @@
       <w:r>
         <w:t xml:space="preserve"> : Ajout d'un entretien invalide car aucun type de séance n'est renseigné partie 2</w:t>
       </w:r>
-      <w:bookmarkEnd w:id="79"/>
-    </w:p>
-    <w:p>
-      <w:pPr>
-        <w:jc w:val="left"/>
-      </w:pPr>
-      <w:r>
-        <w:br w:type="page"/>
-      </w:r>
-    </w:p>
+      <w:bookmarkEnd w:id="76"/>
+    </w:p>
+    <w:p/>
+    <w:p/>
+    <w:p/>
+    <w:p/>
     <w:p>
       <w:pPr>
         <w:pStyle w:val="Titre5"/>
@@ -13063,7 +12749,7 @@
       <w:pPr>
         <w:pStyle w:val="Lgende"/>
       </w:pPr>
-      <w:bookmarkStart w:id="80" w:name="_Toc198025407"/>
+      <w:bookmarkStart w:id="77" w:name="_Toc197956102"/>
       <w:r>
         <w:t xml:space="preserve">Figure </w:t>
       </w:r>
@@ -13080,7 +12766,7 @@
         <w:rPr>
           <w:noProof/>
         </w:rPr>
-        <w:t>42</w:t>
+        <w:t>40</w:t>
       </w:r>
       <w:r>
         <w:rPr>
@@ -13094,22 +12780,37 @@
       <w:r>
         <w:t>n</w:t>
       </w:r>
+      <w:bookmarkEnd w:id="77"/>
       <w:r>
         <w:t xml:space="preserve">’est </w:t>
       </w:r>
       <w:r>
         <w:t>renseignée</w:t>
       </w:r>
-      <w:bookmarkEnd w:id="80"/>
-    </w:p>
-    <w:p>
-      <w:pPr>
-        <w:jc w:val="left"/>
-      </w:pPr>
-      <w:r>
-        <w:br w:type="page"/>
-      </w:r>
-    </w:p>
+    </w:p>
+    <w:p/>
+    <w:p/>
+    <w:p/>
+    <w:p/>
+    <w:p/>
+    <w:p/>
+    <w:p/>
+    <w:p/>
+    <w:p/>
+    <w:p/>
+    <w:p/>
+    <w:p/>
+    <w:p/>
+    <w:p/>
+    <w:p/>
+    <w:p/>
+    <w:p/>
+    <w:p/>
+    <w:p/>
+    <w:p/>
+    <w:p/>
+    <w:p/>
+    <w:p/>
     <w:p>
       <w:pPr>
         <w:pStyle w:val="Titre5"/>
@@ -13206,7 +12907,7 @@
       <w:pPr>
         <w:pStyle w:val="Lgende"/>
       </w:pPr>
-      <w:bookmarkStart w:id="81" w:name="_Toc198025408"/>
+      <w:bookmarkStart w:id="78" w:name="_Toc197956103"/>
       <w:r>
         <w:t xml:space="preserve">Figure </w:t>
       </w:r>
@@ -13223,7 +12924,7 @@
         <w:rPr>
           <w:noProof/>
         </w:rPr>
-        <w:t>43</w:t>
+        <w:t>41</w:t>
       </w:r>
       <w:r>
         <w:rPr>
@@ -13234,7 +12935,7 @@
       <w:r>
         <w:t xml:space="preserve"> : Ajout d'un entretien valide partie 1</w:t>
       </w:r>
-      <w:bookmarkEnd w:id="81"/>
+      <w:bookmarkEnd w:id="78"/>
     </w:p>
     <w:p/>
     <w:p>
@@ -13299,7 +13000,7 @@
       <w:pPr>
         <w:pStyle w:val="Lgende"/>
       </w:pPr>
-      <w:bookmarkStart w:id="82" w:name="_Toc198025409"/>
+      <w:bookmarkStart w:id="79" w:name="_Toc197956104"/>
       <w:r>
         <w:t xml:space="preserve">Figure </w:t>
       </w:r>
@@ -13316,7 +13017,7 @@
         <w:rPr>
           <w:noProof/>
         </w:rPr>
-        <w:t>44</w:t>
+        <w:t>42</w:t>
       </w:r>
       <w:r>
         <w:rPr>
@@ -13327,16 +13028,11 @@
       <w:r>
         <w:t xml:space="preserve"> : Ajout d'un entretien valide partie 2</w:t>
       </w:r>
-      <w:bookmarkEnd w:id="82"/>
-    </w:p>
-    <w:p>
-      <w:pPr>
-        <w:jc w:val="left"/>
-      </w:pPr>
-      <w:r>
-        <w:br w:type="page"/>
-      </w:r>
-    </w:p>
+      <w:bookmarkEnd w:id="79"/>
+    </w:p>
+    <w:p/>
+    <w:p/>
+    <w:p/>
     <w:p>
       <w:pPr>
         <w:pStyle w:val="Titre4"/>
@@ -13439,7 +13135,7 @@
       <w:pPr>
         <w:pStyle w:val="Lgende"/>
       </w:pPr>
-      <w:bookmarkStart w:id="83" w:name="_Toc198025410"/>
+      <w:bookmarkStart w:id="80" w:name="_Toc197956105"/>
       <w:r>
         <w:t xml:space="preserve">Figure </w:t>
       </w:r>
@@ -13456,7 +13152,7 @@
         <w:rPr>
           <w:noProof/>
         </w:rPr>
-        <w:t>45</w:t>
+        <w:t>43</w:t>
       </w:r>
       <w:r>
         <w:rPr>
@@ -13467,16 +13163,28 @@
       <w:r>
         <w:t xml:space="preserve"> : Affichage des statistiques selon l'année définie</w:t>
       </w:r>
-      <w:bookmarkEnd w:id="83"/>
-    </w:p>
-    <w:p>
-      <w:pPr>
-        <w:jc w:val="left"/>
-      </w:pPr>
-      <w:r>
-        <w:br w:type="page"/>
-      </w:r>
-    </w:p>
+      <w:bookmarkEnd w:id="80"/>
+    </w:p>
+    <w:p/>
+    <w:p/>
+    <w:p/>
+    <w:p/>
+    <w:p/>
+    <w:p/>
+    <w:p/>
+    <w:p/>
+    <w:p/>
+    <w:p/>
+    <w:p/>
+    <w:p/>
+    <w:p/>
+    <w:p/>
+    <w:p/>
+    <w:p/>
+    <w:p/>
+    <w:p/>
+    <w:p/>
+    <w:p/>
     <w:p>
       <w:pPr>
         <w:pStyle w:val="Titre5"/>
@@ -13579,7 +13287,7 @@
       <w:pPr>
         <w:pStyle w:val="Lgende"/>
       </w:pPr>
-      <w:bookmarkStart w:id="84" w:name="_Toc198025411"/>
+      <w:bookmarkStart w:id="81" w:name="_Toc197956106"/>
       <w:r>
         <w:t xml:space="preserve">Figure </w:t>
       </w:r>
@@ -13596,7 +13304,7 @@
         <w:rPr>
           <w:noProof/>
         </w:rPr>
-        <w:t>46</w:t>
+        <w:t>44</w:t>
       </w:r>
       <w:r>
         <w:rPr>
@@ -13613,18 +13321,18 @@
       <w:r>
         <w:t xml:space="preserve"> trouvée</w:t>
       </w:r>
-      <w:bookmarkEnd w:id="84"/>
+      <w:bookmarkEnd w:id="81"/>
     </w:p>
     <w:p/>
     <w:p>
       <w:pPr>
         <w:pStyle w:val="Titre3"/>
       </w:pPr>
-      <w:bookmarkStart w:id="85" w:name="_Toc198024949"/>
+      <w:bookmarkStart w:id="82" w:name="_Toc197956049"/>
       <w:r>
         <w:t>Test d’interface Utilisateur</w:t>
       </w:r>
-      <w:bookmarkEnd w:id="85"/>
+      <w:bookmarkEnd w:id="82"/>
     </w:p>
     <w:p/>
     <w:p>
@@ -13678,9 +13386,9 @@
           <w:iCs/>
         </w:rPr>
       </w:pPr>
-      <w:bookmarkStart w:id="86" w:name="_Toc25553322"/>
-      <w:bookmarkStart w:id="87" w:name="_Toc71691026"/>
-      <w:bookmarkStart w:id="88" w:name="_Toc198024950"/>
+      <w:bookmarkStart w:id="83" w:name="_Toc25553322"/>
+      <w:bookmarkStart w:id="84" w:name="_Toc71691026"/>
+      <w:bookmarkStart w:id="85" w:name="_Toc197956050"/>
       <w:r>
         <w:rPr>
           <w:i w:val="0"/>
@@ -13688,7 +13396,7 @@
         </w:rPr>
         <w:t xml:space="preserve">Erreurs </w:t>
       </w:r>
-      <w:bookmarkEnd w:id="86"/>
+      <w:bookmarkEnd w:id="83"/>
       <w:r>
         <w:rPr>
           <w:i w:val="0"/>
@@ -13696,254 +13404,254 @@
         </w:rPr>
         <w:t>restantes</w:t>
       </w:r>
+      <w:bookmarkEnd w:id="84"/>
+      <w:bookmarkEnd w:id="85"/>
+    </w:p>
+    <w:p>
+      <w:pPr>
+        <w:pStyle w:val="En-tte"/>
+        <w:rPr>
+          <w:rFonts w:cs="Arial"/>
+          <w:iCs/>
+        </w:rPr>
+      </w:pPr>
+    </w:p>
+    <w:p>
+      <w:pPr>
+        <w:pStyle w:val="En-tte"/>
+        <w:rPr>
+          <w:rFonts w:cs="Arial"/>
+          <w:iCs/>
+        </w:rPr>
+      </w:pPr>
+      <w:r>
+        <w:rPr>
+          <w:rFonts w:cs="Arial"/>
+          <w:iCs/>
+        </w:rPr>
+        <w:t>L</w:t>
+      </w:r>
+      <w:r>
+        <w:rPr>
+          <w:rFonts w:cs="Arial"/>
+          <w:iCs/>
+        </w:rPr>
+        <w:t xml:space="preserve">e fonctionnement </w:t>
+      </w:r>
+      <w:r>
+        <w:rPr>
+          <w:rFonts w:cs="Arial"/>
+          <w:iCs/>
+        </w:rPr>
+        <w:t>de l’application depuis</w:t>
+      </w:r>
+      <w:r>
+        <w:rPr>
+          <w:rFonts w:cs="Arial"/>
+          <w:iCs/>
+        </w:rPr>
+        <w:t xml:space="preserve"> ordinateur</w:t>
+      </w:r>
+      <w:r>
+        <w:rPr>
+          <w:rFonts w:cs="Arial"/>
+          <w:iCs/>
+        </w:rPr>
+        <w:t xml:space="preserve"> correspond au cahier des charge demandé. Cependant,</w:t>
+      </w:r>
+      <w:r>
+        <w:rPr>
+          <w:rFonts w:cs="Arial"/>
+          <w:iCs/>
+        </w:rPr>
+        <w:t xml:space="preserve"> il reste encore quelques petits bugs </w:t>
+      </w:r>
+      <w:r>
+        <w:rPr>
+          <w:rFonts w:cs="Arial"/>
+          <w:iCs/>
+        </w:rPr>
+        <w:t xml:space="preserve">pour une utilisation </w:t>
+      </w:r>
+      <w:r>
+        <w:rPr>
+          <w:rFonts w:cs="Arial"/>
+          <w:iCs/>
+        </w:rPr>
+        <w:t>optimale</w:t>
+      </w:r>
+      <w:r>
+        <w:rPr>
+          <w:rFonts w:cs="Arial"/>
+          <w:iCs/>
+        </w:rPr>
+        <w:t xml:space="preserve"> sur mobile. En effet, la navigation des champs ne </w:t>
+      </w:r>
+      <w:r>
+        <w:rPr>
+          <w:rFonts w:cs="Arial"/>
+          <w:iCs/>
+        </w:rPr>
+        <w:t>fonctionne</w:t>
+      </w:r>
+      <w:r>
+        <w:rPr>
+          <w:rFonts w:cs="Arial"/>
+          <w:iCs/>
+        </w:rPr>
+        <w:t xml:space="preserve"> pas </w:t>
+      </w:r>
+      <w:r>
+        <w:rPr>
+          <w:rFonts w:cs="Arial"/>
+          <w:iCs/>
+        </w:rPr>
+        <w:t>car les index de tabulations</w:t>
+      </w:r>
+      <w:r>
+        <w:rPr>
+          <w:rFonts w:cs="Arial"/>
+          <w:iCs/>
+        </w:rPr>
+        <w:t xml:space="preserve"> sont totalement inversé</w:t>
+      </w:r>
+      <w:r>
+        <w:rPr>
+          <w:rFonts w:cs="Arial"/>
+          <w:iCs/>
+        </w:rPr>
+        <w:t>s</w:t>
+      </w:r>
+      <w:r>
+        <w:rPr>
+          <w:rFonts w:cs="Arial"/>
+          <w:iCs/>
+        </w:rPr>
+        <w:t xml:space="preserve"> sans raison valable. </w:t>
+      </w:r>
+      <w:r>
+        <w:rPr>
+          <w:rFonts w:cs="Arial"/>
+          <w:iCs/>
+        </w:rPr>
+        <w:t>De plus</w:t>
+      </w:r>
+      <w:r>
+        <w:rPr>
+          <w:rFonts w:cs="Arial"/>
+          <w:iCs/>
+        </w:rPr>
+        <w:t xml:space="preserve"> l’utilisation sur mobile avec un petit écran (téléphone)</w:t>
+      </w:r>
+      <w:r>
+        <w:rPr>
+          <w:rFonts w:cs="Arial"/>
+          <w:iCs/>
+        </w:rPr>
+        <w:t>, engendre des problèmes d’</w:t>
+      </w:r>
+      <w:r>
+        <w:rPr>
+          <w:rFonts w:cs="Arial"/>
+          <w:iCs/>
+        </w:rPr>
+        <w:t>affich</w:t>
+      </w:r>
+      <w:r>
+        <w:rPr>
+          <w:rFonts w:cs="Arial"/>
+          <w:iCs/>
+        </w:rPr>
+        <w:t>age</w:t>
+      </w:r>
+      <w:r>
+        <w:rPr>
+          <w:rFonts w:cs="Arial"/>
+          <w:iCs/>
+        </w:rPr>
+        <w:t xml:space="preserve"> aux vues de la quantité de données à affiche</w:t>
+      </w:r>
+      <w:r>
+        <w:rPr>
+          <w:rFonts w:cs="Arial"/>
+          <w:iCs/>
+        </w:rPr>
+        <w:t>r</w:t>
+      </w:r>
+      <w:r>
+        <w:rPr>
+          <w:rFonts w:cs="Arial"/>
+          <w:iCs/>
+        </w:rPr>
+        <w:t xml:space="preserve">, les fenêtres sont trop </w:t>
+      </w:r>
+      <w:r>
+        <w:rPr>
+          <w:rFonts w:cs="Arial"/>
+          <w:iCs/>
+        </w:rPr>
+        <w:t>grandes</w:t>
+      </w:r>
+      <w:r>
+        <w:rPr>
+          <w:rFonts w:cs="Arial"/>
+          <w:iCs/>
+        </w:rPr>
+        <w:t xml:space="preserve"> pour une utilisation </w:t>
+      </w:r>
+      <w:r>
+        <w:rPr>
+          <w:rFonts w:cs="Arial"/>
+          <w:iCs/>
+        </w:rPr>
+        <w:t>idéale</w:t>
+      </w:r>
+      <w:r>
+        <w:rPr>
+          <w:rFonts w:cs="Arial"/>
+          <w:iCs/>
+        </w:rPr>
+        <w:t xml:space="preserve"> sur téléphone.</w:t>
+      </w:r>
+    </w:p>
+    <w:p>
+      <w:pPr>
+        <w:pStyle w:val="En-tte"/>
+        <w:rPr>
+          <w:rFonts w:cs="Arial"/>
+          <w:iCs/>
+        </w:rPr>
+      </w:pPr>
+    </w:p>
+    <w:p>
+      <w:pPr>
+        <w:pStyle w:val="Titre2"/>
+        <w:rPr>
+          <w:i w:val="0"/>
+          <w:iCs/>
+        </w:rPr>
+      </w:pPr>
+      <w:bookmarkStart w:id="86" w:name="_Toc25553326"/>
+      <w:bookmarkStart w:id="87" w:name="_Toc71691029"/>
+      <w:bookmarkStart w:id="88" w:name="_Toc197956051"/>
+      <w:r>
+        <w:rPr>
+          <w:i w:val="0"/>
+          <w:iCs/>
+        </w:rPr>
+        <w:lastRenderedPageBreak/>
+        <w:t>Liste des documents</w:t>
+      </w:r>
+      <w:bookmarkEnd w:id="86"/>
+      <w:r>
+        <w:rPr>
+          <w:i w:val="0"/>
+          <w:iCs/>
+        </w:rPr>
+        <w:t xml:space="preserve"> fournis</w:t>
+      </w:r>
       <w:bookmarkEnd w:id="87"/>
       <w:bookmarkEnd w:id="88"/>
-    </w:p>
-    <w:p>
-      <w:pPr>
-        <w:pStyle w:val="En-tte"/>
-        <w:rPr>
-          <w:rFonts w:cs="Arial"/>
-          <w:iCs/>
-        </w:rPr>
-      </w:pPr>
-    </w:p>
-    <w:p>
-      <w:pPr>
-        <w:pStyle w:val="En-tte"/>
-        <w:rPr>
-          <w:rFonts w:cs="Arial"/>
-          <w:iCs/>
-        </w:rPr>
-      </w:pPr>
-      <w:r>
-        <w:rPr>
-          <w:rFonts w:cs="Arial"/>
-          <w:iCs/>
-        </w:rPr>
-        <w:t>L</w:t>
-      </w:r>
-      <w:r>
-        <w:rPr>
-          <w:rFonts w:cs="Arial"/>
-          <w:iCs/>
-        </w:rPr>
-        <w:t xml:space="preserve">e fonctionnement </w:t>
-      </w:r>
-      <w:r>
-        <w:rPr>
-          <w:rFonts w:cs="Arial"/>
-          <w:iCs/>
-        </w:rPr>
-        <w:t>de l’application depuis</w:t>
-      </w:r>
-      <w:r>
-        <w:rPr>
-          <w:rFonts w:cs="Arial"/>
-          <w:iCs/>
-        </w:rPr>
-        <w:t xml:space="preserve"> ordinateur</w:t>
-      </w:r>
-      <w:r>
-        <w:rPr>
-          <w:rFonts w:cs="Arial"/>
-          <w:iCs/>
-        </w:rPr>
-        <w:t xml:space="preserve"> correspond au cahier des charge demandé. Cependant,</w:t>
-      </w:r>
-      <w:r>
-        <w:rPr>
-          <w:rFonts w:cs="Arial"/>
-          <w:iCs/>
-        </w:rPr>
-        <w:t xml:space="preserve"> il reste encore quelques petits bugs </w:t>
-      </w:r>
-      <w:r>
-        <w:rPr>
-          <w:rFonts w:cs="Arial"/>
-          <w:iCs/>
-        </w:rPr>
-        <w:t xml:space="preserve">pour une utilisation </w:t>
-      </w:r>
-      <w:r>
-        <w:rPr>
-          <w:rFonts w:cs="Arial"/>
-          <w:iCs/>
-        </w:rPr>
-        <w:t>optimale</w:t>
-      </w:r>
-      <w:r>
-        <w:rPr>
-          <w:rFonts w:cs="Arial"/>
-          <w:iCs/>
-        </w:rPr>
-        <w:t xml:space="preserve"> sur mobile. En effet, la navigation des champs ne </w:t>
-      </w:r>
-      <w:r>
-        <w:rPr>
-          <w:rFonts w:cs="Arial"/>
-          <w:iCs/>
-        </w:rPr>
-        <w:t>fonctionne</w:t>
-      </w:r>
-      <w:r>
-        <w:rPr>
-          <w:rFonts w:cs="Arial"/>
-          <w:iCs/>
-        </w:rPr>
-        <w:t xml:space="preserve"> pas </w:t>
-      </w:r>
-      <w:r>
-        <w:rPr>
-          <w:rFonts w:cs="Arial"/>
-          <w:iCs/>
-        </w:rPr>
-        <w:t>car les index de tabulations</w:t>
-      </w:r>
-      <w:r>
-        <w:rPr>
-          <w:rFonts w:cs="Arial"/>
-          <w:iCs/>
-        </w:rPr>
-        <w:t xml:space="preserve"> sont totalement inversé</w:t>
-      </w:r>
-      <w:r>
-        <w:rPr>
-          <w:rFonts w:cs="Arial"/>
-          <w:iCs/>
-        </w:rPr>
-        <w:t>s</w:t>
-      </w:r>
-      <w:r>
-        <w:rPr>
-          <w:rFonts w:cs="Arial"/>
-          <w:iCs/>
-        </w:rPr>
-        <w:t xml:space="preserve"> sans raison valable. </w:t>
-      </w:r>
-      <w:r>
-        <w:rPr>
-          <w:rFonts w:cs="Arial"/>
-          <w:iCs/>
-        </w:rPr>
-        <w:t>De plus</w:t>
-      </w:r>
-      <w:r>
-        <w:rPr>
-          <w:rFonts w:cs="Arial"/>
-          <w:iCs/>
-        </w:rPr>
-        <w:t xml:space="preserve"> l’utilisation sur mobile avec un petit écran (téléphone)</w:t>
-      </w:r>
-      <w:r>
-        <w:rPr>
-          <w:rFonts w:cs="Arial"/>
-          <w:iCs/>
-        </w:rPr>
-        <w:t>, engendre des problèmes d’</w:t>
-      </w:r>
-      <w:r>
-        <w:rPr>
-          <w:rFonts w:cs="Arial"/>
-          <w:iCs/>
-        </w:rPr>
-        <w:t>affich</w:t>
-      </w:r>
-      <w:r>
-        <w:rPr>
-          <w:rFonts w:cs="Arial"/>
-          <w:iCs/>
-        </w:rPr>
-        <w:t>age</w:t>
-      </w:r>
-      <w:r>
-        <w:rPr>
-          <w:rFonts w:cs="Arial"/>
-          <w:iCs/>
-        </w:rPr>
-        <w:t xml:space="preserve"> aux vues de la quantité de données à affiche</w:t>
-      </w:r>
-      <w:r>
-        <w:rPr>
-          <w:rFonts w:cs="Arial"/>
-          <w:iCs/>
-        </w:rPr>
-        <w:t>r</w:t>
-      </w:r>
-      <w:r>
-        <w:rPr>
-          <w:rFonts w:cs="Arial"/>
-          <w:iCs/>
-        </w:rPr>
-        <w:t xml:space="preserve">, les fenêtres sont trop </w:t>
-      </w:r>
-      <w:r>
-        <w:rPr>
-          <w:rFonts w:cs="Arial"/>
-          <w:iCs/>
-        </w:rPr>
-        <w:t>grandes</w:t>
-      </w:r>
-      <w:r>
-        <w:rPr>
-          <w:rFonts w:cs="Arial"/>
-          <w:iCs/>
-        </w:rPr>
-        <w:t xml:space="preserve"> pour une utilisation </w:t>
-      </w:r>
-      <w:r>
-        <w:rPr>
-          <w:rFonts w:cs="Arial"/>
-          <w:iCs/>
-        </w:rPr>
-        <w:t>idéale</w:t>
-      </w:r>
-      <w:r>
-        <w:rPr>
-          <w:rFonts w:cs="Arial"/>
-          <w:iCs/>
-        </w:rPr>
-        <w:t xml:space="preserve"> sur téléphone.</w:t>
-      </w:r>
-    </w:p>
-    <w:p>
-      <w:pPr>
-        <w:pStyle w:val="En-tte"/>
-        <w:rPr>
-          <w:rFonts w:cs="Arial"/>
-          <w:iCs/>
-        </w:rPr>
-      </w:pPr>
-    </w:p>
-    <w:p>
-      <w:pPr>
-        <w:pStyle w:val="Titre2"/>
-        <w:rPr>
-          <w:i w:val="0"/>
-          <w:iCs/>
-        </w:rPr>
-      </w:pPr>
-      <w:bookmarkStart w:id="89" w:name="_Toc25553326"/>
-      <w:bookmarkStart w:id="90" w:name="_Toc71691029"/>
-      <w:bookmarkStart w:id="91" w:name="_Toc198024951"/>
-      <w:r>
-        <w:rPr>
-          <w:i w:val="0"/>
-          <w:iCs/>
-        </w:rPr>
-        <w:lastRenderedPageBreak/>
-        <w:t>Liste des documents</w:t>
-      </w:r>
-      <w:bookmarkEnd w:id="89"/>
-      <w:r>
-        <w:rPr>
-          <w:i w:val="0"/>
-          <w:iCs/>
-        </w:rPr>
-        <w:t xml:space="preserve"> fournis</w:t>
-      </w:r>
-      <w:bookmarkEnd w:id="90"/>
-      <w:bookmarkEnd w:id="91"/>
     </w:p>
     <w:p/>
     <w:p>
@@ -14101,7 +13809,7 @@
         <w:rPr>
           <w:szCs w:val="14"/>
         </w:rPr>
-        <w:t>MCD</w:t>
+        <w:t>Maquette</w:t>
       </w:r>
     </w:p>
     <w:p>
@@ -14119,7 +13827,7 @@
         <w:rPr>
           <w:szCs w:val="14"/>
         </w:rPr>
-        <w:t>MLD</w:t>
+        <w:t>Sources</w:t>
       </w:r>
     </w:p>
     <w:p>
@@ -14137,66 +13845,6 @@
         <w:rPr>
           <w:szCs w:val="14"/>
         </w:rPr>
-        <w:t>Maquette</w:t>
-      </w:r>
-    </w:p>
-    <w:p>
-      <w:pPr>
-        <w:pStyle w:val="Paragraphedeliste"/>
-        <w:numPr>
-          <w:ilvl w:val="0"/>
-          <w:numId w:val="14"/>
-        </w:numPr>
-        <w:rPr>
-          <w:szCs w:val="14"/>
-        </w:rPr>
-      </w:pPr>
-      <w:r>
-        <w:rPr>
-          <w:szCs w:val="14"/>
-        </w:rPr>
-        <w:t xml:space="preserve">Script de création de la base de </w:t>
-      </w:r>
-      <w:r>
-        <w:rPr>
-          <w:szCs w:val="14"/>
-        </w:rPr>
-        <w:t>données</w:t>
-      </w:r>
-    </w:p>
-    <w:p>
-      <w:pPr>
-        <w:pStyle w:val="Paragraphedeliste"/>
-        <w:numPr>
-          <w:ilvl w:val="0"/>
-          <w:numId w:val="14"/>
-        </w:numPr>
-        <w:rPr>
-          <w:szCs w:val="14"/>
-        </w:rPr>
-      </w:pPr>
-      <w:r>
-        <w:rPr>
-          <w:szCs w:val="14"/>
-        </w:rPr>
-        <w:t>Sources</w:t>
-      </w:r>
-    </w:p>
-    <w:p>
-      <w:pPr>
-        <w:pStyle w:val="Paragraphedeliste"/>
-        <w:numPr>
-          <w:ilvl w:val="0"/>
-          <w:numId w:val="14"/>
-        </w:numPr>
-        <w:rPr>
-          <w:szCs w:val="14"/>
-        </w:rPr>
-      </w:pPr>
-      <w:r>
-        <w:rPr>
-          <w:szCs w:val="14"/>
-        </w:rPr>
         <w:t>Guide d’utilisation</w:t>
       </w:r>
       <w:r>
@@ -14220,18 +13868,18 @@
           <w:tab w:val="num" w:pos="360"/>
         </w:tabs>
       </w:pPr>
-      <w:bookmarkStart w:id="92" w:name="_Toc25553328"/>
-      <w:bookmarkStart w:id="93" w:name="_Toc71703263"/>
-      <w:bookmarkStart w:id="94" w:name="_Toc198024952"/>
+      <w:bookmarkStart w:id="89" w:name="_Toc25553328"/>
+      <w:bookmarkStart w:id="90" w:name="_Toc71703263"/>
+      <w:bookmarkStart w:id="91" w:name="_Toc197956052"/>
       <w:r>
         <w:t>C</w:t>
       </w:r>
-      <w:bookmarkEnd w:id="92"/>
-      <w:bookmarkEnd w:id="93"/>
+      <w:bookmarkEnd w:id="89"/>
+      <w:bookmarkEnd w:id="90"/>
       <w:r>
         <w:t>onclusions</w:t>
       </w:r>
-      <w:bookmarkEnd w:id="94"/>
+      <w:bookmarkEnd w:id="91"/>
     </w:p>
     <w:p>
       <w:pPr>
@@ -14420,19 +14068,7 @@
         <w:rPr>
           <w:szCs w:val="14"/>
         </w:rPr>
-        <w:t>d pour éviter que n’importe qui puiss</w:t>
-      </w:r>
-      <w:r>
-        <w:rPr>
-          <w:szCs w:val="14"/>
-        </w:rPr>
-        <w:t>e</w:t>
-      </w:r>
-      <w:r>
-        <w:rPr>
-          <w:szCs w:val="14"/>
-        </w:rPr>
-        <w:t xml:space="preserve"> créer un compte.</w:t>
+        <w:t>d pour éviter que n’importe qui puissent créer un compte.</w:t>
       </w:r>
       <w:r>
         <w:rPr>
@@ -14546,25 +14182,19 @@
         <w:rPr>
           <w:szCs w:val="14"/>
         </w:rPr>
-        <w:t xml:space="preserve"> sans utiliser le designer. </w:t>
-      </w:r>
-      <w:r>
-        <w:rPr>
-          <w:szCs w:val="14"/>
-        </w:rPr>
-        <w:t>Le point positi</w:t>
-      </w:r>
-      <w:r>
-        <w:rPr>
-          <w:szCs w:val="14"/>
-        </w:rPr>
-        <w:t xml:space="preserve">f principal que j’ai pu retenir, est </w:t>
-      </w:r>
-      <w:r>
-        <w:rPr>
-          <w:szCs w:val="14"/>
-        </w:rPr>
-        <w:t xml:space="preserve">l’appréciation de l’utilisation de mon application par des testeurs </w:t>
+        <w:t xml:space="preserve"> sans utiliser le designer. Les points positifs </w:t>
+      </w:r>
+      <w:r>
+        <w:rPr>
+          <w:szCs w:val="14"/>
+        </w:rPr>
+        <w:t>que j’ai pu retenir de ce projet sont divers.</w:t>
+      </w:r>
+      <w:r>
+        <w:rPr>
+          <w:szCs w:val="14"/>
+        </w:rPr>
+        <w:t xml:space="preserve"> Notamment l’appréciation de l’utilisation de mon application par des testeurs </w:t>
       </w:r>
       <w:r>
         <w:rPr>
@@ -14594,37 +14224,7 @@
         <w:rPr>
           <w:szCs w:val="14"/>
         </w:rPr>
-        <w:t>Grâce à ces derniers, j’ai pu résoudre des bugs</w:t>
-      </w:r>
-      <w:r>
-        <w:rPr>
-          <w:szCs w:val="14"/>
-        </w:rPr>
-        <w:t>,</w:t>
-      </w:r>
-      <w:r>
-        <w:rPr>
-          <w:szCs w:val="14"/>
-        </w:rPr>
-        <w:t xml:space="preserve"> des incohérences d’interface</w:t>
-      </w:r>
-      <w:r>
-        <w:rPr>
-          <w:szCs w:val="14"/>
-        </w:rPr>
-        <w:t xml:space="preserve"> et avoir un retour objectif</w:t>
-      </w:r>
-      <w:r>
-        <w:rPr>
-          <w:szCs w:val="14"/>
-        </w:rPr>
-        <w:t xml:space="preserve"> sur l’utilisation globale</w:t>
-      </w:r>
-      <w:r>
-        <w:rPr>
-          <w:szCs w:val="14"/>
-        </w:rPr>
-        <w:t>.</w:t>
+        <w:t>Grâce à ces derniers, j’ai pu résoudre des bugs et des incohérences d’interface.</w:t>
       </w:r>
     </w:p>
     <w:p>
@@ -14877,17 +14477,17 @@
           <w:tab w:val="num" w:pos="360"/>
         </w:tabs>
       </w:pPr>
-      <w:bookmarkStart w:id="95" w:name="_Toc71703264"/>
-      <w:bookmarkStart w:id="96" w:name="_Toc198024953"/>
+      <w:bookmarkStart w:id="92" w:name="_Toc71703264"/>
+      <w:bookmarkStart w:id="93" w:name="_Toc197956053"/>
       <w:r>
         <w:lastRenderedPageBreak/>
         <w:t>A</w:t>
       </w:r>
-      <w:bookmarkEnd w:id="95"/>
+      <w:bookmarkEnd w:id="92"/>
       <w:r>
         <w:t>nnexes</w:t>
       </w:r>
-      <w:bookmarkEnd w:id="96"/>
+      <w:bookmarkEnd w:id="93"/>
     </w:p>
     <w:p/>
     <w:p>
@@ -14898,7 +14498,7 @@
           <w:iCs/>
         </w:rPr>
       </w:pPr>
-      <w:bookmarkStart w:id="97" w:name="_Toc198024954"/>
+      <w:bookmarkStart w:id="94" w:name="_Toc197956054"/>
       <w:r>
         <w:rPr>
           <w:i w:val="0"/>
@@ -14906,7 +14506,7 @@
         </w:rPr>
         <w:t>Résumé du rapport du TPI / version succincte de la documentation</w:t>
       </w:r>
-      <w:bookmarkEnd w:id="97"/>
+      <w:bookmarkEnd w:id="94"/>
     </w:p>
     <w:p/>
     <w:p>
@@ -14944,14 +14544,20 @@
         <w:t>mail ou la restriction aux domaines autorisés. Malgré quelques limites sur mobile (ergonomie et navigation par tabulation), l’application est stable, fonctionnelle et prête pour une utilisation réelle. Des évolutions futures comme l’export PDF des statistiques ou l’ajout d’outils complémentaires pour les médiateurs sont envisageables. Ce projet a permis de mettre en pratique des compétences techniques en développement .NET, en base de données MySQL, en sécurité informatique et en conception UI, tout en respectant une méthodologie de gestion de projet professionnelle.</w:t>
       </w:r>
     </w:p>
-    <w:p>
-      <w:pPr>
-        <w:jc w:val="left"/>
-      </w:pPr>
-      <w:r>
-        <w:br w:type="page"/>
-      </w:r>
-    </w:p>
+    <w:p/>
+    <w:p/>
+    <w:p/>
+    <w:p/>
+    <w:p/>
+    <w:p/>
+    <w:p/>
+    <w:p/>
+    <w:p/>
+    <w:p/>
+    <w:p/>
+    <w:p/>
+    <w:p/>
+    <w:p/>
     <w:p>
       <w:pPr>
         <w:pStyle w:val="Titre2"/>
@@ -14960,8 +14566,8 @@
           <w:iCs/>
         </w:rPr>
       </w:pPr>
-      <w:bookmarkStart w:id="98" w:name="_Toc71703265"/>
-      <w:bookmarkStart w:id="99" w:name="_Toc198024955"/>
+      <w:bookmarkStart w:id="95" w:name="_Toc71703265"/>
+      <w:bookmarkStart w:id="96" w:name="_Toc197956055"/>
       <w:r>
         <w:rPr>
           <w:i w:val="0"/>
@@ -14970,8 +14576,8 @@
         <w:lastRenderedPageBreak/>
         <w:t>Sources – Bibliographie</w:t>
       </w:r>
-      <w:bookmarkEnd w:id="98"/>
-      <w:bookmarkEnd w:id="99"/>
+      <w:bookmarkEnd w:id="95"/>
+      <w:bookmarkEnd w:id="96"/>
     </w:p>
     <w:p>
       <w:pPr>
@@ -15273,37 +14879,23 @@
     </w:p>
     <w:p>
       <w:pPr>
-        <w:jc w:val="left"/>
         <w:rPr>
           <w:iCs/>
         </w:rPr>
       </w:pPr>
-      <w:r>
-        <w:rPr>
-          <w:iCs/>
-        </w:rPr>
-        <w:br w:type="page"/>
-      </w:r>
-    </w:p>
-    <w:p>
-      <w:pPr>
-        <w:rPr>
-          <w:iCs/>
-        </w:rPr>
-      </w:pPr>
     </w:p>
     <w:p>
       <w:pPr>
         <w:pStyle w:val="Titre2"/>
       </w:pPr>
-      <w:bookmarkStart w:id="100" w:name="_Toc198024956"/>
+      <w:bookmarkStart w:id="97" w:name="_Toc197956056"/>
       <w:r>
         <w:t>Table des illustration</w:t>
       </w:r>
       <w:r>
         <w:t>s</w:t>
       </w:r>
-      <w:bookmarkEnd w:id="100"/>
+      <w:bookmarkEnd w:id="97"/>
     </w:p>
     <w:p>
       <w:pPr>
@@ -15329,7 +14921,7 @@
       <w:r>
         <w:fldChar w:fldCharType="separate"/>
       </w:r>
-      <w:hyperlink w:anchor="_Toc198025366" w:history="1">
+      <w:hyperlink w:anchor="_Toc197956063" w:history="1">
         <w:r>
           <w:rPr>
             <w:rStyle w:val="Lienhypertexte"/>
@@ -15356,7 +14948,7 @@
             <w:noProof/>
             <w:webHidden/>
           </w:rPr>
-          <w:instrText xml:space="preserve"> PAGEREF _Toc198025366 \h </w:instrText>
+          <w:instrText xml:space="preserve"> PAGEREF _Toc197956063 \h </w:instrText>
         </w:r>
         <w:r>
           <w:rPr>
@@ -15402,7 +14994,7 @@
           <w14:ligatures w14:val="standardContextual"/>
         </w:rPr>
       </w:pPr>
-      <w:hyperlink w:anchor="_Toc198025367" w:history="1">
+      <w:hyperlink w:anchor="_Toc197956064" w:history="1">
         <w:r>
           <w:rPr>
             <w:rStyle w:val="Lienhypertexte"/>
@@ -15429,7 +15021,7 @@
             <w:noProof/>
             <w:webHidden/>
           </w:rPr>
-          <w:instrText xml:space="preserve"> PAGEREF _Toc198025367 \h </w:instrText>
+          <w:instrText xml:space="preserve"> PAGEREF _Toc197956064 \h </w:instrText>
         </w:r>
         <w:r>
           <w:rPr>
@@ -15475,7 +15067,7 @@
           <w14:ligatures w14:val="standardContextual"/>
         </w:rPr>
       </w:pPr>
-      <w:hyperlink w:anchor="_Toc198025368" w:history="1">
+      <w:hyperlink w:anchor="_Toc197956065" w:history="1">
         <w:r>
           <w:rPr>
             <w:rStyle w:val="Lienhypertexte"/>
@@ -15502,7 +15094,7 @@
             <w:noProof/>
             <w:webHidden/>
           </w:rPr>
-          <w:instrText xml:space="preserve"> PAGEREF _Toc198025368 \h </w:instrText>
+          <w:instrText xml:space="preserve"> PAGEREF _Toc197956065 \h </w:instrText>
         </w:r>
         <w:r>
           <w:rPr>
@@ -15548,7 +15140,7 @@
           <w14:ligatures w14:val="standardContextual"/>
         </w:rPr>
       </w:pPr>
-      <w:hyperlink w:anchor="_Toc198025369" w:history="1">
+      <w:hyperlink w:anchor="_Toc197956066" w:history="1">
         <w:r>
           <w:rPr>
             <w:rStyle w:val="Lienhypertexte"/>
@@ -15575,7 +15167,7 @@
             <w:noProof/>
             <w:webHidden/>
           </w:rPr>
-          <w:instrText xml:space="preserve"> PAGEREF _Toc198025369 \h </w:instrText>
+          <w:instrText xml:space="preserve"> PAGEREF _Toc197956066 \h </w:instrText>
         </w:r>
         <w:r>
           <w:rPr>
@@ -15621,7 +15213,7 @@
           <w14:ligatures w14:val="standardContextual"/>
         </w:rPr>
       </w:pPr>
-      <w:hyperlink w:anchor="_Toc198025370" w:history="1">
+      <w:hyperlink w:anchor="_Toc197956067" w:history="1">
         <w:r>
           <w:rPr>
             <w:rStyle w:val="Lienhypertexte"/>
@@ -15648,7 +15240,7 @@
             <w:noProof/>
             <w:webHidden/>
           </w:rPr>
-          <w:instrText xml:space="preserve"> PAGEREF _Toc198025370 \h </w:instrText>
+          <w:instrText xml:space="preserve"> PAGEREF _Toc197956067 \h </w:instrText>
         </w:r>
         <w:r>
           <w:rPr>
@@ -15694,7 +15286,7 @@
           <w14:ligatures w14:val="standardContextual"/>
         </w:rPr>
       </w:pPr>
-      <w:hyperlink w:anchor="_Toc198025371" w:history="1">
+      <w:hyperlink w:anchor="_Toc197956068" w:history="1">
         <w:r>
           <w:rPr>
             <w:rStyle w:val="Lienhypertexte"/>
@@ -15721,7 +15313,7 @@
             <w:noProof/>
             <w:webHidden/>
           </w:rPr>
-          <w:instrText xml:space="preserve"> PAGEREF _Toc198025371 \h </w:instrText>
+          <w:instrText xml:space="preserve"> PAGEREF _Toc197956068 \h </w:instrText>
         </w:r>
         <w:r>
           <w:rPr>
@@ -15767,7 +15359,7 @@
           <w14:ligatures w14:val="standardContextual"/>
         </w:rPr>
       </w:pPr>
-      <w:hyperlink w:anchor="_Toc198025372" w:history="1">
+      <w:hyperlink w:anchor="_Toc197956069" w:history="1">
         <w:r>
           <w:rPr>
             <w:rStyle w:val="Lienhypertexte"/>
@@ -15794,7 +15386,7 @@
             <w:noProof/>
             <w:webHidden/>
           </w:rPr>
-          <w:instrText xml:space="preserve"> PAGEREF _Toc198025372 \h </w:instrText>
+          <w:instrText xml:space="preserve"> PAGEREF _Toc197956069 \h </w:instrText>
         </w:r>
         <w:r>
           <w:rPr>
@@ -15840,7 +15432,7 @@
           <w14:ligatures w14:val="standardContextual"/>
         </w:rPr>
       </w:pPr>
-      <w:hyperlink w:anchor="_Toc198025373" w:history="1">
+      <w:hyperlink w:anchor="_Toc197956070" w:history="1">
         <w:r>
           <w:rPr>
             <w:rStyle w:val="Lienhypertexte"/>
@@ -15867,7 +15459,7 @@
             <w:noProof/>
             <w:webHidden/>
           </w:rPr>
-          <w:instrText xml:space="preserve"> PAGEREF _Toc198025373 \h </w:instrText>
+          <w:instrText xml:space="preserve"> PAGEREF _Toc197956070 \h </w:instrText>
         </w:r>
         <w:r>
           <w:rPr>
@@ -15913,7 +15505,7 @@
           <w14:ligatures w14:val="standardContextual"/>
         </w:rPr>
       </w:pPr>
-      <w:hyperlink w:anchor="_Toc198025374" w:history="1">
+      <w:hyperlink w:anchor="_Toc197956071" w:history="1">
         <w:r>
           <w:rPr>
             <w:rStyle w:val="Lienhypertexte"/>
@@ -15940,7 +15532,7 @@
             <w:noProof/>
             <w:webHidden/>
           </w:rPr>
-          <w:instrText xml:space="preserve"> PAGEREF _Toc198025374 \h </w:instrText>
+          <w:instrText xml:space="preserve"> PAGEREF _Toc197956071 \h </w:instrText>
         </w:r>
         <w:r>
           <w:rPr>
@@ -15986,13 +15578,13 @@
           <w14:ligatures w14:val="standardContextual"/>
         </w:rPr>
       </w:pPr>
-      <w:hyperlink w:anchor="_Toc198025375" w:history="1">
+      <w:hyperlink w:anchor="_Toc197956072" w:history="1">
         <w:r>
           <w:rPr>
             <w:rStyle w:val="Lienhypertexte"/>
             <w:noProof/>
           </w:rPr>
-          <w:t>Figure 10 : Modèle conceptuel de la base de données</w:t>
+          <w:t>Figure 10 : Connexion avec un compte valide partie 1</w:t>
         </w:r>
         <w:r>
           <w:rPr>
@@ -16013,7 +15605,7 @@
             <w:noProof/>
             <w:webHidden/>
           </w:rPr>
-          <w:instrText xml:space="preserve"> PAGEREF _Toc198025375 \h </w:instrText>
+          <w:instrText xml:space="preserve"> PAGEREF _Toc197956072 \h </w:instrText>
         </w:r>
         <w:r>
           <w:rPr>
@@ -16033,7 +15625,7 @@
             <w:noProof/>
             <w:webHidden/>
           </w:rPr>
-          <w:t>14</w:t>
+          <w:t>18</w:t>
         </w:r>
         <w:r>
           <w:rPr>
@@ -16059,13 +15651,13 @@
           <w14:ligatures w14:val="standardContextual"/>
         </w:rPr>
       </w:pPr>
-      <w:hyperlink w:anchor="_Toc198025376" w:history="1">
+      <w:hyperlink w:anchor="_Toc197956073" w:history="1">
         <w:r>
           <w:rPr>
             <w:rStyle w:val="Lienhypertexte"/>
             <w:noProof/>
           </w:rPr>
-          <w:t>Figure 11 : Modèle logique de la base de données</w:t>
+          <w:t>Figure 11 : Connexion avec un compte valide partie 2</w:t>
         </w:r>
         <w:r>
           <w:rPr>
@@ -16086,7 +15678,7 @@
             <w:noProof/>
             <w:webHidden/>
           </w:rPr>
-          <w:instrText xml:space="preserve"> PAGEREF _Toc198025376 \h </w:instrText>
+          <w:instrText xml:space="preserve"> PAGEREF _Toc197956073 \h </w:instrText>
         </w:r>
         <w:r>
           <w:rPr>
@@ -16106,7 +15698,7 @@
             <w:noProof/>
             <w:webHidden/>
           </w:rPr>
-          <w:t>15</w:t>
+          <w:t>18</w:t>
         </w:r>
         <w:r>
           <w:rPr>
@@ -16132,13 +15724,13 @@
           <w14:ligatures w14:val="standardContextual"/>
         </w:rPr>
       </w:pPr>
-      <w:hyperlink w:anchor="_Toc198025377" w:history="1">
+      <w:hyperlink w:anchor="_Toc197956074" w:history="1">
         <w:r>
           <w:rPr>
             <w:rStyle w:val="Lienhypertexte"/>
             <w:noProof/>
           </w:rPr>
-          <w:t>Figure 12 : Connexion avec un compte valide partie 1</w:t>
+          <w:t>Figure 12 : Validation de la 2FA avec un code valide partie 1</w:t>
         </w:r>
         <w:r>
           <w:rPr>
@@ -16159,7 +15751,7 @@
             <w:noProof/>
             <w:webHidden/>
           </w:rPr>
-          <w:instrText xml:space="preserve"> PAGEREF _Toc198025377 \h </w:instrText>
+          <w:instrText xml:space="preserve"> PAGEREF _Toc197956074 \h </w:instrText>
         </w:r>
         <w:r>
           <w:rPr>
@@ -16179,7 +15771,7 @@
             <w:noProof/>
             <w:webHidden/>
           </w:rPr>
-          <w:t>18</w:t>
+          <w:t>19</w:t>
         </w:r>
         <w:r>
           <w:rPr>
@@ -16205,13 +15797,13 @@
           <w14:ligatures w14:val="standardContextual"/>
         </w:rPr>
       </w:pPr>
-      <w:hyperlink w:anchor="_Toc198025378" w:history="1">
+      <w:hyperlink w:anchor="_Toc197956075" w:history="1">
         <w:r>
           <w:rPr>
             <w:rStyle w:val="Lienhypertexte"/>
             <w:noProof/>
           </w:rPr>
-          <w:t>Figure 13 : Connexion avec un compte valide partie 2</w:t>
+          <w:t>Figure 13 : Validation de la 2FA avec un code valide partie 2</w:t>
         </w:r>
         <w:r>
           <w:rPr>
@@ -16232,7 +15824,7 @@
             <w:noProof/>
             <w:webHidden/>
           </w:rPr>
-          <w:instrText xml:space="preserve"> PAGEREF _Toc198025378 \h </w:instrText>
+          <w:instrText xml:space="preserve"> PAGEREF _Toc197956075 \h </w:instrText>
         </w:r>
         <w:r>
           <w:rPr>
@@ -16252,7 +15844,7 @@
             <w:noProof/>
             <w:webHidden/>
           </w:rPr>
-          <w:t>18</w:t>
+          <w:t>19</w:t>
         </w:r>
         <w:r>
           <w:rPr>
@@ -16278,13 +15870,13 @@
           <w14:ligatures w14:val="standardContextual"/>
         </w:rPr>
       </w:pPr>
-      <w:hyperlink w:anchor="_Toc198025379" w:history="1">
+      <w:hyperlink w:anchor="_Toc197956076" w:history="1">
         <w:r>
           <w:rPr>
             <w:rStyle w:val="Lienhypertexte"/>
             <w:noProof/>
           </w:rPr>
-          <w:t>Figure 14 : Validation de la 2FA avec un code valide partie 1</w:t>
+          <w:t>Figure 14 : Validation de la 2FA avec un code invalide</w:t>
         </w:r>
         <w:r>
           <w:rPr>
@@ -16305,7 +15897,7 @@
             <w:noProof/>
             <w:webHidden/>
           </w:rPr>
-          <w:instrText xml:space="preserve"> PAGEREF _Toc198025379 \h </w:instrText>
+          <w:instrText xml:space="preserve"> PAGEREF _Toc197956076 \h </w:instrText>
         </w:r>
         <w:r>
           <w:rPr>
@@ -16325,7 +15917,7 @@
             <w:noProof/>
             <w:webHidden/>
           </w:rPr>
-          <w:t>19</w:t>
+          <w:t>20</w:t>
         </w:r>
         <w:r>
           <w:rPr>
@@ -16351,13 +15943,13 @@
           <w14:ligatures w14:val="standardContextual"/>
         </w:rPr>
       </w:pPr>
-      <w:hyperlink w:anchor="_Toc198025380" w:history="1">
+      <w:hyperlink w:anchor="_Toc197956077" w:history="1">
         <w:r>
           <w:rPr>
             <w:rStyle w:val="Lienhypertexte"/>
             <w:noProof/>
           </w:rPr>
-          <w:t>Figure 15 : Validation de la 2FA avec un code valide partie 2</w:t>
+          <w:t>Figure 15 : Connexion avec un compte invalide car un mauvais mot de passe est renseigné</w:t>
         </w:r>
         <w:r>
           <w:rPr>
@@ -16378,7 +15970,7 @@
             <w:noProof/>
             <w:webHidden/>
           </w:rPr>
-          <w:instrText xml:space="preserve"> PAGEREF _Toc198025380 \h </w:instrText>
+          <w:instrText xml:space="preserve"> PAGEREF _Toc197956077 \h </w:instrText>
         </w:r>
         <w:r>
           <w:rPr>
@@ -16398,7 +15990,7 @@
             <w:noProof/>
             <w:webHidden/>
           </w:rPr>
-          <w:t>19</w:t>
+          <w:t>20</w:t>
         </w:r>
         <w:r>
           <w:rPr>
@@ -16424,13 +16016,13 @@
           <w14:ligatures w14:val="standardContextual"/>
         </w:rPr>
       </w:pPr>
-      <w:hyperlink w:anchor="_Toc198025381" w:history="1">
+      <w:hyperlink w:anchor="_Toc197956078" w:history="1">
         <w:r>
           <w:rPr>
             <w:rStyle w:val="Lienhypertexte"/>
             <w:noProof/>
           </w:rPr>
-          <w:t>Figure 16 : Validation de la 2FA avec un code invalide</w:t>
+          <w:t>Figure 16 : Connexion avec un compte invalide car l'utilisateur n'existe pas</w:t>
         </w:r>
         <w:r>
           <w:rPr>
@@ -16451,7 +16043,7 @@
             <w:noProof/>
             <w:webHidden/>
           </w:rPr>
-          <w:instrText xml:space="preserve"> PAGEREF _Toc198025381 \h </w:instrText>
+          <w:instrText xml:space="preserve"> PAGEREF _Toc197956078 \h </w:instrText>
         </w:r>
         <w:r>
           <w:rPr>
@@ -16471,7 +16063,7 @@
             <w:noProof/>
             <w:webHidden/>
           </w:rPr>
-          <w:t>20</w:t>
+          <w:t>21</w:t>
         </w:r>
         <w:r>
           <w:rPr>
@@ -16497,13 +16089,13 @@
           <w14:ligatures w14:val="standardContextual"/>
         </w:rPr>
       </w:pPr>
-      <w:hyperlink w:anchor="_Toc198025382" w:history="1">
+      <w:hyperlink w:anchor="_Toc197956079" w:history="1">
         <w:r>
           <w:rPr>
             <w:rStyle w:val="Lienhypertexte"/>
             <w:noProof/>
           </w:rPr>
-          <w:t>Figure 17 : Connexion avec un compte invalide car un mauvais mot de passe est renseigné</w:t>
+          <w:t>Figure 17 : Création d'un nouvel utilisateur valide</w:t>
         </w:r>
         <w:r>
           <w:rPr>
@@ -16524,7 +16116,7 @@
             <w:noProof/>
             <w:webHidden/>
           </w:rPr>
-          <w:instrText xml:space="preserve"> PAGEREF _Toc198025382 \h </w:instrText>
+          <w:instrText xml:space="preserve"> PAGEREF _Toc197956079 \h </w:instrText>
         </w:r>
         <w:r>
           <w:rPr>
@@ -16544,7 +16136,7 @@
             <w:noProof/>
             <w:webHidden/>
           </w:rPr>
-          <w:t>20</w:t>
+          <w:t>21</w:t>
         </w:r>
         <w:r>
           <w:rPr>
@@ -16570,13 +16162,13 @@
           <w14:ligatures w14:val="standardContextual"/>
         </w:rPr>
       </w:pPr>
-      <w:hyperlink w:anchor="_Toc198025383" w:history="1">
+      <w:hyperlink w:anchor="_Toc197956080" w:history="1">
         <w:r>
           <w:rPr>
             <w:rStyle w:val="Lienhypertexte"/>
             <w:noProof/>
           </w:rPr>
-          <w:t>Figure 18 : Connexion avec un compte invalide car l'utilisateur n'existe pas</w:t>
+          <w:t>Figure 18 : Création d'un compte invalide car le domaine email n'est pas valide</w:t>
         </w:r>
         <w:r>
           <w:rPr>
@@ -16597,7 +16189,7 @@
             <w:noProof/>
             <w:webHidden/>
           </w:rPr>
-          <w:instrText xml:space="preserve"> PAGEREF _Toc198025383 \h </w:instrText>
+          <w:instrText xml:space="preserve"> PAGEREF _Toc197956080 \h </w:instrText>
         </w:r>
         <w:r>
           <w:rPr>
@@ -16617,7 +16209,7 @@
             <w:noProof/>
             <w:webHidden/>
           </w:rPr>
-          <w:t>21</w:t>
+          <w:t>22</w:t>
         </w:r>
         <w:r>
           <w:rPr>
@@ -16643,13 +16235,13 @@
           <w14:ligatures w14:val="standardContextual"/>
         </w:rPr>
       </w:pPr>
-      <w:hyperlink w:anchor="_Toc198025384" w:history="1">
+      <w:hyperlink w:anchor="_Toc197956081" w:history="1">
         <w:r>
           <w:rPr>
             <w:rStyle w:val="Lienhypertexte"/>
             <w:noProof/>
           </w:rPr>
-          <w:t>Figure 19 : Création d'un nouvel utilisateur valide</w:t>
+          <w:t>Figure 19 : Création d'un compte invalide car un autre utilisateur possède déjà le même email ou nom</w:t>
         </w:r>
         <w:r>
           <w:rPr>
@@ -16670,7 +16262,7 @@
             <w:noProof/>
             <w:webHidden/>
           </w:rPr>
-          <w:instrText xml:space="preserve"> PAGEREF _Toc198025384 \h </w:instrText>
+          <w:instrText xml:space="preserve"> PAGEREF _Toc197956081 \h </w:instrText>
         </w:r>
         <w:r>
           <w:rPr>
@@ -16690,7 +16282,7 @@
             <w:noProof/>
             <w:webHidden/>
           </w:rPr>
-          <w:t>21</w:t>
+          <w:t>22</w:t>
         </w:r>
         <w:r>
           <w:rPr>
@@ -16716,13 +16308,13 @@
           <w14:ligatures w14:val="standardContextual"/>
         </w:rPr>
       </w:pPr>
-      <w:hyperlink w:anchor="_Toc198025385" w:history="1">
+      <w:hyperlink w:anchor="_Toc197956082" w:history="1">
         <w:r>
           <w:rPr>
             <w:rStyle w:val="Lienhypertexte"/>
             <w:noProof/>
           </w:rPr>
-          <w:t>Figure 20 : Création d'un compte invalide car le domaine email n'est pas valide</w:t>
+          <w:t>Figure 20 : Création d'un compte invalide car le mot de passe est trop faible</w:t>
         </w:r>
         <w:r>
           <w:rPr>
@@ -16743,7 +16335,7 @@
             <w:noProof/>
             <w:webHidden/>
           </w:rPr>
-          <w:instrText xml:space="preserve"> PAGEREF _Toc198025385 \h </w:instrText>
+          <w:instrText xml:space="preserve"> PAGEREF _Toc197956082 \h </w:instrText>
         </w:r>
         <w:r>
           <w:rPr>
@@ -16763,7 +16355,7 @@
             <w:noProof/>
             <w:webHidden/>
           </w:rPr>
-          <w:t>22</w:t>
+          <w:t>23</w:t>
         </w:r>
         <w:r>
           <w:rPr>
@@ -16789,13 +16381,13 @@
           <w14:ligatures w14:val="standardContextual"/>
         </w:rPr>
       </w:pPr>
-      <w:hyperlink w:anchor="_Toc198025386" w:history="1">
+      <w:hyperlink w:anchor="_Toc197956083" w:history="1">
         <w:r>
           <w:rPr>
             <w:rStyle w:val="Lienhypertexte"/>
             <w:noProof/>
           </w:rPr>
-          <w:t>Figure 21 : Création d'un compte invalide car un autre utilisateur possède déjà le même email ou nom</w:t>
+          <w:t>Figure 21 : Création d'un compte invalide car les mots de passe ne correspondent pas entre eux</w:t>
         </w:r>
         <w:r>
           <w:rPr>
@@ -16816,7 +16408,7 @@
             <w:noProof/>
             <w:webHidden/>
           </w:rPr>
-          <w:instrText xml:space="preserve"> PAGEREF _Toc198025386 \h </w:instrText>
+          <w:instrText xml:space="preserve"> PAGEREF _Toc197956083 \h </w:instrText>
         </w:r>
         <w:r>
           <w:rPr>
@@ -16836,7 +16428,7 @@
             <w:noProof/>
             <w:webHidden/>
           </w:rPr>
-          <w:t>22</w:t>
+          <w:t>24</w:t>
         </w:r>
         <w:r>
           <w:rPr>
@@ -16862,13 +16454,13 @@
           <w14:ligatures w14:val="standardContextual"/>
         </w:rPr>
       </w:pPr>
-      <w:hyperlink w:anchor="_Toc198025387" w:history="1">
+      <w:hyperlink w:anchor="_Toc197956084" w:history="1">
         <w:r>
           <w:rPr>
             <w:rStyle w:val="Lienhypertexte"/>
             <w:noProof/>
           </w:rPr>
-          <w:t>Figure 22 : Création d'un compte invalide car le mot de passe est trop faible</w:t>
+          <w:t>Figure 22 : Validation du compte par mail partie 1</w:t>
         </w:r>
         <w:r>
           <w:rPr>
@@ -16889,7 +16481,7 @@
             <w:noProof/>
             <w:webHidden/>
           </w:rPr>
-          <w:instrText xml:space="preserve"> PAGEREF _Toc198025387 \h </w:instrText>
+          <w:instrText xml:space="preserve"> PAGEREF _Toc197956084 \h </w:instrText>
         </w:r>
         <w:r>
           <w:rPr>
@@ -16909,7 +16501,7 @@
             <w:noProof/>
             <w:webHidden/>
           </w:rPr>
-          <w:t>23</w:t>
+          <w:t>25</w:t>
         </w:r>
         <w:r>
           <w:rPr>
@@ -16935,13 +16527,13 @@
           <w14:ligatures w14:val="standardContextual"/>
         </w:rPr>
       </w:pPr>
-      <w:hyperlink w:anchor="_Toc198025388" w:history="1">
+      <w:hyperlink w:anchor="_Toc197956085" w:history="1">
         <w:r>
           <w:rPr>
             <w:rStyle w:val="Lienhypertexte"/>
             <w:noProof/>
           </w:rPr>
-          <w:t>Figure 23 : Création d'un compte invalide car les mots de passe ne correspondent pas entre eux</w:t>
+          <w:t>Figure 23 : Validation par mail partie 2</w:t>
         </w:r>
         <w:r>
           <w:rPr>
@@ -16962,7 +16554,7 @@
             <w:noProof/>
             <w:webHidden/>
           </w:rPr>
-          <w:instrText xml:space="preserve"> PAGEREF _Toc198025388 \h </w:instrText>
+          <w:instrText xml:space="preserve"> PAGEREF _Toc197956085 \h </w:instrText>
         </w:r>
         <w:r>
           <w:rPr>
@@ -16982,7 +16574,7 @@
             <w:noProof/>
             <w:webHidden/>
           </w:rPr>
-          <w:t>24</w:t>
+          <w:t>25</w:t>
         </w:r>
         <w:r>
           <w:rPr>
@@ -17008,13 +16600,13 @@
           <w14:ligatures w14:val="standardContextual"/>
         </w:rPr>
       </w:pPr>
-      <w:hyperlink w:anchor="_Toc198025389" w:history="1">
+      <w:hyperlink w:anchor="_Toc197956086" w:history="1">
         <w:r>
           <w:rPr>
             <w:rStyle w:val="Lienhypertexte"/>
             <w:noProof/>
           </w:rPr>
-          <w:t>Figure 24 : Validation du compte par mail partie 1</w:t>
+          <w:t>Figure 24 : Validation du compte avec un token invalide ou expiré</w:t>
         </w:r>
         <w:r>
           <w:rPr>
@@ -17035,7 +16627,7 @@
             <w:noProof/>
             <w:webHidden/>
           </w:rPr>
-          <w:instrText xml:space="preserve"> PAGEREF _Toc198025389 \h </w:instrText>
+          <w:instrText xml:space="preserve"> PAGEREF _Toc197956086 \h </w:instrText>
         </w:r>
         <w:r>
           <w:rPr>
@@ -17055,7 +16647,7 @@
             <w:noProof/>
             <w:webHidden/>
           </w:rPr>
-          <w:t>25</w:t>
+          <w:t>26</w:t>
         </w:r>
         <w:r>
           <w:rPr>
@@ -17081,13 +16673,13 @@
           <w14:ligatures w14:val="standardContextual"/>
         </w:rPr>
       </w:pPr>
-      <w:hyperlink w:anchor="_Toc198025390" w:history="1">
+      <w:hyperlink w:anchor="_Toc197956087" w:history="1">
         <w:r>
           <w:rPr>
             <w:rStyle w:val="Lienhypertexte"/>
             <w:noProof/>
           </w:rPr>
-          <w:t>Figure 25 : Validation par mail partie 2</w:t>
+          <w:t>Figure 25 : Déconnexion de l'utilisateur partie 1</w:t>
         </w:r>
         <w:r>
           <w:rPr>
@@ -17108,7 +16700,7 @@
             <w:noProof/>
             <w:webHidden/>
           </w:rPr>
-          <w:instrText xml:space="preserve"> PAGEREF _Toc198025390 \h </w:instrText>
+          <w:instrText xml:space="preserve"> PAGEREF _Toc197956087 \h </w:instrText>
         </w:r>
         <w:r>
           <w:rPr>
@@ -17128,7 +16720,7 @@
             <w:noProof/>
             <w:webHidden/>
           </w:rPr>
-          <w:t>25</w:t>
+          <w:t>27</w:t>
         </w:r>
         <w:r>
           <w:rPr>
@@ -17154,13 +16746,13 @@
           <w14:ligatures w14:val="standardContextual"/>
         </w:rPr>
       </w:pPr>
-      <w:hyperlink w:anchor="_Toc198025391" w:history="1">
+      <w:hyperlink w:anchor="_Toc197956088" w:history="1">
         <w:r>
           <w:rPr>
             <w:rStyle w:val="Lienhypertexte"/>
             <w:noProof/>
           </w:rPr>
-          <w:t>Figure 26 : Validation du compte avec un token invalide ou expiré</w:t>
+          <w:t>Figure 26 : Déconnexion de l'utilisateur partie 2</w:t>
         </w:r>
         <w:r>
           <w:rPr>
@@ -17181,7 +16773,7 @@
             <w:noProof/>
             <w:webHidden/>
           </w:rPr>
-          <w:instrText xml:space="preserve"> PAGEREF _Toc198025391 \h </w:instrText>
+          <w:instrText xml:space="preserve"> PAGEREF _Toc197956088 \h </w:instrText>
         </w:r>
         <w:r>
           <w:rPr>
@@ -17201,7 +16793,7 @@
             <w:noProof/>
             <w:webHidden/>
           </w:rPr>
-          <w:t>26</w:t>
+          <w:t>27</w:t>
         </w:r>
         <w:r>
           <w:rPr>
@@ -17227,13 +16819,13 @@
           <w14:ligatures w14:val="standardContextual"/>
         </w:rPr>
       </w:pPr>
-      <w:hyperlink w:anchor="_Toc198025392" w:history="1">
+      <w:hyperlink w:anchor="_Toc197956089" w:history="1">
         <w:r>
           <w:rPr>
             <w:rStyle w:val="Lienhypertexte"/>
             <w:noProof/>
           </w:rPr>
-          <w:t>Figure 27 : Déconnexion de l'utilisateur partie 1</w:t>
+          <w:t>Figure 27 : Chargement correct de la grille de données</w:t>
         </w:r>
         <w:r>
           <w:rPr>
@@ -17254,7 +16846,7 @@
             <w:noProof/>
             <w:webHidden/>
           </w:rPr>
-          <w:instrText xml:space="preserve"> PAGEREF _Toc198025392 \h </w:instrText>
+          <w:instrText xml:space="preserve"> PAGEREF _Toc197956089 \h </w:instrText>
         </w:r>
         <w:r>
           <w:rPr>
@@ -17274,7 +16866,7 @@
             <w:noProof/>
             <w:webHidden/>
           </w:rPr>
-          <w:t>27</w:t>
+          <w:t>28</w:t>
         </w:r>
         <w:r>
           <w:rPr>
@@ -17300,13 +16892,13 @@
           <w14:ligatures w14:val="standardContextual"/>
         </w:rPr>
       </w:pPr>
-      <w:hyperlink w:anchor="_Toc198025393" w:history="1">
+      <w:hyperlink w:anchor="_Toc197956090" w:history="1">
         <w:r>
           <w:rPr>
             <w:rStyle w:val="Lienhypertexte"/>
             <w:noProof/>
           </w:rPr>
-          <w:t>Figure 28 : Déconnexion de l'utilisateur partie 2</w:t>
+          <w:t>Figure 28 : Suppression d'un évènement partie 1</w:t>
         </w:r>
         <w:r>
           <w:rPr>
@@ -17327,7 +16919,7 @@
             <w:noProof/>
             <w:webHidden/>
           </w:rPr>
-          <w:instrText xml:space="preserve"> PAGEREF _Toc198025393 \h </w:instrText>
+          <w:instrText xml:space="preserve"> PAGEREF _Toc197956090 \h </w:instrText>
         </w:r>
         <w:r>
           <w:rPr>
@@ -17347,7 +16939,7 @@
             <w:noProof/>
             <w:webHidden/>
           </w:rPr>
-          <w:t>27</w:t>
+          <w:t>29</w:t>
         </w:r>
         <w:r>
           <w:rPr>
@@ -17373,13 +16965,13 @@
           <w14:ligatures w14:val="standardContextual"/>
         </w:rPr>
       </w:pPr>
-      <w:hyperlink w:anchor="_Toc198025394" w:history="1">
+      <w:hyperlink w:anchor="_Toc197956091" w:history="1">
         <w:r>
           <w:rPr>
             <w:rStyle w:val="Lienhypertexte"/>
             <w:noProof/>
           </w:rPr>
-          <w:t>Figure 29 : Chargement correct de la grille de données</w:t>
+          <w:t>Figure 29 : Suppression d'un évènement partie 2</w:t>
         </w:r>
         <w:r>
           <w:rPr>
@@ -17400,7 +16992,7 @@
             <w:noProof/>
             <w:webHidden/>
           </w:rPr>
-          <w:instrText xml:space="preserve"> PAGEREF _Toc198025394 \h </w:instrText>
+          <w:instrText xml:space="preserve"> PAGEREF _Toc197956091 \h </w:instrText>
         </w:r>
         <w:r>
           <w:rPr>
@@ -17420,7 +17012,7 @@
             <w:noProof/>
             <w:webHidden/>
           </w:rPr>
-          <w:t>28</w:t>
+          <w:t>29</w:t>
         </w:r>
         <w:r>
           <w:rPr>
@@ -17446,13 +17038,13 @@
           <w14:ligatures w14:val="standardContextual"/>
         </w:rPr>
       </w:pPr>
-      <w:hyperlink w:anchor="_Toc198025395" w:history="1">
+      <w:hyperlink w:anchor="_Toc197956092" w:history="1">
         <w:r>
           <w:rPr>
             <w:rStyle w:val="Lienhypertexte"/>
             <w:noProof/>
           </w:rPr>
-          <w:t>Figure 30 : Suppression d'un évènement partie 1</w:t>
+          <w:t>Figure 30 : Edition d'un évènement partie 1</w:t>
         </w:r>
         <w:r>
           <w:rPr>
@@ -17473,7 +17065,7 @@
             <w:noProof/>
             <w:webHidden/>
           </w:rPr>
-          <w:instrText xml:space="preserve"> PAGEREF _Toc198025395 \h </w:instrText>
+          <w:instrText xml:space="preserve"> PAGEREF _Toc197956092 \h </w:instrText>
         </w:r>
         <w:r>
           <w:rPr>
@@ -17493,7 +17085,7 @@
             <w:noProof/>
             <w:webHidden/>
           </w:rPr>
-          <w:t>29</w:t>
+          <w:t>30</w:t>
         </w:r>
         <w:r>
           <w:rPr>
@@ -17519,13 +17111,13 @@
           <w14:ligatures w14:val="standardContextual"/>
         </w:rPr>
       </w:pPr>
-      <w:hyperlink w:anchor="_Toc198025396" w:history="1">
+      <w:hyperlink w:anchor="_Toc197956093" w:history="1">
         <w:r>
           <w:rPr>
             <w:rStyle w:val="Lienhypertexte"/>
             <w:noProof/>
           </w:rPr>
-          <w:t>Figure 31 : Suppression d'un évènement partie 2</w:t>
+          <w:t>Figure 31 : Edition d'un évènement partie 2</w:t>
         </w:r>
         <w:r>
           <w:rPr>
@@ -17546,7 +17138,7 @@
             <w:noProof/>
             <w:webHidden/>
           </w:rPr>
-          <w:instrText xml:space="preserve"> PAGEREF _Toc198025396 \h </w:instrText>
+          <w:instrText xml:space="preserve"> PAGEREF _Toc197956093 \h </w:instrText>
         </w:r>
         <w:r>
           <w:rPr>
@@ -17566,7 +17158,7 @@
             <w:noProof/>
             <w:webHidden/>
           </w:rPr>
-          <w:t>29</w:t>
+          <w:t>30</w:t>
         </w:r>
         <w:r>
           <w:rPr>
@@ -17592,13 +17184,13 @@
           <w14:ligatures w14:val="standardContextual"/>
         </w:rPr>
       </w:pPr>
-      <w:hyperlink w:anchor="_Toc198025397" w:history="1">
+      <w:hyperlink w:anchor="_Toc197956094" w:history="1">
         <w:r>
           <w:rPr>
             <w:rStyle w:val="Lienhypertexte"/>
             <w:noProof/>
           </w:rPr>
-          <w:t>Figure 32 : Edition d'un évènement partie 1</w:t>
+          <w:t>Figure 32 : Ajout d'un évènement invalide car le champ date est hors année scolaire en cours</w:t>
         </w:r>
         <w:r>
           <w:rPr>
@@ -17619,7 +17211,7 @@
             <w:noProof/>
             <w:webHidden/>
           </w:rPr>
-          <w:instrText xml:space="preserve"> PAGEREF _Toc198025397 \h </w:instrText>
+          <w:instrText xml:space="preserve"> PAGEREF _Toc197956094 \h </w:instrText>
         </w:r>
         <w:r>
           <w:rPr>
@@ -17639,7 +17231,7 @@
             <w:noProof/>
             <w:webHidden/>
           </w:rPr>
-          <w:t>30</w:t>
+          <w:t>31</w:t>
         </w:r>
         <w:r>
           <w:rPr>
@@ -17665,13 +17257,13 @@
           <w14:ligatures w14:val="standardContextual"/>
         </w:rPr>
       </w:pPr>
-      <w:hyperlink w:anchor="_Toc198025398" w:history="1">
+      <w:hyperlink w:anchor="_Toc197956095" w:history="1">
         <w:r>
           <w:rPr>
             <w:rStyle w:val="Lienhypertexte"/>
             <w:noProof/>
           </w:rPr>
-          <w:t>Figure 33 : Edition d'un évènement partie 2</w:t>
+          <w:t>Figure 33 : Ajout d'un évènement invalide car le sujet est vide</w:t>
         </w:r>
         <w:r>
           <w:rPr>
@@ -17692,7 +17284,7 @@
             <w:noProof/>
             <w:webHidden/>
           </w:rPr>
-          <w:instrText xml:space="preserve"> PAGEREF _Toc198025398 \h </w:instrText>
+          <w:instrText xml:space="preserve"> PAGEREF _Toc197956095 \h </w:instrText>
         </w:r>
         <w:r>
           <w:rPr>
@@ -17712,7 +17304,7 @@
             <w:noProof/>
             <w:webHidden/>
           </w:rPr>
-          <w:t>30</w:t>
+          <w:t>32</w:t>
         </w:r>
         <w:r>
           <w:rPr>
@@ -17738,13 +17330,13 @@
           <w14:ligatures w14:val="standardContextual"/>
         </w:rPr>
       </w:pPr>
-      <w:hyperlink w:anchor="_Toc198025399" w:history="1">
+      <w:hyperlink w:anchor="_Toc197956096" w:history="1">
         <w:r>
           <w:rPr>
             <w:rStyle w:val="Lienhypertexte"/>
             <w:noProof/>
           </w:rPr>
-          <w:t>Figure 34 : Ajout d'un évènement invalide car le champ date est hors année scolaire en cours</w:t>
+          <w:t>Figure 34 : Ajout d'un évènement invalide car le champ personnes concernées est vide</w:t>
         </w:r>
         <w:r>
           <w:rPr>
@@ -17765,7 +17357,7 @@
             <w:noProof/>
             <w:webHidden/>
           </w:rPr>
-          <w:instrText xml:space="preserve"> PAGEREF _Toc198025399 \h </w:instrText>
+          <w:instrText xml:space="preserve"> PAGEREF _Toc197956096 \h </w:instrText>
         </w:r>
         <w:r>
           <w:rPr>
@@ -17785,7 +17377,7 @@
             <w:noProof/>
             <w:webHidden/>
           </w:rPr>
-          <w:t>31</w:t>
+          <w:t>32</w:t>
         </w:r>
         <w:r>
           <w:rPr>
@@ -17811,13 +17403,13 @@
           <w14:ligatures w14:val="standardContextual"/>
         </w:rPr>
       </w:pPr>
-      <w:hyperlink w:anchor="_Toc198025400" w:history="1">
+      <w:hyperlink w:anchor="_Toc197956097" w:history="1">
         <w:r>
           <w:rPr>
             <w:rStyle w:val="Lienhypertexte"/>
             <w:noProof/>
           </w:rPr>
-          <w:t>Figure 35 : Ajout d'un évènement invalide car le sujet est vide</w:t>
+          <w:t>Figure 35 : Ajout d'une séance invalide car aucun champs de temps est remplis</w:t>
         </w:r>
         <w:r>
           <w:rPr>
@@ -17838,7 +17430,7 @@
             <w:noProof/>
             <w:webHidden/>
           </w:rPr>
-          <w:instrText xml:space="preserve"> PAGEREF _Toc198025400 \h </w:instrText>
+          <w:instrText xml:space="preserve"> PAGEREF _Toc197956097 \h </w:instrText>
         </w:r>
         <w:r>
           <w:rPr>
@@ -17858,7 +17450,7 @@
             <w:noProof/>
             <w:webHidden/>
           </w:rPr>
-          <w:t>32</w:t>
+          <w:t>33</w:t>
         </w:r>
         <w:r>
           <w:rPr>
@@ -17884,13 +17476,13 @@
           <w14:ligatures w14:val="standardContextual"/>
         </w:rPr>
       </w:pPr>
-      <w:hyperlink w:anchor="_Toc198025401" w:history="1">
+      <w:hyperlink w:anchor="_Toc197956098" w:history="1">
         <w:r>
           <w:rPr>
             <w:rStyle w:val="Lienhypertexte"/>
             <w:noProof/>
           </w:rPr>
-          <w:t>Figure 36 : Ajout d'un évènement invalide car le champ personnes concernées est vide</w:t>
+          <w:t>Figure 36 : Ajout d'une séance valide partie 1</w:t>
         </w:r>
         <w:r>
           <w:rPr>
@@ -17911,7 +17503,7 @@
             <w:noProof/>
             <w:webHidden/>
           </w:rPr>
-          <w:instrText xml:space="preserve"> PAGEREF _Toc198025401 \h </w:instrText>
+          <w:instrText xml:space="preserve"> PAGEREF _Toc197956098 \h </w:instrText>
         </w:r>
         <w:r>
           <w:rPr>
@@ -17931,7 +17523,7 @@
             <w:noProof/>
             <w:webHidden/>
           </w:rPr>
-          <w:t>32</w:t>
+          <w:t>34</w:t>
         </w:r>
         <w:r>
           <w:rPr>
@@ -17957,13 +17549,13 @@
           <w14:ligatures w14:val="standardContextual"/>
         </w:rPr>
       </w:pPr>
-      <w:hyperlink w:anchor="_Toc198025402" w:history="1">
+      <w:hyperlink w:anchor="_Toc197956099" w:history="1">
         <w:r>
           <w:rPr>
             <w:rStyle w:val="Lienhypertexte"/>
             <w:noProof/>
           </w:rPr>
-          <w:t>Figure 37 : Ajout d'une séance invalide car aucun champ de temps est remplis</w:t>
+          <w:t>Figure 37 : Ajout d'une séance valide partie 2</w:t>
         </w:r>
         <w:r>
           <w:rPr>
@@ -17984,7 +17576,7 @@
             <w:noProof/>
             <w:webHidden/>
           </w:rPr>
-          <w:instrText xml:space="preserve"> PAGEREF _Toc198025402 \h </w:instrText>
+          <w:instrText xml:space="preserve"> PAGEREF _Toc197956099 \h </w:instrText>
         </w:r>
         <w:r>
           <w:rPr>
@@ -18004,7 +17596,7 @@
             <w:noProof/>
             <w:webHidden/>
           </w:rPr>
-          <w:t>33</w:t>
+          <w:t>34</w:t>
         </w:r>
         <w:r>
           <w:rPr>
@@ -18030,13 +17622,13 @@
           <w14:ligatures w14:val="standardContextual"/>
         </w:rPr>
       </w:pPr>
-      <w:hyperlink w:anchor="_Toc198025403" w:history="1">
+      <w:hyperlink w:anchor="_Toc197956100" w:history="1">
         <w:r>
           <w:rPr>
             <w:rStyle w:val="Lienhypertexte"/>
             <w:noProof/>
           </w:rPr>
-          <w:t>Figure 38 : Ajout d'une séance valide partie 1</w:t>
+          <w:t>Figure 38 : Ajout d'un entretien invalide car aucun type de séance n'est renseigné partie 1</w:t>
         </w:r>
         <w:r>
           <w:rPr>
@@ -18057,7 +17649,7 @@
             <w:noProof/>
             <w:webHidden/>
           </w:rPr>
-          <w:instrText xml:space="preserve"> PAGEREF _Toc198025403 \h </w:instrText>
+          <w:instrText xml:space="preserve"> PAGEREF _Toc197956100 \h </w:instrText>
         </w:r>
         <w:r>
           <w:rPr>
@@ -18077,7 +17669,7 @@
             <w:noProof/>
             <w:webHidden/>
           </w:rPr>
-          <w:t>34</w:t>
+          <w:t>35</w:t>
         </w:r>
         <w:r>
           <w:rPr>
@@ -18103,13 +17695,13 @@
           <w14:ligatures w14:val="standardContextual"/>
         </w:rPr>
       </w:pPr>
-      <w:hyperlink w:anchor="_Toc198025404" w:history="1">
+      <w:hyperlink w:anchor="_Toc197956101" w:history="1">
         <w:r>
           <w:rPr>
             <w:rStyle w:val="Lienhypertexte"/>
             <w:noProof/>
           </w:rPr>
-          <w:t>Figure 39 : Ajout d'une séance valide partie 2</w:t>
+          <w:t>Figure 39 : Ajout d'un entretien invalide car aucun type de séance n'est renseigné partie 2</w:t>
         </w:r>
         <w:r>
           <w:rPr>
@@ -18130,7 +17722,7 @@
             <w:noProof/>
             <w:webHidden/>
           </w:rPr>
-          <w:instrText xml:space="preserve"> PAGEREF _Toc198025404 \h </w:instrText>
+          <w:instrText xml:space="preserve"> PAGEREF _Toc197956101 \h </w:instrText>
         </w:r>
         <w:r>
           <w:rPr>
@@ -18150,7 +17742,7 @@
             <w:noProof/>
             <w:webHidden/>
           </w:rPr>
-          <w:t>34</w:t>
+          <w:t>35</w:t>
         </w:r>
         <w:r>
           <w:rPr>
@@ -18176,13 +17768,13 @@
           <w14:ligatures w14:val="standardContextual"/>
         </w:rPr>
       </w:pPr>
-      <w:hyperlink w:anchor="_Toc198025405" w:history="1">
+      <w:hyperlink w:anchor="_Toc197956102" w:history="1">
         <w:r>
           <w:rPr>
             <w:rStyle w:val="Lienhypertexte"/>
             <w:noProof/>
           </w:rPr>
-          <w:t>Figure 40 : Ajout d'un entretien invalide car aucun type de séance n'est renseigné partie 1</w:t>
+          <w:t>Figure 40 : Ajout d'un entretien invalide car aucunes motivations n'est rensignée</w:t>
         </w:r>
         <w:r>
           <w:rPr>
@@ -18203,7 +17795,7 @@
             <w:noProof/>
             <w:webHidden/>
           </w:rPr>
-          <w:instrText xml:space="preserve"> PAGEREF _Toc198025405 \h </w:instrText>
+          <w:instrText xml:space="preserve"> PAGEREF _Toc197956102 \h </w:instrText>
         </w:r>
         <w:r>
           <w:rPr>
@@ -18223,7 +17815,7 @@
             <w:noProof/>
             <w:webHidden/>
           </w:rPr>
-          <w:t>35</w:t>
+          <w:t>36</w:t>
         </w:r>
         <w:r>
           <w:rPr>
@@ -18249,13 +17841,13 @@
           <w14:ligatures w14:val="standardContextual"/>
         </w:rPr>
       </w:pPr>
-      <w:hyperlink w:anchor="_Toc198025406" w:history="1">
+      <w:hyperlink w:anchor="_Toc197956103" w:history="1">
         <w:r>
           <w:rPr>
             <w:rStyle w:val="Lienhypertexte"/>
             <w:noProof/>
           </w:rPr>
-          <w:t>Figure 41 : Ajout d'un entretien invalide car aucun type de séance n'est renseigné partie 2</w:t>
+          <w:t>Figure 41 : Ajout d'un entretien valide partie 1</w:t>
         </w:r>
         <w:r>
           <w:rPr>
@@ -18276,7 +17868,7 @@
             <w:noProof/>
             <w:webHidden/>
           </w:rPr>
-          <w:instrText xml:space="preserve"> PAGEREF _Toc198025406 \h </w:instrText>
+          <w:instrText xml:space="preserve"> PAGEREF _Toc197956103 \h </w:instrText>
         </w:r>
         <w:r>
           <w:rPr>
@@ -18296,7 +17888,7 @@
             <w:noProof/>
             <w:webHidden/>
           </w:rPr>
-          <w:t>35</w:t>
+          <w:t>37</w:t>
         </w:r>
         <w:r>
           <w:rPr>
@@ -18322,13 +17914,13 @@
           <w14:ligatures w14:val="standardContextual"/>
         </w:rPr>
       </w:pPr>
-      <w:hyperlink w:anchor="_Toc198025407" w:history="1">
+      <w:hyperlink w:anchor="_Toc197956104" w:history="1">
         <w:r>
           <w:rPr>
             <w:rStyle w:val="Lienhypertexte"/>
             <w:noProof/>
           </w:rPr>
-          <w:t>Figure 42 : Ajout d'un entretien invalide car aucune motivation n’est renseignée</w:t>
+          <w:t>Figure 42 : Ajout d'un entretien valide partie 2</w:t>
         </w:r>
         <w:r>
           <w:rPr>
@@ -18349,7 +17941,7 @@
             <w:noProof/>
             <w:webHidden/>
           </w:rPr>
-          <w:instrText xml:space="preserve"> PAGEREF _Toc198025407 \h </w:instrText>
+          <w:instrText xml:space="preserve"> PAGEREF _Toc197956104 \h </w:instrText>
         </w:r>
         <w:r>
           <w:rPr>
@@ -18369,7 +17961,7 @@
             <w:noProof/>
             <w:webHidden/>
           </w:rPr>
-          <w:t>36</w:t>
+          <w:t>37</w:t>
         </w:r>
         <w:r>
           <w:rPr>
@@ -18395,13 +17987,13 @@
           <w14:ligatures w14:val="standardContextual"/>
         </w:rPr>
       </w:pPr>
-      <w:hyperlink w:anchor="_Toc198025408" w:history="1">
+      <w:hyperlink w:anchor="_Toc197956105" w:history="1">
         <w:r>
           <w:rPr>
             <w:rStyle w:val="Lienhypertexte"/>
             <w:noProof/>
           </w:rPr>
-          <w:t>Figure 43 : Ajout d'un entretien valide partie 1</w:t>
+          <w:t>Figure 43 : Affichage des statistiques selon l'année définie</w:t>
         </w:r>
         <w:r>
           <w:rPr>
@@ -18422,7 +18014,7 @@
             <w:noProof/>
             <w:webHidden/>
           </w:rPr>
-          <w:instrText xml:space="preserve"> PAGEREF _Toc198025408 \h </w:instrText>
+          <w:instrText xml:space="preserve"> PAGEREF _Toc197956105 \h </w:instrText>
         </w:r>
         <w:r>
           <w:rPr>
@@ -18442,7 +18034,7 @@
             <w:noProof/>
             <w:webHidden/>
           </w:rPr>
-          <w:t>37</w:t>
+          <w:t>38</w:t>
         </w:r>
         <w:r>
           <w:rPr>
@@ -18468,13 +18060,13 @@
           <w14:ligatures w14:val="standardContextual"/>
         </w:rPr>
       </w:pPr>
-      <w:hyperlink w:anchor="_Toc198025409" w:history="1">
+      <w:hyperlink w:anchor="_Toc197956106" w:history="1">
         <w:r>
           <w:rPr>
             <w:rStyle w:val="Lienhypertexte"/>
             <w:noProof/>
           </w:rPr>
-          <w:t>Figure 44 : Ajout d'un entretien valide partie 2</w:t>
+          <w:t>Figure 44 : Message d'erreur si aucune données de l'utilisateur sont trouvées</w:t>
         </w:r>
         <w:r>
           <w:rPr>
@@ -18495,7 +18087,7 @@
             <w:noProof/>
             <w:webHidden/>
           </w:rPr>
-          <w:instrText xml:space="preserve"> PAGEREF _Toc198025409 \h </w:instrText>
+          <w:instrText xml:space="preserve"> PAGEREF _Toc197956106 \h </w:instrText>
         </w:r>
         <w:r>
           <w:rPr>
@@ -18515,7 +18107,7 @@
             <w:noProof/>
             <w:webHidden/>
           </w:rPr>
-          <w:t>37</w:t>
+          <w:t>39</w:t>
         </w:r>
         <w:r>
           <w:rPr>
@@ -18527,174 +18119,19 @@
       </w:hyperlink>
     </w:p>
     <w:p>
-      <w:pPr>
-        <w:pStyle w:val="Tabledesillustrations"/>
-        <w:tabs>
-          <w:tab w:val="right" w:leader="dot" w:pos="9060"/>
-        </w:tabs>
-        <w:rPr>
-          <w:rFonts w:asciiTheme="minorHAnsi" w:eastAsiaTheme="minorEastAsia" w:hAnsiTheme="minorHAnsi" w:cstheme="minorBidi"/>
-          <w:noProof/>
-          <w:kern w:val="2"/>
-          <w:szCs w:val="24"/>
-          <w:lang w:eastAsia="fr-CH"/>
-          <w14:ligatures w14:val="standardContextual"/>
-        </w:rPr>
-      </w:pPr>
-      <w:hyperlink w:anchor="_Toc198025410" w:history="1">
-        <w:r>
-          <w:rPr>
-            <w:rStyle w:val="Lienhypertexte"/>
-            <w:noProof/>
-          </w:rPr>
-          <w:t>Figure 45 : Affichage des statistiques selon l'année définie</w:t>
-        </w:r>
-        <w:r>
-          <w:rPr>
-            <w:noProof/>
-            <w:webHidden/>
-          </w:rPr>
-          <w:tab/>
-        </w:r>
-        <w:r>
-          <w:rPr>
-            <w:noProof/>
-            <w:webHidden/>
-          </w:rPr>
-          <w:fldChar w:fldCharType="begin"/>
-        </w:r>
-        <w:r>
-          <w:rPr>
-            <w:noProof/>
-            <w:webHidden/>
-          </w:rPr>
-          <w:instrText xml:space="preserve"> PAGEREF _Toc198025410 \h </w:instrText>
-        </w:r>
-        <w:r>
-          <w:rPr>
-            <w:noProof/>
-            <w:webHidden/>
-          </w:rPr>
-        </w:r>
-        <w:r>
-          <w:rPr>
-            <w:noProof/>
-            <w:webHidden/>
-          </w:rPr>
-          <w:fldChar w:fldCharType="separate"/>
-        </w:r>
-        <w:r>
-          <w:rPr>
-            <w:noProof/>
-            <w:webHidden/>
-          </w:rPr>
-          <w:t>38</w:t>
-        </w:r>
-        <w:r>
-          <w:rPr>
-            <w:noProof/>
-            <w:webHidden/>
-          </w:rPr>
-          <w:fldChar w:fldCharType="end"/>
-        </w:r>
-      </w:hyperlink>
-    </w:p>
-    <w:p>
-      <w:pPr>
-        <w:pStyle w:val="Tabledesillustrations"/>
-        <w:tabs>
-          <w:tab w:val="right" w:leader="dot" w:pos="9060"/>
-        </w:tabs>
-        <w:rPr>
-          <w:rFonts w:asciiTheme="minorHAnsi" w:eastAsiaTheme="minorEastAsia" w:hAnsiTheme="minorHAnsi" w:cstheme="minorBidi"/>
-          <w:noProof/>
-          <w:kern w:val="2"/>
-          <w:szCs w:val="24"/>
-          <w:lang w:eastAsia="fr-CH"/>
-          <w14:ligatures w14:val="standardContextual"/>
-        </w:rPr>
-      </w:pPr>
-      <w:hyperlink w:anchor="_Toc198025411" w:history="1">
-        <w:r>
-          <w:rPr>
-            <w:rStyle w:val="Lienhypertexte"/>
-            <w:noProof/>
-          </w:rPr>
-          <w:t>Figure 46 : Message d'erreur si aucune donnée de l'utilisateur n’est trouvée</w:t>
-        </w:r>
-        <w:r>
-          <w:rPr>
-            <w:noProof/>
-            <w:webHidden/>
-          </w:rPr>
-          <w:tab/>
-        </w:r>
-        <w:r>
-          <w:rPr>
-            <w:noProof/>
-            <w:webHidden/>
-          </w:rPr>
-          <w:fldChar w:fldCharType="begin"/>
-        </w:r>
-        <w:r>
-          <w:rPr>
-            <w:noProof/>
-            <w:webHidden/>
-          </w:rPr>
-          <w:instrText xml:space="preserve"> PAGEREF _Toc198025411 \h </w:instrText>
-        </w:r>
-        <w:r>
-          <w:rPr>
-            <w:noProof/>
-            <w:webHidden/>
-          </w:rPr>
-        </w:r>
-        <w:r>
-          <w:rPr>
-            <w:noProof/>
-            <w:webHidden/>
-          </w:rPr>
-          <w:fldChar w:fldCharType="separate"/>
-        </w:r>
-        <w:r>
-          <w:rPr>
-            <w:noProof/>
-            <w:webHidden/>
-          </w:rPr>
-          <w:t>39</w:t>
-        </w:r>
-        <w:r>
-          <w:rPr>
-            <w:noProof/>
-            <w:webHidden/>
-          </w:rPr>
-          <w:fldChar w:fldCharType="end"/>
-        </w:r>
-      </w:hyperlink>
-    </w:p>
-    <w:p>
       <w:r>
         <w:fldChar w:fldCharType="end"/>
       </w:r>
     </w:p>
     <w:p>
       <w:pPr>
-        <w:jc w:val="left"/>
-      </w:pPr>
-      <w:r>
-        <w:br w:type="page"/>
-      </w:r>
-    </w:p>
-    <w:p>
-      <w:pPr>
         <w:pStyle w:val="Titre2"/>
       </w:pPr>
-      <w:bookmarkStart w:id="101" w:name="_Toc198024957"/>
-      <w:r>
-        <w:lastRenderedPageBreak/>
+      <w:bookmarkStart w:id="98" w:name="_Toc197956057"/>
+      <w:r>
         <w:t>Glossaire</w:t>
       </w:r>
-      <w:bookmarkEnd w:id="101"/>
+      <w:bookmarkEnd w:id="98"/>
     </w:p>
     <w:p/>
     <w:tbl>
@@ -19024,6 +18461,7 @@
                 <w:bCs/>
                 <w:iCs/>
               </w:rPr>
+              <w:lastRenderedPageBreak/>
               <w:t>C#</w:t>
             </w:r>
           </w:p>
@@ -19589,7 +19027,6 @@
                 <w:bCs/>
                 <w:iCs/>
               </w:rPr>
-              <w:lastRenderedPageBreak/>
               <w:t>HTML (HyperText Markup Language)</w:t>
             </w:r>
           </w:p>
@@ -19918,6 +19355,7 @@
                 <w:bCs/>
                 <w:iCs/>
               </w:rPr>
+              <w:lastRenderedPageBreak/>
               <w:t>MLD (Modèle Logique de Données)</w:t>
             </w:r>
           </w:p>
@@ -20495,7 +19933,6 @@
                 <w:bCs/>
                 <w:iCs/>
               </w:rPr>
-              <w:lastRenderedPageBreak/>
               <w:t>Token</w:t>
             </w:r>
           </w:p>
@@ -20827,6 +20264,7 @@
                 <w:bCs/>
                 <w:iCs/>
               </w:rPr>
+              <w:lastRenderedPageBreak/>
               <w:t>WiseJ.net</w:t>
             </w:r>
           </w:p>
@@ -20915,9 +20353,9 @@
           <w:iCs/>
         </w:rPr>
       </w:pPr>
-      <w:bookmarkStart w:id="102" w:name="_Toc25553330"/>
-      <w:bookmarkStart w:id="103" w:name="_Toc71703266"/>
-      <w:bookmarkStart w:id="104" w:name="_Toc198024958"/>
+      <w:bookmarkStart w:id="99" w:name="_Toc25553330"/>
+      <w:bookmarkStart w:id="100" w:name="_Toc71703266"/>
+      <w:bookmarkStart w:id="101" w:name="_Toc197956058"/>
       <w:r>
         <w:rPr>
           <w:i w:val="0"/>
@@ -20925,49 +20363,96 @@
         </w:rPr>
         <w:t xml:space="preserve">Journal de </w:t>
       </w:r>
+      <w:bookmarkEnd w:id="99"/>
+      <w:bookmarkEnd w:id="100"/>
+      <w:r>
+        <w:rPr>
+          <w:i w:val="0"/>
+          <w:iCs/>
+        </w:rPr>
+        <w:t>travail</w:t>
+      </w:r>
+      <w:bookmarkStart w:id="102" w:name="_Toc25553331"/>
+      <w:bookmarkEnd w:id="101"/>
+    </w:p>
+    <w:p/>
+    <w:p>
+      <w:r>
+        <w:t xml:space="preserve">Mon journal de travail étant bien fourni et très grand (plusieurs onglets), il vous est </w:t>
+      </w:r>
+      <w:r>
+        <w:t>détaillé</w:t>
+      </w:r>
+      <w:r>
+        <w:t xml:space="preserve"> en annexe </w:t>
+      </w:r>
+      <w:r>
+        <w:t>et non dans ce document.</w:t>
+      </w:r>
+    </w:p>
+    <w:p>
+      <w:pPr>
+        <w:pStyle w:val="Titre2"/>
+        <w:rPr>
+          <w:i w:val="0"/>
+          <w:iCs/>
+        </w:rPr>
+      </w:pPr>
+      <w:bookmarkStart w:id="103" w:name="_Toc71703267"/>
+      <w:bookmarkStart w:id="104" w:name="_Toc197956059"/>
+      <w:r>
+        <w:rPr>
+          <w:i w:val="0"/>
+          <w:iCs/>
+        </w:rPr>
+        <w:t>Manuel d'Installation</w:t>
+      </w:r>
       <w:bookmarkEnd w:id="102"/>
       <w:bookmarkEnd w:id="103"/>
-      <w:r>
+      <w:bookmarkEnd w:id="104"/>
+    </w:p>
+    <w:p/>
+    <w:p>
+      <w:r>
+        <w:t xml:space="preserve">Concernant l’installation de cette application, j’utilise l’outil de publication de Visual Studio 2022 </w:t>
+      </w:r>
+      <w:r>
+        <w:t>pour le publier sur Azure courant ma phase de test avec des paramètres spécifique</w:t>
+      </w:r>
+      <w:r>
+        <w:t>s</w:t>
+      </w:r>
+      <w:r>
+        <w:t>. Ce qui rend impossible le lancement en local.</w:t>
+      </w:r>
+      <w:r>
+        <w:t xml:space="preserve"> Pour la phase de production de l’application, </w:t>
+      </w:r>
+      <w:r>
+        <w:t xml:space="preserve">un manuel spécifique au déploiement sur la nouvelle infrastructure sera fourni (le déploiement n’est pas dans mon cahier </w:t>
+      </w:r>
+      <w:r>
+        <w:t>des charges, c’est pourquoi je ne me suis pas encore penché à fond dessus).</w:t>
+      </w:r>
+    </w:p>
+    <w:p/>
+    <w:p>
+      <w:pPr>
+        <w:pStyle w:val="Titre2"/>
         <w:rPr>
           <w:i w:val="0"/>
           <w:iCs/>
         </w:rPr>
-        <w:t>travail</w:t>
-      </w:r>
-      <w:bookmarkStart w:id="105" w:name="_Toc25553331"/>
-      <w:bookmarkEnd w:id="104"/>
-    </w:p>
-    <w:p/>
-    <w:p>
-      <w:r>
-        <w:t xml:space="preserve">Mon journal de travail étant bien fourni et très grand (plusieurs onglets), il vous est </w:t>
-      </w:r>
-      <w:r>
-        <w:t>détaillé</w:t>
-      </w:r>
-      <w:r>
-        <w:t xml:space="preserve"> en annexe </w:t>
-      </w:r>
-      <w:r>
-        <w:t>et non dans ce document.</w:t>
-      </w:r>
-    </w:p>
-    <w:p>
-      <w:pPr>
-        <w:pStyle w:val="Titre2"/>
+      </w:pPr>
+      <w:bookmarkStart w:id="105" w:name="_Toc25553332"/>
+      <w:bookmarkStart w:id="106" w:name="_Toc71703268"/>
+      <w:bookmarkStart w:id="107" w:name="_Toc197956060"/>
+      <w:r>
         <w:rPr>
           <w:i w:val="0"/>
           <w:iCs/>
         </w:rPr>
-      </w:pPr>
-      <w:bookmarkStart w:id="106" w:name="_Toc71703267"/>
-      <w:bookmarkStart w:id="107" w:name="_Toc198024959"/>
-      <w:r>
-        <w:rPr>
-          <w:i w:val="0"/>
-          <w:iCs/>
-        </w:rPr>
-        <w:t>Manuel d'Installation</w:t>
+        <w:t>Manuel d'Utilisation</w:t>
       </w:r>
       <w:bookmarkEnd w:id="105"/>
       <w:bookmarkEnd w:id="106"/>
@@ -20976,28 +20461,18 @@
     <w:p/>
     <w:p>
       <w:r>
-        <w:t xml:space="preserve">Concernant l’installation de cette application, j’utilise l’outil de publication de Visual Studio 2022 </w:t>
-      </w:r>
-      <w:r>
-        <w:t>pour le publier sur Azure courant ma phase de test avec des paramètres spécifique</w:t>
-      </w:r>
-      <w:r>
-        <w:t>s</w:t>
-      </w:r>
-      <w:r>
-        <w:t>. Ce qui rend impossible le lancement en local.</w:t>
-      </w:r>
-      <w:r>
-        <w:t xml:space="preserve"> Pour la phase de production de l’application, </w:t>
-      </w:r>
-      <w:r>
-        <w:t xml:space="preserve">un manuel spécifique au déploiement sur la nouvelle infrastructure sera fourni (le déploiement n’est pas dans mon cahier </w:t>
-      </w:r>
-      <w:r>
-        <w:t>des charges, c’est pourquoi je ne me suis pas encore penché à fond dessus).</w:t>
-      </w:r>
-    </w:p>
-    <w:p/>
+        <w:t xml:space="preserve">Le manuel d’utilisation </w:t>
+      </w:r>
+      <w:r>
+        <w:t>est</w:t>
+      </w:r>
+      <w:r>
+        <w:t xml:space="preserve"> fourni dans un document </w:t>
+      </w:r>
+      <w:r>
+        <w:t>annexe.</w:t>
+      </w:r>
+    </w:p>
     <w:p>
       <w:pPr>
         <w:pStyle w:val="Titre2"/>
@@ -21006,53 +20481,16 @@
           <w:iCs/>
         </w:rPr>
       </w:pPr>
-      <w:bookmarkStart w:id="108" w:name="_Toc25553332"/>
-      <w:bookmarkStart w:id="109" w:name="_Toc71703268"/>
-      <w:bookmarkStart w:id="110" w:name="_Toc198024960"/>
+      <w:bookmarkStart w:id="108" w:name="_Toc197956061"/>
       <w:r>
         <w:rPr>
           <w:i w:val="0"/>
           <w:iCs/>
         </w:rPr>
-        <w:t>Manuel d'Utilisation</w:t>
-      </w:r>
-      <w:bookmarkEnd w:id="108"/>
-      <w:bookmarkEnd w:id="109"/>
-      <w:bookmarkEnd w:id="110"/>
-    </w:p>
-    <w:p/>
-    <w:p>
-      <w:r>
-        <w:t xml:space="preserve">Le manuel d’utilisation </w:t>
-      </w:r>
-      <w:r>
-        <w:t>est</w:t>
-      </w:r>
-      <w:r>
-        <w:t xml:space="preserve"> fourni dans un document </w:t>
-      </w:r>
-      <w:r>
-        <w:t>annexe.</w:t>
-      </w:r>
-    </w:p>
-    <w:p>
-      <w:pPr>
-        <w:pStyle w:val="Titre2"/>
-        <w:rPr>
-          <w:i w:val="0"/>
-          <w:iCs/>
-        </w:rPr>
-      </w:pPr>
-      <w:bookmarkStart w:id="111" w:name="_Toc198024961"/>
-      <w:r>
-        <w:rPr>
-          <w:i w:val="0"/>
-          <w:iCs/>
-        </w:rPr>
         <w:lastRenderedPageBreak/>
         <w:t>Cahier des charges</w:t>
       </w:r>
-      <w:bookmarkEnd w:id="111"/>
+      <w:bookmarkEnd w:id="108"/>
     </w:p>
     <w:p>
       <w:r>
@@ -21274,12 +20712,12 @@
       <w:pPr>
         <w:pStyle w:val="Titre2"/>
       </w:pPr>
-      <w:bookmarkStart w:id="112" w:name="_Toc198024962"/>
+      <w:bookmarkStart w:id="109" w:name="_Toc197956062"/>
       <w:r>
         <w:lastRenderedPageBreak/>
         <w:t>Archive du projet</w:t>
       </w:r>
-      <w:bookmarkEnd w:id="112"/>
+      <w:bookmarkEnd w:id="109"/>
     </w:p>
     <w:p/>
     <w:p>
@@ -21357,7 +20795,7 @@
         <w:sz w:val="16"/>
         <w:szCs w:val="16"/>
       </w:rPr>
-      <w:t>Journal de médiation rapport</w:t>
+      <w:t xml:space="preserve"> </w:t>
     </w:r>
     <w:r>
       <w:rPr>
@@ -21407,13 +20845,6 @@
         <w:szCs w:val="16"/>
       </w:rPr>
       <w:tab/>
-    </w:r>
-    <w:r>
-      <w:rPr>
-        <w:sz w:val="16"/>
-        <w:szCs w:val="16"/>
-      </w:rPr>
-      <w:t xml:space="preserve">Imprimé le </w:t>
     </w:r>
     <w:r>
       <w:rPr>

--- a/Documentation/Documentation finale/Document de base/Journal de médiation Rapport.docx
+++ b/Documentation/Documentation finale/Document de base/Journal de médiation Rapport.docx
@@ -138,7 +138,7 @@
                 <w:sz w:val="96"/>
               </w:rPr>
             </w:pPr>
-            <w:bookmarkStart w:id="0" w:name="_Toc197956063"/>
+            <w:bookmarkStart w:id="0" w:name="_Toc198025366"/>
             <w:r>
               <w:t xml:space="preserve">Figure </w:t>
             </w:r>
@@ -210,19 +210,16 @@
         <w:t>Imprimé</w:t>
       </w:r>
       <w:r>
-        <w:t xml:space="preserve"> le</w:t>
-      </w:r>
-      <w:r>
-        <w:t>,</w:t>
-      </w:r>
-      <w:r>
         <w:t xml:space="preserve"> </w:t>
       </w:r>
       <w:r>
+        <w:t xml:space="preserve">le </w:t>
+      </w:r>
+      <w:r>
         <w:fldChar w:fldCharType="begin"/>
       </w:r>
       <w:r>
-        <w:instrText xml:space="preserve"> TIME \@ "dddd, d MMMM yyyy" </w:instrText>
+        <w:instrText xml:space="preserve"> TIME \@ "d MMMM yyyy" </w:instrText>
       </w:r>
       <w:r>
         <w:fldChar w:fldCharType="separate"/>
@@ -231,7 +228,7 @@
         <w:rPr>
           <w:noProof/>
         </w:rPr>
-        <w:t>mardi 13 mai 2025</w:t>
+        <w:t>14 mai 2025</w:t>
       </w:r>
       <w:r>
         <w:fldChar w:fldCharType="end"/>
@@ -281,7 +278,7 @@
         </w:rPr>
         <w:fldChar w:fldCharType="separate"/>
       </w:r>
-      <w:hyperlink w:anchor="_Toc197956022" w:history="1">
+      <w:hyperlink w:anchor="_Toc198024921" w:history="1">
         <w:r>
           <w:rPr>
             <w:rStyle w:val="Lienhypertexte"/>
@@ -320,7 +317,7 @@
           <w:rPr>
             <w:webHidden/>
           </w:rPr>
-          <w:instrText xml:space="preserve"> PAGEREF _Toc197956022 \h </w:instrText>
+          <w:instrText xml:space="preserve"> PAGEREF _Toc198024921 \h </w:instrText>
         </w:r>
         <w:r>
           <w:rPr>
@@ -363,7 +360,7 @@
           <w14:ligatures w14:val="standardContextual"/>
         </w:rPr>
       </w:pPr>
-      <w:hyperlink w:anchor="_Toc197956023" w:history="1">
+      <w:hyperlink w:anchor="_Toc198024922" w:history="1">
         <w:r>
           <w:rPr>
             <w:rStyle w:val="Lienhypertexte"/>
@@ -410,7 +407,7 @@
             <w:noProof/>
             <w:webHidden/>
           </w:rPr>
-          <w:instrText xml:space="preserve"> PAGEREF _Toc197956023 \h </w:instrText>
+          <w:instrText xml:space="preserve"> PAGEREF _Toc198024922 \h </w:instrText>
         </w:r>
         <w:r>
           <w:rPr>
@@ -457,7 +454,7 @@
           <w14:ligatures w14:val="standardContextual"/>
         </w:rPr>
       </w:pPr>
-      <w:hyperlink w:anchor="_Toc197956024" w:history="1">
+      <w:hyperlink w:anchor="_Toc198024923" w:history="1">
         <w:r>
           <w:rPr>
             <w:rStyle w:val="Lienhypertexte"/>
@@ -502,7 +499,7 @@
             <w:noProof/>
             <w:webHidden/>
           </w:rPr>
-          <w:instrText xml:space="preserve"> PAGEREF _Toc197956024 \h </w:instrText>
+          <w:instrText xml:space="preserve"> PAGEREF _Toc198024923 \h </w:instrText>
         </w:r>
         <w:r>
           <w:rPr>
@@ -549,7 +546,7 @@
           <w14:ligatures w14:val="standardContextual"/>
         </w:rPr>
       </w:pPr>
-      <w:hyperlink w:anchor="_Toc197956025" w:history="1">
+      <w:hyperlink w:anchor="_Toc198024924" w:history="1">
         <w:r>
           <w:rPr>
             <w:rStyle w:val="Lienhypertexte"/>
@@ -594,7 +591,7 @@
             <w:noProof/>
             <w:webHidden/>
           </w:rPr>
-          <w:instrText xml:space="preserve"> PAGEREF _Toc197956025 \h </w:instrText>
+          <w:instrText xml:space="preserve"> PAGEREF _Toc198024924 \h </w:instrText>
         </w:r>
         <w:r>
           <w:rPr>
@@ -641,7 +638,7 @@
           <w14:ligatures w14:val="standardContextual"/>
         </w:rPr>
       </w:pPr>
-      <w:hyperlink w:anchor="_Toc197956026" w:history="1">
+      <w:hyperlink w:anchor="_Toc198024925" w:history="1">
         <w:r>
           <w:rPr>
             <w:rStyle w:val="Lienhypertexte"/>
@@ -686,7 +683,7 @@
             <w:noProof/>
             <w:webHidden/>
           </w:rPr>
-          <w:instrText xml:space="preserve"> PAGEREF _Toc197956026 \h </w:instrText>
+          <w:instrText xml:space="preserve"> PAGEREF _Toc198024925 \h </w:instrText>
         </w:r>
         <w:r>
           <w:rPr>
@@ -733,7 +730,7 @@
           <w14:ligatures w14:val="standardContextual"/>
         </w:rPr>
       </w:pPr>
-      <w:hyperlink w:anchor="_Toc197956027" w:history="1">
+      <w:hyperlink w:anchor="_Toc198024926" w:history="1">
         <w:r>
           <w:rPr>
             <w:rStyle w:val="Lienhypertexte"/>
@@ -778,7 +775,7 @@
             <w:noProof/>
             <w:webHidden/>
           </w:rPr>
-          <w:instrText xml:space="preserve"> PAGEREF _Toc197956027 \h </w:instrText>
+          <w:instrText xml:space="preserve"> PAGEREF _Toc198024926 \h </w:instrText>
         </w:r>
         <w:r>
           <w:rPr>
@@ -825,7 +822,7 @@
           <w14:ligatures w14:val="standardContextual"/>
         </w:rPr>
       </w:pPr>
-      <w:hyperlink w:anchor="_Toc197956028" w:history="1">
+      <w:hyperlink w:anchor="_Toc198024927" w:history="1">
         <w:r>
           <w:rPr>
             <w:rStyle w:val="Lienhypertexte"/>
@@ -870,7 +867,7 @@
             <w:noProof/>
             <w:webHidden/>
           </w:rPr>
-          <w:instrText xml:space="preserve"> PAGEREF _Toc197956028 \h </w:instrText>
+          <w:instrText xml:space="preserve"> PAGEREF _Toc198024927 \h </w:instrText>
         </w:r>
         <w:r>
           <w:rPr>
@@ -917,7 +914,7 @@
           <w14:ligatures w14:val="standardContextual"/>
         </w:rPr>
       </w:pPr>
-      <w:hyperlink w:anchor="_Toc197956029" w:history="1">
+      <w:hyperlink w:anchor="_Toc198024928" w:history="1">
         <w:r>
           <w:rPr>
             <w:rStyle w:val="Lienhypertexte"/>
@@ -964,7 +961,7 @@
             <w:noProof/>
             <w:webHidden/>
           </w:rPr>
-          <w:instrText xml:space="preserve"> PAGEREF _Toc197956029 \h </w:instrText>
+          <w:instrText xml:space="preserve"> PAGEREF _Toc198024928 \h </w:instrText>
         </w:r>
         <w:r>
           <w:rPr>
@@ -1011,7 +1008,7 @@
           <w14:ligatures w14:val="standardContextual"/>
         </w:rPr>
       </w:pPr>
-      <w:hyperlink w:anchor="_Toc197956030" w:history="1">
+      <w:hyperlink w:anchor="_Toc198024929" w:history="1">
         <w:r>
           <w:rPr>
             <w:rStyle w:val="Lienhypertexte"/>
@@ -1058,7 +1055,7 @@
             <w:noProof/>
             <w:webHidden/>
           </w:rPr>
-          <w:instrText xml:space="preserve"> PAGEREF _Toc197956030 \h </w:instrText>
+          <w:instrText xml:space="preserve"> PAGEREF _Toc198024929 \h </w:instrText>
         </w:r>
         <w:r>
           <w:rPr>
@@ -1100,7 +1097,7 @@
           <w14:ligatures w14:val="standardContextual"/>
         </w:rPr>
       </w:pPr>
-      <w:hyperlink w:anchor="_Toc197956031" w:history="1">
+      <w:hyperlink w:anchor="_Toc198024930" w:history="1">
         <w:r>
           <w:rPr>
             <w:rStyle w:val="Lienhypertexte"/>
@@ -1139,7 +1136,7 @@
           <w:rPr>
             <w:webHidden/>
           </w:rPr>
-          <w:instrText xml:space="preserve"> PAGEREF _Toc197956031 \h </w:instrText>
+          <w:instrText xml:space="preserve"> PAGEREF _Toc198024930 \h </w:instrText>
         </w:r>
         <w:r>
           <w:rPr>
@@ -1182,7 +1179,7 @@
           <w14:ligatures w14:val="standardContextual"/>
         </w:rPr>
       </w:pPr>
-      <w:hyperlink w:anchor="_Toc197956032" w:history="1">
+      <w:hyperlink w:anchor="_Toc198024931" w:history="1">
         <w:r>
           <w:rPr>
             <w:rStyle w:val="Lienhypertexte"/>
@@ -1229,7 +1226,7 @@
             <w:noProof/>
             <w:webHidden/>
           </w:rPr>
-          <w:instrText xml:space="preserve"> PAGEREF _Toc197956032 \h </w:instrText>
+          <w:instrText xml:space="preserve"> PAGEREF _Toc198024931 \h </w:instrText>
         </w:r>
         <w:r>
           <w:rPr>
@@ -1276,7 +1273,7 @@
           <w14:ligatures w14:val="standardContextual"/>
         </w:rPr>
       </w:pPr>
-      <w:hyperlink w:anchor="_Toc197956033" w:history="1">
+      <w:hyperlink w:anchor="_Toc198024932" w:history="1">
         <w:r>
           <w:rPr>
             <w:rStyle w:val="Lienhypertexte"/>
@@ -1321,7 +1318,7 @@
             <w:noProof/>
             <w:webHidden/>
           </w:rPr>
-          <w:instrText xml:space="preserve"> PAGEREF _Toc197956033 \h </w:instrText>
+          <w:instrText xml:space="preserve"> PAGEREF _Toc198024932 \h </w:instrText>
         </w:r>
         <w:r>
           <w:rPr>
@@ -1368,7 +1365,7 @@
           <w14:ligatures w14:val="standardContextual"/>
         </w:rPr>
       </w:pPr>
-      <w:hyperlink w:anchor="_Toc197956034" w:history="1">
+      <w:hyperlink w:anchor="_Toc198024933" w:history="1">
         <w:r>
           <w:rPr>
             <w:rStyle w:val="Lienhypertexte"/>
@@ -1413,7 +1410,7 @@
             <w:noProof/>
             <w:webHidden/>
           </w:rPr>
-          <w:instrText xml:space="preserve"> PAGEREF _Toc197956034 \h </w:instrText>
+          <w:instrText xml:space="preserve"> PAGEREF _Toc198024933 \h </w:instrText>
         </w:r>
         <w:r>
           <w:rPr>
@@ -1460,7 +1457,7 @@
           <w14:ligatures w14:val="standardContextual"/>
         </w:rPr>
       </w:pPr>
-      <w:hyperlink w:anchor="_Toc197956035" w:history="1">
+      <w:hyperlink w:anchor="_Toc198024934" w:history="1">
         <w:r>
           <w:rPr>
             <w:rStyle w:val="Lienhypertexte"/>
@@ -1507,7 +1504,7 @@
             <w:noProof/>
             <w:webHidden/>
           </w:rPr>
-          <w:instrText xml:space="preserve"> PAGEREF _Toc197956035 \h </w:instrText>
+          <w:instrText xml:space="preserve"> PAGEREF _Toc198024934 \h </w:instrText>
         </w:r>
         <w:r>
           <w:rPr>
@@ -1554,7 +1551,7 @@
           <w14:ligatures w14:val="standardContextual"/>
         </w:rPr>
       </w:pPr>
-      <w:hyperlink w:anchor="_Toc197956036" w:history="1">
+      <w:hyperlink w:anchor="_Toc198024935" w:history="1">
         <w:r>
           <w:rPr>
             <w:rStyle w:val="Lienhypertexte"/>
@@ -1578,6 +1575,7 @@
           <w:rPr>
             <w:rStyle w:val="Lienhypertexte"/>
             <w:rFonts w:cs="Arial"/>
+            <w:iCs/>
             <w:noProof/>
           </w:rPr>
           <w:t>Risques techniques</w:t>
@@ -1601,7 +1599,7 @@
             <w:noProof/>
             <w:webHidden/>
           </w:rPr>
-          <w:instrText xml:space="preserve"> PAGEREF _Toc197956036 \h </w:instrText>
+          <w:instrText xml:space="preserve"> PAGEREF _Toc198024935 \h </w:instrText>
         </w:r>
         <w:r>
           <w:rPr>
@@ -1648,7 +1646,7 @@
           <w14:ligatures w14:val="standardContextual"/>
         </w:rPr>
       </w:pPr>
-      <w:hyperlink w:anchor="_Toc197956037" w:history="1">
+      <w:hyperlink w:anchor="_Toc198024936" w:history="1">
         <w:r>
           <w:rPr>
             <w:rStyle w:val="Lienhypertexte"/>
@@ -1695,7 +1693,7 @@
             <w:noProof/>
             <w:webHidden/>
           </w:rPr>
-          <w:instrText xml:space="preserve"> PAGEREF _Toc197956037 \h </w:instrText>
+          <w:instrText xml:space="preserve"> PAGEREF _Toc198024936 \h </w:instrText>
         </w:r>
         <w:r>
           <w:rPr>
@@ -1742,7 +1740,7 @@
           <w14:ligatures w14:val="standardContextual"/>
         </w:rPr>
       </w:pPr>
-      <w:hyperlink w:anchor="_Toc197956038" w:history="1">
+      <w:hyperlink w:anchor="_Toc198024937" w:history="1">
         <w:r>
           <w:rPr>
             <w:rStyle w:val="Lienhypertexte"/>
@@ -1789,7 +1787,7 @@
             <w:noProof/>
             <w:webHidden/>
           </w:rPr>
-          <w:instrText xml:space="preserve"> PAGEREF _Toc197956038 \h </w:instrText>
+          <w:instrText xml:space="preserve"> PAGEREF _Toc198024937 \h </w:instrText>
         </w:r>
         <w:r>
           <w:rPr>
@@ -1836,7 +1834,7 @@
           <w14:ligatures w14:val="standardContextual"/>
         </w:rPr>
       </w:pPr>
-      <w:hyperlink w:anchor="_Toc197956039" w:history="1">
+      <w:hyperlink w:anchor="_Toc198024938" w:history="1">
         <w:r>
           <w:rPr>
             <w:rStyle w:val="Lienhypertexte"/>
@@ -1881,7 +1879,7 @@
             <w:noProof/>
             <w:webHidden/>
           </w:rPr>
-          <w:instrText xml:space="preserve"> PAGEREF _Toc197956039 \h </w:instrText>
+          <w:instrText xml:space="preserve"> PAGEREF _Toc198024938 \h </w:instrText>
         </w:r>
         <w:r>
           <w:rPr>
@@ -1928,7 +1926,7 @@
           <w14:ligatures w14:val="standardContextual"/>
         </w:rPr>
       </w:pPr>
-      <w:hyperlink w:anchor="_Toc197956040" w:history="1">
+      <w:hyperlink w:anchor="_Toc198024939" w:history="1">
         <w:r>
           <w:rPr>
             <w:rStyle w:val="Lienhypertexte"/>
@@ -1973,7 +1971,7 @@
             <w:noProof/>
             <w:webHidden/>
           </w:rPr>
-          <w:instrText xml:space="preserve"> PAGEREF _Toc197956040 \h </w:instrText>
+          <w:instrText xml:space="preserve"> PAGEREF _Toc198024939 \h </w:instrText>
         </w:r>
         <w:r>
           <w:rPr>
@@ -2020,7 +2018,7 @@
           <w14:ligatures w14:val="standardContextual"/>
         </w:rPr>
       </w:pPr>
-      <w:hyperlink w:anchor="_Toc197956041" w:history="1">
+      <w:hyperlink w:anchor="_Toc198024940" w:history="1">
         <w:r>
           <w:rPr>
             <w:rStyle w:val="Lienhypertexte"/>
@@ -2065,7 +2063,7 @@
             <w:noProof/>
             <w:webHidden/>
           </w:rPr>
-          <w:instrText xml:space="preserve"> PAGEREF _Toc197956041 \h </w:instrText>
+          <w:instrText xml:space="preserve"> PAGEREF _Toc198024940 \h </w:instrText>
         </w:r>
         <w:r>
           <w:rPr>
@@ -2107,7 +2105,7 @@
           <w14:ligatures w14:val="standardContextual"/>
         </w:rPr>
       </w:pPr>
-      <w:hyperlink w:anchor="_Toc197956042" w:history="1">
+      <w:hyperlink w:anchor="_Toc198024941" w:history="1">
         <w:r>
           <w:rPr>
             <w:rStyle w:val="Lienhypertexte"/>
@@ -2146,7 +2144,7 @@
           <w:rPr>
             <w:webHidden/>
           </w:rPr>
-          <w:instrText xml:space="preserve"> PAGEREF _Toc197956042 \h </w:instrText>
+          <w:instrText xml:space="preserve"> PAGEREF _Toc198024941 \h </w:instrText>
         </w:r>
         <w:r>
           <w:rPr>
@@ -2189,7 +2187,7 @@
           <w14:ligatures w14:val="standardContextual"/>
         </w:rPr>
       </w:pPr>
-      <w:hyperlink w:anchor="_Toc197956043" w:history="1">
+      <w:hyperlink w:anchor="_Toc198024942" w:history="1">
         <w:r>
           <w:rPr>
             <w:rStyle w:val="Lienhypertexte"/>
@@ -2236,7 +2234,7 @@
             <w:noProof/>
             <w:webHidden/>
           </w:rPr>
-          <w:instrText xml:space="preserve"> PAGEREF _Toc197956043 \h </w:instrText>
+          <w:instrText xml:space="preserve"> PAGEREF _Toc198024942 \h </w:instrText>
         </w:r>
         <w:r>
           <w:rPr>
@@ -2283,7 +2281,7 @@
           <w14:ligatures w14:val="standardContextual"/>
         </w:rPr>
       </w:pPr>
-      <w:hyperlink w:anchor="_Toc197956044" w:history="1">
+      <w:hyperlink w:anchor="_Toc198024943" w:history="1">
         <w:r>
           <w:rPr>
             <w:rStyle w:val="Lienhypertexte"/>
@@ -2328,7 +2326,7 @@
             <w:noProof/>
             <w:webHidden/>
           </w:rPr>
-          <w:instrText xml:space="preserve"> PAGEREF _Toc197956044 \h </w:instrText>
+          <w:instrText xml:space="preserve"> PAGEREF _Toc198024943 \h </w:instrText>
         </w:r>
         <w:r>
           <w:rPr>
@@ -2375,7 +2373,7 @@
           <w14:ligatures w14:val="standardContextual"/>
         </w:rPr>
       </w:pPr>
-      <w:hyperlink w:anchor="_Toc197956045" w:history="1">
+      <w:hyperlink w:anchor="_Toc198024944" w:history="1">
         <w:r>
           <w:rPr>
             <w:rStyle w:val="Lienhypertexte"/>
@@ -2420,7 +2418,7 @@
             <w:noProof/>
             <w:webHidden/>
           </w:rPr>
-          <w:instrText xml:space="preserve"> PAGEREF _Toc197956045 \h </w:instrText>
+          <w:instrText xml:space="preserve"> PAGEREF _Toc198024944 \h </w:instrText>
         </w:r>
         <w:r>
           <w:rPr>
@@ -2467,7 +2465,7 @@
           <w14:ligatures w14:val="standardContextual"/>
         </w:rPr>
       </w:pPr>
-      <w:hyperlink w:anchor="_Toc197956046" w:history="1">
+      <w:hyperlink w:anchor="_Toc198024945" w:history="1">
         <w:r>
           <w:rPr>
             <w:rStyle w:val="Lienhypertexte"/>
@@ -2512,7 +2510,7 @@
             <w:noProof/>
             <w:webHidden/>
           </w:rPr>
-          <w:instrText xml:space="preserve"> PAGEREF _Toc197956046 \h </w:instrText>
+          <w:instrText xml:space="preserve"> PAGEREF _Toc198024945 \h </w:instrText>
         </w:r>
         <w:r>
           <w:rPr>
@@ -2545,9 +2543,9 @@
     </w:p>
     <w:p>
       <w:pPr>
-        <w:pStyle w:val="TM2"/>
+        <w:pStyle w:val="TM3"/>
         <w:tabs>
-          <w:tab w:val="left" w:pos="800"/>
+          <w:tab w:val="left" w:pos="1200"/>
           <w:tab w:val="right" w:leader="dot" w:pos="9060"/>
         </w:tabs>
         <w:rPr>
@@ -2559,14 +2557,13 @@
           <w14:ligatures w14:val="standardContextual"/>
         </w:rPr>
       </w:pPr>
-      <w:hyperlink w:anchor="_Toc197956047" w:history="1">
+      <w:hyperlink w:anchor="_Toc198024946" w:history="1">
         <w:r>
           <w:rPr>
             <w:rStyle w:val="Lienhypertexte"/>
-            <w:iCs/>
-            <w:noProof/>
-          </w:rPr>
-          <w:t>3.2</w:t>
+            <w:noProof/>
+          </w:rPr>
+          <w:t>3.1.4</w:t>
         </w:r>
         <w:r>
           <w:rPr>
@@ -2582,10 +2579,9 @@
         <w:r>
           <w:rPr>
             <w:rStyle w:val="Lienhypertexte"/>
-            <w:iCs/>
-            <w:noProof/>
-          </w:rPr>
-          <w:t>Description des tests effectués</w:t>
+            <w:noProof/>
+          </w:rPr>
+          <w:t>Résultat par rapport à l’analyse</w:t>
         </w:r>
         <w:r>
           <w:rPr>
@@ -2606,7 +2602,7 @@
             <w:noProof/>
             <w:webHidden/>
           </w:rPr>
-          <w:instrText xml:space="preserve"> PAGEREF _Toc197956047 \h </w:instrText>
+          <w:instrText xml:space="preserve"> PAGEREF _Toc198024946 \h </w:instrText>
         </w:r>
         <w:r>
           <w:rPr>
@@ -2639,9 +2635,9 @@
     </w:p>
     <w:p>
       <w:pPr>
-        <w:pStyle w:val="TM3"/>
+        <w:pStyle w:val="TM2"/>
         <w:tabs>
-          <w:tab w:val="left" w:pos="1200"/>
+          <w:tab w:val="left" w:pos="800"/>
           <w:tab w:val="right" w:leader="dot" w:pos="9060"/>
         </w:tabs>
         <w:rPr>
@@ -2653,13 +2649,14 @@
           <w14:ligatures w14:val="standardContextual"/>
         </w:rPr>
       </w:pPr>
-      <w:hyperlink w:anchor="_Toc197956048" w:history="1">
+      <w:hyperlink w:anchor="_Toc198024947" w:history="1">
         <w:r>
           <w:rPr>
             <w:rStyle w:val="Lienhypertexte"/>
-            <w:noProof/>
-          </w:rPr>
-          <w:t>3.2.1</w:t>
+            <w:iCs/>
+            <w:noProof/>
+          </w:rPr>
+          <w:t>3.2</w:t>
         </w:r>
         <w:r>
           <w:rPr>
@@ -2675,9 +2672,10 @@
         <w:r>
           <w:rPr>
             <w:rStyle w:val="Lienhypertexte"/>
-            <w:noProof/>
-          </w:rPr>
-          <w:t>Test Fonctionnels</w:t>
+            <w:iCs/>
+            <w:noProof/>
+          </w:rPr>
+          <w:t>Description des tests effectués</w:t>
         </w:r>
         <w:r>
           <w:rPr>
@@ -2698,7 +2696,7 @@
             <w:noProof/>
             <w:webHidden/>
           </w:rPr>
-          <w:instrText xml:space="preserve"> PAGEREF _Toc197956048 \h </w:instrText>
+          <w:instrText xml:space="preserve"> PAGEREF _Toc198024947 \h </w:instrText>
         </w:r>
         <w:r>
           <w:rPr>
@@ -2745,13 +2743,13 @@
           <w14:ligatures w14:val="standardContextual"/>
         </w:rPr>
       </w:pPr>
-      <w:hyperlink w:anchor="_Toc197956049" w:history="1">
+      <w:hyperlink w:anchor="_Toc198024948" w:history="1">
         <w:r>
           <w:rPr>
             <w:rStyle w:val="Lienhypertexte"/>
             <w:noProof/>
           </w:rPr>
-          <w:t>3.2.2</w:t>
+          <w:t>3.2.1</w:t>
         </w:r>
         <w:r>
           <w:rPr>
@@ -2769,7 +2767,7 @@
             <w:rStyle w:val="Lienhypertexte"/>
             <w:noProof/>
           </w:rPr>
-          <w:t>Test d’interface Utilisateur</w:t>
+          <w:t>Test Fonctionnels</w:t>
         </w:r>
         <w:r>
           <w:rPr>
@@ -2790,7 +2788,7 @@
             <w:noProof/>
             <w:webHidden/>
           </w:rPr>
-          <w:instrText xml:space="preserve"> PAGEREF _Toc197956049 \h </w:instrText>
+          <w:instrText xml:space="preserve"> PAGEREF _Toc198024948 \h </w:instrText>
         </w:r>
         <w:r>
           <w:rPr>
@@ -2810,7 +2808,7 @@
             <w:noProof/>
             <w:webHidden/>
           </w:rPr>
-          <w:t>39</w:t>
+          <w:t>17</w:t>
         </w:r>
         <w:r>
           <w:rPr>
@@ -2823,9 +2821,9 @@
     </w:p>
     <w:p>
       <w:pPr>
-        <w:pStyle w:val="TM2"/>
+        <w:pStyle w:val="TM3"/>
         <w:tabs>
-          <w:tab w:val="left" w:pos="800"/>
+          <w:tab w:val="left" w:pos="1200"/>
           <w:tab w:val="right" w:leader="dot" w:pos="9060"/>
         </w:tabs>
         <w:rPr>
@@ -2837,14 +2835,13 @@
           <w14:ligatures w14:val="standardContextual"/>
         </w:rPr>
       </w:pPr>
-      <w:hyperlink w:anchor="_Toc197956050" w:history="1">
+      <w:hyperlink w:anchor="_Toc198024949" w:history="1">
         <w:r>
           <w:rPr>
             <w:rStyle w:val="Lienhypertexte"/>
-            <w:iCs/>
-            <w:noProof/>
-          </w:rPr>
-          <w:t>3.3</w:t>
+            <w:noProof/>
+          </w:rPr>
+          <w:t>3.2.2</w:t>
         </w:r>
         <w:r>
           <w:rPr>
@@ -2860,10 +2857,9 @@
         <w:r>
           <w:rPr>
             <w:rStyle w:val="Lienhypertexte"/>
-            <w:iCs/>
-            <w:noProof/>
-          </w:rPr>
-          <w:t>Erreurs restantes</w:t>
+            <w:noProof/>
+          </w:rPr>
+          <w:t>Test d’interface Utilisateur</w:t>
         </w:r>
         <w:r>
           <w:rPr>
@@ -2884,7 +2880,7 @@
             <w:noProof/>
             <w:webHidden/>
           </w:rPr>
-          <w:instrText xml:space="preserve"> PAGEREF _Toc197956050 \h </w:instrText>
+          <w:instrText xml:space="preserve"> PAGEREF _Toc198024949 \h </w:instrText>
         </w:r>
         <w:r>
           <w:rPr>
@@ -2931,14 +2927,14 @@
           <w14:ligatures w14:val="standardContextual"/>
         </w:rPr>
       </w:pPr>
-      <w:hyperlink w:anchor="_Toc197956051" w:history="1">
+      <w:hyperlink w:anchor="_Toc198024950" w:history="1">
         <w:r>
           <w:rPr>
             <w:rStyle w:val="Lienhypertexte"/>
             <w:iCs/>
             <w:noProof/>
           </w:rPr>
-          <w:t>3.4</w:t>
+          <w:t>3.3</w:t>
         </w:r>
         <w:r>
           <w:rPr>
@@ -2957,7 +2953,7 @@
             <w:iCs/>
             <w:noProof/>
           </w:rPr>
-          <w:t>Liste des documents fournis</w:t>
+          <w:t>Erreurs restantes</w:t>
         </w:r>
         <w:r>
           <w:rPr>
@@ -2978,7 +2974,7 @@
             <w:noProof/>
             <w:webHidden/>
           </w:rPr>
-          <w:instrText xml:space="preserve"> PAGEREF _Toc197956051 \h </w:instrText>
+          <w:instrText xml:space="preserve"> PAGEREF _Toc198024950 \h </w:instrText>
         </w:r>
         <w:r>
           <w:rPr>
@@ -2998,165 +2994,11 @@
             <w:noProof/>
             <w:webHidden/>
           </w:rPr>
-          <w:t>40</w:t>
-        </w:r>
-        <w:r>
-          <w:rPr>
-            <w:noProof/>
-            <w:webHidden/>
-          </w:rPr>
-          <w:fldChar w:fldCharType="end"/>
-        </w:r>
-      </w:hyperlink>
-    </w:p>
-    <w:p>
-      <w:pPr>
-        <w:pStyle w:val="TM1"/>
-        <w:rPr>
-          <w:rFonts w:asciiTheme="minorHAnsi" w:eastAsiaTheme="minorEastAsia" w:hAnsiTheme="minorHAnsi" w:cstheme="minorBidi"/>
-          <w:kern w:val="2"/>
-          <w:szCs w:val="24"/>
-          <w:lang w:eastAsia="fr-CH"/>
-          <w14:ligatures w14:val="standardContextual"/>
-        </w:rPr>
-      </w:pPr>
-      <w:hyperlink w:anchor="_Toc197956052" w:history="1">
-        <w:r>
-          <w:rPr>
-            <w:rStyle w:val="Lienhypertexte"/>
-          </w:rPr>
-          <w:t>4</w:t>
-        </w:r>
-        <w:r>
-          <w:rPr>
-            <w:rFonts w:asciiTheme="minorHAnsi" w:eastAsiaTheme="minorEastAsia" w:hAnsiTheme="minorHAnsi" w:cstheme="minorBidi"/>
-            <w:kern w:val="2"/>
-            <w:szCs w:val="24"/>
-            <w:lang w:eastAsia="fr-CH"/>
-            <w14:ligatures w14:val="standardContextual"/>
-          </w:rPr>
-          <w:tab/>
-        </w:r>
-        <w:r>
-          <w:rPr>
-            <w:rStyle w:val="Lienhypertexte"/>
-          </w:rPr>
-          <w:t>Conclusions</w:t>
-        </w:r>
-        <w:r>
-          <w:rPr>
-            <w:webHidden/>
-          </w:rPr>
-          <w:tab/>
-        </w:r>
-        <w:r>
-          <w:rPr>
-            <w:webHidden/>
-          </w:rPr>
-          <w:fldChar w:fldCharType="begin"/>
-        </w:r>
-        <w:r>
-          <w:rPr>
-            <w:webHidden/>
-          </w:rPr>
-          <w:instrText xml:space="preserve"> PAGEREF _Toc197956052 \h </w:instrText>
-        </w:r>
-        <w:r>
-          <w:rPr>
-            <w:webHidden/>
-          </w:rPr>
-        </w:r>
-        <w:r>
-          <w:rPr>
-            <w:webHidden/>
-          </w:rPr>
-          <w:fldChar w:fldCharType="separate"/>
-        </w:r>
-        <w:r>
-          <w:rPr>
-            <w:webHidden/>
-          </w:rPr>
-          <w:t>40</w:t>
-        </w:r>
-        <w:r>
-          <w:rPr>
-            <w:webHidden/>
-          </w:rPr>
-          <w:fldChar w:fldCharType="end"/>
-        </w:r>
-      </w:hyperlink>
-    </w:p>
-    <w:p>
-      <w:pPr>
-        <w:pStyle w:val="TM1"/>
-        <w:rPr>
-          <w:rFonts w:asciiTheme="minorHAnsi" w:eastAsiaTheme="minorEastAsia" w:hAnsiTheme="minorHAnsi" w:cstheme="minorBidi"/>
-          <w:kern w:val="2"/>
-          <w:szCs w:val="24"/>
-          <w:lang w:eastAsia="fr-CH"/>
-          <w14:ligatures w14:val="standardContextual"/>
-        </w:rPr>
-      </w:pPr>
-      <w:hyperlink w:anchor="_Toc197956053" w:history="1">
-        <w:r>
-          <w:rPr>
-            <w:rStyle w:val="Lienhypertexte"/>
-          </w:rPr>
-          <w:t>5</w:t>
-        </w:r>
-        <w:r>
-          <w:rPr>
-            <w:rFonts w:asciiTheme="minorHAnsi" w:eastAsiaTheme="minorEastAsia" w:hAnsiTheme="minorHAnsi" w:cstheme="minorBidi"/>
-            <w:kern w:val="2"/>
-            <w:szCs w:val="24"/>
-            <w:lang w:eastAsia="fr-CH"/>
-            <w14:ligatures w14:val="standardContextual"/>
-          </w:rPr>
-          <w:tab/>
-        </w:r>
-        <w:r>
-          <w:rPr>
-            <w:rStyle w:val="Lienhypertexte"/>
-          </w:rPr>
-          <w:t>Annexes</w:t>
-        </w:r>
-        <w:r>
-          <w:rPr>
-            <w:webHidden/>
-          </w:rPr>
-          <w:tab/>
-        </w:r>
-        <w:r>
-          <w:rPr>
-            <w:webHidden/>
-          </w:rPr>
-          <w:fldChar w:fldCharType="begin"/>
-        </w:r>
-        <w:r>
-          <w:rPr>
-            <w:webHidden/>
-          </w:rPr>
-          <w:instrText xml:space="preserve"> PAGEREF _Toc197956053 \h </w:instrText>
-        </w:r>
-        <w:r>
-          <w:rPr>
-            <w:webHidden/>
-          </w:rPr>
-        </w:r>
-        <w:r>
-          <w:rPr>
-            <w:webHidden/>
-          </w:rPr>
-          <w:fldChar w:fldCharType="separate"/>
-        </w:r>
-        <w:r>
-          <w:rPr>
-            <w:webHidden/>
-          </w:rPr>
-          <w:t>41</w:t>
-        </w:r>
-        <w:r>
-          <w:rPr>
+          <w:t>39</w:t>
+        </w:r>
+        <w:r>
+          <w:rPr>
+            <w:noProof/>
             <w:webHidden/>
           </w:rPr>
           <w:fldChar w:fldCharType="end"/>
@@ -3179,14 +3021,14 @@
           <w14:ligatures w14:val="standardContextual"/>
         </w:rPr>
       </w:pPr>
-      <w:hyperlink w:anchor="_Toc197956054" w:history="1">
+      <w:hyperlink w:anchor="_Toc198024951" w:history="1">
         <w:r>
           <w:rPr>
             <w:rStyle w:val="Lienhypertexte"/>
             <w:iCs/>
             <w:noProof/>
           </w:rPr>
-          <w:t>5.1</w:t>
+          <w:t>3.4</w:t>
         </w:r>
         <w:r>
           <w:rPr>
@@ -3205,7 +3047,7 @@
             <w:iCs/>
             <w:noProof/>
           </w:rPr>
-          <w:t>Résumé du rapport du TPI / version succincte de la documentation</w:t>
+          <w:t>Liste des documents fournis</w:t>
         </w:r>
         <w:r>
           <w:rPr>
@@ -3226,7 +3068,7 @@
             <w:noProof/>
             <w:webHidden/>
           </w:rPr>
-          <w:instrText xml:space="preserve"> PAGEREF _Toc197956054 \h </w:instrText>
+          <w:instrText xml:space="preserve"> PAGEREF _Toc198024951 \h </w:instrText>
         </w:r>
         <w:r>
           <w:rPr>
@@ -3246,11 +3088,165 @@
             <w:noProof/>
             <w:webHidden/>
           </w:rPr>
+          <w:t>40</w:t>
+        </w:r>
+        <w:r>
+          <w:rPr>
+            <w:noProof/>
+            <w:webHidden/>
+          </w:rPr>
+          <w:fldChar w:fldCharType="end"/>
+        </w:r>
+      </w:hyperlink>
+    </w:p>
+    <w:p>
+      <w:pPr>
+        <w:pStyle w:val="TM1"/>
+        <w:rPr>
+          <w:rFonts w:asciiTheme="minorHAnsi" w:eastAsiaTheme="minorEastAsia" w:hAnsiTheme="minorHAnsi" w:cstheme="minorBidi"/>
+          <w:kern w:val="2"/>
+          <w:szCs w:val="24"/>
+          <w:lang w:eastAsia="fr-CH"/>
+          <w14:ligatures w14:val="standardContextual"/>
+        </w:rPr>
+      </w:pPr>
+      <w:hyperlink w:anchor="_Toc198024952" w:history="1">
+        <w:r>
+          <w:rPr>
+            <w:rStyle w:val="Lienhypertexte"/>
+          </w:rPr>
+          <w:t>4</w:t>
+        </w:r>
+        <w:r>
+          <w:rPr>
+            <w:rFonts w:asciiTheme="minorHAnsi" w:eastAsiaTheme="minorEastAsia" w:hAnsiTheme="minorHAnsi" w:cstheme="minorBidi"/>
+            <w:kern w:val="2"/>
+            <w:szCs w:val="24"/>
+            <w:lang w:eastAsia="fr-CH"/>
+            <w14:ligatures w14:val="standardContextual"/>
+          </w:rPr>
+          <w:tab/>
+        </w:r>
+        <w:r>
+          <w:rPr>
+            <w:rStyle w:val="Lienhypertexte"/>
+          </w:rPr>
+          <w:t>Conclusions</w:t>
+        </w:r>
+        <w:r>
+          <w:rPr>
+            <w:webHidden/>
+          </w:rPr>
+          <w:tab/>
+        </w:r>
+        <w:r>
+          <w:rPr>
+            <w:webHidden/>
+          </w:rPr>
+          <w:fldChar w:fldCharType="begin"/>
+        </w:r>
+        <w:r>
+          <w:rPr>
+            <w:webHidden/>
+          </w:rPr>
+          <w:instrText xml:space="preserve"> PAGEREF _Toc198024952 \h </w:instrText>
+        </w:r>
+        <w:r>
+          <w:rPr>
+            <w:webHidden/>
+          </w:rPr>
+        </w:r>
+        <w:r>
+          <w:rPr>
+            <w:webHidden/>
+          </w:rPr>
+          <w:fldChar w:fldCharType="separate"/>
+        </w:r>
+        <w:r>
+          <w:rPr>
+            <w:webHidden/>
+          </w:rPr>
+          <w:t>40</w:t>
+        </w:r>
+        <w:r>
+          <w:rPr>
+            <w:webHidden/>
+          </w:rPr>
+          <w:fldChar w:fldCharType="end"/>
+        </w:r>
+      </w:hyperlink>
+    </w:p>
+    <w:p>
+      <w:pPr>
+        <w:pStyle w:val="TM1"/>
+        <w:rPr>
+          <w:rFonts w:asciiTheme="minorHAnsi" w:eastAsiaTheme="minorEastAsia" w:hAnsiTheme="minorHAnsi" w:cstheme="minorBidi"/>
+          <w:kern w:val="2"/>
+          <w:szCs w:val="24"/>
+          <w:lang w:eastAsia="fr-CH"/>
+          <w14:ligatures w14:val="standardContextual"/>
+        </w:rPr>
+      </w:pPr>
+      <w:hyperlink w:anchor="_Toc198024953" w:history="1">
+        <w:r>
+          <w:rPr>
+            <w:rStyle w:val="Lienhypertexte"/>
+          </w:rPr>
+          <w:t>5</w:t>
+        </w:r>
+        <w:r>
+          <w:rPr>
+            <w:rFonts w:asciiTheme="minorHAnsi" w:eastAsiaTheme="minorEastAsia" w:hAnsiTheme="minorHAnsi" w:cstheme="minorBidi"/>
+            <w:kern w:val="2"/>
+            <w:szCs w:val="24"/>
+            <w:lang w:eastAsia="fr-CH"/>
+            <w14:ligatures w14:val="standardContextual"/>
+          </w:rPr>
+          <w:tab/>
+        </w:r>
+        <w:r>
+          <w:rPr>
+            <w:rStyle w:val="Lienhypertexte"/>
+          </w:rPr>
+          <w:t>Annexes</w:t>
+        </w:r>
+        <w:r>
+          <w:rPr>
+            <w:webHidden/>
+          </w:rPr>
+          <w:tab/>
+        </w:r>
+        <w:r>
+          <w:rPr>
+            <w:webHidden/>
+          </w:rPr>
+          <w:fldChar w:fldCharType="begin"/>
+        </w:r>
+        <w:r>
+          <w:rPr>
+            <w:webHidden/>
+          </w:rPr>
+          <w:instrText xml:space="preserve"> PAGEREF _Toc198024953 \h </w:instrText>
+        </w:r>
+        <w:r>
+          <w:rPr>
+            <w:webHidden/>
+          </w:rPr>
+        </w:r>
+        <w:r>
+          <w:rPr>
+            <w:webHidden/>
+          </w:rPr>
+          <w:fldChar w:fldCharType="separate"/>
+        </w:r>
+        <w:r>
+          <w:rPr>
+            <w:webHidden/>
+          </w:rPr>
           <w:t>41</w:t>
         </w:r>
         <w:r>
           <w:rPr>
-            <w:noProof/>
             <w:webHidden/>
           </w:rPr>
           <w:fldChar w:fldCharType="end"/>
@@ -3273,14 +3269,14 @@
           <w14:ligatures w14:val="standardContextual"/>
         </w:rPr>
       </w:pPr>
-      <w:hyperlink w:anchor="_Toc197956055" w:history="1">
+      <w:hyperlink w:anchor="_Toc198024954" w:history="1">
         <w:r>
           <w:rPr>
             <w:rStyle w:val="Lienhypertexte"/>
             <w:iCs/>
             <w:noProof/>
           </w:rPr>
-          <w:t>5.2</w:t>
+          <w:t>5.1</w:t>
         </w:r>
         <w:r>
           <w:rPr>
@@ -3299,7 +3295,7 @@
             <w:iCs/>
             <w:noProof/>
           </w:rPr>
-          <w:t>Sources – Bibliographie</w:t>
+          <w:t>Résumé du rapport du TPI / version succincte de la documentation</w:t>
         </w:r>
         <w:r>
           <w:rPr>
@@ -3320,7 +3316,7 @@
             <w:noProof/>
             <w:webHidden/>
           </w:rPr>
-          <w:instrText xml:space="preserve"> PAGEREF _Toc197956055 \h </w:instrText>
+          <w:instrText xml:space="preserve"> PAGEREF _Toc198024954 \h </w:instrText>
         </w:r>
         <w:r>
           <w:rPr>
@@ -3340,7 +3336,7 @@
             <w:noProof/>
             <w:webHidden/>
           </w:rPr>
-          <w:t>42</w:t>
+          <w:t>41</w:t>
         </w:r>
         <w:r>
           <w:rPr>
@@ -3367,13 +3363,14 @@
           <w14:ligatures w14:val="standardContextual"/>
         </w:rPr>
       </w:pPr>
-      <w:hyperlink w:anchor="_Toc197956056" w:history="1">
+      <w:hyperlink w:anchor="_Toc198024955" w:history="1">
         <w:r>
           <w:rPr>
             <w:rStyle w:val="Lienhypertexte"/>
-            <w:noProof/>
-          </w:rPr>
-          <w:t>5.3</w:t>
+            <w:iCs/>
+            <w:noProof/>
+          </w:rPr>
+          <w:t>5.2</w:t>
         </w:r>
         <w:r>
           <w:rPr>
@@ -3389,9 +3386,10 @@
         <w:r>
           <w:rPr>
             <w:rStyle w:val="Lienhypertexte"/>
-            <w:noProof/>
-          </w:rPr>
-          <w:t>Table des illustrations</w:t>
+            <w:iCs/>
+            <w:noProof/>
+          </w:rPr>
+          <w:t>Sources – Bibliographie</w:t>
         </w:r>
         <w:r>
           <w:rPr>
@@ -3412,7 +3410,7 @@
             <w:noProof/>
             <w:webHidden/>
           </w:rPr>
-          <w:instrText xml:space="preserve"> PAGEREF _Toc197956056 \h </w:instrText>
+          <w:instrText xml:space="preserve"> PAGEREF _Toc198024955 \h </w:instrText>
         </w:r>
         <w:r>
           <w:rPr>
@@ -3459,13 +3457,13 @@
           <w14:ligatures w14:val="standardContextual"/>
         </w:rPr>
       </w:pPr>
-      <w:hyperlink w:anchor="_Toc197956057" w:history="1">
+      <w:hyperlink w:anchor="_Toc198024956" w:history="1">
         <w:r>
           <w:rPr>
             <w:rStyle w:val="Lienhypertexte"/>
             <w:noProof/>
           </w:rPr>
-          <w:t>5.4</w:t>
+          <w:t>5.3</w:t>
         </w:r>
         <w:r>
           <w:rPr>
@@ -3483,7 +3481,7 @@
             <w:rStyle w:val="Lienhypertexte"/>
             <w:noProof/>
           </w:rPr>
-          <w:t>Glossaire</w:t>
+          <w:t>Table des illustrations</w:t>
         </w:r>
         <w:r>
           <w:rPr>
@@ -3504,7 +3502,7 @@
             <w:noProof/>
             <w:webHidden/>
           </w:rPr>
-          <w:instrText xml:space="preserve"> PAGEREF _Toc197956057 \h </w:instrText>
+          <w:instrText xml:space="preserve"> PAGEREF _Toc198024956 \h </w:instrText>
         </w:r>
         <w:r>
           <w:rPr>
@@ -3551,14 +3549,13 @@
           <w14:ligatures w14:val="standardContextual"/>
         </w:rPr>
       </w:pPr>
-      <w:hyperlink w:anchor="_Toc197956058" w:history="1">
+      <w:hyperlink w:anchor="_Toc198024957" w:history="1">
         <w:r>
           <w:rPr>
             <w:rStyle w:val="Lienhypertexte"/>
-            <w:iCs/>
-            <w:noProof/>
-          </w:rPr>
-          <w:t>5.5</w:t>
+            <w:noProof/>
+          </w:rPr>
+          <w:t>5.4</w:t>
         </w:r>
         <w:r>
           <w:rPr>
@@ -3574,10 +3571,9 @@
         <w:r>
           <w:rPr>
             <w:rStyle w:val="Lienhypertexte"/>
-            <w:iCs/>
-            <w:noProof/>
-          </w:rPr>
-          <w:t>Journal de travail</w:t>
+            <w:noProof/>
+          </w:rPr>
+          <w:t>Glossaire</w:t>
         </w:r>
         <w:r>
           <w:rPr>
@@ -3598,7 +3594,7 @@
             <w:noProof/>
             <w:webHidden/>
           </w:rPr>
-          <w:instrText xml:space="preserve"> PAGEREF _Toc197956058 \h </w:instrText>
+          <w:instrText xml:space="preserve"> PAGEREF _Toc198024957 \h </w:instrText>
         </w:r>
         <w:r>
           <w:rPr>
@@ -3618,7 +3614,7 @@
             <w:noProof/>
             <w:webHidden/>
           </w:rPr>
-          <w:t>46</w:t>
+          <w:t>45</w:t>
         </w:r>
         <w:r>
           <w:rPr>
@@ -3645,14 +3641,14 @@
           <w14:ligatures w14:val="standardContextual"/>
         </w:rPr>
       </w:pPr>
-      <w:hyperlink w:anchor="_Toc197956059" w:history="1">
+      <w:hyperlink w:anchor="_Toc198024958" w:history="1">
         <w:r>
           <w:rPr>
             <w:rStyle w:val="Lienhypertexte"/>
             <w:iCs/>
             <w:noProof/>
           </w:rPr>
-          <w:t>5.6</w:t>
+          <w:t>5.5</w:t>
         </w:r>
         <w:r>
           <w:rPr>
@@ -3671,7 +3667,7 @@
             <w:iCs/>
             <w:noProof/>
           </w:rPr>
-          <w:t>Manuel d'Installation</w:t>
+          <w:t>Journal de travail</w:t>
         </w:r>
         <w:r>
           <w:rPr>
@@ -3692,7 +3688,7 @@
             <w:noProof/>
             <w:webHidden/>
           </w:rPr>
-          <w:instrText xml:space="preserve"> PAGEREF _Toc197956059 \h </w:instrText>
+          <w:instrText xml:space="preserve"> PAGEREF _Toc198024958 \h </w:instrText>
         </w:r>
         <w:r>
           <w:rPr>
@@ -3712,7 +3708,7 @@
             <w:noProof/>
             <w:webHidden/>
           </w:rPr>
-          <w:t>46</w:t>
+          <w:t>47</w:t>
         </w:r>
         <w:r>
           <w:rPr>
@@ -3739,14 +3735,14 @@
           <w14:ligatures w14:val="standardContextual"/>
         </w:rPr>
       </w:pPr>
-      <w:hyperlink w:anchor="_Toc197956060" w:history="1">
+      <w:hyperlink w:anchor="_Toc198024959" w:history="1">
         <w:r>
           <w:rPr>
             <w:rStyle w:val="Lienhypertexte"/>
             <w:iCs/>
             <w:noProof/>
           </w:rPr>
-          <w:t>5.7</w:t>
+          <w:t>5.6</w:t>
         </w:r>
         <w:r>
           <w:rPr>
@@ -3765,7 +3761,7 @@
             <w:iCs/>
             <w:noProof/>
           </w:rPr>
-          <w:t>Manuel d'Utilisation (à faire)</w:t>
+          <w:t>Manuel d'Installation</w:t>
         </w:r>
         <w:r>
           <w:rPr>
@@ -3786,7 +3782,7 @@
             <w:noProof/>
             <w:webHidden/>
           </w:rPr>
-          <w:instrText xml:space="preserve"> PAGEREF _Toc197956060 \h </w:instrText>
+          <w:instrText xml:space="preserve"> PAGEREF _Toc198024959 \h </w:instrText>
         </w:r>
         <w:r>
           <w:rPr>
@@ -3806,7 +3802,7 @@
             <w:noProof/>
             <w:webHidden/>
           </w:rPr>
-          <w:t>46</w:t>
+          <w:t>47</w:t>
         </w:r>
         <w:r>
           <w:rPr>
@@ -3833,14 +3829,14 @@
           <w14:ligatures w14:val="standardContextual"/>
         </w:rPr>
       </w:pPr>
-      <w:hyperlink w:anchor="_Toc197956061" w:history="1">
+      <w:hyperlink w:anchor="_Toc198024960" w:history="1">
         <w:r>
           <w:rPr>
             <w:rStyle w:val="Lienhypertexte"/>
             <w:iCs/>
             <w:noProof/>
           </w:rPr>
-          <w:t>5.8</w:t>
+          <w:t>5.7</w:t>
         </w:r>
         <w:r>
           <w:rPr>
@@ -3859,7 +3855,7 @@
             <w:iCs/>
             <w:noProof/>
           </w:rPr>
-          <w:t>Cahier des charges</w:t>
+          <w:t>Manuel d'Utilisation</w:t>
         </w:r>
         <w:r>
           <w:rPr>
@@ -3880,7 +3876,7 @@
             <w:noProof/>
             <w:webHidden/>
           </w:rPr>
-          <w:instrText xml:space="preserve"> PAGEREF _Toc197956061 \h </w:instrText>
+          <w:instrText xml:space="preserve"> PAGEREF _Toc198024960 \h </w:instrText>
         </w:r>
         <w:r>
           <w:rPr>
@@ -3927,13 +3923,14 @@
           <w14:ligatures w14:val="standardContextual"/>
         </w:rPr>
       </w:pPr>
-      <w:hyperlink w:anchor="_Toc197956062" w:history="1">
+      <w:hyperlink w:anchor="_Toc198024961" w:history="1">
         <w:r>
           <w:rPr>
             <w:rStyle w:val="Lienhypertexte"/>
-            <w:noProof/>
-          </w:rPr>
-          <w:t>5.9</w:t>
+            <w:iCs/>
+            <w:noProof/>
+          </w:rPr>
+          <w:t>5.8</w:t>
         </w:r>
         <w:r>
           <w:rPr>
@@ -3949,6 +3946,99 @@
         <w:r>
           <w:rPr>
             <w:rStyle w:val="Lienhypertexte"/>
+            <w:iCs/>
+            <w:noProof/>
+          </w:rPr>
+          <w:t>Cahier des charges</w:t>
+        </w:r>
+        <w:r>
+          <w:rPr>
+            <w:noProof/>
+            <w:webHidden/>
+          </w:rPr>
+          <w:tab/>
+        </w:r>
+        <w:r>
+          <w:rPr>
+            <w:noProof/>
+            <w:webHidden/>
+          </w:rPr>
+          <w:fldChar w:fldCharType="begin"/>
+        </w:r>
+        <w:r>
+          <w:rPr>
+            <w:noProof/>
+            <w:webHidden/>
+          </w:rPr>
+          <w:instrText xml:space="preserve"> PAGEREF _Toc198024961 \h </w:instrText>
+        </w:r>
+        <w:r>
+          <w:rPr>
+            <w:noProof/>
+            <w:webHidden/>
+          </w:rPr>
+        </w:r>
+        <w:r>
+          <w:rPr>
+            <w:noProof/>
+            <w:webHidden/>
+          </w:rPr>
+          <w:fldChar w:fldCharType="separate"/>
+        </w:r>
+        <w:r>
+          <w:rPr>
+            <w:noProof/>
+            <w:webHidden/>
+          </w:rPr>
+          <w:t>48</w:t>
+        </w:r>
+        <w:r>
+          <w:rPr>
+            <w:noProof/>
+            <w:webHidden/>
+          </w:rPr>
+          <w:fldChar w:fldCharType="end"/>
+        </w:r>
+      </w:hyperlink>
+    </w:p>
+    <w:p>
+      <w:pPr>
+        <w:pStyle w:val="TM2"/>
+        <w:tabs>
+          <w:tab w:val="left" w:pos="800"/>
+          <w:tab w:val="right" w:leader="dot" w:pos="9060"/>
+        </w:tabs>
+        <w:rPr>
+          <w:rFonts w:asciiTheme="minorHAnsi" w:eastAsiaTheme="minorEastAsia" w:hAnsiTheme="minorHAnsi" w:cstheme="minorBidi"/>
+          <w:noProof/>
+          <w:kern w:val="2"/>
+          <w:szCs w:val="24"/>
+          <w:lang w:eastAsia="fr-CH"/>
+          <w14:ligatures w14:val="standardContextual"/>
+        </w:rPr>
+      </w:pPr>
+      <w:hyperlink w:anchor="_Toc198024962" w:history="1">
+        <w:r>
+          <w:rPr>
+            <w:rStyle w:val="Lienhypertexte"/>
+            <w:noProof/>
+          </w:rPr>
+          <w:t>5.9</w:t>
+        </w:r>
+        <w:r>
+          <w:rPr>
+            <w:rFonts w:asciiTheme="minorHAnsi" w:eastAsiaTheme="minorEastAsia" w:hAnsiTheme="minorHAnsi" w:cstheme="minorBidi"/>
+            <w:noProof/>
+            <w:kern w:val="2"/>
+            <w:szCs w:val="24"/>
+            <w:lang w:eastAsia="fr-CH"/>
+            <w14:ligatures w14:val="standardContextual"/>
+          </w:rPr>
+          <w:tab/>
+        </w:r>
+        <w:r>
+          <w:rPr>
+            <w:rStyle w:val="Lienhypertexte"/>
             <w:noProof/>
           </w:rPr>
           <w:t>Archive du projet</w:t>
@@ -3972,7 +4062,7 @@
             <w:noProof/>
             <w:webHidden/>
           </w:rPr>
-          <w:instrText xml:space="preserve"> PAGEREF _Toc197956062 \h </w:instrText>
+          <w:instrText xml:space="preserve"> PAGEREF _Toc198024962 \h </w:instrText>
         </w:r>
         <w:r>
           <w:rPr>
@@ -3992,7 +4082,7 @@
             <w:noProof/>
             <w:webHidden/>
           </w:rPr>
-          <w:t>52</w:t>
+          <w:t>53</w:t>
         </w:r>
         <w:r>
           <w:rPr>
@@ -4015,7 +4105,7 @@
       <w:pPr>
         <w:pStyle w:val="Titre1"/>
       </w:pPr>
-      <w:bookmarkStart w:id="1" w:name="_Toc197956022"/>
+      <w:bookmarkStart w:id="1" w:name="_Toc198024921"/>
       <w:r>
         <w:lastRenderedPageBreak/>
         <w:t>Analyse prél</w:t>
@@ -4036,7 +4126,7 @@
           <w:iCs/>
         </w:rPr>
       </w:pPr>
-      <w:bookmarkStart w:id="2" w:name="_Toc197956023"/>
+      <w:bookmarkStart w:id="2" w:name="_Toc198024922"/>
       <w:r>
         <w:rPr>
           <w:i w:val="0"/>
@@ -4235,7 +4325,7 @@
       <w:pPr>
         <w:pStyle w:val="Titre2"/>
       </w:pPr>
-      <w:bookmarkStart w:id="3" w:name="_Toc197956024"/>
+      <w:bookmarkStart w:id="3" w:name="_Toc198024923"/>
       <w:r>
         <w:t>WiseJ.net</w:t>
       </w:r>
@@ -4264,7 +4354,7 @@
       <w:pPr>
         <w:pStyle w:val="Titre3"/>
       </w:pPr>
-      <w:bookmarkStart w:id="4" w:name="_Toc197956025"/>
+      <w:bookmarkStart w:id="4" w:name="_Toc198024924"/>
       <w:r>
         <w:t>Cara</w:t>
       </w:r>
@@ -4348,7 +4438,7 @@
       <w:pPr>
         <w:pStyle w:val="Titre3"/>
       </w:pPr>
-      <w:bookmarkStart w:id="5" w:name="_Toc197956026"/>
+      <w:bookmarkStart w:id="5" w:name="_Toc198024925"/>
       <w:r>
         <w:t>Avantages</w:t>
       </w:r>
@@ -4423,7 +4513,7 @@
       <w:pPr>
         <w:pStyle w:val="Titre3"/>
       </w:pPr>
-      <w:bookmarkStart w:id="6" w:name="_Toc197956027"/>
+      <w:bookmarkStart w:id="6" w:name="_Toc198024926"/>
       <w:r>
         <w:t>Utilisation typique</w:t>
       </w:r>
@@ -4501,7 +4591,7 @@
       <w:pPr>
         <w:pStyle w:val="Titre2"/>
       </w:pPr>
-      <w:bookmarkStart w:id="7" w:name="_Toc197956028"/>
+      <w:bookmarkStart w:id="7" w:name="_Toc198024927"/>
       <w:r>
         <w:lastRenderedPageBreak/>
         <w:t>Outils Utilisé</w:t>
@@ -4723,6 +4813,78 @@
           </w:p>
         </w:tc>
       </w:tr>
+      <w:tr>
+        <w:tc>
+          <w:tcPr>
+            <w:tcW w:w="4530" w:type="dxa"/>
+          </w:tcPr>
+          <w:p>
+            <w:r>
+              <w:t>Balsamic</w:t>
+            </w:r>
+          </w:p>
+        </w:tc>
+        <w:tc>
+          <w:tcPr>
+            <w:tcW w:w="4530" w:type="dxa"/>
+          </w:tcPr>
+          <w:p>
+            <w:r>
+              <w:t>Logiciel permettant la réalisation de maquette</w:t>
+            </w:r>
+          </w:p>
+        </w:tc>
+      </w:tr>
+      <w:tr>
+        <w:tc>
+          <w:tcPr>
+            <w:tcW w:w="4530" w:type="dxa"/>
+          </w:tcPr>
+          <w:p>
+            <w:r>
+              <w:t>Draw.io</w:t>
+            </w:r>
+          </w:p>
+        </w:tc>
+        <w:tc>
+          <w:tcPr>
+            <w:tcW w:w="4530" w:type="dxa"/>
+          </w:tcPr>
+          <w:p>
+            <w:r>
+              <w:t>Logiciel permettant la réalisation de diagrammes</w:t>
+            </w:r>
+            <w:r>
+              <w:t xml:space="preserve"> pour le MCD</w:t>
+            </w:r>
+          </w:p>
+        </w:tc>
+      </w:tr>
+      <w:tr>
+        <w:tc>
+          <w:tcPr>
+            <w:tcW w:w="4530" w:type="dxa"/>
+          </w:tcPr>
+          <w:p>
+            <w:r>
+              <w:t>MySQL WorkBench</w:t>
+            </w:r>
+          </w:p>
+        </w:tc>
+        <w:tc>
+          <w:tcPr>
+            <w:tcW w:w="4530" w:type="dxa"/>
+          </w:tcPr>
+          <w:p>
+            <w:r>
+              <w:t xml:space="preserve">Logiciel permettant la réalisation </w:t>
+            </w:r>
+            <w:r>
+              <w:t>du MLD</w:t>
+            </w:r>
+          </w:p>
+        </w:tc>
+      </w:tr>
     </w:tbl>
     <w:p/>
     <w:p>
@@ -4733,7 +4895,7 @@
           <w:iCs/>
         </w:rPr>
       </w:pPr>
-      <w:bookmarkStart w:id="8" w:name="_Toc197956029"/>
+      <w:bookmarkStart w:id="8" w:name="_Toc198024928"/>
       <w:r>
         <w:rPr>
           <w:i w:val="0"/>
@@ -4821,7 +4983,19 @@
         <w:rPr>
           <w:szCs w:val="14"/>
         </w:rPr>
-        <w:t xml:space="preserve"> suivre les critères de Bastien et Scapin</w:t>
+        <w:t xml:space="preserve"> suivre les critères </w:t>
+      </w:r>
+      <w:r>
+        <w:rPr>
+          <w:szCs w:val="14"/>
+        </w:rPr>
+        <w:t xml:space="preserve">d’ergonomie </w:t>
+      </w:r>
+      <w:r>
+        <w:rPr>
+          <w:szCs w:val="14"/>
+        </w:rPr>
+        <w:t>de Bastien et Scapin</w:t>
       </w:r>
     </w:p>
     <w:p>
@@ -4995,7 +5169,7 @@
         </w:rPr>
         <w:br w:type="page"/>
       </w:r>
-      <w:bookmarkStart w:id="9" w:name="_Toc197956030"/>
+      <w:bookmarkStart w:id="9" w:name="_Toc198024929"/>
       <w:r>
         <w:rPr>
           <w:i w:val="0"/>
@@ -5198,7 +5372,7 @@
     <w:p>
       <w:r>
         <w:lastRenderedPageBreak/>
-        <w:t>Sprint 2 : L'application dois gérer l'ajout d'entrées utilisateur ainsi que l'affichage de ces entrées dans une liste. Les entrées utilisateur ne doivent être vue uniquement par l'utilisateur concerné.</w:t>
+        <w:t>Sprint 2 : L'application dois gérer l'ajout d'entrées utilisateur ainsi que l'affichage de ces entrées dans une liste. Les entrées utilisateur doivent être vue uniquement par l'utilisateur concerné.</w:t>
       </w:r>
     </w:p>
     <w:p/>
@@ -5224,7 +5398,7 @@
       <w:pPr>
         <w:pStyle w:val="Titre1"/>
       </w:pPr>
-      <w:bookmarkStart w:id="10" w:name="_Toc197956031"/>
+      <w:bookmarkStart w:id="10" w:name="_Toc198024930"/>
       <w:r>
         <w:t>Analyse</w:t>
       </w:r>
@@ -5244,7 +5418,7 @@
           <w:iCs/>
         </w:rPr>
       </w:pPr>
-      <w:bookmarkStart w:id="11" w:name="_Toc197956032"/>
+      <w:bookmarkStart w:id="11" w:name="_Toc198024931"/>
       <w:r>
         <w:rPr>
           <w:i w:val="0"/>
@@ -5378,7 +5552,7 @@
       <w:pPr>
         <w:pStyle w:val="Titre2"/>
       </w:pPr>
-      <w:bookmarkStart w:id="12" w:name="_Toc197956033"/>
+      <w:bookmarkStart w:id="12" w:name="_Toc198024932"/>
       <w:r>
         <w:t>Critères d’ergonomie (Bastien et Scapin)</w:t>
       </w:r>
@@ -5621,7 +5795,6 @@
         <w:t>Aucun jargon technique pour l’utilisateur</w:t>
       </w:r>
     </w:p>
-    <w:p/>
     <w:p>
       <w:pPr>
         <w:pStyle w:val="Paragraphedeliste"/>
@@ -5631,6 +5804,7 @@
         </w:numPr>
       </w:pPr>
       <w:r>
+        <w:lastRenderedPageBreak/>
         <w:t>Compatibilité : L’interface doi</w:t>
       </w:r>
       <w:r>
@@ -5657,7 +5831,7 @@
       <w:pPr>
         <w:pStyle w:val="Titre2"/>
       </w:pPr>
-      <w:bookmarkStart w:id="13" w:name="_Toc197956034"/>
+      <w:bookmarkStart w:id="13" w:name="_Toc198024933"/>
       <w:r>
         <w:t>Cryptographie</w:t>
       </w:r>
@@ -6135,7 +6309,7 @@
         </w:rPr>
       </w:pPr>
       <w:bookmarkStart w:id="14" w:name="_Toc71691012"/>
-      <w:bookmarkStart w:id="15" w:name="_Toc197956035"/>
+      <w:bookmarkStart w:id="15" w:name="_Toc198024934"/>
       <w:r>
         <w:rPr>
           <w:i w:val="0"/>
@@ -6454,29 +6628,6 @@
     </w:p>
     <w:p>
       <w:pPr>
-        <w:pStyle w:val="Titre2"/>
-        <w:rPr>
-          <w:i w:val="0"/>
-          <w:iCs/>
-        </w:rPr>
-      </w:pPr>
-      <w:bookmarkStart w:id="16" w:name="_Toc25553310"/>
-      <w:bookmarkStart w:id="17" w:name="_Toc71691015"/>
-      <w:bookmarkStart w:id="18" w:name="_Toc197956036"/>
-      <w:r>
-        <w:rPr>
-          <w:rFonts w:cs="Arial"/>
-          <w:i w:val="0"/>
-          <w:iCs/>
-        </w:rPr>
-        <w:t>Risques techniques</w:t>
-      </w:r>
-      <w:bookmarkEnd w:id="16"/>
-      <w:bookmarkEnd w:id="17"/>
-      <w:bookmarkEnd w:id="18"/>
-    </w:p>
-    <w:p>
-      <w:pPr>
         <w:pStyle w:val="Retraitnormal1"/>
         <w:numPr>
           <w:ilvl w:val="0"/>
@@ -6484,9 +6635,10 @@
         </w:numPr>
         <w:ind w:left="360"/>
         <w:rPr>
-          <w:rFonts w:ascii="Arial" w:hAnsi="Arial" w:cs="Arial"/>
-          <w:iCs/>
+          <w:rFonts w:ascii="Arial" w:hAnsi="Arial"/>
           <w:sz w:val="24"/>
+          <w:szCs w:val="14"/>
+          <w:lang w:eastAsia="fr-FR"/>
         </w:rPr>
       </w:pPr>
     </w:p>
@@ -6499,114 +6651,83 @@
         </w:numPr>
         <w:ind w:left="360"/>
         <w:rPr>
-          <w:rFonts w:ascii="Arial" w:hAnsi="Arial" w:cs="Arial"/>
-          <w:iCs/>
+          <w:rFonts w:ascii="Arial" w:hAnsi="Arial"/>
           <w:sz w:val="24"/>
-        </w:rPr>
-      </w:pPr>
-      <w:r>
-        <w:rPr>
-          <w:rFonts w:ascii="Arial" w:hAnsi="Arial" w:cs="Arial"/>
-          <w:iCs/>
+          <w:szCs w:val="14"/>
+          <w:lang w:eastAsia="fr-FR"/>
+        </w:rPr>
+      </w:pPr>
+      <w:r>
+        <w:rPr>
+          <w:rFonts w:ascii="Arial" w:hAnsi="Arial"/>
           <w:sz w:val="24"/>
-        </w:rPr>
-        <w:t>Les risques techniques lié</w:t>
-      </w:r>
-      <w:r>
-        <w:rPr>
-          <w:rFonts w:ascii="Arial" w:hAnsi="Arial" w:cs="Arial"/>
-          <w:iCs/>
+          <w:szCs w:val="14"/>
+          <w:lang w:eastAsia="fr-FR"/>
+        </w:rPr>
+        <w:t xml:space="preserve">Une réalisation </w:t>
+      </w:r>
+      <w:r>
+        <w:rPr>
+          <w:rFonts w:ascii="Arial" w:hAnsi="Arial"/>
           <w:sz w:val="24"/>
+          <w:szCs w:val="14"/>
+          <w:lang w:eastAsia="fr-FR"/>
+        </w:rPr>
+        <w:t xml:space="preserve">détaillée </w:t>
+      </w:r>
+      <w:r>
+        <w:rPr>
+          <w:rFonts w:ascii="Arial" w:hAnsi="Arial"/>
+          <w:sz w:val="24"/>
+          <w:szCs w:val="14"/>
+          <w:lang w:eastAsia="fr-FR"/>
+        </w:rPr>
+        <w:t>des</w:t>
+      </w:r>
+      <w:r>
+        <w:rPr>
+          <w:rFonts w:ascii="Arial" w:hAnsi="Arial"/>
+          <w:sz w:val="24"/>
+          <w:szCs w:val="14"/>
+          <w:lang w:eastAsia="fr-FR"/>
+        </w:rPr>
+        <w:t xml:space="preserve"> tests effectué</w:t>
+      </w:r>
+      <w:r>
+        <w:rPr>
+          <w:rFonts w:ascii="Arial" w:hAnsi="Arial"/>
+          <w:sz w:val="24"/>
+          <w:szCs w:val="14"/>
+          <w:lang w:eastAsia="fr-FR"/>
         </w:rPr>
         <w:t>s</w:t>
       </w:r>
       <w:r>
         <w:rPr>
-          <w:rFonts w:ascii="Arial" w:hAnsi="Arial" w:cs="Arial"/>
-          <w:iCs/>
+          <w:rFonts w:ascii="Arial" w:hAnsi="Arial"/>
           <w:sz w:val="24"/>
-        </w:rPr>
-        <w:t xml:space="preserve"> à mon application </w:t>
-      </w:r>
-      <w:r>
-        <w:rPr>
-          <w:rFonts w:ascii="Arial" w:hAnsi="Arial" w:cs="Arial"/>
-          <w:iCs/>
+          <w:szCs w:val="14"/>
+          <w:lang w:eastAsia="fr-FR"/>
+        </w:rPr>
+        <w:t xml:space="preserve"> </w:t>
+      </w:r>
+      <w:r>
+        <w:rPr>
+          <w:rFonts w:ascii="Arial" w:hAnsi="Arial"/>
           <w:sz w:val="24"/>
+          <w:szCs w:val="14"/>
+          <w:lang w:eastAsia="fr-FR"/>
         </w:rPr>
         <w:t>sont</w:t>
       </w:r>
       <w:r>
         <w:rPr>
-          <w:rFonts w:ascii="Arial" w:hAnsi="Arial" w:cs="Arial"/>
-          <w:iCs/>
+          <w:rFonts w:ascii="Arial" w:hAnsi="Arial"/>
           <w:sz w:val="24"/>
-        </w:rPr>
-        <w:t xml:space="preserve"> plus </w:t>
-      </w:r>
-      <w:r>
-        <w:rPr>
-          <w:rFonts w:ascii="Arial" w:hAnsi="Arial" w:cs="Arial"/>
-          <w:iCs/>
-          <w:sz w:val="24"/>
-        </w:rPr>
-        <w:t>au</w:t>
-      </w:r>
-      <w:r>
-        <w:rPr>
-          <w:rFonts w:ascii="Arial" w:hAnsi="Arial" w:cs="Arial"/>
-          <w:iCs/>
-          <w:sz w:val="24"/>
-        </w:rPr>
-        <w:t xml:space="preserve"> niveau du déploiement. En effet, c’est la première application </w:t>
-      </w:r>
-      <w:r>
-        <w:rPr>
-          <w:rFonts w:ascii="Arial" w:hAnsi="Arial" w:cs="Arial"/>
-          <w:iCs/>
-          <w:sz w:val="24"/>
-        </w:rPr>
-        <w:t>que je déploie sur un serveur</w:t>
-      </w:r>
-      <w:r>
-        <w:rPr>
-          <w:rFonts w:ascii="Arial" w:hAnsi="Arial" w:cs="Arial"/>
-          <w:iCs/>
-          <w:sz w:val="24"/>
-        </w:rPr>
-        <w:t>.</w:t>
-      </w:r>
-      <w:r>
-        <w:rPr>
-          <w:rFonts w:ascii="Arial" w:hAnsi="Arial" w:cs="Arial"/>
-          <w:iCs/>
-          <w:sz w:val="24"/>
-        </w:rPr>
-        <w:t xml:space="preserve"> C’est pourquoi j</w:t>
-      </w:r>
-      <w:r>
-        <w:rPr>
-          <w:rFonts w:ascii="Arial" w:hAnsi="Arial" w:cs="Arial"/>
-          <w:iCs/>
-          <w:sz w:val="24"/>
-        </w:rPr>
-        <w:t>e vais me baser sur la documentation Wisej.net ainsi que la documentation .net Core de Microsoft</w:t>
-      </w:r>
-      <w:r>
-        <w:rPr>
-          <w:rFonts w:ascii="Arial" w:hAnsi="Arial" w:cs="Arial"/>
-          <w:iCs/>
-          <w:sz w:val="24"/>
-        </w:rPr>
-        <w:t xml:space="preserve"> (malgré le fait que le déploiement n’est pas demandé dans mon cahier des charges)</w:t>
-      </w:r>
-      <w:r>
-        <w:rPr>
-          <w:rFonts w:ascii="Arial" w:hAnsi="Arial" w:cs="Arial"/>
-          <w:iCs/>
-          <w:sz w:val="24"/>
-        </w:rPr>
-        <w:t>.</w:t>
+          <w:szCs w:val="14"/>
+          <w:lang w:eastAsia="fr-FR"/>
+        </w:rPr>
+        <w:t xml:space="preserve"> dans le chapitre « Description des tests effectué »</w:t>
       </w:r>
     </w:p>
     <w:p>
@@ -6618,9 +6739,10 @@
         </w:numPr>
         <w:ind w:left="360"/>
         <w:rPr>
-          <w:rFonts w:ascii="Arial" w:hAnsi="Arial" w:cs="Arial"/>
-          <w:iCs/>
+          <w:rFonts w:ascii="Arial" w:hAnsi="Arial"/>
           <w:sz w:val="24"/>
+          <w:szCs w:val="14"/>
+          <w:lang w:eastAsia="fr-FR"/>
         </w:rPr>
       </w:pPr>
     </w:p>
@@ -6632,30 +6754,20 @@
           <w:iCs/>
         </w:rPr>
       </w:pPr>
-      <w:bookmarkStart w:id="19" w:name="_Toc197956037"/>
-      <w:r>
-        <w:rPr>
+      <w:bookmarkStart w:id="16" w:name="_Toc25553310"/>
+      <w:bookmarkStart w:id="17" w:name="_Toc71691015"/>
+      <w:bookmarkStart w:id="18" w:name="_Toc198024935"/>
+      <w:r>
+        <w:rPr>
+          <w:rFonts w:cs="Arial"/>
           <w:i w:val="0"/>
           <w:iCs/>
         </w:rPr>
-        <w:t>Planification</w:t>
-      </w:r>
-      <w:bookmarkEnd w:id="19"/>
-    </w:p>
-    <w:p>
-      <w:pPr>
-        <w:pStyle w:val="Retraitnormal1"/>
-        <w:numPr>
-          <w:ilvl w:val="0"/>
-          <w:numId w:val="0"/>
-        </w:numPr>
-        <w:rPr>
-          <w:rFonts w:ascii="Arial" w:hAnsi="Arial"/>
-          <w:sz w:val="24"/>
-          <w:szCs w:val="14"/>
-          <w:lang w:eastAsia="fr-FR"/>
-        </w:rPr>
-      </w:pPr>
+        <w:t>Risques techniques</w:t>
+      </w:r>
+      <w:bookmarkEnd w:id="16"/>
+      <w:bookmarkEnd w:id="17"/>
+      <w:bookmarkEnd w:id="18"/>
     </w:p>
     <w:p>
       <w:pPr>
@@ -6666,148 +6778,11 @@
         </w:numPr>
         <w:ind w:left="360"/>
         <w:rPr>
-          <w:rFonts w:ascii="Arial" w:hAnsi="Arial"/>
+          <w:rFonts w:ascii="Arial" w:hAnsi="Arial" w:cs="Arial"/>
+          <w:iCs/>
           <w:sz w:val="24"/>
-          <w:szCs w:val="14"/>
-          <w:lang w:eastAsia="fr-FR"/>
-        </w:rPr>
-      </w:pPr>
-      <w:r>
-        <w:rPr>
-          <w:rFonts w:ascii="Arial" w:hAnsi="Arial"/>
-          <w:sz w:val="24"/>
-          <w:szCs w:val="14"/>
-          <w:lang w:eastAsia="fr-FR"/>
-        </w:rPr>
-        <w:t xml:space="preserve">Ma planification initiale </w:t>
-      </w:r>
-      <w:r>
-        <w:rPr>
-          <w:rFonts w:ascii="Arial" w:hAnsi="Arial"/>
-          <w:sz w:val="24"/>
-          <w:szCs w:val="14"/>
-          <w:lang w:eastAsia="fr-FR"/>
-        </w:rPr>
-        <w:t>n’a pas bougé</w:t>
-      </w:r>
-      <w:r>
-        <w:rPr>
-          <w:rFonts w:ascii="Arial" w:hAnsi="Arial"/>
-          <w:sz w:val="24"/>
-          <w:szCs w:val="14"/>
-          <w:lang w:eastAsia="fr-FR"/>
-        </w:rPr>
-        <w:t xml:space="preserve"> après analyse mais risque de </w:t>
-      </w:r>
-      <w:r>
-        <w:rPr>
-          <w:rFonts w:ascii="Arial" w:hAnsi="Arial"/>
-          <w:sz w:val="24"/>
-          <w:szCs w:val="14"/>
-          <w:lang w:eastAsia="fr-FR"/>
-        </w:rPr>
-        <w:t>changer</w:t>
-      </w:r>
-      <w:r>
-        <w:rPr>
-          <w:rFonts w:ascii="Arial" w:hAnsi="Arial"/>
-          <w:sz w:val="24"/>
-          <w:szCs w:val="14"/>
-          <w:lang w:eastAsia="fr-FR"/>
-        </w:rPr>
-        <w:t xml:space="preserve"> au </w:t>
-      </w:r>
-      <w:r>
-        <w:rPr>
-          <w:rFonts w:ascii="Arial" w:hAnsi="Arial"/>
-          <w:sz w:val="24"/>
-          <w:szCs w:val="14"/>
-          <w:lang w:eastAsia="fr-FR"/>
-        </w:rPr>
-        <w:t>cours</w:t>
-      </w:r>
-      <w:r>
-        <w:rPr>
-          <w:rFonts w:ascii="Arial" w:hAnsi="Arial"/>
-          <w:sz w:val="24"/>
-          <w:szCs w:val="14"/>
-          <w:lang w:eastAsia="fr-FR"/>
-        </w:rPr>
-        <w:t xml:space="preserve"> </w:t>
-      </w:r>
-      <w:r>
-        <w:rPr>
-          <w:rFonts w:ascii="Arial" w:hAnsi="Arial"/>
-          <w:sz w:val="24"/>
-          <w:szCs w:val="14"/>
-          <w:lang w:eastAsia="fr-FR"/>
-        </w:rPr>
-        <w:t>du développement vu que j’utilise la méthode Agile.</w:t>
-      </w:r>
-      <w:r>
-        <w:rPr>
-          <w:rFonts w:ascii="Arial" w:hAnsi="Arial"/>
-          <w:sz w:val="24"/>
-          <w:szCs w:val="14"/>
-          <w:lang w:eastAsia="fr-FR"/>
-        </w:rPr>
-        <w:t xml:space="preserve"> Ainsi, les </w:t>
-      </w:r>
-      <w:r>
-        <w:rPr>
-          <w:rFonts w:ascii="Arial" w:hAnsi="Arial"/>
-          <w:sz w:val="24"/>
-          <w:szCs w:val="14"/>
-          <w:lang w:eastAsia="fr-FR"/>
-        </w:rPr>
-        <w:t>Stor</w:t>
-      </w:r>
-      <w:r>
-        <w:rPr>
-          <w:rFonts w:ascii="Arial" w:hAnsi="Arial"/>
-          <w:sz w:val="24"/>
-          <w:szCs w:val="14"/>
-          <w:lang w:eastAsia="fr-FR"/>
-        </w:rPr>
-        <w:t>ies non finalisées à la fin d’un sprint passent au suivant.</w:t>
-      </w:r>
-    </w:p>
-    <w:p>
-      <w:pPr>
-        <w:jc w:val="left"/>
-        <w:rPr>
-          <w:szCs w:val="14"/>
-        </w:rPr>
-      </w:pPr>
-      <w:r>
-        <w:rPr>
-          <w:szCs w:val="14"/>
-        </w:rPr>
-        <w:br w:type="page"/>
-      </w:r>
-    </w:p>
-    <w:p>
-      <w:pPr>
-        <w:pStyle w:val="Titre2"/>
-        <w:rPr>
-          <w:i w:val="0"/>
-          <w:iCs/>
-        </w:rPr>
-      </w:pPr>
-      <w:bookmarkStart w:id="20" w:name="_Toc25553314"/>
-      <w:bookmarkStart w:id="21" w:name="_Toc71691019"/>
-      <w:bookmarkStart w:id="22" w:name="_Toc197956038"/>
-      <w:r>
-        <w:rPr>
-          <w:i w:val="0"/>
-          <w:iCs/>
-        </w:rPr>
-        <w:lastRenderedPageBreak/>
-        <w:t>Dossier de conception</w:t>
-      </w:r>
-      <w:bookmarkEnd w:id="20"/>
-      <w:bookmarkEnd w:id="21"/>
-      <w:bookmarkEnd w:id="22"/>
+        </w:rPr>
+      </w:pPr>
     </w:p>
     <w:p>
       <w:pPr>
@@ -6818,6 +6793,325 @@
         </w:numPr>
         <w:ind w:left="360"/>
         <w:rPr>
+          <w:rFonts w:ascii="Arial" w:hAnsi="Arial" w:cs="Arial"/>
+          <w:iCs/>
+          <w:sz w:val="24"/>
+        </w:rPr>
+      </w:pPr>
+      <w:r>
+        <w:rPr>
+          <w:rFonts w:ascii="Arial" w:hAnsi="Arial" w:cs="Arial"/>
+          <w:iCs/>
+          <w:sz w:val="24"/>
+        </w:rPr>
+        <w:t>Les risques techniques lié</w:t>
+      </w:r>
+      <w:r>
+        <w:rPr>
+          <w:rFonts w:ascii="Arial" w:hAnsi="Arial" w:cs="Arial"/>
+          <w:iCs/>
+          <w:sz w:val="24"/>
+        </w:rPr>
+        <w:t>s</w:t>
+      </w:r>
+      <w:r>
+        <w:rPr>
+          <w:rFonts w:ascii="Arial" w:hAnsi="Arial" w:cs="Arial"/>
+          <w:iCs/>
+          <w:sz w:val="24"/>
+        </w:rPr>
+        <w:t xml:space="preserve"> à mon application </w:t>
+      </w:r>
+      <w:r>
+        <w:rPr>
+          <w:rFonts w:ascii="Arial" w:hAnsi="Arial" w:cs="Arial"/>
+          <w:iCs/>
+          <w:sz w:val="24"/>
+        </w:rPr>
+        <w:t>sont</w:t>
+      </w:r>
+      <w:r>
+        <w:rPr>
+          <w:rFonts w:ascii="Arial" w:hAnsi="Arial" w:cs="Arial"/>
+          <w:iCs/>
+          <w:sz w:val="24"/>
+        </w:rPr>
+        <w:t xml:space="preserve"> plus </w:t>
+      </w:r>
+      <w:r>
+        <w:rPr>
+          <w:rFonts w:ascii="Arial" w:hAnsi="Arial" w:cs="Arial"/>
+          <w:iCs/>
+          <w:sz w:val="24"/>
+        </w:rPr>
+        <w:t>au</w:t>
+      </w:r>
+      <w:r>
+        <w:rPr>
+          <w:rFonts w:ascii="Arial" w:hAnsi="Arial" w:cs="Arial"/>
+          <w:iCs/>
+          <w:sz w:val="24"/>
+        </w:rPr>
+        <w:t xml:space="preserve"> niveau du déploiement. En effet, c’est la première application </w:t>
+      </w:r>
+      <w:r>
+        <w:rPr>
+          <w:rFonts w:ascii="Arial" w:hAnsi="Arial" w:cs="Arial"/>
+          <w:iCs/>
+          <w:sz w:val="24"/>
+        </w:rPr>
+        <w:t>que je déploie sur un serveur</w:t>
+      </w:r>
+      <w:r>
+        <w:rPr>
+          <w:rFonts w:ascii="Arial" w:hAnsi="Arial" w:cs="Arial"/>
+          <w:iCs/>
+          <w:sz w:val="24"/>
+        </w:rPr>
+        <w:t>.</w:t>
+      </w:r>
+      <w:r>
+        <w:rPr>
+          <w:rFonts w:ascii="Arial" w:hAnsi="Arial" w:cs="Arial"/>
+          <w:iCs/>
+          <w:sz w:val="24"/>
+        </w:rPr>
+        <w:t xml:space="preserve"> C’est pourquoi j</w:t>
+      </w:r>
+      <w:r>
+        <w:rPr>
+          <w:rFonts w:ascii="Arial" w:hAnsi="Arial" w:cs="Arial"/>
+          <w:iCs/>
+          <w:sz w:val="24"/>
+        </w:rPr>
+        <w:t>e vais me baser sur la documentation Wisej.net ainsi que la documentation .net Core de Microsoft</w:t>
+      </w:r>
+      <w:r>
+        <w:rPr>
+          <w:rFonts w:ascii="Arial" w:hAnsi="Arial" w:cs="Arial"/>
+          <w:iCs/>
+          <w:sz w:val="24"/>
+        </w:rPr>
+        <w:t xml:space="preserve"> (malgré le fait que le déploiement n’est pas demandé dans mon cahier des charges)</w:t>
+      </w:r>
+      <w:r>
+        <w:rPr>
+          <w:rFonts w:ascii="Arial" w:hAnsi="Arial" w:cs="Arial"/>
+          <w:iCs/>
+          <w:sz w:val="24"/>
+        </w:rPr>
+        <w:t>.</w:t>
+      </w:r>
+    </w:p>
+    <w:p>
+      <w:pPr>
+        <w:pStyle w:val="Retraitnormal1"/>
+        <w:numPr>
+          <w:ilvl w:val="0"/>
+          <w:numId w:val="0"/>
+        </w:numPr>
+        <w:ind w:left="360"/>
+        <w:rPr>
+          <w:rFonts w:ascii="Arial" w:hAnsi="Arial" w:cs="Arial"/>
+          <w:iCs/>
+          <w:sz w:val="24"/>
+        </w:rPr>
+      </w:pPr>
+    </w:p>
+    <w:p>
+      <w:pPr>
+        <w:pStyle w:val="Titre2"/>
+        <w:rPr>
+          <w:i w:val="0"/>
+          <w:iCs/>
+        </w:rPr>
+      </w:pPr>
+      <w:bookmarkStart w:id="19" w:name="_Toc198024936"/>
+      <w:r>
+        <w:rPr>
+          <w:i w:val="0"/>
+          <w:iCs/>
+        </w:rPr>
+        <w:t>Planification</w:t>
+      </w:r>
+      <w:bookmarkEnd w:id="19"/>
+    </w:p>
+    <w:p>
+      <w:pPr>
+        <w:pStyle w:val="Retraitnormal1"/>
+        <w:numPr>
+          <w:ilvl w:val="0"/>
+          <w:numId w:val="0"/>
+        </w:numPr>
+        <w:rPr>
+          <w:rFonts w:ascii="Arial" w:hAnsi="Arial"/>
+          <w:sz w:val="24"/>
+          <w:szCs w:val="14"/>
+          <w:lang w:eastAsia="fr-FR"/>
+        </w:rPr>
+      </w:pPr>
+    </w:p>
+    <w:p>
+      <w:pPr>
+        <w:pStyle w:val="Retraitnormal1"/>
+        <w:numPr>
+          <w:ilvl w:val="0"/>
+          <w:numId w:val="0"/>
+        </w:numPr>
+        <w:ind w:left="360"/>
+        <w:rPr>
+          <w:rFonts w:ascii="Arial" w:hAnsi="Arial"/>
+          <w:sz w:val="24"/>
+          <w:szCs w:val="14"/>
+          <w:lang w:eastAsia="fr-FR"/>
+        </w:rPr>
+      </w:pPr>
+      <w:r>
+        <w:rPr>
+          <w:rFonts w:ascii="Arial" w:hAnsi="Arial"/>
+          <w:sz w:val="24"/>
+          <w:szCs w:val="14"/>
+          <w:lang w:eastAsia="fr-FR"/>
+        </w:rPr>
+        <w:t xml:space="preserve">Ma planification initiale </w:t>
+      </w:r>
+      <w:r>
+        <w:rPr>
+          <w:rFonts w:ascii="Arial" w:hAnsi="Arial"/>
+          <w:sz w:val="24"/>
+          <w:szCs w:val="14"/>
+          <w:lang w:eastAsia="fr-FR"/>
+        </w:rPr>
+        <w:t>n’a pas bougé</w:t>
+      </w:r>
+      <w:r>
+        <w:rPr>
+          <w:rFonts w:ascii="Arial" w:hAnsi="Arial"/>
+          <w:sz w:val="24"/>
+          <w:szCs w:val="14"/>
+          <w:lang w:eastAsia="fr-FR"/>
+        </w:rPr>
+        <w:t xml:space="preserve"> après analyse mais risque de </w:t>
+      </w:r>
+      <w:r>
+        <w:rPr>
+          <w:rFonts w:ascii="Arial" w:hAnsi="Arial"/>
+          <w:sz w:val="24"/>
+          <w:szCs w:val="14"/>
+          <w:lang w:eastAsia="fr-FR"/>
+        </w:rPr>
+        <w:t>changer</w:t>
+      </w:r>
+      <w:r>
+        <w:rPr>
+          <w:rFonts w:ascii="Arial" w:hAnsi="Arial"/>
+          <w:sz w:val="24"/>
+          <w:szCs w:val="14"/>
+          <w:lang w:eastAsia="fr-FR"/>
+        </w:rPr>
+        <w:t xml:space="preserve"> au </w:t>
+      </w:r>
+      <w:r>
+        <w:rPr>
+          <w:rFonts w:ascii="Arial" w:hAnsi="Arial"/>
+          <w:sz w:val="24"/>
+          <w:szCs w:val="14"/>
+          <w:lang w:eastAsia="fr-FR"/>
+        </w:rPr>
+        <w:t>cours</w:t>
+      </w:r>
+      <w:r>
+        <w:rPr>
+          <w:rFonts w:ascii="Arial" w:hAnsi="Arial"/>
+          <w:sz w:val="24"/>
+          <w:szCs w:val="14"/>
+          <w:lang w:eastAsia="fr-FR"/>
+        </w:rPr>
+        <w:t xml:space="preserve"> </w:t>
+      </w:r>
+      <w:r>
+        <w:rPr>
+          <w:rFonts w:ascii="Arial" w:hAnsi="Arial"/>
+          <w:sz w:val="24"/>
+          <w:szCs w:val="14"/>
+          <w:lang w:eastAsia="fr-FR"/>
+        </w:rPr>
+        <w:t>du développement vu que j’utilise la méthode Agile.</w:t>
+      </w:r>
+      <w:r>
+        <w:rPr>
+          <w:rFonts w:ascii="Arial" w:hAnsi="Arial"/>
+          <w:sz w:val="24"/>
+          <w:szCs w:val="14"/>
+          <w:lang w:eastAsia="fr-FR"/>
+        </w:rPr>
+        <w:t xml:space="preserve"> Ainsi, les </w:t>
+      </w:r>
+      <w:r>
+        <w:rPr>
+          <w:rFonts w:ascii="Arial" w:hAnsi="Arial"/>
+          <w:sz w:val="24"/>
+          <w:szCs w:val="14"/>
+          <w:lang w:eastAsia="fr-FR"/>
+        </w:rPr>
+        <w:t>Stor</w:t>
+      </w:r>
+      <w:r>
+        <w:rPr>
+          <w:rFonts w:ascii="Arial" w:hAnsi="Arial"/>
+          <w:sz w:val="24"/>
+          <w:szCs w:val="14"/>
+          <w:lang w:eastAsia="fr-FR"/>
+        </w:rPr>
+        <w:t>ies non finalisées à la fin d’un sprint passent au suivant.</w:t>
+      </w:r>
+    </w:p>
+    <w:p>
+      <w:pPr>
+        <w:jc w:val="left"/>
+        <w:rPr>
+          <w:szCs w:val="14"/>
+        </w:rPr>
+      </w:pPr>
+      <w:r>
+        <w:rPr>
+          <w:szCs w:val="14"/>
+        </w:rPr>
+        <w:br w:type="page"/>
+      </w:r>
+    </w:p>
+    <w:p>
+      <w:pPr>
+        <w:pStyle w:val="Titre2"/>
+        <w:rPr>
+          <w:i w:val="0"/>
+          <w:iCs/>
+        </w:rPr>
+      </w:pPr>
+      <w:bookmarkStart w:id="20" w:name="_Toc25553314"/>
+      <w:bookmarkStart w:id="21" w:name="_Toc71691019"/>
+      <w:bookmarkStart w:id="22" w:name="_Toc198024937"/>
+      <w:r>
+        <w:rPr>
+          <w:i w:val="0"/>
+          <w:iCs/>
+        </w:rPr>
+        <w:lastRenderedPageBreak/>
+        <w:t>Dossier de conception</w:t>
+      </w:r>
+      <w:bookmarkEnd w:id="20"/>
+      <w:bookmarkEnd w:id="21"/>
+      <w:bookmarkEnd w:id="22"/>
+    </w:p>
+    <w:p>
+      <w:pPr>
+        <w:pStyle w:val="Retraitnormal1"/>
+        <w:numPr>
+          <w:ilvl w:val="0"/>
+          <w:numId w:val="0"/>
+        </w:numPr>
+        <w:ind w:left="360"/>
+        <w:rPr>
           <w:i/>
           <w:sz w:val="24"/>
         </w:rPr>
@@ -6836,7 +7130,7 @@
       <w:pPr>
         <w:pStyle w:val="Titre3"/>
       </w:pPr>
-      <w:bookmarkStart w:id="23" w:name="_Toc197956039"/>
+      <w:bookmarkStart w:id="23" w:name="_Toc198024938"/>
       <w:r>
         <w:t>Maquette</w:t>
       </w:r>
@@ -6905,7 +7199,7 @@
       <w:pPr>
         <w:pStyle w:val="Lgende"/>
       </w:pPr>
-      <w:bookmarkStart w:id="24" w:name="_Toc197956064"/>
+      <w:bookmarkStart w:id="24" w:name="_Toc198025367"/>
       <w:r>
         <w:t xml:space="preserve">Figure </w:t>
       </w:r>
@@ -7005,7 +7299,7 @@
       <w:pPr>
         <w:pStyle w:val="Lgende"/>
       </w:pPr>
-      <w:bookmarkStart w:id="25" w:name="_Toc197956065"/>
+      <w:bookmarkStart w:id="25" w:name="_Toc198025368"/>
       <w:r>
         <w:t xml:space="preserve">Figure </w:t>
       </w:r>
@@ -7104,7 +7398,7 @@
       <w:pPr>
         <w:pStyle w:val="Lgende"/>
       </w:pPr>
-      <w:bookmarkStart w:id="26" w:name="_Toc197956066"/>
+      <w:bookmarkStart w:id="26" w:name="_Toc198025369"/>
       <w:r>
         <w:t xml:space="preserve">Figure </w:t>
       </w:r>
@@ -7212,7 +7506,7 @@
       <w:pPr>
         <w:pStyle w:val="Lgende"/>
       </w:pPr>
-      <w:bookmarkStart w:id="27" w:name="_Toc197956067"/>
+      <w:bookmarkStart w:id="27" w:name="_Toc198025370"/>
       <w:r>
         <w:t xml:space="preserve">Figure </w:t>
       </w:r>
@@ -7317,7 +7611,7 @@
       <w:pPr>
         <w:pStyle w:val="Lgende"/>
       </w:pPr>
-      <w:bookmarkStart w:id="28" w:name="_Toc197956068"/>
+      <w:bookmarkStart w:id="28" w:name="_Toc198025371"/>
       <w:r>
         <w:t xml:space="preserve">Figure </w:t>
       </w:r>
@@ -7419,7 +7713,7 @@
       <w:pPr>
         <w:pStyle w:val="Lgende"/>
       </w:pPr>
-      <w:bookmarkStart w:id="29" w:name="_Toc197956069"/>
+      <w:bookmarkStart w:id="29" w:name="_Toc198025372"/>
       <w:r>
         <w:t xml:space="preserve">Figure </w:t>
       </w:r>
@@ -7452,6 +7746,7 @@
       </w:r>
       <w:bookmarkEnd w:id="29"/>
     </w:p>
+    <w:p/>
     <w:p/>
     <w:p>
       <w:pPr>
@@ -7515,7 +7810,7 @@
       <w:pPr>
         <w:pStyle w:val="Lgende"/>
       </w:pPr>
-      <w:bookmarkStart w:id="30" w:name="_Toc197956070"/>
+      <w:bookmarkStart w:id="30" w:name="_Toc198025373"/>
       <w:r>
         <w:t xml:space="preserve">Figure </w:t>
       </w:r>
@@ -7599,7 +7894,6 @@
         <w:t xml:space="preserve"> puis d’autres paramètres spécifiques sont en fonction du type choisis.</w:t>
       </w:r>
     </w:p>
-    <w:p/>
     <w:p/>
     <w:p/>
     <w:p/>
@@ -7818,7 +8112,7 @@
       <w:pPr>
         <w:pStyle w:val="Lgende"/>
       </w:pPr>
-      <w:bookmarkStart w:id="31" w:name="_Toc197956071"/>
+      <w:bookmarkStart w:id="31" w:name="_Toc198025374"/>
       <w:r>
         <w:t xml:space="preserve">Figure </w:t>
       </w:r>
@@ -7859,19 +8153,19 @@
         <w:t xml:space="preserve"> de l’utilisateur.</w:t>
       </w:r>
     </w:p>
-    <w:p/>
-    <w:p/>
-    <w:p/>
-    <w:p/>
-    <w:p/>
-    <w:p/>
-    <w:p/>
-    <w:p/>
+    <w:p>
+      <w:pPr>
+        <w:jc w:val="left"/>
+      </w:pPr>
+      <w:r>
+        <w:br w:type="page"/>
+      </w:r>
+    </w:p>
     <w:p>
       <w:pPr>
         <w:pStyle w:val="Titre3"/>
       </w:pPr>
-      <w:bookmarkStart w:id="32" w:name="_Toc197956040"/>
+      <w:bookmarkStart w:id="32" w:name="_Toc198024939"/>
       <w:r>
         <w:lastRenderedPageBreak/>
         <w:t>MCD</w:t>
@@ -7880,6 +8174,9 @@
     </w:p>
     <w:p/>
     <w:p>
+      <w:pPr>
+        <w:keepNext/>
+      </w:pPr>
       <w:r>
         <w:rPr>
           <w:noProof/>
@@ -7935,6 +8232,37 @@
       </w:r>
     </w:p>
     <w:p>
+      <w:pPr>
+        <w:pStyle w:val="Lgende"/>
+      </w:pPr>
+      <w:bookmarkStart w:id="33" w:name="_Toc198025375"/>
+      <w:r>
+        <w:t xml:space="preserve">Figure </w:t>
+      </w:r>
+      <w:r>
+        <w:fldChar w:fldCharType="begin"/>
+      </w:r>
+      <w:r>
+        <w:instrText xml:space="preserve"> SEQ Figure \* ARABIC </w:instrText>
+      </w:r>
+      <w:r>
+        <w:fldChar w:fldCharType="separate"/>
+      </w:r>
+      <w:r>
+        <w:rPr>
+          <w:noProof/>
+        </w:rPr>
+        <w:t>10</w:t>
+      </w:r>
+      <w:r>
+        <w:fldChar w:fldCharType="end"/>
+      </w:r>
+      <w:r>
+        <w:t xml:space="preserve"> : Modèle conceptuel de la base de données</w:t>
+      </w:r>
+      <w:bookmarkEnd w:id="33"/>
+    </w:p>
+    <w:p>
       <w:r>
         <w:t>Voici le MCD de l’application. Il est composé de 5 tables distinctes</w:t>
       </w:r>
@@ -7945,38 +8273,30 @@
         <w:t xml:space="preserve"> et Type de séances).</w:t>
       </w:r>
     </w:p>
-    <w:p/>
-    <w:p/>
-    <w:p/>
-    <w:p/>
-    <w:p/>
-    <w:p/>
-    <w:p/>
-    <w:p/>
-    <w:p/>
-    <w:p/>
-    <w:p/>
-    <w:p/>
-    <w:p/>
-    <w:p/>
-    <w:p/>
-    <w:p/>
-    <w:p/>
-    <w:p/>
-    <w:p/>
+    <w:p>
+      <w:pPr>
+        <w:jc w:val="left"/>
+      </w:pPr>
+      <w:r>
+        <w:br w:type="page"/>
+      </w:r>
+    </w:p>
     <w:p>
       <w:pPr>
         <w:pStyle w:val="Titre3"/>
       </w:pPr>
-      <w:bookmarkStart w:id="33" w:name="_Toc197956041"/>
+      <w:bookmarkStart w:id="34" w:name="_Toc198024940"/>
       <w:r>
         <w:lastRenderedPageBreak/>
         <w:t>MLD</w:t>
       </w:r>
-      <w:bookmarkEnd w:id="33"/>
+      <w:bookmarkEnd w:id="34"/>
     </w:p>
     <w:p/>
     <w:p>
+      <w:pPr>
+        <w:keepNext/>
+      </w:pPr>
       <w:r>
         <w:rPr>
           <w:noProof/>
@@ -8031,6 +8351,37 @@
         </w:drawing>
       </w:r>
     </w:p>
+    <w:p>
+      <w:pPr>
+        <w:pStyle w:val="Lgende"/>
+      </w:pPr>
+      <w:bookmarkStart w:id="35" w:name="_Toc198025376"/>
+      <w:r>
+        <w:t xml:space="preserve">Figure </w:t>
+      </w:r>
+      <w:r>
+        <w:fldChar w:fldCharType="begin"/>
+      </w:r>
+      <w:r>
+        <w:instrText xml:space="preserve"> SEQ Figure \* ARABIC </w:instrText>
+      </w:r>
+      <w:r>
+        <w:fldChar w:fldCharType="separate"/>
+      </w:r>
+      <w:r>
+        <w:rPr>
+          <w:noProof/>
+        </w:rPr>
+        <w:t>11</w:t>
+      </w:r>
+      <w:r>
+        <w:fldChar w:fldCharType="end"/>
+      </w:r>
+      <w:r>
+        <w:t xml:space="preserve"> : Modèle logique de la base de données</w:t>
+      </w:r>
+      <w:bookmarkEnd w:id="35"/>
+    </w:p>
     <w:p/>
     <w:p>
       <w:r>
@@ -8056,16 +8407,16 @@
           <w:tab w:val="num" w:pos="360"/>
         </w:tabs>
       </w:pPr>
-      <w:bookmarkStart w:id="34" w:name="_Toc71703259"/>
-      <w:bookmarkStart w:id="35" w:name="_Toc197956042"/>
+      <w:bookmarkStart w:id="36" w:name="_Toc71703259"/>
+      <w:bookmarkStart w:id="37" w:name="_Toc198024941"/>
       <w:r>
         <w:t>R</w:t>
       </w:r>
-      <w:bookmarkEnd w:id="34"/>
+      <w:bookmarkEnd w:id="36"/>
       <w:r>
         <w:t>éalisation</w:t>
       </w:r>
-      <w:bookmarkEnd w:id="35"/>
+      <w:bookmarkEnd w:id="37"/>
     </w:p>
     <w:p>
       <w:pPr>
@@ -8075,9 +8426,9 @@
           <w:iCs/>
         </w:rPr>
       </w:pPr>
-      <w:bookmarkStart w:id="36" w:name="_Toc25553317"/>
-      <w:bookmarkStart w:id="37" w:name="_Toc71691022"/>
-      <w:bookmarkStart w:id="38" w:name="_Toc197956043"/>
+      <w:bookmarkStart w:id="38" w:name="_Toc25553317"/>
+      <w:bookmarkStart w:id="39" w:name="_Toc71691022"/>
+      <w:bookmarkStart w:id="40" w:name="_Toc198024942"/>
       <w:r>
         <w:rPr>
           <w:i w:val="0"/>
@@ -8085,22 +8436,22 @@
         </w:rPr>
         <w:t>Dossier de réalisation</w:t>
       </w:r>
-      <w:bookmarkStart w:id="39" w:name="_Toc25553318"/>
-      <w:bookmarkEnd w:id="36"/>
-      <w:bookmarkEnd w:id="37"/>
+      <w:bookmarkStart w:id="41" w:name="_Toc25553318"/>
       <w:bookmarkEnd w:id="38"/>
-    </w:p>
-    <w:bookmarkEnd w:id="39"/>
+      <w:bookmarkEnd w:id="39"/>
+      <w:bookmarkEnd w:id="40"/>
+    </w:p>
+    <w:bookmarkEnd w:id="41"/>
     <w:p/>
     <w:p>
       <w:pPr>
         <w:pStyle w:val="Titre3"/>
       </w:pPr>
-      <w:bookmarkStart w:id="40" w:name="_Toc197956044"/>
+      <w:bookmarkStart w:id="42" w:name="_Toc198024943"/>
       <w:r>
         <w:t>Liste des fichiers</w:t>
       </w:r>
-      <w:bookmarkEnd w:id="40"/>
+      <w:bookmarkEnd w:id="42"/>
     </w:p>
     <w:p/>
     <w:p>
@@ -8166,6 +8517,7 @@
         </w:numPr>
       </w:pPr>
       <w:r>
+        <w:lastRenderedPageBreak/>
         <w:t>Event.cs : Classe d’objet de type Event</w:t>
       </w:r>
       <w:r>
@@ -8202,7 +8554,6 @@
         </w:numPr>
       </w:pPr>
       <w:r>
-        <w:lastRenderedPageBreak/>
         <w:t xml:space="preserve">EventDAO.cs : </w:t>
       </w:r>
       <w:r>
@@ -8560,6 +8911,7 @@
         </w:numPr>
       </w:pPr>
       <w:r>
+        <w:lastRenderedPageBreak/>
         <w:t>Web.config : Fichier de configuration autogénéré de WiseJ qui contient la clé de licence serveur de l’application.</w:t>
       </w:r>
     </w:p>
@@ -8568,12 +8920,11 @@
       <w:pPr>
         <w:pStyle w:val="Titre3"/>
       </w:pPr>
-      <w:bookmarkStart w:id="41" w:name="_Toc197956045"/>
-      <w:r>
-        <w:lastRenderedPageBreak/>
+      <w:bookmarkStart w:id="43" w:name="_Toc198024944"/>
+      <w:r>
         <w:t>Matériel</w:t>
       </w:r>
-      <w:bookmarkEnd w:id="41"/>
+      <w:bookmarkEnd w:id="43"/>
     </w:p>
     <w:p/>
     <w:p>
@@ -8598,11 +8949,29 @@
       <w:r>
         <w:t>.</w:t>
       </w:r>
+      <w:r>
+        <w:t xml:space="preserve"> De plus, une tablette Samsung Galaxy Tab A9+ 5G m’as été prêté pour tester l’ergonomie </w:t>
+      </w:r>
+      <w:r>
+        <w:t xml:space="preserve">sur un appareil </w:t>
+      </w:r>
+      <w:r>
+        <w:t>mobile.</w:t>
+      </w:r>
     </w:p>
     <w:p/>
     <w:p>
       <w:r>
-        <w:t>La database est stockée sur un site SwissCenter fourni par mon chef de projet</w:t>
+        <w:t xml:space="preserve">La </w:t>
+      </w:r>
+      <w:r>
+        <w:t xml:space="preserve">base de </w:t>
+      </w:r>
+      <w:r>
+        <w:t>données</w:t>
+      </w:r>
+      <w:r>
+        <w:t xml:space="preserve"> est stockée sur un site SwissCenter fourni par mon chef de projet</w:t>
       </w:r>
       <w:r>
         <w:t>.</w:t>
@@ -8643,11 +9012,11 @@
       <w:pPr>
         <w:pStyle w:val="Titre3"/>
       </w:pPr>
-      <w:bookmarkStart w:id="42" w:name="_Toc197956046"/>
+      <w:bookmarkStart w:id="44" w:name="_Toc198024945"/>
       <w:r>
         <w:t>Librairies</w:t>
       </w:r>
-      <w:bookmarkEnd w:id="42"/>
+      <w:bookmarkEnd w:id="44"/>
     </w:p>
     <w:p/>
     <w:p>
@@ -8699,12 +9068,14 @@
       <w:pPr>
         <w:pStyle w:val="Titre3"/>
       </w:pPr>
+      <w:bookmarkStart w:id="45" w:name="_Toc198024946"/>
       <w:r>
         <w:t>Résultat</w:t>
       </w:r>
       <w:r>
         <w:t xml:space="preserve"> par rapport à l’analyse</w:t>
       </w:r>
+      <w:bookmarkEnd w:id="45"/>
     </w:p>
     <w:p/>
     <w:p>
@@ -8772,9 +9143,9 @@
           <w:iCs/>
         </w:rPr>
       </w:pPr>
-      <w:bookmarkStart w:id="43" w:name="_Toc25553321"/>
-      <w:bookmarkStart w:id="44" w:name="_Toc71691025"/>
-      <w:bookmarkStart w:id="45" w:name="_Toc197956047"/>
+      <w:bookmarkStart w:id="46" w:name="_Toc25553321"/>
+      <w:bookmarkStart w:id="47" w:name="_Toc71691025"/>
+      <w:bookmarkStart w:id="48" w:name="_Toc198024947"/>
       <w:r>
         <w:rPr>
           <w:i w:val="0"/>
@@ -8782,7 +9153,7 @@
         </w:rPr>
         <w:t>Description des test</w:t>
       </w:r>
-      <w:bookmarkEnd w:id="43"/>
+      <w:bookmarkEnd w:id="46"/>
       <w:r>
         <w:rPr>
           <w:i w:val="0"/>
@@ -8790,8 +9161,8 @@
         </w:rPr>
         <w:t>s effectués</w:t>
       </w:r>
-      <w:bookmarkEnd w:id="44"/>
-      <w:bookmarkEnd w:id="45"/>
+      <w:bookmarkEnd w:id="47"/>
+      <w:bookmarkEnd w:id="48"/>
     </w:p>
     <w:p>
       <w:pPr>
@@ -8806,11 +9177,11 @@
       <w:pPr>
         <w:pStyle w:val="Titre3"/>
       </w:pPr>
-      <w:bookmarkStart w:id="46" w:name="_Toc197956048"/>
+      <w:bookmarkStart w:id="49" w:name="_Toc198024948"/>
       <w:r>
         <w:t>Test Fonctionnels</w:t>
       </w:r>
-      <w:bookmarkEnd w:id="46"/>
+      <w:bookmarkEnd w:id="49"/>
     </w:p>
     <w:p/>
     <w:p>
@@ -8824,11 +9195,6 @@
         <w:t xml:space="preserve"> / Enregistrement</w:t>
       </w:r>
     </w:p>
-    <w:p/>
-    <w:p/>
-    <w:p/>
-    <w:p/>
-    <w:p/>
     <w:p/>
     <w:p/>
     <w:p/>
@@ -8940,7 +9306,7 @@
       <w:pPr>
         <w:pStyle w:val="Lgende"/>
       </w:pPr>
-      <w:bookmarkStart w:id="47" w:name="_Toc197956072"/>
+      <w:bookmarkStart w:id="50" w:name="_Toc198025377"/>
       <w:r>
         <w:t xml:space="preserve">Figure </w:t>
       </w:r>
@@ -8957,7 +9323,7 @@
         <w:rPr>
           <w:noProof/>
         </w:rPr>
-        <w:t>10</w:t>
+        <w:t>12</w:t>
       </w:r>
       <w:r>
         <w:rPr>
@@ -8971,7 +9337,7 @@
       <w:r>
         <w:t xml:space="preserve"> Connexion avec un compte valide partie 1</w:t>
       </w:r>
-      <w:bookmarkEnd w:id="47"/>
+      <w:bookmarkEnd w:id="50"/>
     </w:p>
     <w:p>
       <w:pPr>
@@ -8982,7 +9348,7 @@
           <w:noProof/>
         </w:rPr>
         <w:drawing>
-          <wp:inline distT="0" distB="0" distL="0" distR="0" wp14:anchorId="41073B4F" wp14:editId="6BE83683">
+          <wp:inline distT="0" distB="0" distL="0" distR="0" wp14:anchorId="41073B4F" wp14:editId="42E3E36D">
             <wp:extent cx="5743575" cy="3133725"/>
             <wp:effectExtent l="0" t="0" r="9525" b="9525"/>
             <wp:docPr id="2017986773" name="Image 4"/>
@@ -9035,7 +9401,7 @@
       <w:pPr>
         <w:pStyle w:val="Lgende"/>
       </w:pPr>
-      <w:bookmarkStart w:id="48" w:name="_Toc197956073"/>
+      <w:bookmarkStart w:id="51" w:name="_Toc198025378"/>
       <w:r>
         <w:t xml:space="preserve">Figure </w:t>
       </w:r>
@@ -9052,7 +9418,7 @@
         <w:rPr>
           <w:noProof/>
         </w:rPr>
-        <w:t>11</w:t>
+        <w:t>13</w:t>
       </w:r>
       <w:r>
         <w:rPr>
@@ -9063,7 +9429,7 @@
       <w:r>
         <w:t xml:space="preserve"> : Connexion avec un compte valide partie 2</w:t>
       </w:r>
-      <w:bookmarkEnd w:id="48"/>
+      <w:bookmarkEnd w:id="51"/>
     </w:p>
     <w:p/>
     <w:p/>
@@ -9107,7 +9473,7 @@
           <w:noProof/>
         </w:rPr>
         <w:drawing>
-          <wp:inline distT="0" distB="0" distL="0" distR="0" wp14:anchorId="2A8672AC" wp14:editId="0CB737E6">
+          <wp:inline distT="0" distB="0" distL="0" distR="0" wp14:anchorId="2A8672AC" wp14:editId="60A55CBF">
             <wp:extent cx="5743575" cy="3105150"/>
             <wp:effectExtent l="0" t="0" r="9525" b="0"/>
             <wp:docPr id="476818286" name="Image 5"/>
@@ -9160,7 +9526,7 @@
       <w:pPr>
         <w:pStyle w:val="Lgende"/>
       </w:pPr>
-      <w:bookmarkStart w:id="49" w:name="_Toc197956074"/>
+      <w:bookmarkStart w:id="52" w:name="_Toc198025379"/>
       <w:r>
         <w:t xml:space="preserve">Figure </w:t>
       </w:r>
@@ -9177,7 +9543,7 @@
         <w:rPr>
           <w:noProof/>
         </w:rPr>
-        <w:t>12</w:t>
+        <w:t>14</w:t>
       </w:r>
       <w:r>
         <w:rPr>
@@ -9191,7 +9557,7 @@
       <w:r>
         <w:t xml:space="preserve"> avec un code valide partie 1</w:t>
       </w:r>
-      <w:bookmarkEnd w:id="49"/>
+      <w:bookmarkEnd w:id="52"/>
     </w:p>
     <w:p/>
     <w:p>
@@ -9203,7 +9569,7 @@
           <w:noProof/>
         </w:rPr>
         <w:drawing>
-          <wp:inline distT="0" distB="0" distL="0" distR="0" wp14:anchorId="596E3EDA" wp14:editId="7A1EDAA7">
+          <wp:inline distT="0" distB="0" distL="0" distR="0" wp14:anchorId="596E3EDA" wp14:editId="7078AD83">
             <wp:extent cx="5743575" cy="2800350"/>
             <wp:effectExtent l="0" t="0" r="9525" b="0"/>
             <wp:docPr id="708983773" name="Image 6"/>
@@ -9256,7 +9622,7 @@
       <w:pPr>
         <w:pStyle w:val="Lgende"/>
       </w:pPr>
-      <w:bookmarkStart w:id="50" w:name="_Toc197956075"/>
+      <w:bookmarkStart w:id="53" w:name="_Toc198025380"/>
       <w:r>
         <w:t xml:space="preserve">Figure </w:t>
       </w:r>
@@ -9273,7 +9639,7 @@
         <w:rPr>
           <w:noProof/>
         </w:rPr>
-        <w:t>13</w:t>
+        <w:t>15</w:t>
       </w:r>
       <w:r>
         <w:rPr>
@@ -9284,13 +9650,16 @@
       <w:r>
         <w:t xml:space="preserve"> : Validation de la 2FA avec un code valide partie 2</w:t>
       </w:r>
-      <w:bookmarkEnd w:id="50"/>
-    </w:p>
-    <w:p/>
-    <w:p/>
-    <w:p/>
-    <w:p/>
-    <w:p/>
+      <w:bookmarkEnd w:id="53"/>
+    </w:p>
+    <w:p>
+      <w:pPr>
+        <w:jc w:val="left"/>
+      </w:pPr>
+      <w:r>
+        <w:br w:type="page"/>
+      </w:r>
+    </w:p>
     <w:p>
       <w:pPr>
         <w:pStyle w:val="Titre5"/>
@@ -9331,7 +9700,7 @@
           <w:noProof/>
         </w:rPr>
         <w:drawing>
-          <wp:inline distT="0" distB="0" distL="0" distR="0" wp14:anchorId="3658DCAD" wp14:editId="315A8EA3">
+          <wp:inline distT="0" distB="0" distL="0" distR="0" wp14:anchorId="3658DCAD" wp14:editId="30D82E65">
             <wp:extent cx="5743575" cy="3067050"/>
             <wp:effectExtent l="0" t="0" r="9525" b="0"/>
             <wp:docPr id="439267740" name="Image 7"/>
@@ -9384,7 +9753,7 @@
       <w:pPr>
         <w:pStyle w:val="Lgende"/>
       </w:pPr>
-      <w:bookmarkStart w:id="51" w:name="_Toc197956076"/>
+      <w:bookmarkStart w:id="54" w:name="_Toc198025381"/>
       <w:r>
         <w:t xml:space="preserve">Figure </w:t>
       </w:r>
@@ -9401,7 +9770,7 @@
         <w:rPr>
           <w:noProof/>
         </w:rPr>
-        <w:t>14</w:t>
+        <w:t>16</w:t>
       </w:r>
       <w:r>
         <w:rPr>
@@ -9412,7 +9781,7 @@
       <w:r>
         <w:t xml:space="preserve"> : Validation de la 2FA avec un code invalide</w:t>
       </w:r>
-      <w:bookmarkEnd w:id="51"/>
+      <w:bookmarkEnd w:id="54"/>
     </w:p>
     <w:p/>
     <w:p>
@@ -9513,7 +9882,7 @@
       <w:pPr>
         <w:pStyle w:val="Lgende"/>
       </w:pPr>
-      <w:bookmarkStart w:id="52" w:name="_Toc197956077"/>
+      <w:bookmarkStart w:id="55" w:name="_Toc198025382"/>
       <w:r>
         <w:t xml:space="preserve">Figure </w:t>
       </w:r>
@@ -9530,7 +9899,7 @@
         <w:rPr>
           <w:noProof/>
         </w:rPr>
-        <w:t>15</w:t>
+        <w:t>17</w:t>
       </w:r>
       <w:r>
         <w:rPr>
@@ -9541,7 +9910,7 @@
       <w:r>
         <w:t xml:space="preserve"> : Connexion avec un compte invalide car un mauvais mot de passe est renseigné</w:t>
       </w:r>
-      <w:bookmarkEnd w:id="52"/>
+      <w:bookmarkEnd w:id="55"/>
     </w:p>
     <w:p>
       <w:pPr>
@@ -9595,7 +9964,7 @@
           <w:noProof/>
         </w:rPr>
         <w:drawing>
-          <wp:inline distT="0" distB="0" distL="0" distR="0" wp14:anchorId="1C5E0606" wp14:editId="0C5B9B1E">
+          <wp:inline distT="0" distB="0" distL="0" distR="0" wp14:anchorId="1C5E0606" wp14:editId="0346091C">
             <wp:extent cx="5743575" cy="3086100"/>
             <wp:effectExtent l="0" t="0" r="9525" b="0"/>
             <wp:docPr id="131601515" name="Image 9"/>
@@ -9648,7 +10017,7 @@
       <w:pPr>
         <w:pStyle w:val="Lgende"/>
       </w:pPr>
-      <w:bookmarkStart w:id="53" w:name="_Toc197956078"/>
+      <w:bookmarkStart w:id="56" w:name="_Toc198025383"/>
       <w:r>
         <w:t xml:space="preserve">Figure </w:t>
       </w:r>
@@ -9665,7 +10034,7 @@
         <w:rPr>
           <w:noProof/>
         </w:rPr>
-        <w:t>16</w:t>
+        <w:t>18</w:t>
       </w:r>
       <w:r>
         <w:rPr>
@@ -9676,7 +10045,7 @@
       <w:r>
         <w:t xml:space="preserve"> : Connexion avec un compte invalide car l'utilisateur n'existe pas</w:t>
       </w:r>
-      <w:bookmarkEnd w:id="53"/>
+      <w:bookmarkEnd w:id="56"/>
     </w:p>
     <w:p/>
     <w:p>
@@ -9718,7 +10087,7 @@
           <w:noProof/>
         </w:rPr>
         <w:drawing>
-          <wp:inline distT="0" distB="0" distL="0" distR="0" wp14:anchorId="668D310A" wp14:editId="469990FA">
+          <wp:inline distT="0" distB="0" distL="0" distR="0" wp14:anchorId="668D310A" wp14:editId="0A589483">
             <wp:extent cx="5495925" cy="2943920"/>
             <wp:effectExtent l="0" t="0" r="0" b="8890"/>
             <wp:docPr id="931464483" name="Image 10"/>
@@ -9771,7 +10140,7 @@
       <w:pPr>
         <w:pStyle w:val="Lgende"/>
       </w:pPr>
-      <w:bookmarkStart w:id="54" w:name="_Toc197956079"/>
+      <w:bookmarkStart w:id="57" w:name="_Toc198025384"/>
       <w:r>
         <w:t xml:space="preserve">Figure </w:t>
       </w:r>
@@ -9788,7 +10157,7 @@
         <w:rPr>
           <w:noProof/>
         </w:rPr>
-        <w:t>17</w:t>
+        <w:t>19</w:t>
       </w:r>
       <w:r>
         <w:rPr>
@@ -9799,7 +10168,7 @@
       <w:r>
         <w:t xml:space="preserve"> : Création d'un nouvel utilisateur valide</w:t>
       </w:r>
-      <w:bookmarkEnd w:id="54"/>
+      <w:bookmarkEnd w:id="57"/>
     </w:p>
     <w:p>
       <w:pPr>
@@ -9897,7 +10266,7 @@
       <w:pPr>
         <w:pStyle w:val="Lgende"/>
       </w:pPr>
-      <w:bookmarkStart w:id="55" w:name="_Toc197956080"/>
+      <w:bookmarkStart w:id="58" w:name="_Toc198025385"/>
       <w:r>
         <w:t xml:space="preserve">Figure </w:t>
       </w:r>
@@ -9914,7 +10283,7 @@
         <w:rPr>
           <w:noProof/>
         </w:rPr>
-        <w:t>18</w:t>
+        <w:t>20</w:t>
       </w:r>
       <w:r>
         <w:rPr>
@@ -9925,7 +10294,7 @@
       <w:r>
         <w:t xml:space="preserve"> : Création d'un compte invalide car le domaine email n'est pas valide</w:t>
       </w:r>
-      <w:bookmarkEnd w:id="55"/>
+      <w:bookmarkEnd w:id="58"/>
     </w:p>
     <w:p/>
     <w:p>
@@ -9970,7 +10339,7 @@
           <w:noProof/>
         </w:rPr>
         <w:drawing>
-          <wp:inline distT="0" distB="0" distL="0" distR="0" wp14:anchorId="7CCAE8CB" wp14:editId="45436C2B">
+          <wp:inline distT="0" distB="0" distL="0" distR="0" wp14:anchorId="7CCAE8CB" wp14:editId="1BE06392">
             <wp:extent cx="5191125" cy="2806479"/>
             <wp:effectExtent l="0" t="0" r="0" b="0"/>
             <wp:docPr id="600341033" name="Image 12"/>
@@ -10023,7 +10392,7 @@
       <w:pPr>
         <w:pStyle w:val="Lgende"/>
       </w:pPr>
-      <w:bookmarkStart w:id="56" w:name="_Toc197956081"/>
+      <w:bookmarkStart w:id="59" w:name="_Toc198025386"/>
       <w:r>
         <w:t xml:space="preserve">Figure </w:t>
       </w:r>
@@ -10040,7 +10409,7 @@
         <w:rPr>
           <w:noProof/>
         </w:rPr>
-        <w:t>19</w:t>
+        <w:t>21</w:t>
       </w:r>
       <w:r>
         <w:rPr>
@@ -10051,7 +10420,7 @@
       <w:r>
         <w:t xml:space="preserve"> : Création d'un compte invalide car un autre utilisateur possède déjà le même email ou nom</w:t>
       </w:r>
-      <w:bookmarkEnd w:id="56"/>
+      <w:bookmarkEnd w:id="59"/>
     </w:p>
     <w:p>
       <w:pPr>
@@ -10150,7 +10519,7 @@
       <w:pPr>
         <w:pStyle w:val="Lgende"/>
       </w:pPr>
-      <w:bookmarkStart w:id="57" w:name="_Toc197956082"/>
+      <w:bookmarkStart w:id="60" w:name="_Toc198025387"/>
       <w:r>
         <w:t xml:space="preserve">Figure </w:t>
       </w:r>
@@ -10167,7 +10536,7 @@
         <w:rPr>
           <w:noProof/>
         </w:rPr>
-        <w:t>20</w:t>
+        <w:t>22</w:t>
       </w:r>
       <w:r>
         <w:rPr>
@@ -10181,30 +10550,16 @@
       <w:r>
         <w:t>Création d'un compte invalide car le mot de passe est trop faible</w:t>
       </w:r>
-      <w:bookmarkEnd w:id="57"/>
-    </w:p>
-    <w:p/>
-    <w:p/>
-    <w:p/>
-    <w:p/>
-    <w:p/>
-    <w:p/>
-    <w:p/>
-    <w:p/>
-    <w:p/>
-    <w:p/>
-    <w:p/>
-    <w:p/>
-    <w:p/>
-    <w:p/>
-    <w:p/>
-    <w:p/>
-    <w:p/>
-    <w:p/>
-    <w:p/>
-    <w:p/>
-    <w:p/>
-    <w:p/>
+      <w:bookmarkEnd w:id="60"/>
+    </w:p>
+    <w:p>
+      <w:pPr>
+        <w:jc w:val="left"/>
+      </w:pPr>
+      <w:r>
+        <w:br w:type="page"/>
+      </w:r>
+    </w:p>
     <w:p>
       <w:pPr>
         <w:pStyle w:val="Titre5"/>
@@ -10295,7 +10650,7 @@
       <w:pPr>
         <w:pStyle w:val="Lgende"/>
       </w:pPr>
-      <w:bookmarkStart w:id="58" w:name="_Toc197956083"/>
+      <w:bookmarkStart w:id="61" w:name="_Toc198025388"/>
       <w:r>
         <w:t xml:space="preserve">Figure </w:t>
       </w:r>
@@ -10312,7 +10667,7 @@
         <w:rPr>
           <w:noProof/>
         </w:rPr>
-        <w:t>21</w:t>
+        <w:t>23</w:t>
       </w:r>
       <w:r>
         <w:rPr>
@@ -10323,30 +10678,16 @@
       <w:r>
         <w:t xml:space="preserve"> : Création d'un compte invalide car les mots de passe ne correspondent pas entre eux</w:t>
       </w:r>
-      <w:bookmarkEnd w:id="58"/>
-    </w:p>
-    <w:p/>
-    <w:p/>
-    <w:p/>
-    <w:p/>
-    <w:p/>
-    <w:p/>
-    <w:p/>
-    <w:p/>
-    <w:p/>
-    <w:p/>
-    <w:p/>
-    <w:p/>
-    <w:p/>
-    <w:p/>
-    <w:p/>
-    <w:p/>
-    <w:p/>
-    <w:p/>
-    <w:p/>
-    <w:p/>
-    <w:p/>
-    <w:p/>
+      <w:bookmarkEnd w:id="61"/>
+    </w:p>
+    <w:p>
+      <w:pPr>
+        <w:jc w:val="left"/>
+      </w:pPr>
+      <w:r>
+        <w:br w:type="page"/>
+      </w:r>
+    </w:p>
     <w:p>
       <w:pPr>
         <w:pStyle w:val="Titre5"/>
@@ -10437,7 +10778,7 @@
       <w:pPr>
         <w:pStyle w:val="Lgende"/>
       </w:pPr>
-      <w:bookmarkStart w:id="59" w:name="_Toc197956084"/>
+      <w:bookmarkStart w:id="62" w:name="_Toc198025389"/>
       <w:r>
         <w:t xml:space="preserve">Figure </w:t>
       </w:r>
@@ -10454,7 +10795,7 @@
         <w:rPr>
           <w:noProof/>
         </w:rPr>
-        <w:t>22</w:t>
+        <w:t>24</w:t>
       </w:r>
       <w:r>
         <w:rPr>
@@ -10465,7 +10806,7 @@
       <w:r>
         <w:t xml:space="preserve"> : Validation du compte par mail partie 1</w:t>
       </w:r>
-      <w:bookmarkEnd w:id="59"/>
+      <w:bookmarkEnd w:id="62"/>
     </w:p>
     <w:p/>
     <w:p>
@@ -10530,7 +10871,7 @@
       <w:pPr>
         <w:pStyle w:val="Lgende"/>
       </w:pPr>
-      <w:bookmarkStart w:id="60" w:name="_Toc197956085"/>
+      <w:bookmarkStart w:id="63" w:name="_Toc198025390"/>
       <w:r>
         <w:t xml:space="preserve">Figure </w:t>
       </w:r>
@@ -10547,7 +10888,7 @@
         <w:rPr>
           <w:noProof/>
         </w:rPr>
-        <w:t>23</w:t>
+        <w:t>25</w:t>
       </w:r>
       <w:r>
         <w:rPr>
@@ -10564,7 +10905,7 @@
       <w:r>
         <w:t>r mail partie 2</w:t>
       </w:r>
-      <w:bookmarkEnd w:id="60"/>
+      <w:bookmarkEnd w:id="63"/>
     </w:p>
     <w:p>
       <w:pPr>
@@ -10615,7 +10956,7 @@
           <w:noProof/>
         </w:rPr>
         <w:drawing>
-          <wp:inline distT="0" distB="0" distL="0" distR="0" wp14:anchorId="1A68A1D8" wp14:editId="450AAAB3">
+          <wp:inline distT="0" distB="0" distL="0" distR="0" wp14:anchorId="1A68A1D8" wp14:editId="3756E6C8">
             <wp:extent cx="5743575" cy="3000375"/>
             <wp:effectExtent l="0" t="0" r="9525" b="9525"/>
             <wp:docPr id="115604892" name="Image 17"/>
@@ -10668,7 +11009,7 @@
       <w:pPr>
         <w:pStyle w:val="Lgende"/>
       </w:pPr>
-      <w:bookmarkStart w:id="61" w:name="_Toc197956086"/>
+      <w:bookmarkStart w:id="64" w:name="_Toc198025391"/>
       <w:r>
         <w:t xml:space="preserve">Figure </w:t>
       </w:r>
@@ -10685,7 +11026,7 @@
         <w:rPr>
           <w:noProof/>
         </w:rPr>
-        <w:t>24</w:t>
+        <w:t>26</w:t>
       </w:r>
       <w:r>
         <w:rPr>
@@ -10696,31 +11037,16 @@
       <w:r>
         <w:t xml:space="preserve"> : Validation du compte avec un token invalide ou expiré</w:t>
       </w:r>
-      <w:bookmarkEnd w:id="61"/>
-    </w:p>
-    <w:p/>
-    <w:p/>
-    <w:p/>
-    <w:p/>
-    <w:p/>
-    <w:p/>
-    <w:p/>
-    <w:p/>
-    <w:p/>
-    <w:p/>
-    <w:p/>
-    <w:p/>
-    <w:p/>
-    <w:p/>
-    <w:p/>
-    <w:p/>
-    <w:p/>
-    <w:p/>
-    <w:p/>
-    <w:p/>
-    <w:p/>
-    <w:p/>
-    <w:p/>
+      <w:bookmarkEnd w:id="64"/>
+    </w:p>
+    <w:p>
+      <w:pPr>
+        <w:jc w:val="left"/>
+      </w:pPr>
+      <w:r>
+        <w:br w:type="page"/>
+      </w:r>
+    </w:p>
     <w:p>
       <w:pPr>
         <w:pStyle w:val="Titre5"/>
@@ -10762,7 +11088,7 @@
           <w:noProof/>
         </w:rPr>
         <w:drawing>
-          <wp:inline distT="0" distB="0" distL="0" distR="0" wp14:anchorId="37132F91" wp14:editId="7334A0D3">
+          <wp:inline distT="0" distB="0" distL="0" distR="0" wp14:anchorId="37132F91" wp14:editId="1D6E9BAC">
             <wp:extent cx="5743575" cy="2819400"/>
             <wp:effectExtent l="0" t="0" r="9525" b="0"/>
             <wp:docPr id="2047054410" name="Image 18"/>
@@ -10815,7 +11141,7 @@
       <w:pPr>
         <w:pStyle w:val="Lgende"/>
       </w:pPr>
-      <w:bookmarkStart w:id="62" w:name="_Toc197956087"/>
+      <w:bookmarkStart w:id="65" w:name="_Toc198025392"/>
       <w:r>
         <w:t xml:space="preserve">Figure </w:t>
       </w:r>
@@ -10832,7 +11158,7 @@
         <w:rPr>
           <w:noProof/>
         </w:rPr>
-        <w:t>25</w:t>
+        <w:t>27</w:t>
       </w:r>
       <w:r>
         <w:rPr>
@@ -10843,7 +11169,7 @@
       <w:r>
         <w:t xml:space="preserve"> : Déconnexion de l'utilisateur partie 1</w:t>
       </w:r>
-      <w:bookmarkEnd w:id="62"/>
+      <w:bookmarkEnd w:id="65"/>
     </w:p>
     <w:p/>
     <w:p>
@@ -10855,7 +11181,7 @@
           <w:noProof/>
         </w:rPr>
         <w:drawing>
-          <wp:inline distT="0" distB="0" distL="0" distR="0" wp14:anchorId="21AACE5B" wp14:editId="260043C5">
+          <wp:inline distT="0" distB="0" distL="0" distR="0" wp14:anchorId="21AACE5B" wp14:editId="6746AD2E">
             <wp:extent cx="5743575" cy="3028950"/>
             <wp:effectExtent l="0" t="0" r="9525" b="0"/>
             <wp:docPr id="152197338" name="Image 19"/>
@@ -10908,7 +11234,7 @@
       <w:pPr>
         <w:pStyle w:val="Lgende"/>
       </w:pPr>
-      <w:bookmarkStart w:id="63" w:name="_Toc197956088"/>
+      <w:bookmarkStart w:id="66" w:name="_Toc198025393"/>
       <w:r>
         <w:t xml:space="preserve">Figure </w:t>
       </w:r>
@@ -10925,7 +11251,7 @@
         <w:rPr>
           <w:noProof/>
         </w:rPr>
-        <w:t>26</w:t>
+        <w:t>28</w:t>
       </w:r>
       <w:r>
         <w:rPr>
@@ -10936,11 +11262,16 @@
       <w:r>
         <w:t xml:space="preserve"> : Déconnexion de l'utilisateur partie 2</w:t>
       </w:r>
-      <w:bookmarkEnd w:id="63"/>
-    </w:p>
-    <w:p/>
-    <w:p/>
-    <w:p/>
+      <w:bookmarkEnd w:id="66"/>
+    </w:p>
+    <w:p>
+      <w:pPr>
+        <w:jc w:val="left"/>
+      </w:pPr>
+      <w:r>
+        <w:br w:type="page"/>
+      </w:r>
+    </w:p>
     <w:p>
       <w:pPr>
         <w:pStyle w:val="Titre4"/>
@@ -11002,7 +11333,7 @@
           <w:noProof/>
         </w:rPr>
         <w:drawing>
-          <wp:inline distT="0" distB="0" distL="0" distR="0" wp14:anchorId="0D1F6376" wp14:editId="4B415FAD">
+          <wp:inline distT="0" distB="0" distL="0" distR="0" wp14:anchorId="0D1F6376" wp14:editId="5A1EB65B">
             <wp:extent cx="5743575" cy="3143250"/>
             <wp:effectExtent l="0" t="0" r="9525" b="0"/>
             <wp:docPr id="455887447" name="Image 20"/>
@@ -11055,7 +11386,7 @@
       <w:pPr>
         <w:pStyle w:val="Lgende"/>
       </w:pPr>
-      <w:bookmarkStart w:id="64" w:name="_Toc197956089"/>
+      <w:bookmarkStart w:id="67" w:name="_Toc198025394"/>
       <w:r>
         <w:t xml:space="preserve">Figure </w:t>
       </w:r>
@@ -11072,7 +11403,7 @@
         <w:rPr>
           <w:noProof/>
         </w:rPr>
-        <w:t>27</w:t>
+        <w:t>29</w:t>
       </w:r>
       <w:r>
         <w:rPr>
@@ -11083,27 +11414,16 @@
       <w:r>
         <w:t xml:space="preserve"> : Chargement correct de la grille de données</w:t>
       </w:r>
-      <w:bookmarkEnd w:id="64"/>
-    </w:p>
-    <w:p/>
-    <w:p/>
-    <w:p/>
-    <w:p/>
-    <w:p/>
-    <w:p/>
-    <w:p/>
-    <w:p/>
-    <w:p/>
-    <w:p/>
-    <w:p/>
-    <w:p/>
-    <w:p/>
-    <w:p/>
-    <w:p/>
-    <w:p/>
-    <w:p/>
-    <w:p/>
-    <w:p/>
+      <w:bookmarkEnd w:id="67"/>
+    </w:p>
+    <w:p>
+      <w:pPr>
+        <w:jc w:val="left"/>
+      </w:pPr>
+      <w:r>
+        <w:br w:type="page"/>
+      </w:r>
+    </w:p>
     <w:p>
       <w:pPr>
         <w:pStyle w:val="Titre5"/>
@@ -11154,7 +11474,7 @@
           <w:noProof/>
         </w:rPr>
         <w:drawing>
-          <wp:inline distT="0" distB="0" distL="0" distR="0" wp14:anchorId="4FEA653F" wp14:editId="1BCE0FD0">
+          <wp:inline distT="0" distB="0" distL="0" distR="0" wp14:anchorId="4FEA653F" wp14:editId="604F37DB">
             <wp:extent cx="5743575" cy="3143250"/>
             <wp:effectExtent l="0" t="0" r="9525" b="0"/>
             <wp:docPr id="713688269" name="Image 21"/>
@@ -11207,7 +11527,7 @@
       <w:pPr>
         <w:pStyle w:val="Lgende"/>
       </w:pPr>
-      <w:bookmarkStart w:id="65" w:name="_Toc197956090"/>
+      <w:bookmarkStart w:id="68" w:name="_Toc198025395"/>
       <w:r>
         <w:t xml:space="preserve">Figure </w:t>
       </w:r>
@@ -11224,7 +11544,7 @@
         <w:rPr>
           <w:noProof/>
         </w:rPr>
-        <w:t>28</w:t>
+        <w:t>30</w:t>
       </w:r>
       <w:r>
         <w:rPr>
@@ -11235,7 +11555,7 @@
       <w:r>
         <w:t xml:space="preserve"> : Suppression d'un évènement partie 1</w:t>
       </w:r>
-      <w:bookmarkEnd w:id="65"/>
+      <w:bookmarkEnd w:id="68"/>
     </w:p>
     <w:p/>
     <w:p>
@@ -11247,7 +11567,7 @@
           <w:noProof/>
         </w:rPr>
         <w:drawing>
-          <wp:inline distT="0" distB="0" distL="0" distR="0" wp14:anchorId="22956BEE" wp14:editId="54249DFF">
+          <wp:inline distT="0" distB="0" distL="0" distR="0" wp14:anchorId="22956BEE" wp14:editId="3BF27A6B">
             <wp:extent cx="5743575" cy="3152775"/>
             <wp:effectExtent l="0" t="0" r="9525" b="9525"/>
             <wp:docPr id="112440461" name="Image 22"/>
@@ -11300,7 +11620,7 @@
       <w:pPr>
         <w:pStyle w:val="Lgende"/>
       </w:pPr>
-      <w:bookmarkStart w:id="66" w:name="_Toc197956091"/>
+      <w:bookmarkStart w:id="69" w:name="_Toc198025396"/>
       <w:r>
         <w:t xml:space="preserve">Figure </w:t>
       </w:r>
@@ -11317,7 +11637,7 @@
         <w:rPr>
           <w:noProof/>
         </w:rPr>
-        <w:t>29</w:t>
+        <w:t>31</w:t>
       </w:r>
       <w:r>
         <w:rPr>
@@ -11328,11 +11648,16 @@
       <w:r>
         <w:t xml:space="preserve"> : Suppression d'un évènement partie 2</w:t>
       </w:r>
-      <w:bookmarkEnd w:id="66"/>
-    </w:p>
-    <w:p/>
-    <w:p/>
-    <w:p/>
+      <w:bookmarkEnd w:id="69"/>
+    </w:p>
+    <w:p>
+      <w:pPr>
+        <w:jc w:val="left"/>
+      </w:pPr>
+      <w:r>
+        <w:br w:type="page"/>
+      </w:r>
+    </w:p>
     <w:p>
       <w:pPr>
         <w:pStyle w:val="Titre5"/>
@@ -11376,7 +11701,7 @@
           <w:noProof/>
         </w:rPr>
         <w:drawing>
-          <wp:inline distT="0" distB="0" distL="0" distR="0" wp14:anchorId="76FF87C1" wp14:editId="47F66F9C">
+          <wp:inline distT="0" distB="0" distL="0" distR="0" wp14:anchorId="76FF87C1" wp14:editId="13338E9B">
             <wp:extent cx="5743575" cy="3133725"/>
             <wp:effectExtent l="0" t="0" r="9525" b="9525"/>
             <wp:docPr id="252282959" name="Image 23"/>
@@ -11429,7 +11754,7 @@
       <w:pPr>
         <w:pStyle w:val="Lgende"/>
       </w:pPr>
-      <w:bookmarkStart w:id="67" w:name="_Toc197956092"/>
+      <w:bookmarkStart w:id="70" w:name="_Toc198025397"/>
       <w:r>
         <w:t xml:space="preserve">Figure </w:t>
       </w:r>
@@ -11446,7 +11771,7 @@
         <w:rPr>
           <w:noProof/>
         </w:rPr>
-        <w:t>30</w:t>
+        <w:t>32</w:t>
       </w:r>
       <w:r>
         <w:rPr>
@@ -11457,7 +11782,7 @@
       <w:r>
         <w:t xml:space="preserve"> : Edition d'un évènement partie 1</w:t>
       </w:r>
-      <w:bookmarkEnd w:id="67"/>
+      <w:bookmarkEnd w:id="70"/>
     </w:p>
     <w:p/>
     <w:p>
@@ -11469,7 +11794,7 @@
           <w:noProof/>
         </w:rPr>
         <w:drawing>
-          <wp:inline distT="0" distB="0" distL="0" distR="0" wp14:anchorId="0244351B" wp14:editId="53E309A9">
+          <wp:inline distT="0" distB="0" distL="0" distR="0" wp14:anchorId="0244351B" wp14:editId="4CDB46AF">
             <wp:extent cx="5743575" cy="3133725"/>
             <wp:effectExtent l="0" t="0" r="9525" b="9525"/>
             <wp:docPr id="1834349842" name="Image 24"/>
@@ -11522,7 +11847,7 @@
       <w:pPr>
         <w:pStyle w:val="Lgende"/>
       </w:pPr>
-      <w:bookmarkStart w:id="68" w:name="_Toc197956093"/>
+      <w:bookmarkStart w:id="71" w:name="_Toc198025398"/>
       <w:r>
         <w:t xml:space="preserve">Figure </w:t>
       </w:r>
@@ -11539,7 +11864,7 @@
         <w:rPr>
           <w:noProof/>
         </w:rPr>
-        <w:t>31</w:t>
+        <w:t>33</w:t>
       </w:r>
       <w:r>
         <w:rPr>
@@ -11550,10 +11875,16 @@
       <w:r>
         <w:t xml:space="preserve"> : Edition d'un évènement partie 2</w:t>
       </w:r>
-      <w:bookmarkEnd w:id="68"/>
-    </w:p>
-    <w:p/>
-    <w:p/>
+      <w:bookmarkEnd w:id="71"/>
+    </w:p>
+    <w:p>
+      <w:pPr>
+        <w:jc w:val="left"/>
+      </w:pPr>
+      <w:r>
+        <w:br w:type="page"/>
+      </w:r>
+    </w:p>
     <w:p>
       <w:pPr>
         <w:pStyle w:val="Titre4"/>
@@ -11642,7 +11973,7 @@
           <w:noProof/>
         </w:rPr>
         <w:drawing>
-          <wp:inline distT="0" distB="0" distL="0" distR="0" wp14:anchorId="5EED03B9" wp14:editId="13F5B30F">
+          <wp:inline distT="0" distB="0" distL="0" distR="0" wp14:anchorId="5EED03B9" wp14:editId="6FB9FAE6">
             <wp:extent cx="5778385" cy="3162300"/>
             <wp:effectExtent l="0" t="0" r="0" b="0"/>
             <wp:docPr id="1125751833" name="Image 25"/>
@@ -11695,7 +12026,7 @@
       <w:pPr>
         <w:pStyle w:val="Lgende"/>
       </w:pPr>
-      <w:bookmarkStart w:id="69" w:name="_Toc197956094"/>
+      <w:bookmarkStart w:id="72" w:name="_Toc198025399"/>
       <w:r>
         <w:t xml:space="preserve">Figure </w:t>
       </w:r>
@@ -11712,7 +12043,7 @@
         <w:rPr>
           <w:noProof/>
         </w:rPr>
-        <w:t>32</w:t>
+        <w:t>34</w:t>
       </w:r>
       <w:r>
         <w:rPr>
@@ -11723,27 +12054,16 @@
       <w:r>
         <w:t xml:space="preserve"> : Ajout d'un évènement invalide car le champ date est hors année scolaire en cours</w:t>
       </w:r>
-      <w:bookmarkEnd w:id="69"/>
-    </w:p>
-    <w:p/>
-    <w:p/>
-    <w:p/>
-    <w:p/>
-    <w:p/>
-    <w:p/>
-    <w:p/>
-    <w:p/>
-    <w:p/>
-    <w:p/>
-    <w:p/>
-    <w:p/>
-    <w:p/>
-    <w:p/>
-    <w:p/>
-    <w:p/>
-    <w:p/>
-    <w:p/>
-    <w:p/>
+      <w:bookmarkEnd w:id="72"/>
+    </w:p>
+    <w:p>
+      <w:pPr>
+        <w:jc w:val="left"/>
+      </w:pPr>
+      <w:r>
+        <w:br w:type="page"/>
+      </w:r>
+    </w:p>
     <w:p>
       <w:pPr>
         <w:pStyle w:val="Titre5"/>
@@ -11846,7 +12166,7 @@
       <w:pPr>
         <w:pStyle w:val="Lgende"/>
       </w:pPr>
-      <w:bookmarkStart w:id="70" w:name="_Toc197956095"/>
+      <w:bookmarkStart w:id="73" w:name="_Toc198025400"/>
       <w:r>
         <w:t xml:space="preserve">Figure </w:t>
       </w:r>
@@ -11863,7 +12183,7 @@
         <w:rPr>
           <w:noProof/>
         </w:rPr>
-        <w:t>33</w:t>
+        <w:t>35</w:t>
       </w:r>
       <w:r>
         <w:rPr>
@@ -11874,7 +12194,7 @@
       <w:r>
         <w:t xml:space="preserve"> : Ajout d'un évènement invalide car le sujet est vide</w:t>
       </w:r>
-      <w:bookmarkEnd w:id="70"/>
+      <w:bookmarkEnd w:id="73"/>
     </w:p>
     <w:p/>
     <w:p>
@@ -11937,7 +12257,7 @@
           <w:noProof/>
         </w:rPr>
         <w:drawing>
-          <wp:inline distT="0" distB="0" distL="0" distR="0" wp14:anchorId="38E1C894" wp14:editId="49F6966D">
+          <wp:inline distT="0" distB="0" distL="0" distR="0" wp14:anchorId="38E1C894" wp14:editId="156F73CB">
             <wp:extent cx="5743575" cy="3143250"/>
             <wp:effectExtent l="0" t="0" r="9525" b="0"/>
             <wp:docPr id="1693782019" name="Image 27"/>
@@ -11990,7 +12310,7 @@
       <w:pPr>
         <w:pStyle w:val="Lgende"/>
       </w:pPr>
-      <w:bookmarkStart w:id="71" w:name="_Toc197956096"/>
+      <w:bookmarkStart w:id="74" w:name="_Toc198025401"/>
       <w:r>
         <w:t xml:space="preserve">Figure </w:t>
       </w:r>
@@ -12007,7 +12327,7 @@
         <w:rPr>
           <w:noProof/>
         </w:rPr>
-        <w:t>34</w:t>
+        <w:t>36</w:t>
       </w:r>
       <w:r>
         <w:rPr>
@@ -12018,7 +12338,7 @@
       <w:r>
         <w:t xml:space="preserve"> : Ajout d'un évènement invalide car le champ personnes concernées est vide</w:t>
       </w:r>
-      <w:bookmarkEnd w:id="71"/>
+      <w:bookmarkEnd w:id="74"/>
     </w:p>
     <w:p>
       <w:pPr>
@@ -12078,7 +12398,7 @@
           <w:noProof/>
         </w:rPr>
         <w:drawing>
-          <wp:inline distT="0" distB="0" distL="0" distR="0" wp14:anchorId="5DCF5B04" wp14:editId="557A2552">
+          <wp:inline distT="0" distB="0" distL="0" distR="0" wp14:anchorId="5DCF5B04" wp14:editId="38EA73F6">
             <wp:extent cx="5743575" cy="3133725"/>
             <wp:effectExtent l="0" t="0" r="9525" b="9525"/>
             <wp:docPr id="1209947009" name="Image 28"/>
@@ -12131,7 +12451,7 @@
       <w:pPr>
         <w:pStyle w:val="Lgende"/>
       </w:pPr>
-      <w:bookmarkStart w:id="72" w:name="_Toc197956097"/>
+      <w:bookmarkStart w:id="75" w:name="_Toc198025402"/>
       <w:r>
         <w:t xml:space="preserve">Figure </w:t>
       </w:r>
@@ -12148,7 +12468,7 @@
         <w:rPr>
           <w:noProof/>
         </w:rPr>
-        <w:t>35</w:t>
+        <w:t>37</w:t>
       </w:r>
       <w:r>
         <w:rPr>
@@ -12165,31 +12485,16 @@
       <w:r>
         <w:t xml:space="preserve"> de temps est remplis</w:t>
       </w:r>
-      <w:bookmarkEnd w:id="72"/>
-    </w:p>
-    <w:p/>
-    <w:p/>
-    <w:p/>
-    <w:p/>
-    <w:p/>
-    <w:p/>
-    <w:p/>
-    <w:p/>
-    <w:p/>
-    <w:p/>
-    <w:p/>
-    <w:p/>
-    <w:p/>
-    <w:p/>
-    <w:p/>
-    <w:p/>
-    <w:p/>
-    <w:p/>
-    <w:p/>
-    <w:p/>
-    <w:p/>
-    <w:p/>
-    <w:p/>
+      <w:bookmarkEnd w:id="75"/>
+    </w:p>
+    <w:p>
+      <w:pPr>
+        <w:jc w:val="left"/>
+      </w:pPr>
+      <w:r>
+        <w:br w:type="page"/>
+      </w:r>
+    </w:p>
     <w:p>
       <w:pPr>
         <w:pStyle w:val="Titre5"/>
@@ -12236,7 +12541,7 @@
           <w:noProof/>
         </w:rPr>
         <w:drawing>
-          <wp:inline distT="0" distB="0" distL="0" distR="0" wp14:anchorId="0AD1D45E" wp14:editId="41A797DF">
+          <wp:inline distT="0" distB="0" distL="0" distR="0" wp14:anchorId="0AD1D45E" wp14:editId="467606AA">
             <wp:extent cx="5743575" cy="3114675"/>
             <wp:effectExtent l="0" t="0" r="9525" b="9525"/>
             <wp:docPr id="1318336110" name="Image 29"/>
@@ -12289,7 +12594,7 @@
       <w:pPr>
         <w:pStyle w:val="Lgende"/>
       </w:pPr>
-      <w:bookmarkStart w:id="73" w:name="_Toc197956098"/>
+      <w:bookmarkStart w:id="76" w:name="_Toc198025403"/>
       <w:r>
         <w:t xml:space="preserve">Figure </w:t>
       </w:r>
@@ -12306,7 +12611,7 @@
         <w:rPr>
           <w:noProof/>
         </w:rPr>
-        <w:t>36</w:t>
+        <w:t>38</w:t>
       </w:r>
       <w:r>
         <w:rPr>
@@ -12317,7 +12622,7 @@
       <w:r>
         <w:t xml:space="preserve"> : Ajout d'une séance valide partie 1</w:t>
       </w:r>
-      <w:bookmarkEnd w:id="73"/>
+      <w:bookmarkEnd w:id="76"/>
     </w:p>
     <w:p/>
     <w:p>
@@ -12329,7 +12634,7 @@
           <w:noProof/>
         </w:rPr>
         <w:drawing>
-          <wp:inline distT="0" distB="0" distL="0" distR="0" wp14:anchorId="46484022" wp14:editId="24FE0F8F">
+          <wp:inline distT="0" distB="0" distL="0" distR="0" wp14:anchorId="46484022" wp14:editId="7BAD67DA">
             <wp:extent cx="5743575" cy="3133725"/>
             <wp:effectExtent l="0" t="0" r="9525" b="9525"/>
             <wp:docPr id="1329992524" name="Image 30"/>
@@ -12382,7 +12687,7 @@
       <w:pPr>
         <w:pStyle w:val="Lgende"/>
       </w:pPr>
-      <w:bookmarkStart w:id="74" w:name="_Toc197956099"/>
+      <w:bookmarkStart w:id="77" w:name="_Toc198025404"/>
       <w:r>
         <w:t xml:space="preserve">Figure </w:t>
       </w:r>
@@ -12399,7 +12704,7 @@
         <w:rPr>
           <w:noProof/>
         </w:rPr>
-        <w:t>37</w:t>
+        <w:t>39</w:t>
       </w:r>
       <w:r>
         <w:rPr>
@@ -12410,11 +12715,16 @@
       <w:r>
         <w:t xml:space="preserve"> : Ajout d'une séance valide partie 2</w:t>
       </w:r>
-      <w:bookmarkEnd w:id="74"/>
-    </w:p>
-    <w:p/>
-    <w:p/>
-    <w:p/>
+      <w:bookmarkEnd w:id="77"/>
+    </w:p>
+    <w:p>
+      <w:pPr>
+        <w:jc w:val="left"/>
+      </w:pPr>
+      <w:r>
+        <w:br w:type="page"/>
+      </w:r>
+    </w:p>
     <w:p>
       <w:pPr>
         <w:pStyle w:val="Titre5"/>
@@ -12473,7 +12783,7 @@
           <w:noProof/>
         </w:rPr>
         <w:drawing>
-          <wp:inline distT="0" distB="0" distL="0" distR="0" wp14:anchorId="428DC6FA" wp14:editId="714952E5">
+          <wp:inline distT="0" distB="0" distL="0" distR="0" wp14:anchorId="428DC6FA" wp14:editId="52394F8B">
             <wp:extent cx="5743575" cy="3133725"/>
             <wp:effectExtent l="0" t="0" r="9525" b="9525"/>
             <wp:docPr id="462359564" name="Image 31"/>
@@ -12526,7 +12836,7 @@
       <w:pPr>
         <w:pStyle w:val="Lgende"/>
       </w:pPr>
-      <w:bookmarkStart w:id="75" w:name="_Toc197956100"/>
+      <w:bookmarkStart w:id="78" w:name="_Toc198025405"/>
       <w:r>
         <w:t xml:space="preserve">Figure </w:t>
       </w:r>
@@ -12543,7 +12853,7 @@
         <w:rPr>
           <w:noProof/>
         </w:rPr>
-        <w:t>38</w:t>
+        <w:t>40</w:t>
       </w:r>
       <w:r>
         <w:rPr>
@@ -12554,7 +12864,7 @@
       <w:r>
         <w:t xml:space="preserve"> : Ajout d'un entretien invalide car aucun type de séance n'est renseigné partie 1</w:t>
       </w:r>
-      <w:bookmarkEnd w:id="75"/>
+      <w:bookmarkEnd w:id="78"/>
     </w:p>
     <w:p/>
     <w:p>
@@ -12566,7 +12876,7 @@
           <w:noProof/>
         </w:rPr>
         <w:drawing>
-          <wp:inline distT="0" distB="0" distL="0" distR="0" wp14:anchorId="699DDC46" wp14:editId="4489B09D">
+          <wp:inline distT="0" distB="0" distL="0" distR="0" wp14:anchorId="699DDC46" wp14:editId="6A79803B">
             <wp:extent cx="5743575" cy="3143250"/>
             <wp:effectExtent l="0" t="0" r="9525" b="0"/>
             <wp:docPr id="2133396450" name="Image 32"/>
@@ -12619,7 +12929,7 @@
       <w:pPr>
         <w:pStyle w:val="Lgende"/>
       </w:pPr>
-      <w:bookmarkStart w:id="76" w:name="_Toc197956101"/>
+      <w:bookmarkStart w:id="79" w:name="_Toc198025406"/>
       <w:r>
         <w:t xml:space="preserve">Figure </w:t>
       </w:r>
@@ -12636,7 +12946,7 @@
         <w:rPr>
           <w:noProof/>
         </w:rPr>
-        <w:t>39</w:t>
+        <w:t>41</w:t>
       </w:r>
       <w:r>
         <w:rPr>
@@ -12647,12 +12957,16 @@
       <w:r>
         <w:t xml:space="preserve"> : Ajout d'un entretien invalide car aucun type de séance n'est renseigné partie 2</w:t>
       </w:r>
-      <w:bookmarkEnd w:id="76"/>
-    </w:p>
-    <w:p/>
-    <w:p/>
-    <w:p/>
-    <w:p/>
+      <w:bookmarkEnd w:id="79"/>
+    </w:p>
+    <w:p>
+      <w:pPr>
+        <w:jc w:val="left"/>
+      </w:pPr>
+      <w:r>
+        <w:br w:type="page"/>
+      </w:r>
+    </w:p>
     <w:p>
       <w:pPr>
         <w:pStyle w:val="Titre5"/>
@@ -12696,7 +13010,7 @@
           <w:noProof/>
         </w:rPr>
         <w:drawing>
-          <wp:inline distT="0" distB="0" distL="0" distR="0" wp14:anchorId="3E8AB2F7" wp14:editId="1E307874">
+          <wp:inline distT="0" distB="0" distL="0" distR="0" wp14:anchorId="3E8AB2F7" wp14:editId="6F8F6097">
             <wp:extent cx="5743575" cy="3143250"/>
             <wp:effectExtent l="0" t="0" r="9525" b="0"/>
             <wp:docPr id="1653009091" name="Image 33"/>
@@ -12749,7 +13063,7 @@
       <w:pPr>
         <w:pStyle w:val="Lgende"/>
       </w:pPr>
-      <w:bookmarkStart w:id="77" w:name="_Toc197956102"/>
+      <w:bookmarkStart w:id="80" w:name="_Toc198025407"/>
       <w:r>
         <w:t xml:space="preserve">Figure </w:t>
       </w:r>
@@ -12766,7 +13080,7 @@
         <w:rPr>
           <w:noProof/>
         </w:rPr>
-        <w:t>40</w:t>
+        <w:t>42</w:t>
       </w:r>
       <w:r>
         <w:rPr>
@@ -12780,37 +13094,22 @@
       <w:r>
         <w:t>n</w:t>
       </w:r>
-      <w:bookmarkEnd w:id="77"/>
       <w:r>
         <w:t xml:space="preserve">’est </w:t>
       </w:r>
       <w:r>
         <w:t>renseignée</w:t>
       </w:r>
-    </w:p>
-    <w:p/>
-    <w:p/>
-    <w:p/>
-    <w:p/>
-    <w:p/>
-    <w:p/>
-    <w:p/>
-    <w:p/>
-    <w:p/>
-    <w:p/>
-    <w:p/>
-    <w:p/>
-    <w:p/>
-    <w:p/>
-    <w:p/>
-    <w:p/>
-    <w:p/>
-    <w:p/>
-    <w:p/>
-    <w:p/>
-    <w:p/>
-    <w:p/>
-    <w:p/>
+      <w:bookmarkEnd w:id="80"/>
+    </w:p>
+    <w:p>
+      <w:pPr>
+        <w:jc w:val="left"/>
+      </w:pPr>
+      <w:r>
+        <w:br w:type="page"/>
+      </w:r>
+    </w:p>
     <w:p>
       <w:pPr>
         <w:pStyle w:val="Titre5"/>
@@ -12854,7 +13153,7 @@
           <w:noProof/>
         </w:rPr>
         <w:drawing>
-          <wp:inline distT="0" distB="0" distL="0" distR="0" wp14:anchorId="6AC11327" wp14:editId="6D34D085">
+          <wp:inline distT="0" distB="0" distL="0" distR="0" wp14:anchorId="6AC11327" wp14:editId="07EECF32">
             <wp:extent cx="5743575" cy="3133725"/>
             <wp:effectExtent l="0" t="0" r="9525" b="9525"/>
             <wp:docPr id="397255846" name="Image 34"/>
@@ -12907,7 +13206,7 @@
       <w:pPr>
         <w:pStyle w:val="Lgende"/>
       </w:pPr>
-      <w:bookmarkStart w:id="78" w:name="_Toc197956103"/>
+      <w:bookmarkStart w:id="81" w:name="_Toc198025408"/>
       <w:r>
         <w:t xml:space="preserve">Figure </w:t>
       </w:r>
@@ -12924,7 +13223,7 @@
         <w:rPr>
           <w:noProof/>
         </w:rPr>
-        <w:t>41</w:t>
+        <w:t>43</w:t>
       </w:r>
       <w:r>
         <w:rPr>
@@ -12935,7 +13234,7 @@
       <w:r>
         <w:t xml:space="preserve"> : Ajout d'un entretien valide partie 1</w:t>
       </w:r>
-      <w:bookmarkEnd w:id="78"/>
+      <w:bookmarkEnd w:id="81"/>
     </w:p>
     <w:p/>
     <w:p>
@@ -12947,7 +13246,7 @@
           <w:noProof/>
         </w:rPr>
         <w:drawing>
-          <wp:inline distT="0" distB="0" distL="0" distR="0" wp14:anchorId="32E5B9F0" wp14:editId="0599829F">
+          <wp:inline distT="0" distB="0" distL="0" distR="0" wp14:anchorId="32E5B9F0" wp14:editId="252B447A">
             <wp:extent cx="5743575" cy="3143250"/>
             <wp:effectExtent l="0" t="0" r="9525" b="0"/>
             <wp:docPr id="701419974" name="Image 35"/>
@@ -13000,7 +13299,7 @@
       <w:pPr>
         <w:pStyle w:val="Lgende"/>
       </w:pPr>
-      <w:bookmarkStart w:id="79" w:name="_Toc197956104"/>
+      <w:bookmarkStart w:id="82" w:name="_Toc198025409"/>
       <w:r>
         <w:t xml:space="preserve">Figure </w:t>
       </w:r>
@@ -13017,7 +13316,7 @@
         <w:rPr>
           <w:noProof/>
         </w:rPr>
-        <w:t>42</w:t>
+        <w:t>44</w:t>
       </w:r>
       <w:r>
         <w:rPr>
@@ -13028,11 +13327,16 @@
       <w:r>
         <w:t xml:space="preserve"> : Ajout d'un entretien valide partie 2</w:t>
       </w:r>
-      <w:bookmarkEnd w:id="79"/>
-    </w:p>
-    <w:p/>
-    <w:p/>
-    <w:p/>
+      <w:bookmarkEnd w:id="82"/>
+    </w:p>
+    <w:p>
+      <w:pPr>
+        <w:jc w:val="left"/>
+      </w:pPr>
+      <w:r>
+        <w:br w:type="page"/>
+      </w:r>
+    </w:p>
     <w:p>
       <w:pPr>
         <w:pStyle w:val="Titre4"/>
@@ -13082,7 +13386,7 @@
           <w:noProof/>
         </w:rPr>
         <w:drawing>
-          <wp:inline distT="0" distB="0" distL="0" distR="0" wp14:anchorId="52B493C2" wp14:editId="7A2C03C4">
+          <wp:inline distT="0" distB="0" distL="0" distR="0" wp14:anchorId="52B493C2" wp14:editId="360CD3EF">
             <wp:extent cx="5743575" cy="3152775"/>
             <wp:effectExtent l="0" t="0" r="9525" b="9525"/>
             <wp:docPr id="1812549051" name="Image 36"/>
@@ -13135,7 +13439,7 @@
       <w:pPr>
         <w:pStyle w:val="Lgende"/>
       </w:pPr>
-      <w:bookmarkStart w:id="80" w:name="_Toc197956105"/>
+      <w:bookmarkStart w:id="83" w:name="_Toc198025410"/>
       <w:r>
         <w:t xml:space="preserve">Figure </w:t>
       </w:r>
@@ -13152,7 +13456,7 @@
         <w:rPr>
           <w:noProof/>
         </w:rPr>
-        <w:t>43</w:t>
+        <w:t>45</w:t>
       </w:r>
       <w:r>
         <w:rPr>
@@ -13163,28 +13467,16 @@
       <w:r>
         <w:t xml:space="preserve"> : Affichage des statistiques selon l'année définie</w:t>
       </w:r>
-      <w:bookmarkEnd w:id="80"/>
-    </w:p>
-    <w:p/>
-    <w:p/>
-    <w:p/>
-    <w:p/>
-    <w:p/>
-    <w:p/>
-    <w:p/>
-    <w:p/>
-    <w:p/>
-    <w:p/>
-    <w:p/>
-    <w:p/>
-    <w:p/>
-    <w:p/>
-    <w:p/>
-    <w:p/>
-    <w:p/>
-    <w:p/>
-    <w:p/>
-    <w:p/>
+      <w:bookmarkEnd w:id="83"/>
+    </w:p>
+    <w:p>
+      <w:pPr>
+        <w:jc w:val="left"/>
+      </w:pPr>
+      <w:r>
+        <w:br w:type="page"/>
+      </w:r>
+    </w:p>
     <w:p>
       <w:pPr>
         <w:pStyle w:val="Titre5"/>
@@ -13234,7 +13526,7 @@
           <w:noProof/>
         </w:rPr>
         <w:drawing>
-          <wp:inline distT="0" distB="0" distL="0" distR="0" wp14:anchorId="5CE83759" wp14:editId="50C394B0">
+          <wp:inline distT="0" distB="0" distL="0" distR="0" wp14:anchorId="5CE83759" wp14:editId="6EAB208E">
             <wp:extent cx="5743575" cy="3114675"/>
             <wp:effectExtent l="0" t="0" r="9525" b="9525"/>
             <wp:docPr id="1710761511" name="Image 37"/>
@@ -13287,7 +13579,7 @@
       <w:pPr>
         <w:pStyle w:val="Lgende"/>
       </w:pPr>
-      <w:bookmarkStart w:id="81" w:name="_Toc197956106"/>
+      <w:bookmarkStart w:id="84" w:name="_Toc198025411"/>
       <w:r>
         <w:t xml:space="preserve">Figure </w:t>
       </w:r>
@@ -13304,7 +13596,7 @@
         <w:rPr>
           <w:noProof/>
         </w:rPr>
-        <w:t>44</w:t>
+        <w:t>46</w:t>
       </w:r>
       <w:r>
         <w:rPr>
@@ -13321,18 +13613,18 @@
       <w:r>
         <w:t xml:space="preserve"> trouvée</w:t>
       </w:r>
-      <w:bookmarkEnd w:id="81"/>
+      <w:bookmarkEnd w:id="84"/>
     </w:p>
     <w:p/>
     <w:p>
       <w:pPr>
         <w:pStyle w:val="Titre3"/>
       </w:pPr>
-      <w:bookmarkStart w:id="82" w:name="_Toc197956049"/>
+      <w:bookmarkStart w:id="85" w:name="_Toc198024949"/>
       <w:r>
         <w:t>Test d’interface Utilisateur</w:t>
       </w:r>
-      <w:bookmarkEnd w:id="82"/>
+      <w:bookmarkEnd w:id="85"/>
     </w:p>
     <w:p/>
     <w:p>
@@ -13386,9 +13678,9 @@
           <w:iCs/>
         </w:rPr>
       </w:pPr>
-      <w:bookmarkStart w:id="83" w:name="_Toc25553322"/>
-      <w:bookmarkStart w:id="84" w:name="_Toc71691026"/>
-      <w:bookmarkStart w:id="85" w:name="_Toc197956050"/>
+      <w:bookmarkStart w:id="86" w:name="_Toc25553322"/>
+      <w:bookmarkStart w:id="87" w:name="_Toc71691026"/>
+      <w:bookmarkStart w:id="88" w:name="_Toc198024950"/>
       <w:r>
         <w:rPr>
           <w:i w:val="0"/>
@@ -13396,7 +13688,7 @@
         </w:rPr>
         <w:t xml:space="preserve">Erreurs </w:t>
       </w:r>
-      <w:bookmarkEnd w:id="83"/>
+      <w:bookmarkEnd w:id="86"/>
       <w:r>
         <w:rPr>
           <w:i w:val="0"/>
@@ -13404,8 +13696,8 @@
         </w:rPr>
         <w:t>restantes</w:t>
       </w:r>
-      <w:bookmarkEnd w:id="84"/>
-      <w:bookmarkEnd w:id="85"/>
+      <w:bookmarkEnd w:id="87"/>
+      <w:bookmarkEnd w:id="88"/>
     </w:p>
     <w:p>
       <w:pPr>
@@ -13631,9 +13923,9 @@
           <w:iCs/>
         </w:rPr>
       </w:pPr>
-      <w:bookmarkStart w:id="86" w:name="_Toc25553326"/>
-      <w:bookmarkStart w:id="87" w:name="_Toc71691029"/>
-      <w:bookmarkStart w:id="88" w:name="_Toc197956051"/>
+      <w:bookmarkStart w:id="89" w:name="_Toc25553326"/>
+      <w:bookmarkStart w:id="90" w:name="_Toc71691029"/>
+      <w:bookmarkStart w:id="91" w:name="_Toc198024951"/>
       <w:r>
         <w:rPr>
           <w:i w:val="0"/>
@@ -13642,7 +13934,7 @@
         <w:lastRenderedPageBreak/>
         <w:t>Liste des documents</w:t>
       </w:r>
-      <w:bookmarkEnd w:id="86"/>
+      <w:bookmarkEnd w:id="89"/>
       <w:r>
         <w:rPr>
           <w:i w:val="0"/>
@@ -13650,8 +13942,8 @@
         </w:rPr>
         <w:t xml:space="preserve"> fournis</w:t>
       </w:r>
-      <w:bookmarkEnd w:id="87"/>
-      <w:bookmarkEnd w:id="88"/>
+      <w:bookmarkEnd w:id="90"/>
+      <w:bookmarkEnd w:id="91"/>
     </w:p>
     <w:p/>
     <w:p>
@@ -13809,7 +14101,7 @@
         <w:rPr>
           <w:szCs w:val="14"/>
         </w:rPr>
-        <w:t>Maquette</w:t>
+        <w:t>MCD</w:t>
       </w:r>
     </w:p>
     <w:p>
@@ -13827,7 +14119,7 @@
         <w:rPr>
           <w:szCs w:val="14"/>
         </w:rPr>
-        <w:t>Sources</w:t>
+        <w:t>MLD</w:t>
       </w:r>
     </w:p>
     <w:p>
@@ -13845,6 +14137,66 @@
         <w:rPr>
           <w:szCs w:val="14"/>
         </w:rPr>
+        <w:t>Maquette</w:t>
+      </w:r>
+    </w:p>
+    <w:p>
+      <w:pPr>
+        <w:pStyle w:val="Paragraphedeliste"/>
+        <w:numPr>
+          <w:ilvl w:val="0"/>
+          <w:numId w:val="14"/>
+        </w:numPr>
+        <w:rPr>
+          <w:szCs w:val="14"/>
+        </w:rPr>
+      </w:pPr>
+      <w:r>
+        <w:rPr>
+          <w:szCs w:val="14"/>
+        </w:rPr>
+        <w:t xml:space="preserve">Script de création de la base de </w:t>
+      </w:r>
+      <w:r>
+        <w:rPr>
+          <w:szCs w:val="14"/>
+        </w:rPr>
+        <w:t>données</w:t>
+      </w:r>
+    </w:p>
+    <w:p>
+      <w:pPr>
+        <w:pStyle w:val="Paragraphedeliste"/>
+        <w:numPr>
+          <w:ilvl w:val="0"/>
+          <w:numId w:val="14"/>
+        </w:numPr>
+        <w:rPr>
+          <w:szCs w:val="14"/>
+        </w:rPr>
+      </w:pPr>
+      <w:r>
+        <w:rPr>
+          <w:szCs w:val="14"/>
+        </w:rPr>
+        <w:t>Sources</w:t>
+      </w:r>
+    </w:p>
+    <w:p>
+      <w:pPr>
+        <w:pStyle w:val="Paragraphedeliste"/>
+        <w:numPr>
+          <w:ilvl w:val="0"/>
+          <w:numId w:val="14"/>
+        </w:numPr>
+        <w:rPr>
+          <w:szCs w:val="14"/>
+        </w:rPr>
+      </w:pPr>
+      <w:r>
+        <w:rPr>
+          <w:szCs w:val="14"/>
+        </w:rPr>
         <w:t>Guide d’utilisation</w:t>
       </w:r>
       <w:r>
@@ -13868,18 +14220,18 @@
           <w:tab w:val="num" w:pos="360"/>
         </w:tabs>
       </w:pPr>
-      <w:bookmarkStart w:id="89" w:name="_Toc25553328"/>
-      <w:bookmarkStart w:id="90" w:name="_Toc71703263"/>
-      <w:bookmarkStart w:id="91" w:name="_Toc197956052"/>
+      <w:bookmarkStart w:id="92" w:name="_Toc25553328"/>
+      <w:bookmarkStart w:id="93" w:name="_Toc71703263"/>
+      <w:bookmarkStart w:id="94" w:name="_Toc198024952"/>
       <w:r>
         <w:t>C</w:t>
       </w:r>
-      <w:bookmarkEnd w:id="89"/>
-      <w:bookmarkEnd w:id="90"/>
+      <w:bookmarkEnd w:id="92"/>
+      <w:bookmarkEnd w:id="93"/>
       <w:r>
         <w:t>onclusions</w:t>
       </w:r>
-      <w:bookmarkEnd w:id="91"/>
+      <w:bookmarkEnd w:id="94"/>
     </w:p>
     <w:p>
       <w:pPr>
@@ -14068,7 +14420,19 @@
         <w:rPr>
           <w:szCs w:val="14"/>
         </w:rPr>
-        <w:t>d pour éviter que n’importe qui puissent créer un compte.</w:t>
+        <w:t>d pour éviter que n’importe qui puiss</w:t>
+      </w:r>
+      <w:r>
+        <w:rPr>
+          <w:szCs w:val="14"/>
+        </w:rPr>
+        <w:t>e</w:t>
+      </w:r>
+      <w:r>
+        <w:rPr>
+          <w:szCs w:val="14"/>
+        </w:rPr>
+        <w:t xml:space="preserve"> créer un compte.</w:t>
       </w:r>
       <w:r>
         <w:rPr>
@@ -14182,19 +14546,25 @@
         <w:rPr>
           <w:szCs w:val="14"/>
         </w:rPr>
-        <w:t xml:space="preserve"> sans utiliser le designer. Les points positifs </w:t>
-      </w:r>
-      <w:r>
-        <w:rPr>
-          <w:szCs w:val="14"/>
-        </w:rPr>
-        <w:t>que j’ai pu retenir de ce projet sont divers.</w:t>
-      </w:r>
-      <w:r>
-        <w:rPr>
-          <w:szCs w:val="14"/>
-        </w:rPr>
-        <w:t xml:space="preserve"> Notamment l’appréciation de l’utilisation de mon application par des testeurs </w:t>
+        <w:t xml:space="preserve"> sans utiliser le designer. </w:t>
+      </w:r>
+      <w:r>
+        <w:rPr>
+          <w:szCs w:val="14"/>
+        </w:rPr>
+        <w:t>Le point positi</w:t>
+      </w:r>
+      <w:r>
+        <w:rPr>
+          <w:szCs w:val="14"/>
+        </w:rPr>
+        <w:t xml:space="preserve">f principal que j’ai pu retenir, est </w:t>
+      </w:r>
+      <w:r>
+        <w:rPr>
+          <w:szCs w:val="14"/>
+        </w:rPr>
+        <w:t xml:space="preserve">l’appréciation de l’utilisation de mon application par des testeurs </w:t>
       </w:r>
       <w:r>
         <w:rPr>
@@ -14224,7 +14594,37 @@
         <w:rPr>
           <w:szCs w:val="14"/>
         </w:rPr>
-        <w:t>Grâce à ces derniers, j’ai pu résoudre des bugs et des incohérences d’interface.</w:t>
+        <w:t>Grâce à ces derniers, j’ai pu résoudre des bugs</w:t>
+      </w:r>
+      <w:r>
+        <w:rPr>
+          <w:szCs w:val="14"/>
+        </w:rPr>
+        <w:t>,</w:t>
+      </w:r>
+      <w:r>
+        <w:rPr>
+          <w:szCs w:val="14"/>
+        </w:rPr>
+        <w:t xml:space="preserve"> des incohérences d’interface</w:t>
+      </w:r>
+      <w:r>
+        <w:rPr>
+          <w:szCs w:val="14"/>
+        </w:rPr>
+        <w:t xml:space="preserve"> et avoir un retour objectif</w:t>
+      </w:r>
+      <w:r>
+        <w:rPr>
+          <w:szCs w:val="14"/>
+        </w:rPr>
+        <w:t xml:space="preserve"> sur l’utilisation globale</w:t>
+      </w:r>
+      <w:r>
+        <w:rPr>
+          <w:szCs w:val="14"/>
+        </w:rPr>
+        <w:t>.</w:t>
       </w:r>
     </w:p>
     <w:p>
@@ -14477,17 +14877,17 @@
           <w:tab w:val="num" w:pos="360"/>
         </w:tabs>
       </w:pPr>
-      <w:bookmarkStart w:id="92" w:name="_Toc71703264"/>
-      <w:bookmarkStart w:id="93" w:name="_Toc197956053"/>
+      <w:bookmarkStart w:id="95" w:name="_Toc71703264"/>
+      <w:bookmarkStart w:id="96" w:name="_Toc198024953"/>
       <w:r>
         <w:lastRenderedPageBreak/>
         <w:t>A</w:t>
       </w:r>
-      <w:bookmarkEnd w:id="92"/>
+      <w:bookmarkEnd w:id="95"/>
       <w:r>
         <w:t>nnexes</w:t>
       </w:r>
-      <w:bookmarkEnd w:id="93"/>
+      <w:bookmarkEnd w:id="96"/>
     </w:p>
     <w:p/>
     <w:p>
@@ -14498,7 +14898,7 @@
           <w:iCs/>
         </w:rPr>
       </w:pPr>
-      <w:bookmarkStart w:id="94" w:name="_Toc197956054"/>
+      <w:bookmarkStart w:id="97" w:name="_Toc198024954"/>
       <w:r>
         <w:rPr>
           <w:i w:val="0"/>
@@ -14506,7 +14906,7 @@
         </w:rPr>
         <w:t>Résumé du rapport du TPI / version succincte de la documentation</w:t>
       </w:r>
-      <w:bookmarkEnd w:id="94"/>
+      <w:bookmarkEnd w:id="97"/>
     </w:p>
     <w:p/>
     <w:p>
@@ -14544,20 +14944,14 @@
         <w:t>mail ou la restriction aux domaines autorisés. Malgré quelques limites sur mobile (ergonomie et navigation par tabulation), l’application est stable, fonctionnelle et prête pour une utilisation réelle. Des évolutions futures comme l’export PDF des statistiques ou l’ajout d’outils complémentaires pour les médiateurs sont envisageables. Ce projet a permis de mettre en pratique des compétences techniques en développement .NET, en base de données MySQL, en sécurité informatique et en conception UI, tout en respectant une méthodologie de gestion de projet professionnelle.</w:t>
       </w:r>
     </w:p>
-    <w:p/>
-    <w:p/>
-    <w:p/>
-    <w:p/>
-    <w:p/>
-    <w:p/>
-    <w:p/>
-    <w:p/>
-    <w:p/>
-    <w:p/>
-    <w:p/>
-    <w:p/>
-    <w:p/>
-    <w:p/>
+    <w:p>
+      <w:pPr>
+        <w:jc w:val="left"/>
+      </w:pPr>
+      <w:r>
+        <w:br w:type="page"/>
+      </w:r>
+    </w:p>
     <w:p>
       <w:pPr>
         <w:pStyle w:val="Titre2"/>
@@ -14566,8 +14960,8 @@
           <w:iCs/>
         </w:rPr>
       </w:pPr>
-      <w:bookmarkStart w:id="95" w:name="_Toc71703265"/>
-      <w:bookmarkStart w:id="96" w:name="_Toc197956055"/>
+      <w:bookmarkStart w:id="98" w:name="_Toc71703265"/>
+      <w:bookmarkStart w:id="99" w:name="_Toc198024955"/>
       <w:r>
         <w:rPr>
           <w:i w:val="0"/>
@@ -14576,8 +14970,8 @@
         <w:lastRenderedPageBreak/>
         <w:t>Sources – Bibliographie</w:t>
       </w:r>
-      <w:bookmarkEnd w:id="95"/>
-      <w:bookmarkEnd w:id="96"/>
+      <w:bookmarkEnd w:id="98"/>
+      <w:bookmarkEnd w:id="99"/>
     </w:p>
     <w:p>
       <w:pPr>
@@ -14879,23 +15273,37 @@
     </w:p>
     <w:p>
       <w:pPr>
+        <w:jc w:val="left"/>
         <w:rPr>
           <w:iCs/>
         </w:rPr>
       </w:pPr>
+      <w:r>
+        <w:rPr>
+          <w:iCs/>
+        </w:rPr>
+        <w:br w:type="page"/>
+      </w:r>
+    </w:p>
+    <w:p>
+      <w:pPr>
+        <w:rPr>
+          <w:iCs/>
+        </w:rPr>
+      </w:pPr>
     </w:p>
     <w:p>
       <w:pPr>
         <w:pStyle w:val="Titre2"/>
       </w:pPr>
-      <w:bookmarkStart w:id="97" w:name="_Toc197956056"/>
+      <w:bookmarkStart w:id="100" w:name="_Toc198024956"/>
       <w:r>
         <w:t>Table des illustration</w:t>
       </w:r>
       <w:r>
         <w:t>s</w:t>
       </w:r>
-      <w:bookmarkEnd w:id="97"/>
+      <w:bookmarkEnd w:id="100"/>
     </w:p>
     <w:p>
       <w:pPr>
@@ -14921,7 +15329,7 @@
       <w:r>
         <w:fldChar w:fldCharType="separate"/>
       </w:r>
-      <w:hyperlink w:anchor="_Toc197956063" w:history="1">
+      <w:hyperlink w:anchor="_Toc198025366" w:history="1">
         <w:r>
           <w:rPr>
             <w:rStyle w:val="Lienhypertexte"/>
@@ -14948,7 +15356,7 @@
             <w:noProof/>
             <w:webHidden/>
           </w:rPr>
-          <w:instrText xml:space="preserve"> PAGEREF _Toc197956063 \h </w:instrText>
+          <w:instrText xml:space="preserve"> PAGEREF _Toc198025366 \h </w:instrText>
         </w:r>
         <w:r>
           <w:rPr>
@@ -14994,7 +15402,7 @@
           <w14:ligatures w14:val="standardContextual"/>
         </w:rPr>
       </w:pPr>
-      <w:hyperlink w:anchor="_Toc197956064" w:history="1">
+      <w:hyperlink w:anchor="_Toc198025367" w:history="1">
         <w:r>
           <w:rPr>
             <w:rStyle w:val="Lienhypertexte"/>
@@ -15021,7 +15429,7 @@
             <w:noProof/>
             <w:webHidden/>
           </w:rPr>
-          <w:instrText xml:space="preserve"> PAGEREF _Toc197956064 \h </w:instrText>
+          <w:instrText xml:space="preserve"> PAGEREF _Toc198025367 \h </w:instrText>
         </w:r>
         <w:r>
           <w:rPr>
@@ -15067,7 +15475,7 @@
           <w14:ligatures w14:val="standardContextual"/>
         </w:rPr>
       </w:pPr>
-      <w:hyperlink w:anchor="_Toc197956065" w:history="1">
+      <w:hyperlink w:anchor="_Toc198025368" w:history="1">
         <w:r>
           <w:rPr>
             <w:rStyle w:val="Lienhypertexte"/>
@@ -15094,7 +15502,7 @@
             <w:noProof/>
             <w:webHidden/>
           </w:rPr>
-          <w:instrText xml:space="preserve"> PAGEREF _Toc197956065 \h </w:instrText>
+          <w:instrText xml:space="preserve"> PAGEREF _Toc198025368 \h </w:instrText>
         </w:r>
         <w:r>
           <w:rPr>
@@ -15140,7 +15548,7 @@
           <w14:ligatures w14:val="standardContextual"/>
         </w:rPr>
       </w:pPr>
-      <w:hyperlink w:anchor="_Toc197956066" w:history="1">
+      <w:hyperlink w:anchor="_Toc198025369" w:history="1">
         <w:r>
           <w:rPr>
             <w:rStyle w:val="Lienhypertexte"/>
@@ -15167,7 +15575,7 @@
             <w:noProof/>
             <w:webHidden/>
           </w:rPr>
-          <w:instrText xml:space="preserve"> PAGEREF _Toc197956066 \h </w:instrText>
+          <w:instrText xml:space="preserve"> PAGEREF _Toc198025369 \h </w:instrText>
         </w:r>
         <w:r>
           <w:rPr>
@@ -15213,7 +15621,7 @@
           <w14:ligatures w14:val="standardContextual"/>
         </w:rPr>
       </w:pPr>
-      <w:hyperlink w:anchor="_Toc197956067" w:history="1">
+      <w:hyperlink w:anchor="_Toc198025370" w:history="1">
         <w:r>
           <w:rPr>
             <w:rStyle w:val="Lienhypertexte"/>
@@ -15240,7 +15648,7 @@
             <w:noProof/>
             <w:webHidden/>
           </w:rPr>
-          <w:instrText xml:space="preserve"> PAGEREF _Toc197956067 \h </w:instrText>
+          <w:instrText xml:space="preserve"> PAGEREF _Toc198025370 \h </w:instrText>
         </w:r>
         <w:r>
           <w:rPr>
@@ -15286,7 +15694,7 @@
           <w14:ligatures w14:val="standardContextual"/>
         </w:rPr>
       </w:pPr>
-      <w:hyperlink w:anchor="_Toc197956068" w:history="1">
+      <w:hyperlink w:anchor="_Toc198025371" w:history="1">
         <w:r>
           <w:rPr>
             <w:rStyle w:val="Lienhypertexte"/>
@@ -15313,7 +15721,7 @@
             <w:noProof/>
             <w:webHidden/>
           </w:rPr>
-          <w:instrText xml:space="preserve"> PAGEREF _Toc197956068 \h </w:instrText>
+          <w:instrText xml:space="preserve"> PAGEREF _Toc198025371 \h </w:instrText>
         </w:r>
         <w:r>
           <w:rPr>
@@ -15359,7 +15767,7 @@
           <w14:ligatures w14:val="standardContextual"/>
         </w:rPr>
       </w:pPr>
-      <w:hyperlink w:anchor="_Toc197956069" w:history="1">
+      <w:hyperlink w:anchor="_Toc198025372" w:history="1">
         <w:r>
           <w:rPr>
             <w:rStyle w:val="Lienhypertexte"/>
@@ -15386,7 +15794,7 @@
             <w:noProof/>
             <w:webHidden/>
           </w:rPr>
-          <w:instrText xml:space="preserve"> PAGEREF _Toc197956069 \h </w:instrText>
+          <w:instrText xml:space="preserve"> PAGEREF _Toc198025372 \h </w:instrText>
         </w:r>
         <w:r>
           <w:rPr>
@@ -15432,7 +15840,7 @@
           <w14:ligatures w14:val="standardContextual"/>
         </w:rPr>
       </w:pPr>
-      <w:hyperlink w:anchor="_Toc197956070" w:history="1">
+      <w:hyperlink w:anchor="_Toc198025373" w:history="1">
         <w:r>
           <w:rPr>
             <w:rStyle w:val="Lienhypertexte"/>
@@ -15459,7 +15867,7 @@
             <w:noProof/>
             <w:webHidden/>
           </w:rPr>
-          <w:instrText xml:space="preserve"> PAGEREF _Toc197956070 \h </w:instrText>
+          <w:instrText xml:space="preserve"> PAGEREF _Toc198025373 \h </w:instrText>
         </w:r>
         <w:r>
           <w:rPr>
@@ -15505,7 +15913,7 @@
           <w14:ligatures w14:val="standardContextual"/>
         </w:rPr>
       </w:pPr>
-      <w:hyperlink w:anchor="_Toc197956071" w:history="1">
+      <w:hyperlink w:anchor="_Toc198025374" w:history="1">
         <w:r>
           <w:rPr>
             <w:rStyle w:val="Lienhypertexte"/>
@@ -15532,7 +15940,7 @@
             <w:noProof/>
             <w:webHidden/>
           </w:rPr>
-          <w:instrText xml:space="preserve"> PAGEREF _Toc197956071 \h </w:instrText>
+          <w:instrText xml:space="preserve"> PAGEREF _Toc198025374 \h </w:instrText>
         </w:r>
         <w:r>
           <w:rPr>
@@ -15578,13 +15986,13 @@
           <w14:ligatures w14:val="standardContextual"/>
         </w:rPr>
       </w:pPr>
-      <w:hyperlink w:anchor="_Toc197956072" w:history="1">
+      <w:hyperlink w:anchor="_Toc198025375" w:history="1">
         <w:r>
           <w:rPr>
             <w:rStyle w:val="Lienhypertexte"/>
             <w:noProof/>
           </w:rPr>
-          <w:t>Figure 10 : Connexion avec un compte valide partie 1</w:t>
+          <w:t>Figure 10 : Modèle conceptuel de la base de données</w:t>
         </w:r>
         <w:r>
           <w:rPr>
@@ -15605,7 +16013,7 @@
             <w:noProof/>
             <w:webHidden/>
           </w:rPr>
-          <w:instrText xml:space="preserve"> PAGEREF _Toc197956072 \h </w:instrText>
+          <w:instrText xml:space="preserve"> PAGEREF _Toc198025375 \h </w:instrText>
         </w:r>
         <w:r>
           <w:rPr>
@@ -15625,7 +16033,7 @@
             <w:noProof/>
             <w:webHidden/>
           </w:rPr>
-          <w:t>18</w:t>
+          <w:t>14</w:t>
         </w:r>
         <w:r>
           <w:rPr>
@@ -15651,13 +16059,13 @@
           <w14:ligatures w14:val="standardContextual"/>
         </w:rPr>
       </w:pPr>
-      <w:hyperlink w:anchor="_Toc197956073" w:history="1">
+      <w:hyperlink w:anchor="_Toc198025376" w:history="1">
         <w:r>
           <w:rPr>
             <w:rStyle w:val="Lienhypertexte"/>
             <w:noProof/>
           </w:rPr>
-          <w:t>Figure 11 : Connexion avec un compte valide partie 2</w:t>
+          <w:t>Figure 11 : Modèle logique de la base de données</w:t>
         </w:r>
         <w:r>
           <w:rPr>
@@ -15678,7 +16086,7 @@
             <w:noProof/>
             <w:webHidden/>
           </w:rPr>
-          <w:instrText xml:space="preserve"> PAGEREF _Toc197956073 \h </w:instrText>
+          <w:instrText xml:space="preserve"> PAGEREF _Toc198025376 \h </w:instrText>
         </w:r>
         <w:r>
           <w:rPr>
@@ -15698,7 +16106,7 @@
             <w:noProof/>
             <w:webHidden/>
           </w:rPr>
-          <w:t>18</w:t>
+          <w:t>15</w:t>
         </w:r>
         <w:r>
           <w:rPr>
@@ -15724,13 +16132,13 @@
           <w14:ligatures w14:val="standardContextual"/>
         </w:rPr>
       </w:pPr>
-      <w:hyperlink w:anchor="_Toc197956074" w:history="1">
+      <w:hyperlink w:anchor="_Toc198025377" w:history="1">
         <w:r>
           <w:rPr>
             <w:rStyle w:val="Lienhypertexte"/>
             <w:noProof/>
           </w:rPr>
-          <w:t>Figure 12 : Validation de la 2FA avec un code valide partie 1</w:t>
+          <w:t>Figure 12 : Connexion avec un compte valide partie 1</w:t>
         </w:r>
         <w:r>
           <w:rPr>
@@ -15751,7 +16159,7 @@
             <w:noProof/>
             <w:webHidden/>
           </w:rPr>
-          <w:instrText xml:space="preserve"> PAGEREF _Toc197956074 \h </w:instrText>
+          <w:instrText xml:space="preserve"> PAGEREF _Toc198025377 \h </w:instrText>
         </w:r>
         <w:r>
           <w:rPr>
@@ -15771,7 +16179,7 @@
             <w:noProof/>
             <w:webHidden/>
           </w:rPr>
-          <w:t>19</w:t>
+          <w:t>18</w:t>
         </w:r>
         <w:r>
           <w:rPr>
@@ -15797,13 +16205,13 @@
           <w14:ligatures w14:val="standardContextual"/>
         </w:rPr>
       </w:pPr>
-      <w:hyperlink w:anchor="_Toc197956075" w:history="1">
+      <w:hyperlink w:anchor="_Toc198025378" w:history="1">
         <w:r>
           <w:rPr>
             <w:rStyle w:val="Lienhypertexte"/>
             <w:noProof/>
           </w:rPr>
-          <w:t>Figure 13 : Validation de la 2FA avec un code valide partie 2</w:t>
+          <w:t>Figure 13 : Connexion avec un compte valide partie 2</w:t>
         </w:r>
         <w:r>
           <w:rPr>
@@ -15824,7 +16232,7 @@
             <w:noProof/>
             <w:webHidden/>
           </w:rPr>
-          <w:instrText xml:space="preserve"> PAGEREF _Toc197956075 \h </w:instrText>
+          <w:instrText xml:space="preserve"> PAGEREF _Toc198025378 \h </w:instrText>
         </w:r>
         <w:r>
           <w:rPr>
@@ -15844,7 +16252,7 @@
             <w:noProof/>
             <w:webHidden/>
           </w:rPr>
-          <w:t>19</w:t>
+          <w:t>18</w:t>
         </w:r>
         <w:r>
           <w:rPr>
@@ -15870,13 +16278,13 @@
           <w14:ligatures w14:val="standardContextual"/>
         </w:rPr>
       </w:pPr>
-      <w:hyperlink w:anchor="_Toc197956076" w:history="1">
+      <w:hyperlink w:anchor="_Toc198025379" w:history="1">
         <w:r>
           <w:rPr>
             <w:rStyle w:val="Lienhypertexte"/>
             <w:noProof/>
           </w:rPr>
-          <w:t>Figure 14 : Validation de la 2FA avec un code invalide</w:t>
+          <w:t>Figure 14 : Validation de la 2FA avec un code valide partie 1</w:t>
         </w:r>
         <w:r>
           <w:rPr>
@@ -15897,7 +16305,7 @@
             <w:noProof/>
             <w:webHidden/>
           </w:rPr>
-          <w:instrText xml:space="preserve"> PAGEREF _Toc197956076 \h </w:instrText>
+          <w:instrText xml:space="preserve"> PAGEREF _Toc198025379 \h </w:instrText>
         </w:r>
         <w:r>
           <w:rPr>
@@ -15917,7 +16325,7 @@
             <w:noProof/>
             <w:webHidden/>
           </w:rPr>
-          <w:t>20</w:t>
+          <w:t>19</w:t>
         </w:r>
         <w:r>
           <w:rPr>
@@ -15943,13 +16351,13 @@
           <w14:ligatures w14:val="standardContextual"/>
         </w:rPr>
       </w:pPr>
-      <w:hyperlink w:anchor="_Toc197956077" w:history="1">
+      <w:hyperlink w:anchor="_Toc198025380" w:history="1">
         <w:r>
           <w:rPr>
             <w:rStyle w:val="Lienhypertexte"/>
             <w:noProof/>
           </w:rPr>
-          <w:t>Figure 15 : Connexion avec un compte invalide car un mauvais mot de passe est renseigné</w:t>
+          <w:t>Figure 15 : Validation de la 2FA avec un code valide partie 2</w:t>
         </w:r>
         <w:r>
           <w:rPr>
@@ -15970,7 +16378,7 @@
             <w:noProof/>
             <w:webHidden/>
           </w:rPr>
-          <w:instrText xml:space="preserve"> PAGEREF _Toc197956077 \h </w:instrText>
+          <w:instrText xml:space="preserve"> PAGEREF _Toc198025380 \h </w:instrText>
         </w:r>
         <w:r>
           <w:rPr>
@@ -15990,7 +16398,7 @@
             <w:noProof/>
             <w:webHidden/>
           </w:rPr>
-          <w:t>20</w:t>
+          <w:t>19</w:t>
         </w:r>
         <w:r>
           <w:rPr>
@@ -16016,13 +16424,13 @@
           <w14:ligatures w14:val="standardContextual"/>
         </w:rPr>
       </w:pPr>
-      <w:hyperlink w:anchor="_Toc197956078" w:history="1">
+      <w:hyperlink w:anchor="_Toc198025381" w:history="1">
         <w:r>
           <w:rPr>
             <w:rStyle w:val="Lienhypertexte"/>
             <w:noProof/>
           </w:rPr>
-          <w:t>Figure 16 : Connexion avec un compte invalide car l'utilisateur n'existe pas</w:t>
+          <w:t>Figure 16 : Validation de la 2FA avec un code invalide</w:t>
         </w:r>
         <w:r>
           <w:rPr>
@@ -16043,7 +16451,7 @@
             <w:noProof/>
             <w:webHidden/>
           </w:rPr>
-          <w:instrText xml:space="preserve"> PAGEREF _Toc197956078 \h </w:instrText>
+          <w:instrText xml:space="preserve"> PAGEREF _Toc198025381 \h </w:instrText>
         </w:r>
         <w:r>
           <w:rPr>
@@ -16063,7 +16471,7 @@
             <w:noProof/>
             <w:webHidden/>
           </w:rPr>
-          <w:t>21</w:t>
+          <w:t>20</w:t>
         </w:r>
         <w:r>
           <w:rPr>
@@ -16089,13 +16497,13 @@
           <w14:ligatures w14:val="standardContextual"/>
         </w:rPr>
       </w:pPr>
-      <w:hyperlink w:anchor="_Toc197956079" w:history="1">
+      <w:hyperlink w:anchor="_Toc198025382" w:history="1">
         <w:r>
           <w:rPr>
             <w:rStyle w:val="Lienhypertexte"/>
             <w:noProof/>
           </w:rPr>
-          <w:t>Figure 17 : Création d'un nouvel utilisateur valide</w:t>
+          <w:t>Figure 17 : Connexion avec un compte invalide car un mauvais mot de passe est renseigné</w:t>
         </w:r>
         <w:r>
           <w:rPr>
@@ -16116,7 +16524,7 @@
             <w:noProof/>
             <w:webHidden/>
           </w:rPr>
-          <w:instrText xml:space="preserve"> PAGEREF _Toc197956079 \h </w:instrText>
+          <w:instrText xml:space="preserve"> PAGEREF _Toc198025382 \h </w:instrText>
         </w:r>
         <w:r>
           <w:rPr>
@@ -16136,7 +16544,7 @@
             <w:noProof/>
             <w:webHidden/>
           </w:rPr>
-          <w:t>21</w:t>
+          <w:t>20</w:t>
         </w:r>
         <w:r>
           <w:rPr>
@@ -16162,13 +16570,13 @@
           <w14:ligatures w14:val="standardContextual"/>
         </w:rPr>
       </w:pPr>
-      <w:hyperlink w:anchor="_Toc197956080" w:history="1">
+      <w:hyperlink w:anchor="_Toc198025383" w:history="1">
         <w:r>
           <w:rPr>
             <w:rStyle w:val="Lienhypertexte"/>
             <w:noProof/>
           </w:rPr>
-          <w:t>Figure 18 : Création d'un compte invalide car le domaine email n'est pas valide</w:t>
+          <w:t>Figure 18 : Connexion avec un compte invalide car l'utilisateur n'existe pas</w:t>
         </w:r>
         <w:r>
           <w:rPr>
@@ -16189,7 +16597,7 @@
             <w:noProof/>
             <w:webHidden/>
           </w:rPr>
-          <w:instrText xml:space="preserve"> PAGEREF _Toc197956080 \h </w:instrText>
+          <w:instrText xml:space="preserve"> PAGEREF _Toc198025383 \h </w:instrText>
         </w:r>
         <w:r>
           <w:rPr>
@@ -16209,7 +16617,7 @@
             <w:noProof/>
             <w:webHidden/>
           </w:rPr>
-          <w:t>22</w:t>
+          <w:t>21</w:t>
         </w:r>
         <w:r>
           <w:rPr>
@@ -16235,13 +16643,13 @@
           <w14:ligatures w14:val="standardContextual"/>
         </w:rPr>
       </w:pPr>
-      <w:hyperlink w:anchor="_Toc197956081" w:history="1">
+      <w:hyperlink w:anchor="_Toc198025384" w:history="1">
         <w:r>
           <w:rPr>
             <w:rStyle w:val="Lienhypertexte"/>
             <w:noProof/>
           </w:rPr>
-          <w:t>Figure 19 : Création d'un compte invalide car un autre utilisateur possède déjà le même email ou nom</w:t>
+          <w:t>Figure 19 : Création d'un nouvel utilisateur valide</w:t>
         </w:r>
         <w:r>
           <w:rPr>
@@ -16262,7 +16670,7 @@
             <w:noProof/>
             <w:webHidden/>
           </w:rPr>
-          <w:instrText xml:space="preserve"> PAGEREF _Toc197956081 \h </w:instrText>
+          <w:instrText xml:space="preserve"> PAGEREF _Toc198025384 \h </w:instrText>
         </w:r>
         <w:r>
           <w:rPr>
@@ -16282,7 +16690,7 @@
             <w:noProof/>
             <w:webHidden/>
           </w:rPr>
-          <w:t>22</w:t>
+          <w:t>21</w:t>
         </w:r>
         <w:r>
           <w:rPr>
@@ -16308,13 +16716,13 @@
           <w14:ligatures w14:val="standardContextual"/>
         </w:rPr>
       </w:pPr>
-      <w:hyperlink w:anchor="_Toc197956082" w:history="1">
+      <w:hyperlink w:anchor="_Toc198025385" w:history="1">
         <w:r>
           <w:rPr>
             <w:rStyle w:val="Lienhypertexte"/>
             <w:noProof/>
           </w:rPr>
-          <w:t>Figure 20 : Création d'un compte invalide car le mot de passe est trop faible</w:t>
+          <w:t>Figure 20 : Création d'un compte invalide car le domaine email n'est pas valide</w:t>
         </w:r>
         <w:r>
           <w:rPr>
@@ -16335,7 +16743,7 @@
             <w:noProof/>
             <w:webHidden/>
           </w:rPr>
-          <w:instrText xml:space="preserve"> PAGEREF _Toc197956082 \h </w:instrText>
+          <w:instrText xml:space="preserve"> PAGEREF _Toc198025385 \h </w:instrText>
         </w:r>
         <w:r>
           <w:rPr>
@@ -16355,7 +16763,7 @@
             <w:noProof/>
             <w:webHidden/>
           </w:rPr>
-          <w:t>23</w:t>
+          <w:t>22</w:t>
         </w:r>
         <w:r>
           <w:rPr>
@@ -16381,13 +16789,13 @@
           <w14:ligatures w14:val="standardContextual"/>
         </w:rPr>
       </w:pPr>
-      <w:hyperlink w:anchor="_Toc197956083" w:history="1">
+      <w:hyperlink w:anchor="_Toc198025386" w:history="1">
         <w:r>
           <w:rPr>
             <w:rStyle w:val="Lienhypertexte"/>
             <w:noProof/>
           </w:rPr>
-          <w:t>Figure 21 : Création d'un compte invalide car les mots de passe ne correspondent pas entre eux</w:t>
+          <w:t>Figure 21 : Création d'un compte invalide car un autre utilisateur possède déjà le même email ou nom</w:t>
         </w:r>
         <w:r>
           <w:rPr>
@@ -16408,7 +16816,7 @@
             <w:noProof/>
             <w:webHidden/>
           </w:rPr>
-          <w:instrText xml:space="preserve"> PAGEREF _Toc197956083 \h </w:instrText>
+          <w:instrText xml:space="preserve"> PAGEREF _Toc198025386 \h </w:instrText>
         </w:r>
         <w:r>
           <w:rPr>
@@ -16428,7 +16836,7 @@
             <w:noProof/>
             <w:webHidden/>
           </w:rPr>
-          <w:t>24</w:t>
+          <w:t>22</w:t>
         </w:r>
         <w:r>
           <w:rPr>
@@ -16454,13 +16862,13 @@
           <w14:ligatures w14:val="standardContextual"/>
         </w:rPr>
       </w:pPr>
-      <w:hyperlink w:anchor="_Toc197956084" w:history="1">
+      <w:hyperlink w:anchor="_Toc198025387" w:history="1">
         <w:r>
           <w:rPr>
             <w:rStyle w:val="Lienhypertexte"/>
             <w:noProof/>
           </w:rPr>
-          <w:t>Figure 22 : Validation du compte par mail partie 1</w:t>
+          <w:t>Figure 22 : Création d'un compte invalide car le mot de passe est trop faible</w:t>
         </w:r>
         <w:r>
           <w:rPr>
@@ -16481,7 +16889,7 @@
             <w:noProof/>
             <w:webHidden/>
           </w:rPr>
-          <w:instrText xml:space="preserve"> PAGEREF _Toc197956084 \h </w:instrText>
+          <w:instrText xml:space="preserve"> PAGEREF _Toc198025387 \h </w:instrText>
         </w:r>
         <w:r>
           <w:rPr>
@@ -16501,7 +16909,7 @@
             <w:noProof/>
             <w:webHidden/>
           </w:rPr>
-          <w:t>25</w:t>
+          <w:t>23</w:t>
         </w:r>
         <w:r>
           <w:rPr>
@@ -16527,13 +16935,13 @@
           <w14:ligatures w14:val="standardContextual"/>
         </w:rPr>
       </w:pPr>
-      <w:hyperlink w:anchor="_Toc197956085" w:history="1">
+      <w:hyperlink w:anchor="_Toc198025388" w:history="1">
         <w:r>
           <w:rPr>
             <w:rStyle w:val="Lienhypertexte"/>
             <w:noProof/>
           </w:rPr>
-          <w:t>Figure 23 : Validation par mail partie 2</w:t>
+          <w:t>Figure 23 : Création d'un compte invalide car les mots de passe ne correspondent pas entre eux</w:t>
         </w:r>
         <w:r>
           <w:rPr>
@@ -16554,7 +16962,7 @@
             <w:noProof/>
             <w:webHidden/>
           </w:rPr>
-          <w:instrText xml:space="preserve"> PAGEREF _Toc197956085 \h </w:instrText>
+          <w:instrText xml:space="preserve"> PAGEREF _Toc198025388 \h </w:instrText>
         </w:r>
         <w:r>
           <w:rPr>
@@ -16574,7 +16982,7 @@
             <w:noProof/>
             <w:webHidden/>
           </w:rPr>
-          <w:t>25</w:t>
+          <w:t>24</w:t>
         </w:r>
         <w:r>
           <w:rPr>
@@ -16600,13 +17008,13 @@
           <w14:ligatures w14:val="standardContextual"/>
         </w:rPr>
       </w:pPr>
-      <w:hyperlink w:anchor="_Toc197956086" w:history="1">
+      <w:hyperlink w:anchor="_Toc198025389" w:history="1">
         <w:r>
           <w:rPr>
             <w:rStyle w:val="Lienhypertexte"/>
             <w:noProof/>
           </w:rPr>
-          <w:t>Figure 24 : Validation du compte avec un token invalide ou expiré</w:t>
+          <w:t>Figure 24 : Validation du compte par mail partie 1</w:t>
         </w:r>
         <w:r>
           <w:rPr>
@@ -16627,7 +17035,7 @@
             <w:noProof/>
             <w:webHidden/>
           </w:rPr>
-          <w:instrText xml:space="preserve"> PAGEREF _Toc197956086 \h </w:instrText>
+          <w:instrText xml:space="preserve"> PAGEREF _Toc198025389 \h </w:instrText>
         </w:r>
         <w:r>
           <w:rPr>
@@ -16647,7 +17055,7 @@
             <w:noProof/>
             <w:webHidden/>
           </w:rPr>
-          <w:t>26</w:t>
+          <w:t>25</w:t>
         </w:r>
         <w:r>
           <w:rPr>
@@ -16673,13 +17081,13 @@
           <w14:ligatures w14:val="standardContextual"/>
         </w:rPr>
       </w:pPr>
-      <w:hyperlink w:anchor="_Toc197956087" w:history="1">
+      <w:hyperlink w:anchor="_Toc198025390" w:history="1">
         <w:r>
           <w:rPr>
             <w:rStyle w:val="Lienhypertexte"/>
             <w:noProof/>
           </w:rPr>
-          <w:t>Figure 25 : Déconnexion de l'utilisateur partie 1</w:t>
+          <w:t>Figure 25 : Validation par mail partie 2</w:t>
         </w:r>
         <w:r>
           <w:rPr>
@@ -16700,7 +17108,7 @@
             <w:noProof/>
             <w:webHidden/>
           </w:rPr>
-          <w:instrText xml:space="preserve"> PAGEREF _Toc197956087 \h </w:instrText>
+          <w:instrText xml:space="preserve"> PAGEREF _Toc198025390 \h </w:instrText>
         </w:r>
         <w:r>
           <w:rPr>
@@ -16720,7 +17128,7 @@
             <w:noProof/>
             <w:webHidden/>
           </w:rPr>
-          <w:t>27</w:t>
+          <w:t>25</w:t>
         </w:r>
         <w:r>
           <w:rPr>
@@ -16746,13 +17154,13 @@
           <w14:ligatures w14:val="standardContextual"/>
         </w:rPr>
       </w:pPr>
-      <w:hyperlink w:anchor="_Toc197956088" w:history="1">
+      <w:hyperlink w:anchor="_Toc198025391" w:history="1">
         <w:r>
           <w:rPr>
             <w:rStyle w:val="Lienhypertexte"/>
             <w:noProof/>
           </w:rPr>
-          <w:t>Figure 26 : Déconnexion de l'utilisateur partie 2</w:t>
+          <w:t>Figure 26 : Validation du compte avec un token invalide ou expiré</w:t>
         </w:r>
         <w:r>
           <w:rPr>
@@ -16773,7 +17181,7 @@
             <w:noProof/>
             <w:webHidden/>
           </w:rPr>
-          <w:instrText xml:space="preserve"> PAGEREF _Toc197956088 \h </w:instrText>
+          <w:instrText xml:space="preserve"> PAGEREF _Toc198025391 \h </w:instrText>
         </w:r>
         <w:r>
           <w:rPr>
@@ -16793,7 +17201,7 @@
             <w:noProof/>
             <w:webHidden/>
           </w:rPr>
-          <w:t>27</w:t>
+          <w:t>26</w:t>
         </w:r>
         <w:r>
           <w:rPr>
@@ -16819,13 +17227,13 @@
           <w14:ligatures w14:val="standardContextual"/>
         </w:rPr>
       </w:pPr>
-      <w:hyperlink w:anchor="_Toc197956089" w:history="1">
+      <w:hyperlink w:anchor="_Toc198025392" w:history="1">
         <w:r>
           <w:rPr>
             <w:rStyle w:val="Lienhypertexte"/>
             <w:noProof/>
           </w:rPr>
-          <w:t>Figure 27 : Chargement correct de la grille de données</w:t>
+          <w:t>Figure 27 : Déconnexion de l'utilisateur partie 1</w:t>
         </w:r>
         <w:r>
           <w:rPr>
@@ -16846,7 +17254,7 @@
             <w:noProof/>
             <w:webHidden/>
           </w:rPr>
-          <w:instrText xml:space="preserve"> PAGEREF _Toc197956089 \h </w:instrText>
+          <w:instrText xml:space="preserve"> PAGEREF _Toc198025392 \h </w:instrText>
         </w:r>
         <w:r>
           <w:rPr>
@@ -16866,7 +17274,7 @@
             <w:noProof/>
             <w:webHidden/>
           </w:rPr>
-          <w:t>28</w:t>
+          <w:t>27</w:t>
         </w:r>
         <w:r>
           <w:rPr>
@@ -16892,13 +17300,13 @@
           <w14:ligatures w14:val="standardContextual"/>
         </w:rPr>
       </w:pPr>
-      <w:hyperlink w:anchor="_Toc197956090" w:history="1">
+      <w:hyperlink w:anchor="_Toc198025393" w:history="1">
         <w:r>
           <w:rPr>
             <w:rStyle w:val="Lienhypertexte"/>
             <w:noProof/>
           </w:rPr>
-          <w:t>Figure 28 : Suppression d'un évènement partie 1</w:t>
+          <w:t>Figure 28 : Déconnexion de l'utilisateur partie 2</w:t>
         </w:r>
         <w:r>
           <w:rPr>
@@ -16919,7 +17327,7 @@
             <w:noProof/>
             <w:webHidden/>
           </w:rPr>
-          <w:instrText xml:space="preserve"> PAGEREF _Toc197956090 \h </w:instrText>
+          <w:instrText xml:space="preserve"> PAGEREF _Toc198025393 \h </w:instrText>
         </w:r>
         <w:r>
           <w:rPr>
@@ -16939,7 +17347,7 @@
             <w:noProof/>
             <w:webHidden/>
           </w:rPr>
-          <w:t>29</w:t>
+          <w:t>27</w:t>
         </w:r>
         <w:r>
           <w:rPr>
@@ -16965,13 +17373,13 @@
           <w14:ligatures w14:val="standardContextual"/>
         </w:rPr>
       </w:pPr>
-      <w:hyperlink w:anchor="_Toc197956091" w:history="1">
+      <w:hyperlink w:anchor="_Toc198025394" w:history="1">
         <w:r>
           <w:rPr>
             <w:rStyle w:val="Lienhypertexte"/>
             <w:noProof/>
           </w:rPr>
-          <w:t>Figure 29 : Suppression d'un évènement partie 2</w:t>
+          <w:t>Figure 29 : Chargement correct de la grille de données</w:t>
         </w:r>
         <w:r>
           <w:rPr>
@@ -16992,7 +17400,7 @@
             <w:noProof/>
             <w:webHidden/>
           </w:rPr>
-          <w:instrText xml:space="preserve"> PAGEREF _Toc197956091 \h </w:instrText>
+          <w:instrText xml:space="preserve"> PAGEREF _Toc198025394 \h </w:instrText>
         </w:r>
         <w:r>
           <w:rPr>
@@ -17012,7 +17420,7 @@
             <w:noProof/>
             <w:webHidden/>
           </w:rPr>
-          <w:t>29</w:t>
+          <w:t>28</w:t>
         </w:r>
         <w:r>
           <w:rPr>
@@ -17038,13 +17446,13 @@
           <w14:ligatures w14:val="standardContextual"/>
         </w:rPr>
       </w:pPr>
-      <w:hyperlink w:anchor="_Toc197956092" w:history="1">
+      <w:hyperlink w:anchor="_Toc198025395" w:history="1">
         <w:r>
           <w:rPr>
             <w:rStyle w:val="Lienhypertexte"/>
             <w:noProof/>
           </w:rPr>
-          <w:t>Figure 30 : Edition d'un évènement partie 1</w:t>
+          <w:t>Figure 30 : Suppression d'un évènement partie 1</w:t>
         </w:r>
         <w:r>
           <w:rPr>
@@ -17065,7 +17473,7 @@
             <w:noProof/>
             <w:webHidden/>
           </w:rPr>
-          <w:instrText xml:space="preserve"> PAGEREF _Toc197956092 \h </w:instrText>
+          <w:instrText xml:space="preserve"> PAGEREF _Toc198025395 \h </w:instrText>
         </w:r>
         <w:r>
           <w:rPr>
@@ -17085,7 +17493,7 @@
             <w:noProof/>
             <w:webHidden/>
           </w:rPr>
-          <w:t>30</w:t>
+          <w:t>29</w:t>
         </w:r>
         <w:r>
           <w:rPr>
@@ -17111,13 +17519,13 @@
           <w14:ligatures w14:val="standardContextual"/>
         </w:rPr>
       </w:pPr>
-      <w:hyperlink w:anchor="_Toc197956093" w:history="1">
+      <w:hyperlink w:anchor="_Toc198025396" w:history="1">
         <w:r>
           <w:rPr>
             <w:rStyle w:val="Lienhypertexte"/>
             <w:noProof/>
           </w:rPr>
-          <w:t>Figure 31 : Edition d'un évènement partie 2</w:t>
+          <w:t>Figure 31 : Suppression d'un évènement partie 2</w:t>
         </w:r>
         <w:r>
           <w:rPr>
@@ -17138,7 +17546,7 @@
             <w:noProof/>
             <w:webHidden/>
           </w:rPr>
-          <w:instrText xml:space="preserve"> PAGEREF _Toc197956093 \h </w:instrText>
+          <w:instrText xml:space="preserve"> PAGEREF _Toc198025396 \h </w:instrText>
         </w:r>
         <w:r>
           <w:rPr>
@@ -17158,7 +17566,7 @@
             <w:noProof/>
             <w:webHidden/>
           </w:rPr>
-          <w:t>30</w:t>
+          <w:t>29</w:t>
         </w:r>
         <w:r>
           <w:rPr>
@@ -17184,13 +17592,13 @@
           <w14:ligatures w14:val="standardContextual"/>
         </w:rPr>
       </w:pPr>
-      <w:hyperlink w:anchor="_Toc197956094" w:history="1">
+      <w:hyperlink w:anchor="_Toc198025397" w:history="1">
         <w:r>
           <w:rPr>
             <w:rStyle w:val="Lienhypertexte"/>
             <w:noProof/>
           </w:rPr>
-          <w:t>Figure 32 : Ajout d'un évènement invalide car le champ date est hors année scolaire en cours</w:t>
+          <w:t>Figure 32 : Edition d'un évènement partie 1</w:t>
         </w:r>
         <w:r>
           <w:rPr>
@@ -17211,7 +17619,7 @@
             <w:noProof/>
             <w:webHidden/>
           </w:rPr>
-          <w:instrText xml:space="preserve"> PAGEREF _Toc197956094 \h </w:instrText>
+          <w:instrText xml:space="preserve"> PAGEREF _Toc198025397 \h </w:instrText>
         </w:r>
         <w:r>
           <w:rPr>
@@ -17231,7 +17639,7 @@
             <w:noProof/>
             <w:webHidden/>
           </w:rPr>
-          <w:t>31</w:t>
+          <w:t>30</w:t>
         </w:r>
         <w:r>
           <w:rPr>
@@ -17257,13 +17665,13 @@
           <w14:ligatures w14:val="standardContextual"/>
         </w:rPr>
       </w:pPr>
-      <w:hyperlink w:anchor="_Toc197956095" w:history="1">
+      <w:hyperlink w:anchor="_Toc198025398" w:history="1">
         <w:r>
           <w:rPr>
             <w:rStyle w:val="Lienhypertexte"/>
             <w:noProof/>
           </w:rPr>
-          <w:t>Figure 33 : Ajout d'un évènement invalide car le sujet est vide</w:t>
+          <w:t>Figure 33 : Edition d'un évènement partie 2</w:t>
         </w:r>
         <w:r>
           <w:rPr>
@@ -17284,7 +17692,7 @@
             <w:noProof/>
             <w:webHidden/>
           </w:rPr>
-          <w:instrText xml:space="preserve"> PAGEREF _Toc197956095 \h </w:instrText>
+          <w:instrText xml:space="preserve"> PAGEREF _Toc198025398 \h </w:instrText>
         </w:r>
         <w:r>
           <w:rPr>
@@ -17304,7 +17712,7 @@
             <w:noProof/>
             <w:webHidden/>
           </w:rPr>
-          <w:t>32</w:t>
+          <w:t>30</w:t>
         </w:r>
         <w:r>
           <w:rPr>
@@ -17330,13 +17738,13 @@
           <w14:ligatures w14:val="standardContextual"/>
         </w:rPr>
       </w:pPr>
-      <w:hyperlink w:anchor="_Toc197956096" w:history="1">
+      <w:hyperlink w:anchor="_Toc198025399" w:history="1">
         <w:r>
           <w:rPr>
             <w:rStyle w:val="Lienhypertexte"/>
             <w:noProof/>
           </w:rPr>
-          <w:t>Figure 34 : Ajout d'un évènement invalide car le champ personnes concernées est vide</w:t>
+          <w:t>Figure 34 : Ajout d'un évènement invalide car le champ date est hors année scolaire en cours</w:t>
         </w:r>
         <w:r>
           <w:rPr>
@@ -17357,7 +17765,7 @@
             <w:noProof/>
             <w:webHidden/>
           </w:rPr>
-          <w:instrText xml:space="preserve"> PAGEREF _Toc197956096 \h </w:instrText>
+          <w:instrText xml:space="preserve"> PAGEREF _Toc198025399 \h </w:instrText>
         </w:r>
         <w:r>
           <w:rPr>
@@ -17377,7 +17785,7 @@
             <w:noProof/>
             <w:webHidden/>
           </w:rPr>
-          <w:t>32</w:t>
+          <w:t>31</w:t>
         </w:r>
         <w:r>
           <w:rPr>
@@ -17403,13 +17811,13 @@
           <w14:ligatures w14:val="standardContextual"/>
         </w:rPr>
       </w:pPr>
-      <w:hyperlink w:anchor="_Toc197956097" w:history="1">
+      <w:hyperlink w:anchor="_Toc198025400" w:history="1">
         <w:r>
           <w:rPr>
             <w:rStyle w:val="Lienhypertexte"/>
             <w:noProof/>
           </w:rPr>
-          <w:t>Figure 35 : Ajout d'une séance invalide car aucun champs de temps est remplis</w:t>
+          <w:t>Figure 35 : Ajout d'un évènement invalide car le sujet est vide</w:t>
         </w:r>
         <w:r>
           <w:rPr>
@@ -17430,7 +17838,7 @@
             <w:noProof/>
             <w:webHidden/>
           </w:rPr>
-          <w:instrText xml:space="preserve"> PAGEREF _Toc197956097 \h </w:instrText>
+          <w:instrText xml:space="preserve"> PAGEREF _Toc198025400 \h </w:instrText>
         </w:r>
         <w:r>
           <w:rPr>
@@ -17450,7 +17858,7 @@
             <w:noProof/>
             <w:webHidden/>
           </w:rPr>
-          <w:t>33</w:t>
+          <w:t>32</w:t>
         </w:r>
         <w:r>
           <w:rPr>
@@ -17476,13 +17884,13 @@
           <w14:ligatures w14:val="standardContextual"/>
         </w:rPr>
       </w:pPr>
-      <w:hyperlink w:anchor="_Toc197956098" w:history="1">
+      <w:hyperlink w:anchor="_Toc198025401" w:history="1">
         <w:r>
           <w:rPr>
             <w:rStyle w:val="Lienhypertexte"/>
             <w:noProof/>
           </w:rPr>
-          <w:t>Figure 36 : Ajout d'une séance valide partie 1</w:t>
+          <w:t>Figure 36 : Ajout d'un évènement invalide car le champ personnes concernées est vide</w:t>
         </w:r>
         <w:r>
           <w:rPr>
@@ -17503,7 +17911,7 @@
             <w:noProof/>
             <w:webHidden/>
           </w:rPr>
-          <w:instrText xml:space="preserve"> PAGEREF _Toc197956098 \h </w:instrText>
+          <w:instrText xml:space="preserve"> PAGEREF _Toc198025401 \h </w:instrText>
         </w:r>
         <w:r>
           <w:rPr>
@@ -17523,7 +17931,7 @@
             <w:noProof/>
             <w:webHidden/>
           </w:rPr>
-          <w:t>34</w:t>
+          <w:t>32</w:t>
         </w:r>
         <w:r>
           <w:rPr>
@@ -17549,13 +17957,13 @@
           <w14:ligatures w14:val="standardContextual"/>
         </w:rPr>
       </w:pPr>
-      <w:hyperlink w:anchor="_Toc197956099" w:history="1">
+      <w:hyperlink w:anchor="_Toc198025402" w:history="1">
         <w:r>
           <w:rPr>
             <w:rStyle w:val="Lienhypertexte"/>
             <w:noProof/>
           </w:rPr>
-          <w:t>Figure 37 : Ajout d'une séance valide partie 2</w:t>
+          <w:t>Figure 37 : Ajout d'une séance invalide car aucun champ de temps est remplis</w:t>
         </w:r>
         <w:r>
           <w:rPr>
@@ -17576,7 +17984,7 @@
             <w:noProof/>
             <w:webHidden/>
           </w:rPr>
-          <w:instrText xml:space="preserve"> PAGEREF _Toc197956099 \h </w:instrText>
+          <w:instrText xml:space="preserve"> PAGEREF _Toc198025402 \h </w:instrText>
         </w:r>
         <w:r>
           <w:rPr>
@@ -17596,7 +18004,7 @@
             <w:noProof/>
             <w:webHidden/>
           </w:rPr>
-          <w:t>34</w:t>
+          <w:t>33</w:t>
         </w:r>
         <w:r>
           <w:rPr>
@@ -17622,13 +18030,13 @@
           <w14:ligatures w14:val="standardContextual"/>
         </w:rPr>
       </w:pPr>
-      <w:hyperlink w:anchor="_Toc197956100" w:history="1">
+      <w:hyperlink w:anchor="_Toc198025403" w:history="1">
         <w:r>
           <w:rPr>
             <w:rStyle w:val="Lienhypertexte"/>
             <w:noProof/>
           </w:rPr>
-          <w:t>Figure 38 : Ajout d'un entretien invalide car aucun type de séance n'est renseigné partie 1</w:t>
+          <w:t>Figure 38 : Ajout d'une séance valide partie 1</w:t>
         </w:r>
         <w:r>
           <w:rPr>
@@ -17649,7 +18057,7 @@
             <w:noProof/>
             <w:webHidden/>
           </w:rPr>
-          <w:instrText xml:space="preserve"> PAGEREF _Toc197956100 \h </w:instrText>
+          <w:instrText xml:space="preserve"> PAGEREF _Toc198025403 \h </w:instrText>
         </w:r>
         <w:r>
           <w:rPr>
@@ -17669,7 +18077,7 @@
             <w:noProof/>
             <w:webHidden/>
           </w:rPr>
-          <w:t>35</w:t>
+          <w:t>34</w:t>
         </w:r>
         <w:r>
           <w:rPr>
@@ -17695,13 +18103,13 @@
           <w14:ligatures w14:val="standardContextual"/>
         </w:rPr>
       </w:pPr>
-      <w:hyperlink w:anchor="_Toc197956101" w:history="1">
+      <w:hyperlink w:anchor="_Toc198025404" w:history="1">
         <w:r>
           <w:rPr>
             <w:rStyle w:val="Lienhypertexte"/>
             <w:noProof/>
           </w:rPr>
-          <w:t>Figure 39 : Ajout d'un entretien invalide car aucun type de séance n'est renseigné partie 2</w:t>
+          <w:t>Figure 39 : Ajout d'une séance valide partie 2</w:t>
         </w:r>
         <w:r>
           <w:rPr>
@@ -17722,7 +18130,7 @@
             <w:noProof/>
             <w:webHidden/>
           </w:rPr>
-          <w:instrText xml:space="preserve"> PAGEREF _Toc197956101 \h </w:instrText>
+          <w:instrText xml:space="preserve"> PAGEREF _Toc198025404 \h </w:instrText>
         </w:r>
         <w:r>
           <w:rPr>
@@ -17742,7 +18150,7 @@
             <w:noProof/>
             <w:webHidden/>
           </w:rPr>
-          <w:t>35</w:t>
+          <w:t>34</w:t>
         </w:r>
         <w:r>
           <w:rPr>
@@ -17768,13 +18176,13 @@
           <w14:ligatures w14:val="standardContextual"/>
         </w:rPr>
       </w:pPr>
-      <w:hyperlink w:anchor="_Toc197956102" w:history="1">
+      <w:hyperlink w:anchor="_Toc198025405" w:history="1">
         <w:r>
           <w:rPr>
             <w:rStyle w:val="Lienhypertexte"/>
             <w:noProof/>
           </w:rPr>
-          <w:t>Figure 40 : Ajout d'un entretien invalide car aucunes motivations n'est rensignée</w:t>
+          <w:t>Figure 40 : Ajout d'un entretien invalide car aucun type de séance n'est renseigné partie 1</w:t>
         </w:r>
         <w:r>
           <w:rPr>
@@ -17795,7 +18203,7 @@
             <w:noProof/>
             <w:webHidden/>
           </w:rPr>
-          <w:instrText xml:space="preserve"> PAGEREF _Toc197956102 \h </w:instrText>
+          <w:instrText xml:space="preserve"> PAGEREF _Toc198025405 \h </w:instrText>
         </w:r>
         <w:r>
           <w:rPr>
@@ -17815,7 +18223,7 @@
             <w:noProof/>
             <w:webHidden/>
           </w:rPr>
-          <w:t>36</w:t>
+          <w:t>35</w:t>
         </w:r>
         <w:r>
           <w:rPr>
@@ -17841,13 +18249,13 @@
           <w14:ligatures w14:val="standardContextual"/>
         </w:rPr>
       </w:pPr>
-      <w:hyperlink w:anchor="_Toc197956103" w:history="1">
+      <w:hyperlink w:anchor="_Toc198025406" w:history="1">
         <w:r>
           <w:rPr>
             <w:rStyle w:val="Lienhypertexte"/>
             <w:noProof/>
           </w:rPr>
-          <w:t>Figure 41 : Ajout d'un entretien valide partie 1</w:t>
+          <w:t>Figure 41 : Ajout d'un entretien invalide car aucun type de séance n'est renseigné partie 2</w:t>
         </w:r>
         <w:r>
           <w:rPr>
@@ -17868,7 +18276,7 @@
             <w:noProof/>
             <w:webHidden/>
           </w:rPr>
-          <w:instrText xml:space="preserve"> PAGEREF _Toc197956103 \h </w:instrText>
+          <w:instrText xml:space="preserve"> PAGEREF _Toc198025406 \h </w:instrText>
         </w:r>
         <w:r>
           <w:rPr>
@@ -17888,7 +18296,7 @@
             <w:noProof/>
             <w:webHidden/>
           </w:rPr>
-          <w:t>37</w:t>
+          <w:t>35</w:t>
         </w:r>
         <w:r>
           <w:rPr>
@@ -17914,13 +18322,13 @@
           <w14:ligatures w14:val="standardContextual"/>
         </w:rPr>
       </w:pPr>
-      <w:hyperlink w:anchor="_Toc197956104" w:history="1">
+      <w:hyperlink w:anchor="_Toc198025407" w:history="1">
         <w:r>
           <w:rPr>
             <w:rStyle w:val="Lienhypertexte"/>
             <w:noProof/>
           </w:rPr>
-          <w:t>Figure 42 : Ajout d'un entretien valide partie 2</w:t>
+          <w:t>Figure 42 : Ajout d'un entretien invalide car aucune motivation n’est renseignée</w:t>
         </w:r>
         <w:r>
           <w:rPr>
@@ -17941,7 +18349,7 @@
             <w:noProof/>
             <w:webHidden/>
           </w:rPr>
-          <w:instrText xml:space="preserve"> PAGEREF _Toc197956104 \h </w:instrText>
+          <w:instrText xml:space="preserve"> PAGEREF _Toc198025407 \h </w:instrText>
         </w:r>
         <w:r>
           <w:rPr>
@@ -17961,7 +18369,7 @@
             <w:noProof/>
             <w:webHidden/>
           </w:rPr>
-          <w:t>37</w:t>
+          <w:t>36</w:t>
         </w:r>
         <w:r>
           <w:rPr>
@@ -17987,13 +18395,13 @@
           <w14:ligatures w14:val="standardContextual"/>
         </w:rPr>
       </w:pPr>
-      <w:hyperlink w:anchor="_Toc197956105" w:history="1">
+      <w:hyperlink w:anchor="_Toc198025408" w:history="1">
         <w:r>
           <w:rPr>
             <w:rStyle w:val="Lienhypertexte"/>
             <w:noProof/>
           </w:rPr>
-          <w:t>Figure 43 : Affichage des statistiques selon l'année définie</w:t>
+          <w:t>Figure 43 : Ajout d'un entretien valide partie 1</w:t>
         </w:r>
         <w:r>
           <w:rPr>
@@ -18014,7 +18422,7 @@
             <w:noProof/>
             <w:webHidden/>
           </w:rPr>
-          <w:instrText xml:space="preserve"> PAGEREF _Toc197956105 \h </w:instrText>
+          <w:instrText xml:space="preserve"> PAGEREF _Toc198025408 \h </w:instrText>
         </w:r>
         <w:r>
           <w:rPr>
@@ -18034,7 +18442,7 @@
             <w:noProof/>
             <w:webHidden/>
           </w:rPr>
-          <w:t>38</w:t>
+          <w:t>37</w:t>
         </w:r>
         <w:r>
           <w:rPr>
@@ -18060,13 +18468,13 @@
           <w14:ligatures w14:val="standardContextual"/>
         </w:rPr>
       </w:pPr>
-      <w:hyperlink w:anchor="_Toc197956106" w:history="1">
+      <w:hyperlink w:anchor="_Toc198025409" w:history="1">
         <w:r>
           <w:rPr>
             <w:rStyle w:val="Lienhypertexte"/>
             <w:noProof/>
           </w:rPr>
-          <w:t>Figure 44 : Message d'erreur si aucune données de l'utilisateur sont trouvées</w:t>
+          <w:t>Figure 44 : Ajout d'un entretien valide partie 2</w:t>
         </w:r>
         <w:r>
           <w:rPr>
@@ -18087,7 +18495,7 @@
             <w:noProof/>
             <w:webHidden/>
           </w:rPr>
-          <w:instrText xml:space="preserve"> PAGEREF _Toc197956106 \h </w:instrText>
+          <w:instrText xml:space="preserve"> PAGEREF _Toc198025409 \h </w:instrText>
         </w:r>
         <w:r>
           <w:rPr>
@@ -18107,6 +18515,152 @@
             <w:noProof/>
             <w:webHidden/>
           </w:rPr>
+          <w:t>37</w:t>
+        </w:r>
+        <w:r>
+          <w:rPr>
+            <w:noProof/>
+            <w:webHidden/>
+          </w:rPr>
+          <w:fldChar w:fldCharType="end"/>
+        </w:r>
+      </w:hyperlink>
+    </w:p>
+    <w:p>
+      <w:pPr>
+        <w:pStyle w:val="Tabledesillustrations"/>
+        <w:tabs>
+          <w:tab w:val="right" w:leader="dot" w:pos="9060"/>
+        </w:tabs>
+        <w:rPr>
+          <w:rFonts w:asciiTheme="minorHAnsi" w:eastAsiaTheme="minorEastAsia" w:hAnsiTheme="minorHAnsi" w:cstheme="minorBidi"/>
+          <w:noProof/>
+          <w:kern w:val="2"/>
+          <w:szCs w:val="24"/>
+          <w:lang w:eastAsia="fr-CH"/>
+          <w14:ligatures w14:val="standardContextual"/>
+        </w:rPr>
+      </w:pPr>
+      <w:hyperlink w:anchor="_Toc198025410" w:history="1">
+        <w:r>
+          <w:rPr>
+            <w:rStyle w:val="Lienhypertexte"/>
+            <w:noProof/>
+          </w:rPr>
+          <w:t>Figure 45 : Affichage des statistiques selon l'année définie</w:t>
+        </w:r>
+        <w:r>
+          <w:rPr>
+            <w:noProof/>
+            <w:webHidden/>
+          </w:rPr>
+          <w:tab/>
+        </w:r>
+        <w:r>
+          <w:rPr>
+            <w:noProof/>
+            <w:webHidden/>
+          </w:rPr>
+          <w:fldChar w:fldCharType="begin"/>
+        </w:r>
+        <w:r>
+          <w:rPr>
+            <w:noProof/>
+            <w:webHidden/>
+          </w:rPr>
+          <w:instrText xml:space="preserve"> PAGEREF _Toc198025410 \h </w:instrText>
+        </w:r>
+        <w:r>
+          <w:rPr>
+            <w:noProof/>
+            <w:webHidden/>
+          </w:rPr>
+        </w:r>
+        <w:r>
+          <w:rPr>
+            <w:noProof/>
+            <w:webHidden/>
+          </w:rPr>
+          <w:fldChar w:fldCharType="separate"/>
+        </w:r>
+        <w:r>
+          <w:rPr>
+            <w:noProof/>
+            <w:webHidden/>
+          </w:rPr>
+          <w:t>38</w:t>
+        </w:r>
+        <w:r>
+          <w:rPr>
+            <w:noProof/>
+            <w:webHidden/>
+          </w:rPr>
+          <w:fldChar w:fldCharType="end"/>
+        </w:r>
+      </w:hyperlink>
+    </w:p>
+    <w:p>
+      <w:pPr>
+        <w:pStyle w:val="Tabledesillustrations"/>
+        <w:tabs>
+          <w:tab w:val="right" w:leader="dot" w:pos="9060"/>
+        </w:tabs>
+        <w:rPr>
+          <w:rFonts w:asciiTheme="minorHAnsi" w:eastAsiaTheme="minorEastAsia" w:hAnsiTheme="minorHAnsi" w:cstheme="minorBidi"/>
+          <w:noProof/>
+          <w:kern w:val="2"/>
+          <w:szCs w:val="24"/>
+          <w:lang w:eastAsia="fr-CH"/>
+          <w14:ligatures w14:val="standardContextual"/>
+        </w:rPr>
+      </w:pPr>
+      <w:hyperlink w:anchor="_Toc198025411" w:history="1">
+        <w:r>
+          <w:rPr>
+            <w:rStyle w:val="Lienhypertexte"/>
+            <w:noProof/>
+          </w:rPr>
+          <w:t>Figure 46 : Message d'erreur si aucune donnée de l'utilisateur n’est trouvée</w:t>
+        </w:r>
+        <w:r>
+          <w:rPr>
+            <w:noProof/>
+            <w:webHidden/>
+          </w:rPr>
+          <w:tab/>
+        </w:r>
+        <w:r>
+          <w:rPr>
+            <w:noProof/>
+            <w:webHidden/>
+          </w:rPr>
+          <w:fldChar w:fldCharType="begin"/>
+        </w:r>
+        <w:r>
+          <w:rPr>
+            <w:noProof/>
+            <w:webHidden/>
+          </w:rPr>
+          <w:instrText xml:space="preserve"> PAGEREF _Toc198025411 \h </w:instrText>
+        </w:r>
+        <w:r>
+          <w:rPr>
+            <w:noProof/>
+            <w:webHidden/>
+          </w:rPr>
+        </w:r>
+        <w:r>
+          <w:rPr>
+            <w:noProof/>
+            <w:webHidden/>
+          </w:rPr>
+          <w:fldChar w:fldCharType="separate"/>
+        </w:r>
+        <w:r>
+          <w:rPr>
+            <w:noProof/>
+            <w:webHidden/>
+          </w:rPr>
           <w:t>39</w:t>
         </w:r>
         <w:r>
@@ -18125,13 +18679,22 @@
     </w:p>
     <w:p>
       <w:pPr>
+        <w:jc w:val="left"/>
+      </w:pPr>
+      <w:r>
+        <w:br w:type="page"/>
+      </w:r>
+    </w:p>
+    <w:p>
+      <w:pPr>
         <w:pStyle w:val="Titre2"/>
       </w:pPr>
-      <w:bookmarkStart w:id="98" w:name="_Toc197956057"/>
-      <w:r>
+      <w:bookmarkStart w:id="101" w:name="_Toc198024957"/>
+      <w:r>
+        <w:lastRenderedPageBreak/>
         <w:t>Glossaire</w:t>
       </w:r>
-      <w:bookmarkEnd w:id="98"/>
+      <w:bookmarkEnd w:id="101"/>
     </w:p>
     <w:p/>
     <w:tbl>
@@ -18461,7 +19024,6 @@
                 <w:bCs/>
                 <w:iCs/>
               </w:rPr>
-              <w:lastRenderedPageBreak/>
               <w:t>C#</w:t>
             </w:r>
           </w:p>
@@ -19027,6 +19589,7 @@
                 <w:bCs/>
                 <w:iCs/>
               </w:rPr>
+              <w:lastRenderedPageBreak/>
               <w:t>HTML (HyperText Markup Language)</w:t>
             </w:r>
           </w:p>
@@ -19355,7 +19918,6 @@
                 <w:bCs/>
                 <w:iCs/>
               </w:rPr>
-              <w:lastRenderedPageBreak/>
               <w:t>MLD (Modèle Logique de Données)</w:t>
             </w:r>
           </w:p>
@@ -19933,6 +20495,7 @@
                 <w:bCs/>
                 <w:iCs/>
               </w:rPr>
+              <w:lastRenderedPageBreak/>
               <w:t>Token</w:t>
             </w:r>
           </w:p>
@@ -20264,7 +20827,6 @@
                 <w:bCs/>
                 <w:iCs/>
               </w:rPr>
-              <w:lastRenderedPageBreak/>
               <w:t>WiseJ.net</w:t>
             </w:r>
           </w:p>
@@ -20353,9 +20915,9 @@
           <w:iCs/>
         </w:rPr>
       </w:pPr>
-      <w:bookmarkStart w:id="99" w:name="_Toc25553330"/>
-      <w:bookmarkStart w:id="100" w:name="_Toc71703266"/>
-      <w:bookmarkStart w:id="101" w:name="_Toc197956058"/>
+      <w:bookmarkStart w:id="102" w:name="_Toc25553330"/>
+      <w:bookmarkStart w:id="103" w:name="_Toc71703266"/>
+      <w:bookmarkStart w:id="104" w:name="_Toc198024958"/>
       <w:r>
         <w:rPr>
           <w:i w:val="0"/>
@@ -20363,8 +20925,8 @@
         </w:rPr>
         <w:t xml:space="preserve">Journal de </w:t>
       </w:r>
-      <w:bookmarkEnd w:id="99"/>
-      <w:bookmarkEnd w:id="100"/>
+      <w:bookmarkEnd w:id="102"/>
+      <w:bookmarkEnd w:id="103"/>
       <w:r>
         <w:rPr>
           <w:i w:val="0"/>
@@ -20372,8 +20934,8 @@
         </w:rPr>
         <w:t>travail</w:t>
       </w:r>
-      <w:bookmarkStart w:id="102" w:name="_Toc25553331"/>
-      <w:bookmarkEnd w:id="101"/>
+      <w:bookmarkStart w:id="105" w:name="_Toc25553331"/>
+      <w:bookmarkEnd w:id="104"/>
     </w:p>
     <w:p/>
     <w:p>
@@ -20398,61 +20960,14 @@
           <w:iCs/>
         </w:rPr>
       </w:pPr>
-      <w:bookmarkStart w:id="103" w:name="_Toc71703267"/>
-      <w:bookmarkStart w:id="104" w:name="_Toc197956059"/>
+      <w:bookmarkStart w:id="106" w:name="_Toc71703267"/>
+      <w:bookmarkStart w:id="107" w:name="_Toc198024959"/>
       <w:r>
         <w:rPr>
           <w:i w:val="0"/>
           <w:iCs/>
         </w:rPr>
         <w:t>Manuel d'Installation</w:t>
-      </w:r>
-      <w:bookmarkEnd w:id="102"/>
-      <w:bookmarkEnd w:id="103"/>
-      <w:bookmarkEnd w:id="104"/>
-    </w:p>
-    <w:p/>
-    <w:p>
-      <w:r>
-        <w:t xml:space="preserve">Concernant l’installation de cette application, j’utilise l’outil de publication de Visual Studio 2022 </w:t>
-      </w:r>
-      <w:r>
-        <w:t>pour le publier sur Azure courant ma phase de test avec des paramètres spécifique</w:t>
-      </w:r>
-      <w:r>
-        <w:t>s</w:t>
-      </w:r>
-      <w:r>
-        <w:t>. Ce qui rend impossible le lancement en local.</w:t>
-      </w:r>
-      <w:r>
-        <w:t xml:space="preserve"> Pour la phase de production de l’application, </w:t>
-      </w:r>
-      <w:r>
-        <w:t xml:space="preserve">un manuel spécifique au déploiement sur la nouvelle infrastructure sera fourni (le déploiement n’est pas dans mon cahier </w:t>
-      </w:r>
-      <w:r>
-        <w:t>des charges, c’est pourquoi je ne me suis pas encore penché à fond dessus).</w:t>
-      </w:r>
-    </w:p>
-    <w:p/>
-    <w:p>
-      <w:pPr>
-        <w:pStyle w:val="Titre2"/>
-        <w:rPr>
-          <w:i w:val="0"/>
-          <w:iCs/>
-        </w:rPr>
-      </w:pPr>
-      <w:bookmarkStart w:id="105" w:name="_Toc25553332"/>
-      <w:bookmarkStart w:id="106" w:name="_Toc71703268"/>
-      <w:bookmarkStart w:id="107" w:name="_Toc197956060"/>
-      <w:r>
-        <w:rPr>
-          <w:i w:val="0"/>
-          <w:iCs/>
-        </w:rPr>
-        <w:t>Manuel d'Utilisation</w:t>
       </w:r>
       <w:bookmarkEnd w:id="105"/>
       <w:bookmarkEnd w:id="106"/>
@@ -20461,18 +20976,28 @@
     <w:p/>
     <w:p>
       <w:r>
-        <w:t xml:space="preserve">Le manuel d’utilisation </w:t>
-      </w:r>
-      <w:r>
-        <w:t>est</w:t>
-      </w:r>
-      <w:r>
-        <w:t xml:space="preserve"> fourni dans un document </w:t>
-      </w:r>
-      <w:r>
-        <w:t>annexe.</w:t>
-      </w:r>
-    </w:p>
+        <w:t xml:space="preserve">Concernant l’installation de cette application, j’utilise l’outil de publication de Visual Studio 2022 </w:t>
+      </w:r>
+      <w:r>
+        <w:t>pour le publier sur Azure courant ma phase de test avec des paramètres spécifique</w:t>
+      </w:r>
+      <w:r>
+        <w:t>s</w:t>
+      </w:r>
+      <w:r>
+        <w:t>. Ce qui rend impossible le lancement en local.</w:t>
+      </w:r>
+      <w:r>
+        <w:t xml:space="preserve"> Pour la phase de production de l’application, </w:t>
+      </w:r>
+      <w:r>
+        <w:t xml:space="preserve">un manuel spécifique au déploiement sur la nouvelle infrastructure sera fourni (le déploiement n’est pas dans mon cahier </w:t>
+      </w:r>
+      <w:r>
+        <w:t>des charges, c’est pourquoi je ne me suis pas encore penché à fond dessus).</w:t>
+      </w:r>
+    </w:p>
+    <w:p/>
     <w:p>
       <w:pPr>
         <w:pStyle w:val="Titre2"/>
@@ -20481,16 +21006,53 @@
           <w:iCs/>
         </w:rPr>
       </w:pPr>
-      <w:bookmarkStart w:id="108" w:name="_Toc197956061"/>
+      <w:bookmarkStart w:id="108" w:name="_Toc25553332"/>
+      <w:bookmarkStart w:id="109" w:name="_Toc71703268"/>
+      <w:bookmarkStart w:id="110" w:name="_Toc198024960"/>
       <w:r>
         <w:rPr>
           <w:i w:val="0"/>
           <w:iCs/>
         </w:rPr>
+        <w:t>Manuel d'Utilisation</w:t>
+      </w:r>
+      <w:bookmarkEnd w:id="108"/>
+      <w:bookmarkEnd w:id="109"/>
+      <w:bookmarkEnd w:id="110"/>
+    </w:p>
+    <w:p/>
+    <w:p>
+      <w:r>
+        <w:t xml:space="preserve">Le manuel d’utilisation </w:t>
+      </w:r>
+      <w:r>
+        <w:t>est</w:t>
+      </w:r>
+      <w:r>
+        <w:t xml:space="preserve"> fourni dans un document </w:t>
+      </w:r>
+      <w:r>
+        <w:t>annexe.</w:t>
+      </w:r>
+    </w:p>
+    <w:p>
+      <w:pPr>
+        <w:pStyle w:val="Titre2"/>
+        <w:rPr>
+          <w:i w:val="0"/>
+          <w:iCs/>
+        </w:rPr>
+      </w:pPr>
+      <w:bookmarkStart w:id="111" w:name="_Toc198024961"/>
+      <w:r>
+        <w:rPr>
+          <w:i w:val="0"/>
+          <w:iCs/>
+        </w:rPr>
         <w:lastRenderedPageBreak/>
         <w:t>Cahier des charges</w:t>
       </w:r>
-      <w:bookmarkEnd w:id="108"/>
+      <w:bookmarkEnd w:id="111"/>
     </w:p>
     <w:p>
       <w:r>
@@ -20712,12 +21274,12 @@
       <w:pPr>
         <w:pStyle w:val="Titre2"/>
       </w:pPr>
-      <w:bookmarkStart w:id="109" w:name="_Toc197956062"/>
+      <w:bookmarkStart w:id="112" w:name="_Toc198024962"/>
       <w:r>
         <w:lastRenderedPageBreak/>
         <w:t>Archive du projet</w:t>
       </w:r>
-      <w:bookmarkEnd w:id="109"/>
+      <w:bookmarkEnd w:id="112"/>
     </w:p>
     <w:p/>
     <w:p>
@@ -20795,7 +21357,7 @@
         <w:sz w:val="16"/>
         <w:szCs w:val="16"/>
       </w:rPr>
-      <w:t xml:space="preserve"> </w:t>
+      <w:t>Journal de médiation rapport</w:t>
     </w:r>
     <w:r>
       <w:rPr>
@@ -20851,6 +21413,13 @@
         <w:sz w:val="16"/>
         <w:szCs w:val="16"/>
       </w:rPr>
+      <w:t xml:space="preserve">Imprimé le </w:t>
+    </w:r>
+    <w:r>
+      <w:rPr>
+        <w:sz w:val="16"/>
+        <w:szCs w:val="16"/>
+      </w:rPr>
       <w:fldChar w:fldCharType="begin"/>
     </w:r>
     <w:r>
@@ -20873,7 +21442,7 @@
         <w:sz w:val="16"/>
         <w:szCs w:val="16"/>
       </w:rPr>
-      <w:t>13 mai 2025</w:t>
+      <w:t>14 mai 2025</w:t>
     </w:r>
     <w:r>
       <w:rPr>
